--- a/FD04-EPIS-Informe Arquitectura de Software.docx
+++ b/FD04-EPIS-Informe Arquitectura de Software.docx
@@ -1,6 +1,6 @@
 
 <file path=word/document.xml><?xml version="1.0" encoding="utf-8"?>
-<w:document xmlns:wpc="http://schemas.microsoft.com/office/word/2010/wordprocessingCanvas" xmlns:mc="http://schemas.openxmlformats.org/markup-compatibility/2006" xmlns:o="urn:schemas-microsoft-com:office:office" xmlns:r="http://schemas.openxmlformats.org/officeDocument/2006/relationships" xmlns:m="http://schemas.openxmlformats.org/officeDocument/2006/math" xmlns:v="urn:schemas-microsoft-com:vml" xmlns:wp14="http://schemas.microsoft.com/office/word/2010/wordprocessingDrawing" xmlns:wp="http://schemas.openxmlformats.org/drawingml/2006/wordprocessingDrawing" xmlns:w10="urn:schemas-microsoft-com:office:word" xmlns:w="http://schemas.openxmlformats.org/wordprocessingml/2006/main" xmlns:w14="http://schemas.microsoft.com/office/word/2010/wordml" xmlns:w15="http://schemas.microsoft.com/office/word/2012/wordml" xmlns:wpg="http://schemas.microsoft.com/office/word/2010/wordprocessingGroup" xmlns:wpi="http://schemas.microsoft.com/office/word/2010/wordprocessingInk" xmlns:wne="http://schemas.microsoft.com/office/word/2006/wordml" xmlns:wps="http://schemas.microsoft.com/office/word/2010/wordprocessingShape" mc:Ignorable="w14 w15 wp14">
+<w:document xmlns:wpc="http://schemas.microsoft.com/office/word/2010/wordprocessingCanvas" xmlns:cx="http://schemas.microsoft.com/office/drawing/2014/chartex" xmlns:cx1="http://schemas.microsoft.com/office/drawing/2015/9/8/chartex" xmlns:cx2="http://schemas.microsoft.com/office/drawing/2015/10/21/chartex" xmlns:cx3="http://schemas.microsoft.com/office/drawing/2016/5/9/chartex" xmlns:cx4="http://schemas.microsoft.com/office/drawing/2016/5/10/chartex" xmlns:cx5="http://schemas.microsoft.com/office/drawing/2016/5/11/chartex" xmlns:cx6="http://schemas.microsoft.com/office/drawing/2016/5/12/chartex" xmlns:cx7="http://schemas.microsoft.com/office/drawing/2016/5/13/chartex" xmlns:cx8="http://schemas.microsoft.com/office/drawing/2016/5/14/chartex" xmlns:mc="http://schemas.openxmlformats.org/markup-compatibility/2006" xmlns:aink="http://schemas.microsoft.com/office/drawing/2016/ink" xmlns:am3d="http://schemas.microsoft.com/office/drawing/2017/model3d" xmlns:o="urn:schemas-microsoft-com:office:office" xmlns:r="http://schemas.openxmlformats.org/officeDocument/2006/relationships" xmlns:m="http://schemas.openxmlformats.org/officeDocument/2006/math" xmlns:v="urn:schemas-microsoft-com:vml" xmlns:wp14="http://schemas.microsoft.com/office/word/2010/wordprocessingDrawing" xmlns:wp="http://schemas.openxmlformats.org/drawingml/2006/wordprocessingDrawing" xmlns:w10="urn:schemas-microsoft-com:office:word" xmlns:w="http://schemas.openxmlformats.org/wordprocessingml/2006/main" xmlns:w14="http://schemas.microsoft.com/office/word/2010/wordml" xmlns:w15="http://schemas.microsoft.com/office/word/2012/wordml" xmlns:w16cex="http://schemas.microsoft.com/office/word/2018/wordml/cex" xmlns:w16cid="http://schemas.microsoft.com/office/word/2016/wordml/cid" xmlns:w16="http://schemas.microsoft.com/office/word/2018/wordml" xmlns:w16sdtdh="http://schemas.microsoft.com/office/word/2020/wordml/sdtdatahash" xmlns:w16se="http://schemas.microsoft.com/office/word/2015/wordml/symex" xmlns:wpg="http://schemas.microsoft.com/office/word/2010/wordprocessingGroup" xmlns:wpi="http://schemas.microsoft.com/office/word/2010/wordprocessingInk" xmlns:wne="http://schemas.microsoft.com/office/word/2006/wordml" xmlns:wps="http://schemas.microsoft.com/office/word/2010/wordprocessingShape" mc:Ignorable="w14 w15 w16se w16cid w16 w16cex w16sdtdh wp14">
   <w:body>
     <w:p>
       <w:pPr>
@@ -17,8 +17,6 @@
           <w:szCs w:val="36"/>
         </w:rPr>
       </w:pPr>
-      <w:bookmarkStart w:id="0" w:name="_GoBack"/>
-      <w:bookmarkEnd w:id="0"/>
       <w:r>
         <w:rPr>
           <w:rFonts w:ascii="Arial" w:hAnsi="Arial" w:cs="Arial"/>
@@ -269,18 +267,7 @@
           <w:sz w:val="36"/>
           <w:szCs w:val="36"/>
         </w:rPr>
-        <w:t xml:space="preserve">Proyecto </w:t>
-      </w:r>
-      <w:r>
-        <w:rPr>
-          <w:rFonts w:ascii="Arial" w:hAnsi="Arial" w:cs="Arial"/>
-          <w:b/>
-          <w:i/>
-          <w:color w:val="000000"/>
-          <w:sz w:val="36"/>
-          <w:szCs w:val="36"/>
-        </w:rPr>
-        <w:t>{Nombre de Proyecto}</w:t>
+        <w:t>Proyecto</w:t>
       </w:r>
     </w:p>
     <w:p>
@@ -298,45 +285,15 @@
           <w:szCs w:val="36"/>
         </w:rPr>
       </w:pPr>
-    </w:p>
-    <w:p>
-      <w:pPr>
-        <w:spacing w:after="0"/>
-        <w:jc w:val="center"/>
-        <w:rPr>
-          <w:rFonts w:ascii="Arial" w:eastAsia="Times New Roman" w:hAnsi="Arial" w:cs="Arial"/>
-          <w:sz w:val="32"/>
-          <w:szCs w:val="32"/>
-          <w:lang w:eastAsia="es-PE"/>
-        </w:rPr>
-      </w:pPr>
-      <w:r>
-        <w:rPr>
-          <w:rFonts w:ascii="Arial" w:eastAsia="Times New Roman" w:hAnsi="Arial" w:cs="Arial"/>
-          <w:sz w:val="32"/>
-          <w:szCs w:val="32"/>
-          <w:lang w:eastAsia="es-PE"/>
-        </w:rPr>
-        <w:t>Curso</w:t>
-      </w:r>
-      <w:r>
-        <w:rPr>
-          <w:rFonts w:ascii="Arial" w:eastAsia="Times New Roman" w:hAnsi="Arial" w:cs="Arial"/>
-          <w:sz w:val="32"/>
-          <w:szCs w:val="32"/>
-          <w:lang w:eastAsia="es-PE"/>
-        </w:rPr>
-        <w:t xml:space="preserve">: </w:t>
-      </w:r>
-      <w:r>
-        <w:rPr>
-          <w:rFonts w:ascii="Arial" w:eastAsia="Times New Roman" w:hAnsi="Arial" w:cs="Arial"/>
-          <w:i/>
-          <w:sz w:val="32"/>
-          <w:szCs w:val="32"/>
-          <w:lang w:eastAsia="es-PE"/>
-        </w:rPr>
-        <w:t>{Nombre de Asignatura}</w:t>
+      <w:r>
+        <w:rPr>
+          <w:rFonts w:ascii="Arial" w:hAnsi="Arial" w:cs="Arial"/>
+          <w:b/>
+          <w:color w:val="000000"/>
+          <w:sz w:val="36"/>
+          <w:szCs w:val="36"/>
+        </w:rPr>
+        <w:t>Sistema de análisis del Perfil Profesional de los Egresados de la EPIS de la UPT en LinkedIn</w:t>
       </w:r>
     </w:p>
     <w:p>
@@ -349,11 +306,51 @@
         <w:rPr>
           <w:rFonts w:ascii="Arial" w:hAnsi="Arial" w:cs="Arial"/>
           <w:b/>
-          <w:color w:val="5B9BD5" w:themeColor="accent1"/>
-          <w:sz w:val="16"/>
+          <w:color w:val="000000"/>
+          <w:sz w:val="36"/>
           <w:szCs w:val="36"/>
         </w:rPr>
       </w:pPr>
+    </w:p>
+    <w:p>
+      <w:pPr>
+        <w:spacing w:after="0"/>
+        <w:jc w:val="center"/>
+        <w:rPr>
+          <w:rFonts w:ascii="Arial" w:eastAsia="Times New Roman" w:hAnsi="Arial" w:cs="Arial"/>
+          <w:sz w:val="32"/>
+          <w:szCs w:val="32"/>
+          <w:lang w:eastAsia="es-PE"/>
+        </w:rPr>
+      </w:pPr>
+      <w:r>
+        <w:rPr>
+          <w:rFonts w:ascii="Arial" w:eastAsia="Times New Roman" w:hAnsi="Arial" w:cs="Arial"/>
+          <w:sz w:val="32"/>
+          <w:szCs w:val="32"/>
+          <w:lang w:eastAsia="es-PE"/>
+        </w:rPr>
+        <w:t>Curso</w:t>
+      </w:r>
+      <w:r>
+        <w:rPr>
+          <w:rFonts w:ascii="Arial" w:eastAsia="Times New Roman" w:hAnsi="Arial" w:cs="Arial"/>
+          <w:sz w:val="32"/>
+          <w:szCs w:val="32"/>
+          <w:lang w:eastAsia="es-PE"/>
+        </w:rPr>
+        <w:t xml:space="preserve">: </w:t>
+      </w:r>
+      <w:r>
+        <w:rPr>
+          <w:rFonts w:ascii="Arial" w:eastAsia="Times New Roman" w:hAnsi="Arial" w:cs="Arial"/>
+          <w:i/>
+          <w:sz w:val="32"/>
+          <w:szCs w:val="32"/>
+          <w:lang w:eastAsia="es-PE"/>
+        </w:rPr>
+        <w:t xml:space="preserve">Inteligencia de negocios </w:t>
+      </w:r>
     </w:p>
     <w:p>
       <w:pPr>
@@ -373,68 +370,6 @@
     </w:p>
     <w:p>
       <w:pPr>
-        <w:spacing w:after="0"/>
-        <w:jc w:val="center"/>
-        <w:rPr>
-          <w:rFonts w:ascii="Arial" w:eastAsia="Times New Roman" w:hAnsi="Arial" w:cs="Arial"/>
-          <w:i/>
-          <w:sz w:val="32"/>
-          <w:szCs w:val="32"/>
-          <w:lang w:eastAsia="es-PE"/>
-        </w:rPr>
-      </w:pPr>
-      <w:r>
-        <w:rPr>
-          <w:rFonts w:ascii="Arial" w:eastAsia="Times New Roman" w:hAnsi="Arial" w:cs="Arial"/>
-          <w:sz w:val="32"/>
-          <w:szCs w:val="32"/>
-          <w:lang w:eastAsia="es-PE"/>
-        </w:rPr>
-        <w:t>Docente</w:t>
-      </w:r>
-      <w:r>
-        <w:rPr>
-          <w:rFonts w:ascii="Arial" w:eastAsia="Times New Roman" w:hAnsi="Arial" w:cs="Arial"/>
-          <w:sz w:val="32"/>
-          <w:szCs w:val="32"/>
-          <w:lang w:eastAsia="es-PE"/>
-        </w:rPr>
-        <w:t>:</w:t>
-      </w:r>
-      <w:r>
-        <w:rPr>
-          <w:rFonts w:ascii="Arial" w:eastAsia="Times New Roman" w:hAnsi="Arial" w:cs="Arial"/>
-          <w:sz w:val="32"/>
-          <w:szCs w:val="32"/>
-          <w:lang w:eastAsia="es-PE"/>
-        </w:rPr>
-        <w:t xml:space="preserve"> </w:t>
-      </w:r>
-      <w:r>
-        <w:rPr>
-          <w:rFonts w:ascii="Arial" w:eastAsia="Times New Roman" w:hAnsi="Arial" w:cs="Arial"/>
-          <w:i/>
-          <w:sz w:val="32"/>
-          <w:szCs w:val="32"/>
-          <w:lang w:eastAsia="es-PE"/>
-        </w:rPr>
-        <w:t>{Nombre de Docente}</w:t>
-      </w:r>
-    </w:p>
-    <w:p>
-      <w:pPr>
-        <w:spacing w:after="0"/>
-        <w:jc w:val="center"/>
-        <w:rPr>
-          <w:rFonts w:ascii="Arial" w:eastAsia="Times New Roman" w:hAnsi="Arial" w:cs="Arial"/>
-          <w:sz w:val="32"/>
-          <w:szCs w:val="32"/>
-          <w:lang w:eastAsia="es-PE"/>
-        </w:rPr>
-      </w:pPr>
-    </w:p>
-    <w:p>
-      <w:pPr>
         <w:autoSpaceDE w:val="0"/>
         <w:autoSpaceDN w:val="0"/>
         <w:adjustRightInd w:val="0"/>
@@ -451,26 +386,101 @@
     </w:p>
     <w:p>
       <w:pPr>
+        <w:spacing w:after="0"/>
+        <w:jc w:val="center"/>
+        <w:rPr>
+          <w:rFonts w:ascii="Arial" w:eastAsia="Times New Roman" w:hAnsi="Arial" w:cs="Arial"/>
+          <w:i/>
+          <w:sz w:val="32"/>
+          <w:szCs w:val="32"/>
+          <w:lang w:eastAsia="es-PE"/>
+        </w:rPr>
+      </w:pPr>
+      <w:r>
+        <w:rPr>
+          <w:rFonts w:ascii="Arial" w:eastAsia="Times New Roman" w:hAnsi="Arial" w:cs="Arial"/>
+          <w:sz w:val="32"/>
+          <w:szCs w:val="32"/>
+          <w:lang w:eastAsia="es-PE"/>
+        </w:rPr>
+        <w:t>Docente</w:t>
+      </w:r>
+      <w:r>
+        <w:rPr>
+          <w:rFonts w:ascii="Arial" w:eastAsia="Times New Roman" w:hAnsi="Arial" w:cs="Arial"/>
+          <w:sz w:val="32"/>
+          <w:szCs w:val="32"/>
+          <w:lang w:eastAsia="es-PE"/>
+        </w:rPr>
+        <w:t>:</w:t>
+      </w:r>
+      <w:r>
+        <w:rPr>
+          <w:rFonts w:ascii="Arial" w:eastAsia="Times New Roman" w:hAnsi="Arial" w:cs="Arial"/>
+          <w:sz w:val="32"/>
+          <w:szCs w:val="32"/>
+          <w:lang w:eastAsia="es-PE"/>
+        </w:rPr>
+        <w:t xml:space="preserve"> </w:t>
+      </w:r>
+      <w:proofErr w:type="spellStart"/>
+      <w:r>
+        <w:rPr>
+          <w:rFonts w:ascii="Arial" w:eastAsia="Times New Roman" w:hAnsi="Arial" w:cs="Arial"/>
+          <w:sz w:val="32"/>
+          <w:szCs w:val="32"/>
+          <w:lang w:eastAsia="es-PE"/>
+        </w:rPr>
+        <w:t>Mag</w:t>
+      </w:r>
+      <w:proofErr w:type="spellEnd"/>
+      <w:r>
+        <w:rPr>
+          <w:rFonts w:ascii="Arial" w:eastAsia="Times New Roman" w:hAnsi="Arial" w:cs="Arial"/>
+          <w:sz w:val="32"/>
+          <w:szCs w:val="32"/>
+          <w:lang w:eastAsia="es-PE"/>
+        </w:rPr>
+        <w:t>. Patrick Cuadros Quiroga</w:t>
+      </w:r>
+      <w:r>
+        <w:rPr>
+          <w:rFonts w:ascii="Arial" w:eastAsia="Times New Roman" w:hAnsi="Arial" w:cs="Arial"/>
+          <w:i/>
+          <w:sz w:val="32"/>
+          <w:szCs w:val="32"/>
+          <w:lang w:eastAsia="es-PE"/>
+        </w:rPr>
+        <w:t xml:space="preserve"> </w:t>
+      </w:r>
+    </w:p>
+    <w:p>
+      <w:pPr>
+        <w:spacing w:after="0"/>
+        <w:jc w:val="center"/>
+        <w:rPr>
+          <w:rFonts w:ascii="Arial" w:eastAsia="Times New Roman" w:hAnsi="Arial" w:cs="Arial"/>
+          <w:sz w:val="32"/>
+          <w:szCs w:val="32"/>
+          <w:lang w:eastAsia="es-PE"/>
+        </w:rPr>
+      </w:pPr>
+    </w:p>
+    <w:p>
+      <w:pPr>
         <w:autoSpaceDE w:val="0"/>
         <w:autoSpaceDN w:val="0"/>
         <w:adjustRightInd w:val="0"/>
         <w:spacing w:after="0"/>
-        <w:rPr>
-          <w:rFonts w:ascii="Arial" w:eastAsia="Times New Roman" w:hAnsi="Arial" w:cs="Arial"/>
-          <w:sz w:val="32"/>
-          <w:szCs w:val="32"/>
-          <w:lang w:eastAsia="es-PE"/>
-        </w:rPr>
-      </w:pPr>
-      <w:r>
-        <w:rPr>
-          <w:rFonts w:ascii="Arial" w:eastAsia="Times New Roman" w:hAnsi="Arial" w:cs="Arial"/>
-          <w:sz w:val="32"/>
-          <w:szCs w:val="32"/>
-          <w:lang w:eastAsia="es-PE"/>
-        </w:rPr>
-        <w:t>Integrantes:</w:t>
-      </w:r>
+        <w:jc w:val="center"/>
+        <w:rPr>
+          <w:rFonts w:ascii="Arial" w:hAnsi="Arial" w:cs="Arial"/>
+          <w:b/>
+          <w:color w:val="5B9BD5" w:themeColor="accent1"/>
+          <w:sz w:val="16"/>
+          <w:szCs w:val="36"/>
+        </w:rPr>
+      </w:pPr>
     </w:p>
     <w:p>
       <w:pPr>
@@ -479,6 +489,29 @@
         <w:adjustRightInd w:val="0"/>
         <w:spacing w:after="0"/>
         <w:rPr>
+          <w:rFonts w:ascii="Arial" w:eastAsia="Times New Roman" w:hAnsi="Arial" w:cs="Arial"/>
+          <w:sz w:val="32"/>
+          <w:szCs w:val="32"/>
+          <w:lang w:eastAsia="es-PE"/>
+        </w:rPr>
+      </w:pPr>
+      <w:r>
+        <w:rPr>
+          <w:rFonts w:ascii="Arial" w:eastAsia="Times New Roman" w:hAnsi="Arial" w:cs="Arial"/>
+          <w:sz w:val="32"/>
+          <w:szCs w:val="32"/>
+          <w:lang w:eastAsia="es-PE"/>
+        </w:rPr>
+        <w:t>Integrantes:</w:t>
+      </w:r>
+    </w:p>
+    <w:p>
+      <w:pPr>
+        <w:autoSpaceDE w:val="0"/>
+        <w:autoSpaceDN w:val="0"/>
+        <w:adjustRightInd w:val="0"/>
+        <w:spacing w:after="0"/>
+        <w:rPr>
           <w:rFonts w:ascii="Arial" w:hAnsi="Arial" w:cs="Arial"/>
           <w:color w:val="5B9BD5" w:themeColor="accent1"/>
           <w:sz w:val="16"/>
@@ -488,11 +521,15 @@
     </w:p>
     <w:p>
       <w:pPr>
+        <w:numPr>
+          <w:ilvl w:val="0"/>
+          <w:numId w:val="3"/>
+        </w:numPr>
         <w:spacing w:after="0"/>
         <w:rPr>
           <w:rFonts w:ascii="Arial" w:eastAsia="Times New Roman" w:hAnsi="Arial" w:cs="Arial"/>
           <w:b/>
-          <w:i/>
+          <w:iCs/>
           <w:sz w:val="28"/>
           <w:szCs w:val="28"/>
           <w:lang w:eastAsia="es-PE"/>
@@ -502,46 +539,137 @@
         <w:rPr>
           <w:rFonts w:ascii="Arial" w:eastAsia="Times New Roman" w:hAnsi="Arial" w:cs="Arial"/>
           <w:b/>
-          <w:i/>
+          <w:iCs/>
           <w:sz w:val="28"/>
           <w:szCs w:val="28"/>
           <w:lang w:eastAsia="es-PE"/>
         </w:rPr>
-        <w:t>{</w:t>
+        <w:t>Christian Dennis Hinojosa</w:t>
       </w:r>
       <w:r>
         <w:rPr>
           <w:rFonts w:ascii="Arial" w:eastAsia="Times New Roman" w:hAnsi="Arial" w:cs="Arial"/>
           <w:b/>
-          <w:i/>
+          <w:iCs/>
           <w:sz w:val="28"/>
           <w:szCs w:val="28"/>
           <w:lang w:eastAsia="es-PE"/>
         </w:rPr>
-        <w:t>Apellidos y Nombres del e</w:t>
+        <w:tab/>
       </w:r>
       <w:r>
         <w:rPr>
           <w:rFonts w:ascii="Arial" w:eastAsia="Times New Roman" w:hAnsi="Arial" w:cs="Arial"/>
           <w:b/>
-          <w:i/>
+          <w:iCs/>
           <w:sz w:val="28"/>
           <w:szCs w:val="28"/>
           <w:lang w:eastAsia="es-PE"/>
         </w:rPr>
-        <w:t>studiante</w:t>
-      </w:r>
-      <w:r>
+        <w:tab/>
+        <w:t>(2019065161)</w:t>
+      </w:r>
+    </w:p>
+    <w:p>
+      <w:pPr>
+        <w:numPr>
+          <w:ilvl w:val="0"/>
+          <w:numId w:val="3"/>
+        </w:numPr>
+        <w:spacing w:after="0"/>
         <w:rPr>
           <w:rFonts w:ascii="Arial" w:eastAsia="Times New Roman" w:hAnsi="Arial" w:cs="Arial"/>
           <w:b/>
-          <w:i/>
+          <w:iCs/>
           <w:sz w:val="28"/>
           <w:szCs w:val="28"/>
           <w:lang w:eastAsia="es-PE"/>
         </w:rPr>
+      </w:pPr>
+      <w:r>
+        <w:rPr>
+          <w:rFonts w:ascii="Arial" w:eastAsia="Times New Roman" w:hAnsi="Arial" w:cs="Arial"/>
+          <w:b/>
+          <w:iCs/>
+          <w:sz w:val="28"/>
+          <w:szCs w:val="28"/>
+          <w:lang w:eastAsia="es-PE"/>
+        </w:rPr>
+        <w:t>Danilo Chite Quispe</w:t>
+      </w:r>
+      <w:r>
+        <w:rPr>
+          <w:rFonts w:ascii="Arial" w:eastAsia="Times New Roman" w:hAnsi="Arial" w:cs="Arial"/>
+          <w:b/>
+          <w:iCs/>
+          <w:sz w:val="28"/>
+          <w:szCs w:val="28"/>
+          <w:lang w:eastAsia="es-PE"/>
+        </w:rPr>
         <w:tab/>
-        <w:t>(código universitario)}</w:t>
+      </w:r>
+      <w:r>
+        <w:rPr>
+          <w:rFonts w:ascii="Arial" w:eastAsia="Times New Roman" w:hAnsi="Arial" w:cs="Arial"/>
+          <w:b/>
+          <w:iCs/>
+          <w:sz w:val="28"/>
+          <w:szCs w:val="28"/>
+          <w:lang w:eastAsia="es-PE"/>
+        </w:rPr>
+        <w:tab/>
+      </w:r>
+      <w:r>
+        <w:rPr>
+          <w:rFonts w:ascii="Arial" w:eastAsia="Times New Roman" w:hAnsi="Arial" w:cs="Arial"/>
+          <w:b/>
+          <w:iCs/>
+          <w:sz w:val="28"/>
+          <w:szCs w:val="28"/>
+          <w:lang w:eastAsia="es-PE"/>
+        </w:rPr>
+        <w:tab/>
+        <w:t>(2021070015)</w:t>
+      </w:r>
+    </w:p>
+    <w:p>
+      <w:pPr>
+        <w:numPr>
+          <w:ilvl w:val="0"/>
+          <w:numId w:val="3"/>
+        </w:numPr>
+        <w:spacing w:after="0"/>
+        <w:rPr>
+          <w:rFonts w:ascii="Arial" w:eastAsia="Times New Roman" w:hAnsi="Arial" w:cs="Arial"/>
+          <w:b/>
+          <w:iCs/>
+          <w:sz w:val="28"/>
+          <w:szCs w:val="28"/>
+          <w:lang w:eastAsia="es-PE"/>
+        </w:rPr>
+      </w:pPr>
+      <w:r>
+        <w:rPr>
+          <w:rFonts w:ascii="Arial" w:eastAsia="Times New Roman" w:hAnsi="Arial" w:cs="Arial"/>
+          <w:b/>
+          <w:iCs/>
+          <w:sz w:val="28"/>
+          <w:szCs w:val="28"/>
+          <w:lang w:eastAsia="es-PE"/>
+        </w:rPr>
+        <w:t>Royser Villanueva Mamani</w:t>
+      </w:r>
+      <w:r>
+        <w:rPr>
+          <w:rFonts w:ascii="Arial" w:eastAsia="Times New Roman" w:hAnsi="Arial" w:cs="Arial"/>
+          <w:b/>
+          <w:iCs/>
+          <w:sz w:val="28"/>
+          <w:szCs w:val="28"/>
+          <w:lang w:eastAsia="es-PE"/>
+        </w:rPr>
+        <w:tab/>
+        <w:t>(2021071090)</w:t>
       </w:r>
     </w:p>
     <w:p>
@@ -583,31 +711,6 @@
     <w:p>
       <w:pPr>
         <w:spacing w:after="0"/>
-        <w:jc w:val="center"/>
-        <w:rPr>
-          <w:rFonts w:ascii="Arial" w:eastAsia="Times New Roman" w:hAnsi="Arial" w:cs="Arial"/>
-          <w:sz w:val="32"/>
-          <w:szCs w:val="32"/>
-          <w:lang w:eastAsia="es-PE"/>
-        </w:rPr>
-      </w:pPr>
-    </w:p>
-    <w:p>
-      <w:pPr>
-        <w:spacing w:after="0"/>
-        <w:jc w:val="center"/>
-        <w:rPr>
-          <w:rFonts w:ascii="Arial" w:eastAsia="Times New Roman" w:hAnsi="Arial" w:cs="Arial"/>
-          <w:sz w:val="32"/>
-          <w:szCs w:val="32"/>
-          <w:lang w:eastAsia="es-PE"/>
-        </w:rPr>
-      </w:pPr>
-    </w:p>
-    <w:p>
-      <w:pPr>
-        <w:spacing w:after="0"/>
-        <w:jc w:val="center"/>
         <w:rPr>
           <w:rFonts w:ascii="Arial" w:eastAsia="Times New Roman" w:hAnsi="Arial" w:cs="Arial"/>
           <w:sz w:val="32"/>
@@ -715,29 +818,7 @@
           <w:szCs w:val="32"/>
           <w:lang w:eastAsia="es-PE"/>
         </w:rPr>
-        <w:t>{</w:t>
-      </w:r>
-      <w:r>
-        <w:rPr>
-          <w:rFonts w:ascii="Arial" w:eastAsia="Times New Roman" w:hAnsi="Arial" w:cs="Arial"/>
-          <w:b/>
-          <w:i/>
-          <w:sz w:val="32"/>
-          <w:szCs w:val="32"/>
-          <w:lang w:eastAsia="es-PE"/>
-        </w:rPr>
-        <w:t>Añ</w:t>
-      </w:r>
-      <w:r>
-        <w:rPr>
-          <w:rFonts w:ascii="Arial" w:eastAsia="Times New Roman" w:hAnsi="Arial" w:cs="Arial"/>
-          <w:b/>
-          <w:i/>
-          <w:sz w:val="32"/>
-          <w:szCs w:val="32"/>
-          <w:lang w:eastAsia="es-PE"/>
-        </w:rPr>
-        <w:t>o}</w:t>
+        <w:t>2025</w:t>
       </w:r>
     </w:p>
     <w:p>
@@ -750,26 +831,6 @@
           <w:sz w:val="24"/>
         </w:rPr>
       </w:pPr>
-    </w:p>
-    <w:p>
-      <w:pPr>
-        <w:spacing w:after="200" w:line="276" w:lineRule="auto"/>
-        <w:rPr>
-          <w:rFonts w:ascii="Arial" w:hAnsi="Arial" w:cs="Arial"/>
-          <w:b/>
-          <w:color w:val="000000"/>
-          <w:sz w:val="24"/>
-        </w:rPr>
-      </w:pPr>
-      <w:r>
-        <w:rPr>
-          <w:rFonts w:ascii="Arial" w:hAnsi="Arial" w:cs="Arial"/>
-          <w:b/>
-          <w:color w:val="000000"/>
-          <w:sz w:val="24"/>
-        </w:rPr>
-        <w:br w:type="page"/>
-      </w:r>
     </w:p>
     <w:tbl>
       <w:tblPr>
@@ -1157,7 +1218,7 @@
     </w:p>
     <w:p>
       <w:pPr>
-        <w:pStyle w:val="Puesto"/>
+        <w:pStyle w:val="Ttulo"/>
         <w:jc w:val="right"/>
         <w:rPr>
           <w:rFonts w:ascii="Times New Roman" w:hAnsi="Times New Roman"/>
@@ -1168,7 +1229,7 @@
     </w:p>
     <w:p>
       <w:pPr>
-        <w:pStyle w:val="Puesto"/>
+        <w:pStyle w:val="Ttulo"/>
         <w:jc w:val="right"/>
         <w:rPr>
           <w:rFonts w:ascii="Times New Roman" w:hAnsi="Times New Roman"/>
@@ -1179,7 +1240,7 @@
     </w:p>
     <w:p>
       <w:pPr>
-        <w:pStyle w:val="Puesto"/>
+        <w:pStyle w:val="Ttulo"/>
         <w:jc w:val="right"/>
         <w:rPr>
           <w:rFonts w:ascii="Times New Roman" w:hAnsi="Times New Roman"/>
@@ -1190,7 +1251,7 @@
     </w:p>
     <w:p>
       <w:pPr>
-        <w:pStyle w:val="Puesto"/>
+        <w:pStyle w:val="Ttulo"/>
         <w:jc w:val="right"/>
         <w:rPr>
           <w:rFonts w:ascii="Times New Roman" w:hAnsi="Times New Roman"/>
@@ -1201,7 +1262,7 @@
     </w:p>
     <w:p>
       <w:pPr>
-        <w:pStyle w:val="Puesto"/>
+        <w:pStyle w:val="Ttulo"/>
         <w:jc w:val="right"/>
         <w:rPr>
           <w:rFonts w:ascii="Times New Roman" w:hAnsi="Times New Roman"/>
@@ -1212,7 +1273,7 @@
     </w:p>
     <w:p>
       <w:pPr>
-        <w:pStyle w:val="Puesto"/>
+        <w:pStyle w:val="Ttulo"/>
         <w:jc w:val="right"/>
         <w:rPr>
           <w:rFonts w:ascii="Times New Roman" w:hAnsi="Times New Roman"/>
@@ -1223,7 +1284,7 @@
     </w:p>
     <w:p>
       <w:pPr>
-        <w:pStyle w:val="Puesto"/>
+        <w:pStyle w:val="Ttulo"/>
         <w:jc w:val="right"/>
         <w:rPr>
           <w:rFonts w:ascii="Times New Roman" w:hAnsi="Times New Roman"/>
@@ -1234,7 +1295,7 @@
     </w:p>
     <w:p>
       <w:pPr>
-        <w:pStyle w:val="Puesto"/>
+        <w:pStyle w:val="Ttulo"/>
         <w:jc w:val="right"/>
         <w:rPr>
           <w:rFonts w:ascii="Times New Roman" w:hAnsi="Times New Roman"/>
@@ -1245,7 +1306,7 @@
     </w:p>
     <w:p>
       <w:pPr>
-        <w:pStyle w:val="Puesto"/>
+        <w:pStyle w:val="Ttulo"/>
         <w:jc w:val="right"/>
         <w:rPr>
           <w:rFonts w:ascii="Times New Roman" w:hAnsi="Times New Roman"/>
@@ -1253,80 +1314,23 @@
           <w:lang w:val="es-PE"/>
         </w:rPr>
       </w:pPr>
-      <w:bookmarkStart w:id="1" w:name="_Hlk52661524"/>
+      <w:bookmarkStart w:id="0" w:name="_Hlk52661524"/>
       <w:r>
         <w:rPr>
           <w:rFonts w:ascii="Times New Roman" w:hAnsi="Times New Roman"/>
           <w:color w:val="000000" w:themeColor="text1"/>
           <w:lang w:val="es-PE"/>
         </w:rPr>
-        <w:t xml:space="preserve">Sistema </w:t>
-      </w:r>
-      <w:r>
-        <w:rPr>
-          <w:rFonts w:ascii="Times New Roman" w:hAnsi="Times New Roman"/>
-          <w:i/>
-          <w:color w:val="000000" w:themeColor="text1"/>
-          <w:lang w:val="es-PE"/>
-        </w:rPr>
-        <w:t>{</w:t>
-      </w:r>
-      <w:r>
-        <w:rPr>
-          <w:rFonts w:ascii="Times New Roman" w:hAnsi="Times New Roman"/>
-          <w:i/>
-          <w:color w:val="000000" w:themeColor="text1"/>
-          <w:lang w:val="es-PE"/>
-        </w:rPr>
-        <w:t>Nombre del Sistema</w:t>
-      </w:r>
-      <w:r>
-        <w:rPr>
-          <w:rFonts w:ascii="Times New Roman" w:hAnsi="Times New Roman"/>
-          <w:i/>
-          <w:color w:val="000000" w:themeColor="text1"/>
-          <w:lang w:val="es-PE"/>
-        </w:rPr>
-        <w:fldChar w:fldCharType="begin"/>
-      </w:r>
-      <w:r>
-        <w:rPr>
-          <w:rFonts w:ascii="Times New Roman" w:hAnsi="Times New Roman"/>
-          <w:i/>
-          <w:color w:val="000000" w:themeColor="text1"/>
-          <w:lang w:val="es-PE"/>
-        </w:rPr>
-        <w:instrText xml:space="preserve"> SUBJECT  \* MERGEFORMAT </w:instrText>
-      </w:r>
-      <w:r>
-        <w:rPr>
-          <w:rFonts w:ascii="Times New Roman" w:hAnsi="Times New Roman"/>
-          <w:i/>
-          <w:color w:val="000000" w:themeColor="text1"/>
-          <w:lang w:val="es-PE"/>
-        </w:rPr>
-        <w:fldChar w:fldCharType="end"/>
-      </w:r>
-      <w:r>
-        <w:rPr>
-          <w:rFonts w:ascii="Times New Roman" w:hAnsi="Times New Roman"/>
-          <w:i/>
-          <w:color w:val="000000" w:themeColor="text1"/>
-          <w:lang w:val="es-PE"/>
-        </w:rPr>
-        <w:t>}</w:t>
-      </w:r>
-    </w:p>
-    <w:p>
-      <w:pPr>
-        <w:pStyle w:val="Puesto"/>
-        <w:jc w:val="right"/>
+        <w:t>Sistema de análisis del Perfil Profesional de los Egresados de la EPIS de la UPT en LinkedIn</w:t>
+      </w:r>
+      <w:r>
         <w:rPr>
           <w:rFonts w:ascii="Times New Roman" w:hAnsi="Times New Roman"/>
           <w:color w:val="000000" w:themeColor="text1"/>
           <w:lang w:val="es-PE"/>
         </w:rPr>
-      </w:pPr>
+        <w:t xml:space="preserve"> </w:t>
+      </w:r>
       <w:r>
         <w:rPr>
           <w:rFonts w:ascii="Times New Roman" w:hAnsi="Times New Roman"/>
@@ -1338,7 +1342,7 @@
     </w:p>
     <w:p>
       <w:pPr>
-        <w:pStyle w:val="Puesto"/>
+        <w:pStyle w:val="Ttulo"/>
         <w:jc w:val="right"/>
         <w:rPr>
           <w:rFonts w:ascii="Times New Roman" w:hAnsi="Times New Roman"/>
@@ -1349,7 +1353,7 @@
     </w:p>
     <w:p>
       <w:pPr>
-        <w:pStyle w:val="Puesto"/>
+        <w:pStyle w:val="Ttulo"/>
         <w:jc w:val="right"/>
         <w:rPr>
           <w:rFonts w:ascii="Times New Roman" w:hAnsi="Times New Roman"/>
@@ -1378,7 +1382,7 @@
         <w:t>{1.0}</w:t>
       </w:r>
     </w:p>
-    <w:bookmarkEnd w:id="1"/>
+    <w:bookmarkEnd w:id="0"/>
     <w:p>
       <w:pPr>
         <w:rPr>
@@ -1798,14 +1802,6 @@
         <w:t>INDICE GENERAL</w:t>
       </w:r>
     </w:p>
-    <w:p>
-      <w:pPr>
-        <w:rPr>
-          <w:rFonts w:ascii="Times New Roman" w:hAnsi="Times New Roman"/>
-          <w:color w:val="000000" w:themeColor="text1"/>
-        </w:rPr>
-      </w:pPr>
-    </w:p>
     <w:sdt>
       <w:sdtPr>
         <w:rPr>
@@ -1831,7 +1827,7 @@
       <w:sdtContent>
         <w:p>
           <w:pPr>
-            <w:pStyle w:val="TtulodeTDC"/>
+            <w:pStyle w:val="TtuloTDC"/>
           </w:pPr>
           <w:r>
             <w:rPr>
@@ -5043,7 +5039,7 @@
         <w:pStyle w:val="Prrafodelista"/>
         <w:numPr>
           <w:ilvl w:val="0"/>
-          <w:numId w:val="9"/>
+          <w:numId w:val="2"/>
         </w:numPr>
         <w:spacing w:before="120" w:after="0" w:line="360" w:lineRule="auto"/>
         <w:jc w:val="both"/>
@@ -5053,51 +5049,95 @@
           <w:szCs w:val="24"/>
         </w:rPr>
       </w:pPr>
-      <w:bookmarkStart w:id="2" w:name="_Toc68679729"/>
-      <w:bookmarkStart w:id="3" w:name="_Toc69808834"/>
+      <w:bookmarkStart w:id="1" w:name="_Toc68679729"/>
+      <w:bookmarkStart w:id="2" w:name="_Toc69808834"/>
       <w:r>
         <w:rPr>
           <w:sz w:val="24"/>
           <w:szCs w:val="24"/>
         </w:rPr>
+        <w:lastRenderedPageBreak/>
         <w:t>INTRODUCCIÓN</w:t>
       </w:r>
+      <w:bookmarkEnd w:id="1"/>
       <w:bookmarkEnd w:id="2"/>
-      <w:bookmarkEnd w:id="3"/>
-    </w:p>
-    <w:p>
-      <w:pPr>
-        <w:rPr>
-          <w:lang w:eastAsia="es-PE"/>
-        </w:rPr>
-      </w:pPr>
     </w:p>
     <w:p>
       <w:pPr>
         <w:pStyle w:val="TDC2"/>
         <w:numPr>
           <w:ilvl w:val="1"/>
-          <w:numId w:val="9"/>
+          <w:numId w:val="2"/>
         </w:numPr>
+        <w:rPr>
+          <w:rFonts w:asciiTheme="majorHAnsi" w:eastAsiaTheme="majorEastAsia" w:hAnsiTheme="majorHAnsi" w:cstheme="majorBidi"/>
+          <w:b w:val="0"/>
+          <w:bCs w:val="0"/>
+          <w:sz w:val="26"/>
+          <w:szCs w:val="26"/>
+        </w:rPr>
+      </w:pPr>
+      <w:bookmarkStart w:id="3" w:name="_Toc68679730"/>
+      <w:bookmarkStart w:id="4" w:name="_Toc69808835"/>
+      <w:r>
         <w:rPr>
           <w:rStyle w:val="Ttulo2Car"/>
           <w:b w:val="0"/>
           <w:bCs w:val="0"/>
           <w:color w:val="auto"/>
         </w:rPr>
-      </w:pPr>
-      <w:bookmarkStart w:id="4" w:name="_Toc68679730"/>
-      <w:bookmarkStart w:id="5" w:name="_Toc69808835"/>
-      <w:r>
+        <w:t>Propósito</w:t>
+      </w:r>
+      <w:bookmarkEnd w:id="3"/>
+      <w:bookmarkEnd w:id="4"/>
+      <w:r>
+        <w:rPr>
+          <w:rFonts w:ascii="Calibri" w:eastAsia="Calibri" w:hAnsi="Calibri" w:cs="Times New Roman"/>
+          <w:noProof/>
+          <w:color w:val="000000" w:themeColor="text1"/>
+        </w:rPr>
+        <w:tab/>
+      </w:r>
+    </w:p>
+    <w:p>
+      <w:pPr>
+        <w:autoSpaceDE w:val="0"/>
+        <w:autoSpaceDN w:val="0"/>
+        <w:adjustRightInd w:val="0"/>
+        <w:spacing w:after="0" w:line="240" w:lineRule="auto"/>
+        <w:ind w:left="708"/>
+        <w:jc w:val="both"/>
+        <w:rPr>
+          <w:rFonts w:ascii="Calibri" w:eastAsia="Calibri" w:hAnsi="Calibri" w:cs="Times New Roman"/>
+          <w:noProof/>
+          <w:color w:val="000000" w:themeColor="text1"/>
+        </w:rPr>
+      </w:pPr>
+      <w:r>
+        <w:rPr>
+          <w:rFonts w:ascii="Calibri" w:eastAsia="Calibri" w:hAnsi="Calibri" w:cs="Times New Roman"/>
+          <w:noProof/>
+          <w:color w:val="000000" w:themeColor="text1"/>
+        </w:rPr>
+        <w:t>El propósito de este documento es proporcionar una visión general de la arquitectura del sistema “Sistema de Análisis de los Egresados de la EPIS de la UPT en LinkedIn” utilizando el enfoque del modelo de vistas 4+1 de Philippe Kruchten. Este enfoque permite visualizar y analizar el sistema desde cinco perspectivas clave: vista lógica, vista de desarrollo, vista de procesos, vista física y escenarios (casos de uso).</w:t>
+      </w:r>
+    </w:p>
+    <w:p>
+      <w:pPr>
+        <w:pStyle w:val="TDC2"/>
+        <w:numPr>
+          <w:ilvl w:val="1"/>
+          <w:numId w:val="2"/>
+        </w:numPr>
         <w:rPr>
           <w:rStyle w:val="Ttulo2Car"/>
           <w:b w:val="0"/>
           <w:bCs w:val="0"/>
           <w:color w:val="auto"/>
         </w:rPr>
-        <w:t>Propósito</w:t>
-      </w:r>
-      <w:bookmarkEnd w:id="4"/>
+      </w:pPr>
+      <w:bookmarkStart w:id="5" w:name="_Toc68679731"/>
+      <w:bookmarkStart w:id="6" w:name="_Toc69808836"/>
       <w:r>
         <w:rPr>
           <w:rStyle w:val="Ttulo2Car"/>
@@ -5105,18 +5145,10 @@
           <w:bCs w:val="0"/>
           <w:color w:val="auto"/>
         </w:rPr>
-        <w:t xml:space="preserve"> </w:t>
-      </w:r>
-      <w:r>
-        <w:rPr>
-          <w:rStyle w:val="Ttulo2Car"/>
-          <w:b w:val="0"/>
-          <w:bCs w:val="0"/>
-          <w:color w:val="auto"/>
-        </w:rPr>
-        <w:t>(Diagrama 4+1)</w:t>
+        <w:t>Alcance</w:t>
       </w:r>
       <w:bookmarkEnd w:id="5"/>
+      <w:bookmarkEnd w:id="6"/>
     </w:p>
     <w:p>
       <w:pPr>
@@ -5135,37 +5167,31 @@
           <w:szCs w:val="20"/>
         </w:rPr>
       </w:pPr>
-      <w:r>
-        <w:rPr>
-          <w:rFonts w:ascii="TimesNewRoman,Italic" w:hAnsi="TimesNewRoman,Italic" w:cs="TimesNewRoman,Italic"/>
-          <w:i/>
-          <w:iCs/>
-          <w:color w:val="0000FF"/>
-          <w:sz w:val="20"/>
-          <w:szCs w:val="20"/>
-        </w:rPr>
-        <w:t>[Se presenta una visión global y resumida de la arquitectura del sistema y de los objetivos generales del diseño. Se describen las influencias con los requisitos funcionales y no funcionales del sistema y las decisiones y prioridades establecidas – eficiencia vs. Portabilidad, por ejemplo.]</w:t>
-      </w:r>
-    </w:p>
-    <w:p>
-      <w:pPr>
-        <w:autoSpaceDE w:val="0"/>
-        <w:autoSpaceDN w:val="0"/>
-        <w:adjustRightInd w:val="0"/>
-        <w:spacing w:after="0" w:line="240" w:lineRule="auto"/>
-        <w:rPr>
-          <w:rFonts w:ascii="Calibri" w:eastAsia="Calibri" w:hAnsi="Calibri" w:cs="Times New Roman"/>
-          <w:noProof/>
-          <w:color w:val="000000" w:themeColor="text1"/>
-        </w:rPr>
-      </w:pPr>
+    </w:p>
+    <w:p>
+      <w:pPr>
+        <w:ind w:left="708"/>
+        <w:jc w:val="both"/>
+      </w:pPr>
+      <w:r>
+        <w:t>Este documento de arquitectura se centrará principalmente en el desarrollo de la vista lógica del sistema “Sistema de Análisis de los Egresados de la EPIS de la UPT en LinkedIn”, proporcionando una representación clara de la estructura del software desde la perspectiva del diseño funcional. Esta vista mostrará los principales módulos del sistema, sus responsabilidades y la manera en que interactúan para satisfacer los requerimientos funcionales del proyecto.</w:t>
+      </w:r>
+    </w:p>
+    <w:p>
+      <w:pPr>
+        <w:ind w:left="708"/>
+        <w:jc w:val="both"/>
+      </w:pPr>
+      <w:r>
+        <w:t>Además, se presentarán aspectos esenciales de las demás vistas del modelo 4+1, como la vista de desarrollo (implementación) y la vista física (despliegue), con el fin de contextualizar el diseño general. Sin embargo, se omitirán vistas como la vista de procesos, debido a que el sistema no contempla procesos paralelos ni concurrencia compleja que amerite un análisis detallado de esta perspectiva.</w:t>
+      </w:r>
     </w:p>
     <w:p>
       <w:pPr>
         <w:pStyle w:val="TDC2"/>
         <w:numPr>
           <w:ilvl w:val="1"/>
-          <w:numId w:val="9"/>
+          <w:numId w:val="2"/>
         </w:numPr>
         <w:rPr>
           <w:rStyle w:val="Ttulo2Car"/>
@@ -5174,8 +5200,8 @@
           <w:color w:val="auto"/>
         </w:rPr>
       </w:pPr>
-      <w:bookmarkStart w:id="6" w:name="_Toc68679731"/>
-      <w:bookmarkStart w:id="7" w:name="_Toc69808836"/>
+      <w:bookmarkStart w:id="7" w:name="_Toc68679732"/>
+      <w:bookmarkStart w:id="8" w:name="_Toc69808837"/>
       <w:r>
         <w:rPr>
           <w:rStyle w:val="Ttulo2Car"/>
@@ -5183,10 +5209,954 @@
           <w:bCs w:val="0"/>
           <w:color w:val="auto"/>
         </w:rPr>
-        <w:t>Alcance</w:t>
-      </w:r>
-      <w:bookmarkEnd w:id="6"/>
+        <w:t>Definición, siglas y abreviaturas</w:t>
+      </w:r>
       <w:bookmarkEnd w:id="7"/>
+      <w:bookmarkEnd w:id="8"/>
+    </w:p>
+    <w:p>
+      <w:pPr>
+        <w:rPr>
+          <w:rStyle w:val="Ttulo2Car"/>
+          <w:color w:val="auto"/>
+        </w:rPr>
+      </w:pPr>
+      <w:r>
+        <w:rPr>
+          <w:rStyle w:val="Ttulo2Car"/>
+          <w:color w:val="auto"/>
+        </w:rPr>
+        <w:tab/>
+      </w:r>
+    </w:p>
+    <w:tbl>
+      <w:tblPr>
+        <w:tblStyle w:val="Tablaconcuadrcula"/>
+        <w:tblW w:w="0" w:type="auto"/>
+        <w:tblInd w:w="220" w:type="dxa"/>
+        <w:tblLook w:val="04A0" w:firstRow="1" w:lastRow="0" w:firstColumn="1" w:lastColumn="0" w:noHBand="0" w:noVBand="1"/>
+      </w:tblPr>
+      <w:tblGrid>
+        <w:gridCol w:w="3319"/>
+        <w:gridCol w:w="4955"/>
+      </w:tblGrid>
+      <w:tr>
+        <w:tc>
+          <w:tcPr>
+            <w:tcW w:w="3319" w:type="dxa"/>
+            <w:vAlign w:val="center"/>
+          </w:tcPr>
+          <w:p>
+            <w:pPr>
+              <w:rPr>
+                <w:rStyle w:val="Ttulo2Car"/>
+                <w:rFonts w:asciiTheme="minorHAnsi" w:hAnsiTheme="minorHAnsi" w:cstheme="minorHAnsi"/>
+                <w:color w:val="auto"/>
+                <w:sz w:val="24"/>
+                <w:szCs w:val="24"/>
+              </w:rPr>
+            </w:pPr>
+            <w:r>
+              <w:rPr>
+                <w:rStyle w:val="Ttulo2Car"/>
+                <w:rFonts w:asciiTheme="minorHAnsi" w:hAnsiTheme="minorHAnsi" w:cstheme="minorHAnsi"/>
+                <w:color w:val="auto"/>
+                <w:sz w:val="24"/>
+                <w:szCs w:val="24"/>
+              </w:rPr>
+              <w:t>Término / Sigla</w:t>
+            </w:r>
+          </w:p>
+        </w:tc>
+        <w:tc>
+          <w:tcPr>
+            <w:tcW w:w="4955" w:type="dxa"/>
+            <w:vAlign w:val="center"/>
+          </w:tcPr>
+          <w:p>
+            <w:pPr>
+              <w:rPr>
+                <w:rStyle w:val="Ttulo2Car"/>
+                <w:rFonts w:asciiTheme="minorHAnsi" w:hAnsiTheme="minorHAnsi" w:cstheme="minorHAnsi"/>
+                <w:color w:val="auto"/>
+                <w:sz w:val="24"/>
+                <w:szCs w:val="24"/>
+              </w:rPr>
+            </w:pPr>
+            <w:r>
+              <w:rPr>
+                <w:rStyle w:val="Ttulo2Car"/>
+                <w:rFonts w:asciiTheme="minorHAnsi" w:hAnsiTheme="minorHAnsi" w:cstheme="minorHAnsi"/>
+                <w:color w:val="auto"/>
+                <w:sz w:val="24"/>
+                <w:szCs w:val="24"/>
+              </w:rPr>
+              <w:t>Definición</w:t>
+            </w:r>
+          </w:p>
+        </w:tc>
+      </w:tr>
+      <w:tr>
+        <w:tc>
+          <w:tcPr>
+            <w:tcW w:w="3319" w:type="dxa"/>
+            <w:vAlign w:val="center"/>
+          </w:tcPr>
+          <w:p>
+            <w:pPr>
+              <w:rPr>
+                <w:rStyle w:val="Ttulo2Car"/>
+                <w:rFonts w:asciiTheme="minorHAnsi" w:hAnsiTheme="minorHAnsi" w:cstheme="minorHAnsi"/>
+                <w:color w:val="auto"/>
+                <w:sz w:val="24"/>
+                <w:szCs w:val="24"/>
+              </w:rPr>
+            </w:pPr>
+            <w:r>
+              <w:rPr>
+                <w:rStyle w:val="Ttulo2Car"/>
+                <w:rFonts w:asciiTheme="minorHAnsi" w:hAnsiTheme="minorHAnsi" w:cstheme="minorHAnsi"/>
+                <w:color w:val="auto"/>
+                <w:sz w:val="24"/>
+                <w:szCs w:val="24"/>
+              </w:rPr>
+              <w:t>API</w:t>
+            </w:r>
+          </w:p>
+        </w:tc>
+        <w:tc>
+          <w:tcPr>
+            <w:tcW w:w="4955" w:type="dxa"/>
+            <w:vAlign w:val="center"/>
+          </w:tcPr>
+          <w:p>
+            <w:pPr>
+              <w:rPr>
+                <w:rStyle w:val="Ttulo2Car"/>
+                <w:rFonts w:asciiTheme="minorHAnsi" w:hAnsiTheme="minorHAnsi" w:cstheme="minorHAnsi"/>
+                <w:color w:val="auto"/>
+                <w:sz w:val="24"/>
+                <w:szCs w:val="24"/>
+              </w:rPr>
+            </w:pPr>
+            <w:r>
+              <w:rPr>
+                <w:rStyle w:val="Ttulo2Car"/>
+                <w:rFonts w:asciiTheme="minorHAnsi" w:hAnsiTheme="minorHAnsi" w:cstheme="minorHAnsi"/>
+                <w:color w:val="auto"/>
+                <w:sz w:val="24"/>
+                <w:szCs w:val="24"/>
+              </w:rPr>
+              <w:t>Interfaz de Programación de Aplicaciones (</w:t>
+            </w:r>
+            <w:proofErr w:type="spellStart"/>
+            <w:r>
+              <w:rPr>
+                <w:rStyle w:val="Ttulo2Car"/>
+                <w:rFonts w:asciiTheme="minorHAnsi" w:hAnsiTheme="minorHAnsi" w:cstheme="minorHAnsi"/>
+                <w:color w:val="auto"/>
+                <w:sz w:val="24"/>
+                <w:szCs w:val="24"/>
+              </w:rPr>
+              <w:t>Application</w:t>
+            </w:r>
+            <w:proofErr w:type="spellEnd"/>
+            <w:r>
+              <w:rPr>
+                <w:rStyle w:val="Ttulo2Car"/>
+                <w:rFonts w:asciiTheme="minorHAnsi" w:hAnsiTheme="minorHAnsi" w:cstheme="minorHAnsi"/>
+                <w:color w:val="auto"/>
+                <w:sz w:val="24"/>
+                <w:szCs w:val="24"/>
+              </w:rPr>
+              <w:t xml:space="preserve"> </w:t>
+            </w:r>
+            <w:proofErr w:type="spellStart"/>
+            <w:r>
+              <w:rPr>
+                <w:rStyle w:val="Ttulo2Car"/>
+                <w:rFonts w:asciiTheme="minorHAnsi" w:hAnsiTheme="minorHAnsi" w:cstheme="minorHAnsi"/>
+                <w:color w:val="auto"/>
+                <w:sz w:val="24"/>
+                <w:szCs w:val="24"/>
+              </w:rPr>
+              <w:t>Programming</w:t>
+            </w:r>
+            <w:proofErr w:type="spellEnd"/>
+            <w:r>
+              <w:rPr>
+                <w:rStyle w:val="Ttulo2Car"/>
+                <w:rFonts w:asciiTheme="minorHAnsi" w:hAnsiTheme="minorHAnsi" w:cstheme="minorHAnsi"/>
+                <w:color w:val="auto"/>
+                <w:sz w:val="24"/>
+                <w:szCs w:val="24"/>
+              </w:rPr>
+              <w:t xml:space="preserve"> Interface). Conjunto de funciones y procedimientos que permiten la interacción entre sistemas de software.</w:t>
+            </w:r>
+          </w:p>
+        </w:tc>
+      </w:tr>
+      <w:tr>
+        <w:tc>
+          <w:tcPr>
+            <w:tcW w:w="3319" w:type="dxa"/>
+            <w:vAlign w:val="center"/>
+          </w:tcPr>
+          <w:p>
+            <w:pPr>
+              <w:rPr>
+                <w:rStyle w:val="Ttulo2Car"/>
+                <w:rFonts w:asciiTheme="minorHAnsi" w:hAnsiTheme="minorHAnsi" w:cstheme="minorHAnsi"/>
+                <w:color w:val="auto"/>
+                <w:sz w:val="24"/>
+                <w:szCs w:val="24"/>
+              </w:rPr>
+            </w:pPr>
+            <w:r>
+              <w:rPr>
+                <w:rStyle w:val="Ttulo2Car"/>
+                <w:rFonts w:asciiTheme="minorHAnsi" w:hAnsiTheme="minorHAnsi" w:cstheme="minorHAnsi"/>
+                <w:color w:val="auto"/>
+                <w:sz w:val="24"/>
+                <w:szCs w:val="24"/>
+              </w:rPr>
+              <w:t>Casos de uso</w:t>
+            </w:r>
+          </w:p>
+        </w:tc>
+        <w:tc>
+          <w:tcPr>
+            <w:tcW w:w="4955" w:type="dxa"/>
+            <w:vAlign w:val="center"/>
+          </w:tcPr>
+          <w:p>
+            <w:pPr>
+              <w:rPr>
+                <w:rStyle w:val="Ttulo2Car"/>
+                <w:rFonts w:asciiTheme="minorHAnsi" w:hAnsiTheme="minorHAnsi" w:cstheme="minorHAnsi"/>
+                <w:color w:val="auto"/>
+                <w:sz w:val="24"/>
+                <w:szCs w:val="24"/>
+              </w:rPr>
+            </w:pPr>
+            <w:r>
+              <w:rPr>
+                <w:rStyle w:val="Ttulo2Car"/>
+                <w:rFonts w:asciiTheme="minorHAnsi" w:hAnsiTheme="minorHAnsi" w:cstheme="minorHAnsi"/>
+                <w:color w:val="auto"/>
+                <w:sz w:val="24"/>
+                <w:szCs w:val="24"/>
+              </w:rPr>
+              <w:t>Técnica utilizada para identificar, clarificar y organizar los requisitos del sistema. Representa una interacción entre un usuario (actor) y el sistema.</w:t>
+            </w:r>
+          </w:p>
+        </w:tc>
+      </w:tr>
+      <w:tr>
+        <w:tc>
+          <w:tcPr>
+            <w:tcW w:w="3319" w:type="dxa"/>
+            <w:vAlign w:val="center"/>
+          </w:tcPr>
+          <w:p>
+            <w:pPr>
+              <w:rPr>
+                <w:rStyle w:val="Ttulo2Car"/>
+                <w:rFonts w:asciiTheme="minorHAnsi" w:hAnsiTheme="minorHAnsi" w:cstheme="minorHAnsi"/>
+                <w:color w:val="auto"/>
+                <w:sz w:val="24"/>
+                <w:szCs w:val="24"/>
+              </w:rPr>
+            </w:pPr>
+            <w:r>
+              <w:rPr>
+                <w:rStyle w:val="Ttulo2Car"/>
+                <w:rFonts w:asciiTheme="minorHAnsi" w:hAnsiTheme="minorHAnsi" w:cstheme="minorHAnsi"/>
+                <w:color w:val="auto"/>
+                <w:sz w:val="24"/>
+                <w:szCs w:val="24"/>
+              </w:rPr>
+              <w:t>DB</w:t>
+            </w:r>
+          </w:p>
+        </w:tc>
+        <w:tc>
+          <w:tcPr>
+            <w:tcW w:w="4955" w:type="dxa"/>
+            <w:vAlign w:val="center"/>
+          </w:tcPr>
+          <w:p>
+            <w:pPr>
+              <w:rPr>
+                <w:rStyle w:val="Ttulo2Car"/>
+                <w:rFonts w:asciiTheme="minorHAnsi" w:hAnsiTheme="minorHAnsi" w:cstheme="minorHAnsi"/>
+                <w:color w:val="auto"/>
+                <w:sz w:val="24"/>
+                <w:szCs w:val="24"/>
+              </w:rPr>
+            </w:pPr>
+            <w:r>
+              <w:rPr>
+                <w:rStyle w:val="Ttulo2Car"/>
+                <w:rFonts w:asciiTheme="minorHAnsi" w:hAnsiTheme="minorHAnsi" w:cstheme="minorHAnsi"/>
+                <w:color w:val="auto"/>
+                <w:sz w:val="24"/>
+                <w:szCs w:val="24"/>
+              </w:rPr>
+              <w:t>Base de Datos. Sistema que permite el almacenamiento y gestión de datos de manera estructurada.</w:t>
+            </w:r>
+          </w:p>
+        </w:tc>
+      </w:tr>
+      <w:tr>
+        <w:tc>
+          <w:tcPr>
+            <w:tcW w:w="3319" w:type="dxa"/>
+            <w:vAlign w:val="center"/>
+          </w:tcPr>
+          <w:p>
+            <w:pPr>
+              <w:rPr>
+                <w:rStyle w:val="Ttulo2Car"/>
+                <w:rFonts w:asciiTheme="minorHAnsi" w:hAnsiTheme="minorHAnsi" w:cstheme="minorHAnsi"/>
+                <w:color w:val="auto"/>
+                <w:sz w:val="24"/>
+                <w:szCs w:val="24"/>
+              </w:rPr>
+            </w:pPr>
+            <w:r>
+              <w:rPr>
+                <w:rStyle w:val="Ttulo2Car"/>
+                <w:rFonts w:asciiTheme="minorHAnsi" w:hAnsiTheme="minorHAnsi" w:cstheme="minorHAnsi"/>
+                <w:color w:val="auto"/>
+                <w:sz w:val="24"/>
+                <w:szCs w:val="24"/>
+              </w:rPr>
+              <w:t>EPIS</w:t>
+            </w:r>
+          </w:p>
+        </w:tc>
+        <w:tc>
+          <w:tcPr>
+            <w:tcW w:w="4955" w:type="dxa"/>
+            <w:vAlign w:val="center"/>
+          </w:tcPr>
+          <w:p>
+            <w:pPr>
+              <w:rPr>
+                <w:rStyle w:val="Ttulo2Car"/>
+                <w:rFonts w:asciiTheme="minorHAnsi" w:hAnsiTheme="minorHAnsi" w:cstheme="minorHAnsi"/>
+                <w:color w:val="auto"/>
+                <w:sz w:val="24"/>
+                <w:szCs w:val="24"/>
+              </w:rPr>
+            </w:pPr>
+            <w:r>
+              <w:rPr>
+                <w:rStyle w:val="Ttulo2Car"/>
+                <w:rFonts w:asciiTheme="minorHAnsi" w:hAnsiTheme="minorHAnsi" w:cstheme="minorHAnsi"/>
+                <w:color w:val="auto"/>
+                <w:sz w:val="24"/>
+                <w:szCs w:val="24"/>
+              </w:rPr>
+              <w:t>Escuela Profesional de Ingeniería de Sistemas (de la Universidad Privada de Tacna).</w:t>
+            </w:r>
+          </w:p>
+        </w:tc>
+      </w:tr>
+      <w:tr>
+        <w:tc>
+          <w:tcPr>
+            <w:tcW w:w="3319" w:type="dxa"/>
+            <w:vAlign w:val="center"/>
+          </w:tcPr>
+          <w:p>
+            <w:pPr>
+              <w:rPr>
+                <w:rStyle w:val="Ttulo2Car"/>
+                <w:rFonts w:asciiTheme="minorHAnsi" w:hAnsiTheme="minorHAnsi" w:cstheme="minorHAnsi"/>
+                <w:color w:val="auto"/>
+                <w:sz w:val="24"/>
+                <w:szCs w:val="24"/>
+              </w:rPr>
+            </w:pPr>
+            <w:r>
+              <w:rPr>
+                <w:rStyle w:val="Ttulo2Car"/>
+                <w:rFonts w:asciiTheme="minorHAnsi" w:hAnsiTheme="minorHAnsi" w:cstheme="minorHAnsi"/>
+                <w:color w:val="auto"/>
+                <w:sz w:val="24"/>
+                <w:szCs w:val="24"/>
+              </w:rPr>
+              <w:t>GUI</w:t>
+            </w:r>
+          </w:p>
+        </w:tc>
+        <w:tc>
+          <w:tcPr>
+            <w:tcW w:w="4955" w:type="dxa"/>
+            <w:vAlign w:val="center"/>
+          </w:tcPr>
+          <w:p>
+            <w:pPr>
+              <w:rPr>
+                <w:rStyle w:val="Ttulo2Car"/>
+                <w:rFonts w:asciiTheme="minorHAnsi" w:hAnsiTheme="minorHAnsi" w:cstheme="minorHAnsi"/>
+                <w:color w:val="auto"/>
+                <w:sz w:val="24"/>
+                <w:szCs w:val="24"/>
+              </w:rPr>
+            </w:pPr>
+            <w:r>
+              <w:rPr>
+                <w:rStyle w:val="Ttulo2Car"/>
+                <w:rFonts w:asciiTheme="minorHAnsi" w:hAnsiTheme="minorHAnsi" w:cstheme="minorHAnsi"/>
+                <w:color w:val="auto"/>
+                <w:sz w:val="24"/>
+                <w:szCs w:val="24"/>
+              </w:rPr>
+              <w:t>Interfaz Gráfica de Usuario (</w:t>
+            </w:r>
+            <w:proofErr w:type="spellStart"/>
+            <w:r>
+              <w:rPr>
+                <w:rStyle w:val="Ttulo2Car"/>
+                <w:rFonts w:asciiTheme="minorHAnsi" w:hAnsiTheme="minorHAnsi" w:cstheme="minorHAnsi"/>
+                <w:color w:val="auto"/>
+                <w:sz w:val="24"/>
+                <w:szCs w:val="24"/>
+              </w:rPr>
+              <w:t>Graphical</w:t>
+            </w:r>
+            <w:proofErr w:type="spellEnd"/>
+            <w:r>
+              <w:rPr>
+                <w:rStyle w:val="Ttulo2Car"/>
+                <w:rFonts w:asciiTheme="minorHAnsi" w:hAnsiTheme="minorHAnsi" w:cstheme="minorHAnsi"/>
+                <w:color w:val="auto"/>
+                <w:sz w:val="24"/>
+                <w:szCs w:val="24"/>
+              </w:rPr>
+              <w:t xml:space="preserve"> </w:t>
+            </w:r>
+            <w:proofErr w:type="spellStart"/>
+            <w:r>
+              <w:rPr>
+                <w:rStyle w:val="Ttulo2Car"/>
+                <w:rFonts w:asciiTheme="minorHAnsi" w:hAnsiTheme="minorHAnsi" w:cstheme="minorHAnsi"/>
+                <w:color w:val="auto"/>
+                <w:sz w:val="24"/>
+                <w:szCs w:val="24"/>
+              </w:rPr>
+              <w:t>User</w:t>
+            </w:r>
+            <w:proofErr w:type="spellEnd"/>
+            <w:r>
+              <w:rPr>
+                <w:rStyle w:val="Ttulo2Car"/>
+                <w:rFonts w:asciiTheme="minorHAnsi" w:hAnsiTheme="minorHAnsi" w:cstheme="minorHAnsi"/>
+                <w:color w:val="auto"/>
+                <w:sz w:val="24"/>
+                <w:szCs w:val="24"/>
+              </w:rPr>
+              <w:t xml:space="preserve"> Interface). Medio visual por el cual el usuario interactúa con el sistema.</w:t>
+            </w:r>
+          </w:p>
+        </w:tc>
+      </w:tr>
+      <w:tr>
+        <w:tc>
+          <w:tcPr>
+            <w:tcW w:w="3319" w:type="dxa"/>
+            <w:vAlign w:val="center"/>
+          </w:tcPr>
+          <w:p>
+            <w:pPr>
+              <w:rPr>
+                <w:rStyle w:val="Ttulo2Car"/>
+                <w:rFonts w:asciiTheme="minorHAnsi" w:hAnsiTheme="minorHAnsi" w:cstheme="minorHAnsi"/>
+                <w:color w:val="auto"/>
+                <w:sz w:val="24"/>
+                <w:szCs w:val="24"/>
+              </w:rPr>
+            </w:pPr>
+            <w:r>
+              <w:rPr>
+                <w:rStyle w:val="Ttulo2Car"/>
+                <w:rFonts w:asciiTheme="minorHAnsi" w:hAnsiTheme="minorHAnsi" w:cstheme="minorHAnsi"/>
+                <w:color w:val="auto"/>
+                <w:sz w:val="24"/>
+                <w:szCs w:val="24"/>
+              </w:rPr>
+              <w:t>LinkedIn</w:t>
+            </w:r>
+          </w:p>
+        </w:tc>
+        <w:tc>
+          <w:tcPr>
+            <w:tcW w:w="4955" w:type="dxa"/>
+            <w:vAlign w:val="center"/>
+          </w:tcPr>
+          <w:p>
+            <w:pPr>
+              <w:rPr>
+                <w:rStyle w:val="Ttulo2Car"/>
+                <w:rFonts w:asciiTheme="minorHAnsi" w:hAnsiTheme="minorHAnsi" w:cstheme="minorHAnsi"/>
+                <w:color w:val="auto"/>
+                <w:sz w:val="24"/>
+                <w:szCs w:val="24"/>
+              </w:rPr>
+            </w:pPr>
+            <w:r>
+              <w:rPr>
+                <w:rStyle w:val="Ttulo2Car"/>
+                <w:rFonts w:asciiTheme="minorHAnsi" w:hAnsiTheme="minorHAnsi" w:cstheme="minorHAnsi"/>
+                <w:color w:val="auto"/>
+                <w:sz w:val="24"/>
+                <w:szCs w:val="24"/>
+              </w:rPr>
+              <w:t>Red social orientada al uso empresarial, a los negocios y al empleo. Se utiliza para conectar a profesionales y empresas.</w:t>
+            </w:r>
+          </w:p>
+        </w:tc>
+      </w:tr>
+      <w:tr>
+        <w:tc>
+          <w:tcPr>
+            <w:tcW w:w="3319" w:type="dxa"/>
+            <w:vAlign w:val="center"/>
+          </w:tcPr>
+          <w:p>
+            <w:pPr>
+              <w:rPr>
+                <w:rStyle w:val="Ttulo2Car"/>
+                <w:rFonts w:asciiTheme="minorHAnsi" w:hAnsiTheme="minorHAnsi" w:cstheme="minorHAnsi"/>
+                <w:color w:val="auto"/>
+                <w:sz w:val="24"/>
+                <w:szCs w:val="24"/>
+              </w:rPr>
+            </w:pPr>
+            <w:r>
+              <w:rPr>
+                <w:rStyle w:val="Ttulo2Car"/>
+                <w:rFonts w:asciiTheme="minorHAnsi" w:hAnsiTheme="minorHAnsi" w:cstheme="minorHAnsi"/>
+                <w:color w:val="auto"/>
+                <w:sz w:val="24"/>
+                <w:szCs w:val="24"/>
+              </w:rPr>
+              <w:lastRenderedPageBreak/>
+              <w:t>MVC</w:t>
+            </w:r>
+          </w:p>
+        </w:tc>
+        <w:tc>
+          <w:tcPr>
+            <w:tcW w:w="4955" w:type="dxa"/>
+            <w:vAlign w:val="center"/>
+          </w:tcPr>
+          <w:p>
+            <w:pPr>
+              <w:rPr>
+                <w:rStyle w:val="Ttulo2Car"/>
+                <w:rFonts w:asciiTheme="minorHAnsi" w:hAnsiTheme="minorHAnsi" w:cstheme="minorHAnsi"/>
+                <w:color w:val="auto"/>
+                <w:sz w:val="24"/>
+                <w:szCs w:val="24"/>
+              </w:rPr>
+            </w:pPr>
+            <w:r>
+              <w:rPr>
+                <w:rStyle w:val="Ttulo2Car"/>
+                <w:rFonts w:asciiTheme="minorHAnsi" w:hAnsiTheme="minorHAnsi" w:cstheme="minorHAnsi"/>
+                <w:color w:val="auto"/>
+                <w:sz w:val="24"/>
+                <w:szCs w:val="24"/>
+              </w:rPr>
+              <w:t>Modelo Vista Controlador. Patrón de arquitectura utilizado en el diseño de aplicaciones web y de escritorio.</w:t>
+            </w:r>
+          </w:p>
+        </w:tc>
+      </w:tr>
+      <w:tr>
+        <w:tc>
+          <w:tcPr>
+            <w:tcW w:w="3319" w:type="dxa"/>
+            <w:vAlign w:val="center"/>
+          </w:tcPr>
+          <w:p>
+            <w:pPr>
+              <w:rPr>
+                <w:rStyle w:val="Ttulo2Car"/>
+                <w:rFonts w:asciiTheme="minorHAnsi" w:hAnsiTheme="minorHAnsi" w:cstheme="minorHAnsi"/>
+                <w:color w:val="auto"/>
+                <w:sz w:val="24"/>
+                <w:szCs w:val="24"/>
+              </w:rPr>
+            </w:pPr>
+            <w:r>
+              <w:rPr>
+                <w:rStyle w:val="Ttulo2Car"/>
+                <w:rFonts w:asciiTheme="minorHAnsi" w:hAnsiTheme="minorHAnsi" w:cstheme="minorHAnsi"/>
+                <w:color w:val="auto"/>
+                <w:sz w:val="24"/>
+                <w:szCs w:val="24"/>
+              </w:rPr>
+              <w:t>SAD</w:t>
+            </w:r>
+          </w:p>
+        </w:tc>
+        <w:tc>
+          <w:tcPr>
+            <w:tcW w:w="4955" w:type="dxa"/>
+            <w:vAlign w:val="center"/>
+          </w:tcPr>
+          <w:p>
+            <w:pPr>
+              <w:rPr>
+                <w:rStyle w:val="Ttulo2Car"/>
+                <w:rFonts w:asciiTheme="minorHAnsi" w:hAnsiTheme="minorHAnsi" w:cstheme="minorHAnsi"/>
+                <w:color w:val="auto"/>
+                <w:sz w:val="24"/>
+                <w:szCs w:val="24"/>
+              </w:rPr>
+            </w:pPr>
+            <w:r>
+              <w:rPr>
+                <w:rStyle w:val="Ttulo2Car"/>
+                <w:rFonts w:asciiTheme="minorHAnsi" w:hAnsiTheme="minorHAnsi" w:cstheme="minorHAnsi"/>
+                <w:color w:val="auto"/>
+                <w:sz w:val="24"/>
+                <w:szCs w:val="24"/>
+              </w:rPr>
+              <w:t>Documento de Arquitectura de Software</w:t>
+            </w:r>
+          </w:p>
+        </w:tc>
+      </w:tr>
+      <w:tr>
+        <w:tc>
+          <w:tcPr>
+            <w:tcW w:w="3319" w:type="dxa"/>
+            <w:vAlign w:val="center"/>
+          </w:tcPr>
+          <w:p>
+            <w:pPr>
+              <w:rPr>
+                <w:rStyle w:val="Ttulo2Car"/>
+                <w:rFonts w:asciiTheme="minorHAnsi" w:hAnsiTheme="minorHAnsi" w:cstheme="minorHAnsi"/>
+                <w:color w:val="auto"/>
+                <w:sz w:val="24"/>
+                <w:szCs w:val="24"/>
+              </w:rPr>
+            </w:pPr>
+            <w:r>
+              <w:rPr>
+                <w:rStyle w:val="Ttulo2Car"/>
+                <w:rFonts w:asciiTheme="minorHAnsi" w:hAnsiTheme="minorHAnsi" w:cstheme="minorHAnsi"/>
+                <w:color w:val="auto"/>
+                <w:sz w:val="24"/>
+                <w:szCs w:val="24"/>
+              </w:rPr>
+              <w:t>Sistema</w:t>
+            </w:r>
+          </w:p>
+        </w:tc>
+        <w:tc>
+          <w:tcPr>
+            <w:tcW w:w="4955" w:type="dxa"/>
+            <w:vAlign w:val="center"/>
+          </w:tcPr>
+          <w:p>
+            <w:pPr>
+              <w:rPr>
+                <w:rStyle w:val="Ttulo2Car"/>
+                <w:rFonts w:asciiTheme="minorHAnsi" w:hAnsiTheme="minorHAnsi" w:cstheme="minorHAnsi"/>
+                <w:color w:val="auto"/>
+                <w:sz w:val="24"/>
+                <w:szCs w:val="24"/>
+              </w:rPr>
+            </w:pPr>
+            <w:r>
+              <w:rPr>
+                <w:rStyle w:val="Ttulo2Car"/>
+                <w:rFonts w:asciiTheme="minorHAnsi" w:hAnsiTheme="minorHAnsi" w:cstheme="minorHAnsi"/>
+                <w:color w:val="auto"/>
+                <w:sz w:val="24"/>
+                <w:szCs w:val="24"/>
+              </w:rPr>
+              <w:t>En el contexto del presente documento, se refiere al “Sistema de Análisis de los Egresados de la EPIS de la UPT en LinkedIn”.</w:t>
+            </w:r>
+          </w:p>
+        </w:tc>
+      </w:tr>
+      <w:tr>
+        <w:tc>
+          <w:tcPr>
+            <w:tcW w:w="3319" w:type="dxa"/>
+            <w:vAlign w:val="center"/>
+          </w:tcPr>
+          <w:p>
+            <w:pPr>
+              <w:rPr>
+                <w:rStyle w:val="Ttulo2Car"/>
+                <w:rFonts w:asciiTheme="minorHAnsi" w:hAnsiTheme="minorHAnsi" w:cstheme="minorHAnsi"/>
+                <w:color w:val="auto"/>
+                <w:sz w:val="24"/>
+                <w:szCs w:val="24"/>
+              </w:rPr>
+            </w:pPr>
+            <w:r>
+              <w:rPr>
+                <w:rStyle w:val="Ttulo2Car"/>
+                <w:rFonts w:asciiTheme="minorHAnsi" w:hAnsiTheme="minorHAnsi" w:cstheme="minorHAnsi"/>
+                <w:color w:val="auto"/>
+                <w:sz w:val="24"/>
+                <w:szCs w:val="24"/>
+              </w:rPr>
+              <w:t>UML</w:t>
+            </w:r>
+          </w:p>
+        </w:tc>
+        <w:tc>
+          <w:tcPr>
+            <w:tcW w:w="4955" w:type="dxa"/>
+            <w:vAlign w:val="center"/>
+          </w:tcPr>
+          <w:p>
+            <w:pPr>
+              <w:rPr>
+                <w:rStyle w:val="Ttulo2Car"/>
+                <w:rFonts w:asciiTheme="minorHAnsi" w:hAnsiTheme="minorHAnsi" w:cstheme="minorHAnsi"/>
+                <w:color w:val="auto"/>
+                <w:sz w:val="24"/>
+                <w:szCs w:val="24"/>
+              </w:rPr>
+            </w:pPr>
+            <w:r>
+              <w:rPr>
+                <w:rStyle w:val="Ttulo2Car"/>
+                <w:rFonts w:asciiTheme="minorHAnsi" w:hAnsiTheme="minorHAnsi" w:cstheme="minorHAnsi"/>
+                <w:color w:val="auto"/>
+                <w:sz w:val="24"/>
+                <w:szCs w:val="24"/>
+              </w:rPr>
+              <w:t>Lenguaje de Modelado Unificado (</w:t>
+            </w:r>
+            <w:proofErr w:type="spellStart"/>
+            <w:r>
+              <w:rPr>
+                <w:rStyle w:val="Ttulo2Car"/>
+                <w:rFonts w:asciiTheme="minorHAnsi" w:hAnsiTheme="minorHAnsi" w:cstheme="minorHAnsi"/>
+                <w:color w:val="auto"/>
+                <w:sz w:val="24"/>
+                <w:szCs w:val="24"/>
+              </w:rPr>
+              <w:t>Unified</w:t>
+            </w:r>
+            <w:proofErr w:type="spellEnd"/>
+            <w:r>
+              <w:rPr>
+                <w:rStyle w:val="Ttulo2Car"/>
+                <w:rFonts w:asciiTheme="minorHAnsi" w:hAnsiTheme="minorHAnsi" w:cstheme="minorHAnsi"/>
+                <w:color w:val="auto"/>
+                <w:sz w:val="24"/>
+                <w:szCs w:val="24"/>
+              </w:rPr>
+              <w:t xml:space="preserve"> </w:t>
+            </w:r>
+            <w:proofErr w:type="spellStart"/>
+            <w:r>
+              <w:rPr>
+                <w:rStyle w:val="Ttulo2Car"/>
+                <w:rFonts w:asciiTheme="minorHAnsi" w:hAnsiTheme="minorHAnsi" w:cstheme="minorHAnsi"/>
+                <w:color w:val="auto"/>
+                <w:sz w:val="24"/>
+                <w:szCs w:val="24"/>
+              </w:rPr>
+              <w:t>Modeling</w:t>
+            </w:r>
+            <w:proofErr w:type="spellEnd"/>
+            <w:r>
+              <w:rPr>
+                <w:rStyle w:val="Ttulo2Car"/>
+                <w:rFonts w:asciiTheme="minorHAnsi" w:hAnsiTheme="minorHAnsi" w:cstheme="minorHAnsi"/>
+                <w:color w:val="auto"/>
+                <w:sz w:val="24"/>
+                <w:szCs w:val="24"/>
+              </w:rPr>
+              <w:t xml:space="preserve"> </w:t>
+            </w:r>
+            <w:proofErr w:type="spellStart"/>
+            <w:r>
+              <w:rPr>
+                <w:rStyle w:val="Ttulo2Car"/>
+                <w:rFonts w:asciiTheme="minorHAnsi" w:hAnsiTheme="minorHAnsi" w:cstheme="minorHAnsi"/>
+                <w:color w:val="auto"/>
+                <w:sz w:val="24"/>
+                <w:szCs w:val="24"/>
+              </w:rPr>
+              <w:t>Language</w:t>
+            </w:r>
+            <w:proofErr w:type="spellEnd"/>
+            <w:r>
+              <w:rPr>
+                <w:rStyle w:val="Ttulo2Car"/>
+                <w:rFonts w:asciiTheme="minorHAnsi" w:hAnsiTheme="minorHAnsi" w:cstheme="minorHAnsi"/>
+                <w:color w:val="auto"/>
+                <w:sz w:val="24"/>
+                <w:szCs w:val="24"/>
+              </w:rPr>
+              <w:t>). Estándar para el modelado de sistemas de software.</w:t>
+            </w:r>
+          </w:p>
+        </w:tc>
+      </w:tr>
+      <w:tr>
+        <w:tc>
+          <w:tcPr>
+            <w:tcW w:w="3319" w:type="dxa"/>
+            <w:vAlign w:val="center"/>
+          </w:tcPr>
+          <w:p>
+            <w:pPr>
+              <w:rPr>
+                <w:rStyle w:val="Ttulo2Car"/>
+                <w:rFonts w:asciiTheme="minorHAnsi" w:hAnsiTheme="minorHAnsi" w:cstheme="minorHAnsi"/>
+                <w:color w:val="auto"/>
+                <w:sz w:val="24"/>
+                <w:szCs w:val="24"/>
+              </w:rPr>
+            </w:pPr>
+            <w:r>
+              <w:rPr>
+                <w:rStyle w:val="Ttulo2Car"/>
+                <w:rFonts w:asciiTheme="minorHAnsi" w:hAnsiTheme="minorHAnsi" w:cstheme="minorHAnsi"/>
+                <w:color w:val="auto"/>
+                <w:sz w:val="24"/>
+                <w:szCs w:val="24"/>
+              </w:rPr>
+              <w:t>UPT</w:t>
+            </w:r>
+          </w:p>
+        </w:tc>
+        <w:tc>
+          <w:tcPr>
+            <w:tcW w:w="4955" w:type="dxa"/>
+            <w:vAlign w:val="center"/>
+          </w:tcPr>
+          <w:p>
+            <w:pPr>
+              <w:rPr>
+                <w:rStyle w:val="Ttulo2Car"/>
+                <w:rFonts w:asciiTheme="minorHAnsi" w:hAnsiTheme="minorHAnsi" w:cstheme="minorHAnsi"/>
+                <w:color w:val="auto"/>
+                <w:sz w:val="24"/>
+                <w:szCs w:val="24"/>
+              </w:rPr>
+            </w:pPr>
+            <w:r>
+              <w:rPr>
+                <w:rStyle w:val="Ttulo2Car"/>
+                <w:rFonts w:asciiTheme="minorHAnsi" w:hAnsiTheme="minorHAnsi" w:cstheme="minorHAnsi"/>
+                <w:color w:val="auto"/>
+                <w:sz w:val="24"/>
+                <w:szCs w:val="24"/>
+              </w:rPr>
+              <w:t>Universidad Privada de Tacna.</w:t>
+            </w:r>
+          </w:p>
+        </w:tc>
+      </w:tr>
+      <w:tr>
+        <w:tc>
+          <w:tcPr>
+            <w:tcW w:w="3319" w:type="dxa"/>
+            <w:vAlign w:val="center"/>
+          </w:tcPr>
+          <w:p>
+            <w:pPr>
+              <w:rPr>
+                <w:rStyle w:val="Ttulo2Car"/>
+                <w:rFonts w:asciiTheme="minorHAnsi" w:hAnsiTheme="minorHAnsi" w:cstheme="minorHAnsi"/>
+                <w:color w:val="auto"/>
+                <w:sz w:val="24"/>
+                <w:szCs w:val="24"/>
+              </w:rPr>
+            </w:pPr>
+            <w:r>
+              <w:rPr>
+                <w:rStyle w:val="Ttulo2Car"/>
+                <w:rFonts w:asciiTheme="minorHAnsi" w:hAnsiTheme="minorHAnsi" w:cstheme="minorHAnsi"/>
+                <w:color w:val="auto"/>
+                <w:sz w:val="24"/>
+                <w:szCs w:val="24"/>
+              </w:rPr>
+              <w:t>Vista Lógica</w:t>
+            </w:r>
+          </w:p>
+        </w:tc>
+        <w:tc>
+          <w:tcPr>
+            <w:tcW w:w="4955" w:type="dxa"/>
+            <w:vAlign w:val="center"/>
+          </w:tcPr>
+          <w:p>
+            <w:pPr>
+              <w:rPr>
+                <w:rStyle w:val="Ttulo2Car"/>
+                <w:rFonts w:asciiTheme="minorHAnsi" w:hAnsiTheme="minorHAnsi" w:cstheme="minorHAnsi"/>
+                <w:color w:val="auto"/>
+                <w:sz w:val="24"/>
+                <w:szCs w:val="24"/>
+              </w:rPr>
+            </w:pPr>
+            <w:r>
+              <w:rPr>
+                <w:rStyle w:val="Ttulo2Car"/>
+                <w:rFonts w:asciiTheme="minorHAnsi" w:hAnsiTheme="minorHAnsi" w:cstheme="minorHAnsi"/>
+                <w:color w:val="auto"/>
+                <w:sz w:val="24"/>
+                <w:szCs w:val="24"/>
+              </w:rPr>
+              <w:t>Vista del modelo 4+1 que describe la estructura del sistema desde la perspectiva de diseño orientado a objetos.</w:t>
+            </w:r>
+          </w:p>
+        </w:tc>
+      </w:tr>
+    </w:tbl>
+    <w:p>
+      <w:pPr>
+        <w:rPr>
+          <w:rStyle w:val="Ttulo2Car"/>
+          <w:color w:val="auto"/>
+        </w:rPr>
+      </w:pPr>
+    </w:p>
+    <w:p>
+      <w:pPr>
+        <w:pStyle w:val="TDC2"/>
+        <w:numPr>
+          <w:ilvl w:val="1"/>
+          <w:numId w:val="2"/>
+        </w:numPr>
+        <w:rPr>
+          <w:rStyle w:val="Ttulo2Car"/>
+          <w:b w:val="0"/>
+          <w:bCs w:val="0"/>
+          <w:color w:val="auto"/>
+        </w:rPr>
+      </w:pPr>
+      <w:bookmarkStart w:id="9" w:name="_Toc69808838"/>
+      <w:r>
+        <w:rPr>
+          <w:rStyle w:val="Ttulo2Car"/>
+          <w:b w:val="0"/>
+          <w:bCs w:val="0"/>
+          <w:color w:val="auto"/>
+        </w:rPr>
+        <w:t>Organización del documento</w:t>
+      </w:r>
+      <w:bookmarkEnd w:id="9"/>
     </w:p>
     <w:p>
       <w:pPr>
@@ -5196,340 +6166,11 @@
         <w:spacing w:after="0" w:line="240" w:lineRule="auto"/>
         <w:ind w:left="708"/>
         <w:jc w:val="both"/>
-        <w:rPr>
-          <w:rFonts w:ascii="TimesNewRoman,Italic" w:hAnsi="TimesNewRoman,Italic" w:cs="TimesNewRoman,Italic"/>
-          <w:i/>
-          <w:iCs/>
-          <w:color w:val="0000FF"/>
-          <w:sz w:val="20"/>
-          <w:szCs w:val="20"/>
-        </w:rPr>
-      </w:pPr>
-      <w:r>
-        <w:rPr>
-          <w:rFonts w:ascii="TimesNewRoman,Italic" w:hAnsi="TimesNewRoman,Italic" w:cs="TimesNewRoman,Italic"/>
-          <w:i/>
-          <w:iCs/>
-          <w:color w:val="0000FF"/>
-          <w:sz w:val="20"/>
-          <w:szCs w:val="20"/>
-        </w:rPr>
-        <w:t>[</w:t>
-      </w:r>
-      <w:r>
-        <w:rPr>
-          <w:rFonts w:ascii="TimesNewRoman,Italic" w:hAnsi="TimesNewRoman,Italic" w:cs="TimesNewRoman,Italic"/>
-          <w:i/>
-          <w:iCs/>
-          <w:color w:val="0000FF"/>
-          <w:sz w:val="20"/>
-          <w:szCs w:val="20"/>
-        </w:rPr>
-        <w:t>El documento se centra</w:t>
-      </w:r>
-      <w:r>
-        <w:rPr>
-          <w:rFonts w:ascii="TimesNewRoman,Italic" w:hAnsi="TimesNewRoman,Italic" w:cs="TimesNewRoman,Italic"/>
-          <w:i/>
-          <w:iCs/>
-          <w:color w:val="0000FF"/>
-          <w:sz w:val="20"/>
-          <w:szCs w:val="20"/>
-        </w:rPr>
-        <w:t>rá</w:t>
-      </w:r>
-      <w:r>
-        <w:rPr>
-          <w:rFonts w:ascii="TimesNewRoman,Italic" w:hAnsi="TimesNewRoman,Italic" w:cs="TimesNewRoman,Italic"/>
-          <w:i/>
-          <w:iCs/>
-          <w:color w:val="0000FF"/>
-          <w:sz w:val="20"/>
-          <w:szCs w:val="20"/>
-        </w:rPr>
-        <w:t xml:space="preserve"> en el desarrollo de la vista lógica del </w:t>
-      </w:r>
-      <w:proofErr w:type="spellStart"/>
-      <w:r>
-        <w:rPr>
-          <w:rFonts w:ascii="TimesNewRoman,Italic" w:hAnsi="TimesNewRoman,Italic" w:cs="TimesNewRoman,Italic"/>
-          <w:i/>
-          <w:iCs/>
-          <w:color w:val="0000FF"/>
-          <w:sz w:val="20"/>
-          <w:szCs w:val="20"/>
-        </w:rPr>
-        <w:t>framework</w:t>
-      </w:r>
-      <w:proofErr w:type="spellEnd"/>
-      <w:r>
-        <w:rPr>
-          <w:rFonts w:ascii="TimesNewRoman,Italic" w:hAnsi="TimesNewRoman,Italic" w:cs="TimesNewRoman,Italic"/>
-          <w:i/>
-          <w:iCs/>
-          <w:color w:val="0000FF"/>
-          <w:sz w:val="20"/>
-          <w:szCs w:val="20"/>
-        </w:rPr>
-        <w:t>. Se incluyen los</w:t>
-      </w:r>
-      <w:r>
-        <w:rPr>
-          <w:rFonts w:ascii="TimesNewRoman,Italic" w:hAnsi="TimesNewRoman,Italic" w:cs="TimesNewRoman,Italic"/>
-          <w:i/>
-          <w:iCs/>
-          <w:color w:val="0000FF"/>
-          <w:sz w:val="20"/>
-          <w:szCs w:val="20"/>
-        </w:rPr>
-        <w:t xml:space="preserve"> </w:t>
-      </w:r>
-      <w:r>
-        <w:rPr>
-          <w:rFonts w:ascii="TimesNewRoman,Italic" w:hAnsi="TimesNewRoman,Italic" w:cs="TimesNewRoman,Italic"/>
-          <w:i/>
-          <w:iCs/>
-          <w:color w:val="0000FF"/>
-          <w:sz w:val="20"/>
-          <w:szCs w:val="20"/>
-        </w:rPr>
-        <w:t>aspectos fundamentales del resto de las vistas y se omiten aquellas que no se consideren</w:t>
-      </w:r>
-      <w:r>
-        <w:rPr>
-          <w:rFonts w:ascii="TimesNewRoman,Italic" w:hAnsi="TimesNewRoman,Italic" w:cs="TimesNewRoman,Italic"/>
-          <w:i/>
-          <w:iCs/>
-          <w:color w:val="0000FF"/>
-          <w:sz w:val="20"/>
-          <w:szCs w:val="20"/>
-        </w:rPr>
-        <w:t xml:space="preserve"> </w:t>
-      </w:r>
-      <w:r>
-        <w:rPr>
-          <w:rFonts w:ascii="TimesNewRoman,Italic" w:hAnsi="TimesNewRoman,Italic" w:cs="TimesNewRoman,Italic"/>
-          <w:i/>
-          <w:iCs/>
-          <w:color w:val="0000FF"/>
-          <w:sz w:val="20"/>
-          <w:szCs w:val="20"/>
-        </w:rPr>
-        <w:t>pertinentes como ser el caso de la vista de procesos.</w:t>
-      </w:r>
-      <w:r>
-        <w:rPr>
-          <w:rFonts w:ascii="TimesNewRoman,Italic" w:hAnsi="TimesNewRoman,Italic" w:cs="TimesNewRoman,Italic"/>
-          <w:i/>
-          <w:iCs/>
-          <w:color w:val="0000FF"/>
-          <w:sz w:val="20"/>
-          <w:szCs w:val="20"/>
-        </w:rPr>
-        <w:t>]</w:t>
-      </w:r>
-    </w:p>
-    <w:p>
-      <w:pPr>
-        <w:autoSpaceDE w:val="0"/>
-        <w:autoSpaceDN w:val="0"/>
-        <w:adjustRightInd w:val="0"/>
-        <w:spacing w:after="0" w:line="240" w:lineRule="auto"/>
+      </w:pPr>
+    </w:p>
+    <w:p>
+      <w:pPr>
         <w:ind w:left="708"/>
-        <w:jc w:val="both"/>
-        <w:rPr>
-          <w:rFonts w:ascii="TimesNewRoman,Italic" w:hAnsi="TimesNewRoman,Italic" w:cs="TimesNewRoman,Italic"/>
-          <w:i/>
-          <w:iCs/>
-          <w:color w:val="0000FF"/>
-          <w:sz w:val="20"/>
-          <w:szCs w:val="20"/>
-        </w:rPr>
-      </w:pPr>
-      <w:r>
-        <w:rPr>
-          <w:rFonts w:ascii="TimesNewRoman,Italic" w:hAnsi="TimesNewRoman,Italic" w:cs="TimesNewRoman,Italic"/>
-          <w:i/>
-          <w:iCs/>
-          <w:color w:val="0000FF"/>
-          <w:sz w:val="20"/>
-          <w:szCs w:val="20"/>
-        </w:rPr>
-        <w:t xml:space="preserve"> </w:t>
-      </w:r>
-    </w:p>
-    <w:p>
-      <w:pPr>
-        <w:pStyle w:val="TDC2"/>
-        <w:numPr>
-          <w:ilvl w:val="1"/>
-          <w:numId w:val="9"/>
-        </w:numPr>
-        <w:rPr>
-          <w:rStyle w:val="Ttulo2Car"/>
-          <w:b w:val="0"/>
-          <w:bCs w:val="0"/>
-          <w:color w:val="auto"/>
-        </w:rPr>
-      </w:pPr>
-      <w:bookmarkStart w:id="8" w:name="_Toc68679732"/>
-      <w:bookmarkStart w:id="9" w:name="_Toc69808837"/>
-      <w:r>
-        <w:rPr>
-          <w:rStyle w:val="Ttulo2Car"/>
-          <w:b w:val="0"/>
-          <w:bCs w:val="0"/>
-          <w:color w:val="auto"/>
-        </w:rPr>
-        <w:t>Definición, siglas y abreviaturas</w:t>
-      </w:r>
-      <w:bookmarkEnd w:id="8"/>
-      <w:bookmarkEnd w:id="9"/>
-    </w:p>
-    <w:p>
-      <w:pPr>
-        <w:autoSpaceDE w:val="0"/>
-        <w:autoSpaceDN w:val="0"/>
-        <w:adjustRightInd w:val="0"/>
-        <w:spacing w:after="0" w:line="240" w:lineRule="auto"/>
-        <w:ind w:left="708"/>
-        <w:jc w:val="both"/>
-        <w:rPr>
-          <w:rFonts w:ascii="TimesNewRoman,Italic" w:hAnsi="TimesNewRoman,Italic" w:cs="TimesNewRoman,Italic"/>
-          <w:i/>
-          <w:iCs/>
-          <w:color w:val="0000FF"/>
-          <w:sz w:val="20"/>
-          <w:szCs w:val="20"/>
-        </w:rPr>
-      </w:pPr>
-      <w:r>
-        <w:rPr>
-          <w:rFonts w:ascii="TimesNewRoman,Italic" w:hAnsi="TimesNewRoman,Italic" w:cs="TimesNewRoman,Italic"/>
-          <w:i/>
-          <w:iCs/>
-          <w:color w:val="0000FF"/>
-          <w:sz w:val="20"/>
-          <w:szCs w:val="20"/>
-        </w:rPr>
-        <w:t xml:space="preserve"> </w:t>
-      </w:r>
-      <w:r>
-        <w:rPr>
-          <w:rFonts w:ascii="TimesNewRoman,Italic" w:hAnsi="TimesNewRoman,Italic" w:cs="TimesNewRoman,Italic"/>
-          <w:i/>
-          <w:iCs/>
-          <w:color w:val="0000FF"/>
-          <w:sz w:val="20"/>
-          <w:szCs w:val="20"/>
-        </w:rPr>
-        <w:t>[Este apartado proporciona las definiciones de todos los términos, acrónimos y abreviaturas utilizadas a lo largo del documento y que permiten una interpretación correcta del mismo. Se han de incluir los términos técnicos, caso de uso por ejemplo, y los específicos del entorno del sistema, lector de bandas por ejemplo. Es conveniente ordenarlos alfabéticamente]</w:t>
-      </w:r>
-    </w:p>
-    <w:p>
-      <w:pPr>
-        <w:pStyle w:val="TDC2"/>
-        <w:rPr>
-          <w:rStyle w:val="Ttulo2Car"/>
-          <w:color w:val="auto"/>
-        </w:rPr>
-      </w:pPr>
-    </w:p>
-    <w:p>
-      <w:pPr>
-        <w:pStyle w:val="TDC2"/>
-        <w:numPr>
-          <w:ilvl w:val="1"/>
-          <w:numId w:val="9"/>
-        </w:numPr>
-        <w:rPr>
-          <w:rStyle w:val="Ttulo2Car"/>
-          <w:b w:val="0"/>
-          <w:bCs w:val="0"/>
-          <w:color w:val="auto"/>
-        </w:rPr>
-      </w:pPr>
-      <w:bookmarkStart w:id="10" w:name="_Toc69808838"/>
-      <w:r>
-        <w:rPr>
-          <w:rStyle w:val="Ttulo2Car"/>
-          <w:b w:val="0"/>
-          <w:bCs w:val="0"/>
-          <w:color w:val="auto"/>
-        </w:rPr>
-        <w:t>Organización del documento</w:t>
-      </w:r>
-      <w:bookmarkEnd w:id="10"/>
-    </w:p>
-    <w:p>
-      <w:pPr>
-        <w:autoSpaceDE w:val="0"/>
-        <w:autoSpaceDN w:val="0"/>
-        <w:adjustRightInd w:val="0"/>
-        <w:spacing w:after="0" w:line="240" w:lineRule="auto"/>
-        <w:ind w:left="708"/>
-        <w:jc w:val="both"/>
-      </w:pPr>
-    </w:p>
-    <w:p>
-      <w:pPr>
-        <w:autoSpaceDE w:val="0"/>
-        <w:autoSpaceDN w:val="0"/>
-        <w:adjustRightInd w:val="0"/>
-        <w:spacing w:after="0" w:line="240" w:lineRule="auto"/>
-        <w:ind w:left="360" w:firstLine="348"/>
-        <w:jc w:val="both"/>
-        <w:rPr>
-          <w:rFonts w:ascii="TimesNewRoman,Italic" w:hAnsi="TimesNewRoman,Italic" w:cs="TimesNewRoman,Italic"/>
-          <w:i/>
-          <w:iCs/>
-          <w:color w:val="0000FF"/>
-          <w:sz w:val="20"/>
-          <w:szCs w:val="20"/>
-        </w:rPr>
-      </w:pPr>
-      <w:r>
-        <w:rPr>
-          <w:rFonts w:ascii="TimesNewRoman,Italic" w:hAnsi="TimesNewRoman,Italic" w:cs="TimesNewRoman,Italic"/>
-          <w:i/>
-          <w:iCs/>
-          <w:color w:val="0000FF"/>
-          <w:sz w:val="20"/>
-          <w:szCs w:val="20"/>
-        </w:rPr>
-        <w:t>[</w:t>
-      </w:r>
-      <w:r>
-        <w:rPr>
-          <w:rFonts w:ascii="TimesNewRoman,Italic" w:hAnsi="TimesNewRoman,Italic" w:cs="TimesNewRoman,Italic"/>
-          <w:i/>
-          <w:iCs/>
-          <w:color w:val="0000FF"/>
-          <w:sz w:val="20"/>
-          <w:szCs w:val="20"/>
-        </w:rPr>
-        <w:t>Aquí va la organización del proyecto</w:t>
-      </w:r>
-      <w:r>
-        <w:rPr>
-          <w:rFonts w:ascii="TimesNewRoman,Italic" w:hAnsi="TimesNewRoman,Italic" w:cs="TimesNewRoman,Italic"/>
-          <w:i/>
-          <w:iCs/>
-          <w:color w:val="0000FF"/>
-          <w:sz w:val="20"/>
-          <w:szCs w:val="20"/>
-        </w:rPr>
-        <w:t>]</w:t>
-      </w:r>
-    </w:p>
-    <w:p>
-      <w:pPr>
-        <w:autoSpaceDE w:val="0"/>
-        <w:autoSpaceDN w:val="0"/>
-        <w:adjustRightInd w:val="0"/>
-        <w:spacing w:after="0" w:line="240" w:lineRule="auto"/>
-        <w:ind w:left="708"/>
-        <w:jc w:val="both"/>
       </w:pPr>
     </w:p>
     <w:p>
@@ -5537,7 +6178,7 @@
         <w:pStyle w:val="Ttulo1"/>
         <w:numPr>
           <w:ilvl w:val="0"/>
-          <w:numId w:val="9"/>
+          <w:numId w:val="2"/>
         </w:numPr>
         <w:rPr>
           <w:b/>
@@ -5545,7 +6186,7 @@
           <w:lang w:eastAsia="es-PE"/>
         </w:rPr>
       </w:pPr>
-      <w:bookmarkStart w:id="11" w:name="_Toc69808839"/>
+      <w:bookmarkStart w:id="10" w:name="_Toc69808839"/>
       <w:r>
         <w:rPr>
           <w:b/>
@@ -5554,7 +6195,7 @@
         </w:rPr>
         <w:t>OBJETIVOS Y RESTRICCIONES ARQUITECTONICAS</w:t>
       </w:r>
-      <w:bookmarkEnd w:id="11"/>
+      <w:bookmarkEnd w:id="10"/>
     </w:p>
     <w:p>
       <w:pPr>
@@ -5587,7 +6228,7 @@
         <w:pStyle w:val="Prrafodelista"/>
         <w:numPr>
           <w:ilvl w:val="1"/>
-          <w:numId w:val="9"/>
+          <w:numId w:val="2"/>
         </w:numPr>
         <w:rPr>
           <w:lang w:eastAsia="es-PE"/>
@@ -5913,15 +6554,15 @@
         <w:pStyle w:val="Ttulo3"/>
         <w:numPr>
           <w:ilvl w:val="2"/>
-          <w:numId w:val="6"/>
+          <w:numId w:val="1"/>
         </w:numPr>
         <w:rPr>
           <w:color w:val="auto"/>
           <w:lang w:eastAsia="es-PE"/>
         </w:rPr>
       </w:pPr>
-      <w:bookmarkStart w:id="12" w:name="_Toc68679736"/>
-      <w:bookmarkStart w:id="13" w:name="_Toc69808840"/>
+      <w:bookmarkStart w:id="11" w:name="_Toc68679736"/>
+      <w:bookmarkStart w:id="12" w:name="_Toc69808840"/>
       <w:r>
         <w:rPr>
           <w:color w:val="auto"/>
@@ -5929,8 +6570,8 @@
         </w:rPr>
         <w:t>Requerimientos Funcionales</w:t>
       </w:r>
+      <w:bookmarkEnd w:id="11"/>
       <w:bookmarkEnd w:id="12"/>
-      <w:bookmarkEnd w:id="13"/>
     </w:p>
     <w:p>
       <w:pPr>
@@ -6180,21 +6821,21 @@
           <w:lang w:eastAsia="es-PE"/>
         </w:rPr>
       </w:pPr>
-      <w:bookmarkStart w:id="14" w:name="_Toc68679737"/>
+      <w:bookmarkStart w:id="13" w:name="_Toc68679737"/>
     </w:p>
     <w:p>
       <w:pPr>
         <w:pStyle w:val="Ttulo3"/>
         <w:numPr>
           <w:ilvl w:val="2"/>
-          <w:numId w:val="6"/>
+          <w:numId w:val="1"/>
         </w:numPr>
         <w:rPr>
           <w:color w:val="auto"/>
           <w:lang w:eastAsia="es-PE"/>
         </w:rPr>
       </w:pPr>
-      <w:bookmarkStart w:id="15" w:name="_Toc69808841"/>
+      <w:bookmarkStart w:id="14" w:name="_Toc69808841"/>
       <w:r>
         <w:rPr>
           <w:color w:val="auto"/>
@@ -6202,15 +6843,15 @@
         </w:rPr>
         <w:t>Requerimientos No Funcionales</w:t>
       </w:r>
+      <w:bookmarkEnd w:id="13"/>
+      <w:r>
+        <w:rPr>
+          <w:color w:val="auto"/>
+          <w:lang w:eastAsia="es-PE"/>
+        </w:rPr>
+        <w:t xml:space="preserve"> – Atributos de Calidad</w:t>
+      </w:r>
       <w:bookmarkEnd w:id="14"/>
-      <w:r>
-        <w:rPr>
-          <w:color w:val="auto"/>
-          <w:lang w:eastAsia="es-PE"/>
-        </w:rPr>
-        <w:t xml:space="preserve"> – Atributos de Calidad</w:t>
-      </w:r>
-      <w:bookmarkEnd w:id="15"/>
     </w:p>
     <w:p>
       <w:pPr>
@@ -6719,9 +7360,8 @@
           <w:sz w:val="20"/>
           <w:szCs w:val="20"/>
         </w:rPr>
-        <w:t xml:space="preserve">; un diseño puede cumplir con la funcionalidad deseada y fallar a la hora de satisfacer sus requerimientos de calidad. De esta manera, se entiende a la funcionalidad como la capacidad del sistema para hacer el trabajo para el cual fue pensado, independientemente de la estructura. Existen QAs mayormente usados que se suelen identificar en numerosos sistemas y se tienen que describir, aunque la lista no es fina ya que muy a menudo hay situaciones en que podrían identificarse y proponerse nuevas propiedades para las diversas necesidades de </w:t>
-      </w:r>
-      <w:proofErr w:type="spellStart"/>
+        <w:t xml:space="preserve">; un diseño puede cumplir con la funcionalidad </w:t>
+      </w:r>
       <w:r>
         <w:rPr>
           <w:rFonts w:ascii="TimesNewRoman,Italic" w:hAnsi="TimesNewRoman,Italic" w:cs="TimesNewRoman,Italic"/>
@@ -6731,9 +7371,10 @@
           <w:sz w:val="20"/>
           <w:szCs w:val="20"/>
         </w:rPr>
-        <w:t>stakeholders</w:t>
-      </w:r>
-      <w:proofErr w:type="spellEnd"/>
+        <w:lastRenderedPageBreak/>
+        <w:t xml:space="preserve">deseada y fallar a la hora de satisfacer sus requerimientos de calidad. De esta manera, se entiende a la funcionalidad como la capacidad del sistema para hacer el trabajo para el cual fue pensado, independientemente de la estructura. Existen QAs mayormente usados que se suelen identificar en numerosos sistemas y se tienen que describir, aunque la lista no es fina ya que muy a menudo hay situaciones en que podrían identificarse y proponerse nuevas propiedades para las diversas necesidades de </w:t>
+      </w:r>
+      <w:proofErr w:type="spellStart"/>
       <w:r>
         <w:rPr>
           <w:rFonts w:ascii="TimesNewRoman,Italic" w:hAnsi="TimesNewRoman,Italic" w:cs="TimesNewRoman,Italic"/>
@@ -6743,63 +7384,10 @@
           <w:sz w:val="20"/>
           <w:szCs w:val="20"/>
         </w:rPr>
-        <w:t xml:space="preserve">.] </w:t>
-      </w:r>
-    </w:p>
-    <w:p>
-      <w:pPr>
-        <w:pStyle w:val="Prrafodelista"/>
-        <w:ind w:left="792"/>
-        <w:rPr>
-          <w:lang w:eastAsia="es-PE"/>
-        </w:rPr>
-      </w:pPr>
-    </w:p>
-    <w:p>
-      <w:pPr>
-        <w:pStyle w:val="Prrafodelista"/>
-        <w:ind w:left="792"/>
-        <w:rPr>
-          <w:lang w:eastAsia="es-PE"/>
-        </w:rPr>
-      </w:pPr>
-    </w:p>
-    <w:p>
-      <w:pPr>
-        <w:pStyle w:val="Prrafodelista"/>
-        <w:numPr>
-          <w:ilvl w:val="1"/>
-          <w:numId w:val="9"/>
-        </w:numPr>
-        <w:rPr>
-          <w:lang w:eastAsia="es-PE"/>
-        </w:rPr>
-      </w:pPr>
-      <w:r>
-        <w:rPr>
-          <w:lang w:eastAsia="es-PE"/>
-        </w:rPr>
-        <w:t>Restricciones</w:t>
-      </w:r>
-    </w:p>
-    <w:p>
-      <w:pPr>
-        <w:autoSpaceDE w:val="0"/>
-        <w:autoSpaceDN w:val="0"/>
-        <w:adjustRightInd w:val="0"/>
-        <w:spacing w:after="0" w:line="240" w:lineRule="auto"/>
-        <w:ind w:left="708"/>
-        <w:jc w:val="both"/>
-      </w:pPr>
-    </w:p>
-    <w:p>
-      <w:pPr>
-        <w:autoSpaceDE w:val="0"/>
-        <w:autoSpaceDN w:val="0"/>
-        <w:adjustRightInd w:val="0"/>
-        <w:spacing w:after="0" w:line="240" w:lineRule="auto"/>
-        <w:ind w:left="360"/>
-        <w:jc w:val="both"/>
+        <w:t>stakeholders</w:t>
+      </w:r>
+      <w:proofErr w:type="spellEnd"/>
+      <w:r>
         <w:rPr>
           <w:rFonts w:ascii="TimesNewRoman,Italic" w:hAnsi="TimesNewRoman,Italic" w:cs="TimesNewRoman,Italic"/>
           <w:i/>
@@ -6808,8 +7396,63 @@
           <w:sz w:val="20"/>
           <w:szCs w:val="20"/>
         </w:rPr>
-      </w:pPr>
-      <w:r>
+        <w:t xml:space="preserve">.] </w:t>
+      </w:r>
+    </w:p>
+    <w:p>
+      <w:pPr>
+        <w:pStyle w:val="Prrafodelista"/>
+        <w:ind w:left="792"/>
+        <w:rPr>
+          <w:lang w:eastAsia="es-PE"/>
+        </w:rPr>
+      </w:pPr>
+    </w:p>
+    <w:p>
+      <w:pPr>
+        <w:pStyle w:val="Prrafodelista"/>
+        <w:ind w:left="792"/>
+        <w:rPr>
+          <w:lang w:eastAsia="es-PE"/>
+        </w:rPr>
+      </w:pPr>
+    </w:p>
+    <w:p>
+      <w:pPr>
+        <w:pStyle w:val="Prrafodelista"/>
+        <w:numPr>
+          <w:ilvl w:val="1"/>
+          <w:numId w:val="2"/>
+        </w:numPr>
+        <w:rPr>
+          <w:lang w:eastAsia="es-PE"/>
+        </w:rPr>
+      </w:pPr>
+      <w:r>
+        <w:rPr>
+          <w:lang w:eastAsia="es-PE"/>
+        </w:rPr>
+        <w:t>Restricciones</w:t>
+      </w:r>
+    </w:p>
+    <w:p>
+      <w:pPr>
+        <w:autoSpaceDE w:val="0"/>
+        <w:autoSpaceDN w:val="0"/>
+        <w:adjustRightInd w:val="0"/>
+        <w:spacing w:after="0" w:line="240" w:lineRule="auto"/>
+        <w:ind w:left="708"/>
+        <w:jc w:val="both"/>
+      </w:pPr>
+    </w:p>
+    <w:p>
+      <w:pPr>
+        <w:autoSpaceDE w:val="0"/>
+        <w:autoSpaceDN w:val="0"/>
+        <w:adjustRightInd w:val="0"/>
+        <w:spacing w:after="0" w:line="240" w:lineRule="auto"/>
+        <w:ind w:left="360"/>
+        <w:jc w:val="both"/>
         <w:rPr>
           <w:rFonts w:ascii="TimesNewRoman,Italic" w:hAnsi="TimesNewRoman,Italic" w:cs="TimesNewRoman,Italic"/>
           <w:i/>
@@ -6818,8 +7461,7 @@
           <w:sz w:val="20"/>
           <w:szCs w:val="20"/>
         </w:rPr>
-        <w:t>[</w:t>
-      </w:r>
+      </w:pPr>
       <w:r>
         <w:rPr>
           <w:rFonts w:ascii="TimesNewRoman,Italic" w:hAnsi="TimesNewRoman,Italic" w:cs="TimesNewRoman,Italic"/>
@@ -6829,7 +7471,7 @@
           <w:sz w:val="20"/>
           <w:szCs w:val="20"/>
         </w:rPr>
-        <w:t>Aquí va</w:t>
+        <w:t>[</w:t>
       </w:r>
       <w:r>
         <w:rPr>
@@ -6840,7 +7482,7 @@
           <w:sz w:val="20"/>
           <w:szCs w:val="20"/>
         </w:rPr>
-        <w:t>n</w:t>
+        <w:t>Aquí va</w:t>
       </w:r>
       <w:r>
         <w:rPr>
@@ -6851,7 +7493,7 @@
           <w:sz w:val="20"/>
           <w:szCs w:val="20"/>
         </w:rPr>
-        <w:t xml:space="preserve"> las restricciones del proyecto</w:t>
+        <w:t>n</w:t>
       </w:r>
       <w:r>
         <w:rPr>
@@ -6862,6 +7504,17 @@
           <w:sz w:val="20"/>
           <w:szCs w:val="20"/>
         </w:rPr>
+        <w:t xml:space="preserve"> las restricciones del proyecto</w:t>
+      </w:r>
+      <w:r>
+        <w:rPr>
+          <w:rFonts w:ascii="TimesNewRoman,Italic" w:hAnsi="TimesNewRoman,Italic" w:cs="TimesNewRoman,Italic"/>
+          <w:i/>
+          <w:iCs/>
+          <w:color w:val="0000FF"/>
+          <w:sz w:val="20"/>
+          <w:szCs w:val="20"/>
+        </w:rPr>
         <w:t>]</w:t>
       </w:r>
     </w:p>
@@ -6879,7 +7532,7 @@
         <w:pStyle w:val="Ttulo1"/>
         <w:numPr>
           <w:ilvl w:val="0"/>
-          <w:numId w:val="9"/>
+          <w:numId w:val="2"/>
         </w:numPr>
         <w:rPr>
           <w:b/>
@@ -6887,7 +7540,7 @@
           <w:lang w:eastAsia="es-PE"/>
         </w:rPr>
       </w:pPr>
-      <w:bookmarkStart w:id="16" w:name="_Toc69808842"/>
+      <w:bookmarkStart w:id="15" w:name="_Toc69808842"/>
       <w:r>
         <w:rPr>
           <w:b/>
@@ -6920,7 +7573,7 @@
         </w:rPr>
         <w:t xml:space="preserve"> DEL SISTEMA</w:t>
       </w:r>
-      <w:bookmarkEnd w:id="16"/>
+      <w:bookmarkEnd w:id="15"/>
     </w:p>
     <w:p>
       <w:pPr>
@@ -6932,17 +7585,17 @@
           <w:color w:val="auto"/>
         </w:rPr>
       </w:pPr>
-      <w:bookmarkStart w:id="17" w:name="_Toc68679738"/>
+      <w:bookmarkStart w:id="16" w:name="_Toc68679738"/>
     </w:p>
     <w:p>
       <w:pPr>
         <w:pStyle w:val="TDC2"/>
         <w:numPr>
           <w:ilvl w:val="1"/>
-          <w:numId w:val="9"/>
+          <w:numId w:val="2"/>
         </w:numPr>
       </w:pPr>
-      <w:bookmarkStart w:id="18" w:name="_Toc69808843"/>
+      <w:bookmarkStart w:id="17" w:name="_Toc69808843"/>
       <w:r>
         <w:rPr>
           <w:rStyle w:val="Ttulo2Car"/>
@@ -6952,7 +7605,7 @@
         </w:rPr>
         <w:t>Vista de Caso de uso</w:t>
       </w:r>
-      <w:bookmarkEnd w:id="18"/>
+      <w:bookmarkEnd w:id="17"/>
     </w:p>
     <w:p>
       <w:pPr>
@@ -7223,14 +7876,14 @@
         <w:pStyle w:val="Ttulo3"/>
         <w:numPr>
           <w:ilvl w:val="2"/>
-          <w:numId w:val="6"/>
+          <w:numId w:val="1"/>
         </w:numPr>
         <w:rPr>
           <w:color w:val="auto"/>
           <w:lang w:eastAsia="es-PE"/>
         </w:rPr>
       </w:pPr>
-      <w:bookmarkStart w:id="19" w:name="_Toc69808844"/>
+      <w:bookmarkStart w:id="18" w:name="_Toc69808844"/>
       <w:r>
         <w:rPr>
           <w:color w:val="auto"/>
@@ -7245,7 +7898,7 @@
         </w:rPr>
         <w:t>asos de uso</w:t>
       </w:r>
-      <w:bookmarkEnd w:id="19"/>
+      <w:bookmarkEnd w:id="18"/>
     </w:p>
     <w:p>
       <w:pPr>
@@ -7290,7 +7943,7 @@
         <w:pStyle w:val="TDC2"/>
         <w:numPr>
           <w:ilvl w:val="1"/>
-          <w:numId w:val="9"/>
+          <w:numId w:val="2"/>
         </w:numPr>
         <w:rPr>
           <w:rStyle w:val="Ttulo2Car"/>
@@ -7299,8 +7952,8 @@
           <w:color w:val="auto"/>
         </w:rPr>
       </w:pPr>
-      <w:bookmarkStart w:id="20" w:name="_Toc68679739"/>
-      <w:bookmarkStart w:id="21" w:name="_Toc69808845"/>
+      <w:bookmarkStart w:id="19" w:name="_Toc68679739"/>
+      <w:bookmarkStart w:id="20" w:name="_Toc69808845"/>
       <w:r>
         <w:rPr>
           <w:rStyle w:val="Ttulo2Car"/>
@@ -7310,8 +7963,8 @@
         </w:rPr>
         <w:t>Vista Lógica</w:t>
       </w:r>
+      <w:bookmarkEnd w:id="19"/>
       <w:bookmarkEnd w:id="20"/>
-      <w:bookmarkEnd w:id="21"/>
     </w:p>
     <w:p>
       <w:pPr>
@@ -7340,7 +7993,6 @@
           <w:sz w:val="20"/>
           <w:szCs w:val="20"/>
         </w:rPr>
-        <w:lastRenderedPageBreak/>
         <w:t>[La vista lógica se encarga de representar los requerimientos funcionales del sistema. Esta sección describe las partes del diseño del modelo significativas para la arquitectura, tales como subsistemas y paquetes.]</w:t>
       </w:r>
     </w:p>
@@ -7351,22 +8003,22 @@
           <w:lang w:eastAsia="es-PE"/>
         </w:rPr>
       </w:pPr>
-      <w:bookmarkStart w:id="22" w:name="_Toc68679740"/>
-      <w:bookmarkStart w:id="23" w:name="_Toc69124248"/>
+      <w:bookmarkStart w:id="21" w:name="_Toc68679740"/>
+      <w:bookmarkStart w:id="22" w:name="_Toc69124248"/>
     </w:p>
     <w:p>
       <w:pPr>
         <w:pStyle w:val="Ttulo3"/>
         <w:numPr>
           <w:ilvl w:val="2"/>
-          <w:numId w:val="9"/>
+          <w:numId w:val="2"/>
         </w:numPr>
         <w:rPr>
           <w:color w:val="auto"/>
           <w:lang w:eastAsia="es-PE"/>
         </w:rPr>
       </w:pPr>
-      <w:bookmarkStart w:id="24" w:name="_Toc69808846"/>
+      <w:bookmarkStart w:id="23" w:name="_Toc69808846"/>
       <w:r>
         <w:rPr>
           <w:color w:val="auto"/>
@@ -7374,30 +8026,30 @@
         </w:rPr>
         <w:t xml:space="preserve">Diagrama </w:t>
       </w:r>
+      <w:bookmarkEnd w:id="21"/>
       <w:bookmarkEnd w:id="22"/>
+      <w:r>
+        <w:rPr>
+          <w:color w:val="auto"/>
+          <w:lang w:eastAsia="es-PE"/>
+        </w:rPr>
+        <w:t xml:space="preserve">de </w:t>
+      </w:r>
+      <w:r>
+        <w:rPr>
+          <w:color w:val="auto"/>
+          <w:lang w:eastAsia="es-PE"/>
+        </w:rPr>
+        <w:t>S</w:t>
+      </w:r>
+      <w:r>
+        <w:rPr>
+          <w:color w:val="auto"/>
+          <w:lang w:eastAsia="es-PE"/>
+        </w:rPr>
+        <w:t>ubsistemas (paquetes)</w:t>
+      </w:r>
       <w:bookmarkEnd w:id="23"/>
-      <w:r>
-        <w:rPr>
-          <w:color w:val="auto"/>
-          <w:lang w:eastAsia="es-PE"/>
-        </w:rPr>
-        <w:t xml:space="preserve">de </w:t>
-      </w:r>
-      <w:r>
-        <w:rPr>
-          <w:color w:val="auto"/>
-          <w:lang w:eastAsia="es-PE"/>
-        </w:rPr>
-        <w:t>S</w:t>
-      </w:r>
-      <w:r>
-        <w:rPr>
-          <w:color w:val="auto"/>
-          <w:lang w:eastAsia="es-PE"/>
-        </w:rPr>
-        <w:t>ubsistemas (paquetes)</w:t>
-      </w:r>
-      <w:bookmarkEnd w:id="24"/>
     </w:p>
     <w:p>
       <w:pPr>
@@ -7480,7 +8132,7 @@
         <w:pStyle w:val="Ttulo3"/>
         <w:numPr>
           <w:ilvl w:val="2"/>
-          <w:numId w:val="9"/>
+          <w:numId w:val="2"/>
         </w:numPr>
         <w:ind w:left="1134"/>
         <w:rPr>
@@ -7488,7 +8140,7 @@
           <w:lang w:eastAsia="es-PE"/>
         </w:rPr>
       </w:pPr>
-      <w:bookmarkStart w:id="25" w:name="_Toc69808847"/>
+      <w:bookmarkStart w:id="24" w:name="_Toc69808847"/>
       <w:r>
         <w:rPr>
           <w:color w:val="auto"/>
@@ -7510,7 +8162,7 @@
         </w:rPr>
         <w:t>ecuencia (vista de diseño)</w:t>
       </w:r>
-      <w:bookmarkEnd w:id="25"/>
+      <w:bookmarkEnd w:id="24"/>
     </w:p>
     <w:p>
       <w:pPr>
@@ -7525,14 +8177,14 @@
         <w:pStyle w:val="Ttulo3"/>
         <w:numPr>
           <w:ilvl w:val="2"/>
-          <w:numId w:val="9"/>
+          <w:numId w:val="2"/>
         </w:numPr>
         <w:rPr>
           <w:color w:val="auto"/>
           <w:lang w:eastAsia="es-PE"/>
         </w:rPr>
       </w:pPr>
-      <w:bookmarkStart w:id="26" w:name="_Toc69808848"/>
+      <w:bookmarkStart w:id="25" w:name="_Toc69808848"/>
       <w:r>
         <w:rPr>
           <w:color w:val="auto"/>
@@ -7554,7 +8206,7 @@
         </w:rPr>
         <w:t>olaboración (vista de diseño)</w:t>
       </w:r>
-      <w:bookmarkEnd w:id="26"/>
+      <w:bookmarkEnd w:id="25"/>
     </w:p>
     <w:p>
       <w:pPr>
@@ -7568,7 +8220,7 @@
         <w:pStyle w:val="Ttulo3"/>
         <w:numPr>
           <w:ilvl w:val="2"/>
-          <w:numId w:val="9"/>
+          <w:numId w:val="2"/>
         </w:numPr>
         <w:ind w:left="1276"/>
         <w:rPr>
@@ -7576,7 +8228,7 @@
           <w:lang w:eastAsia="es-PE"/>
         </w:rPr>
       </w:pPr>
-      <w:bookmarkStart w:id="27" w:name="_Toc69808849"/>
+      <w:bookmarkStart w:id="26" w:name="_Toc69808849"/>
       <w:r>
         <w:rPr>
           <w:color w:val="auto"/>
@@ -7598,7 +8250,7 @@
         </w:rPr>
         <w:t>bjetos</w:t>
       </w:r>
-      <w:bookmarkEnd w:id="27"/>
+      <w:bookmarkEnd w:id="26"/>
     </w:p>
     <w:p>
       <w:pPr>
@@ -7612,14 +8264,14 @@
         <w:pStyle w:val="Ttulo3"/>
         <w:numPr>
           <w:ilvl w:val="2"/>
-          <w:numId w:val="9"/>
+          <w:numId w:val="2"/>
         </w:numPr>
         <w:rPr>
           <w:color w:val="auto"/>
           <w:lang w:eastAsia="es-PE"/>
         </w:rPr>
       </w:pPr>
-      <w:bookmarkStart w:id="28" w:name="_Toc69808850"/>
+      <w:bookmarkStart w:id="27" w:name="_Toc69808850"/>
       <w:r>
         <w:rPr>
           <w:color w:val="auto"/>
@@ -7641,7 +8293,7 @@
         </w:rPr>
         <w:t>lases</w:t>
       </w:r>
-      <w:bookmarkEnd w:id="28"/>
+      <w:bookmarkEnd w:id="27"/>
     </w:p>
     <w:p>
       <w:pPr>
@@ -7655,14 +8307,14 @@
         <w:pStyle w:val="Ttulo3"/>
         <w:numPr>
           <w:ilvl w:val="2"/>
-          <w:numId w:val="9"/>
+          <w:numId w:val="2"/>
         </w:numPr>
         <w:rPr>
           <w:color w:val="auto"/>
           <w:lang w:eastAsia="es-PE"/>
         </w:rPr>
       </w:pPr>
-      <w:bookmarkStart w:id="29" w:name="_Toc69808851"/>
+      <w:bookmarkStart w:id="28" w:name="_Toc69808851"/>
       <w:r>
         <w:rPr>
           <w:color w:val="auto"/>
@@ -7684,7 +8336,7 @@
         </w:rPr>
         <w:t>ase de datos (relacional o no relacional)</w:t>
       </w:r>
-      <w:bookmarkEnd w:id="29"/>
+      <w:bookmarkEnd w:id="28"/>
     </w:p>
     <w:p/>
     <w:p>
@@ -7707,7 +8359,7 @@
         <w:pStyle w:val="TDC2"/>
         <w:numPr>
           <w:ilvl w:val="1"/>
-          <w:numId w:val="9"/>
+          <w:numId w:val="2"/>
         </w:numPr>
         <w:rPr>
           <w:rStyle w:val="Ttulo2Car"/>
@@ -7716,8 +8368,8 @@
           <w:color w:val="auto"/>
         </w:rPr>
       </w:pPr>
-      <w:bookmarkStart w:id="30" w:name="_Toc68679746"/>
-      <w:bookmarkStart w:id="31" w:name="_Toc69808852"/>
+      <w:bookmarkStart w:id="29" w:name="_Toc68679746"/>
+      <w:bookmarkStart w:id="30" w:name="_Toc69808852"/>
       <w:r>
         <w:rPr>
           <w:rStyle w:val="Ttulo2Car"/>
@@ -7727,7 +8379,7 @@
         </w:rPr>
         <w:t>Vista de Implementación</w:t>
       </w:r>
-      <w:bookmarkEnd w:id="30"/>
+      <w:bookmarkEnd w:id="29"/>
       <w:r>
         <w:rPr>
           <w:rStyle w:val="Ttulo2Car"/>
@@ -7755,7 +8407,7 @@
         </w:rPr>
         <w:t>)</w:t>
       </w:r>
-      <w:bookmarkEnd w:id="31"/>
+      <w:bookmarkEnd w:id="30"/>
     </w:p>
     <w:p>
       <w:pPr>
@@ -7851,14 +8503,14 @@
         <w:pStyle w:val="Ttulo3"/>
         <w:numPr>
           <w:ilvl w:val="2"/>
-          <w:numId w:val="9"/>
+          <w:numId w:val="2"/>
         </w:numPr>
         <w:rPr>
           <w:color w:val="auto"/>
           <w:lang w:eastAsia="es-PE"/>
         </w:rPr>
       </w:pPr>
-      <w:bookmarkStart w:id="32" w:name="_Toc69808853"/>
+      <w:bookmarkStart w:id="31" w:name="_Toc69808853"/>
       <w:r>
         <w:rPr>
           <w:color w:val="auto"/>
@@ -7901,7 +8553,7 @@
         </w:rPr>
         <w:t>)</w:t>
       </w:r>
-      <w:bookmarkEnd w:id="32"/>
+      <w:bookmarkEnd w:id="31"/>
     </w:p>
     <w:p>
       <w:pPr>
@@ -7956,15 +8608,15 @@
         <w:pStyle w:val="Ttulo3"/>
         <w:numPr>
           <w:ilvl w:val="2"/>
-          <w:numId w:val="9"/>
+          <w:numId w:val="2"/>
         </w:numPr>
         <w:rPr>
           <w:color w:val="auto"/>
           <w:lang w:eastAsia="es-PE"/>
         </w:rPr>
       </w:pPr>
-      <w:bookmarkStart w:id="33" w:name="_Toc68679747"/>
-      <w:bookmarkStart w:id="34" w:name="_Toc69808854"/>
+      <w:bookmarkStart w:id="32" w:name="_Toc68679747"/>
+      <w:bookmarkStart w:id="33" w:name="_Toc69808854"/>
       <w:r>
         <w:rPr>
           <w:color w:val="auto"/>
@@ -7993,15 +8645,15 @@
         </w:rPr>
         <w:t>Diagrama de componentes</w:t>
       </w:r>
+      <w:bookmarkEnd w:id="32"/>
+      <w:r>
+        <w:rPr>
+          <w:color w:val="auto"/>
+          <w:lang w:eastAsia="es-PE"/>
+        </w:rPr>
+        <w:t>)</w:t>
+      </w:r>
       <w:bookmarkEnd w:id="33"/>
-      <w:r>
-        <w:rPr>
-          <w:color w:val="auto"/>
-          <w:lang w:eastAsia="es-PE"/>
-        </w:rPr>
-        <w:t>)</w:t>
-      </w:r>
-      <w:bookmarkEnd w:id="34"/>
     </w:p>
     <w:p>
       <w:pPr>
@@ -8072,7 +8724,7 @@
         <w:pStyle w:val="TDC2"/>
         <w:numPr>
           <w:ilvl w:val="1"/>
-          <w:numId w:val="9"/>
+          <w:numId w:val="2"/>
         </w:numPr>
         <w:rPr>
           <w:rStyle w:val="Ttulo2Car"/>
@@ -8081,9 +8733,9 @@
           <w:color w:val="auto"/>
         </w:rPr>
       </w:pPr>
-      <w:bookmarkStart w:id="35" w:name="_Toc68679741"/>
-      <w:bookmarkStart w:id="36" w:name="_Toc69124251"/>
-      <w:bookmarkStart w:id="37" w:name="_Toc69808855"/>
+      <w:bookmarkStart w:id="34" w:name="_Toc68679741"/>
+      <w:bookmarkStart w:id="35" w:name="_Toc69124251"/>
+      <w:bookmarkStart w:id="36" w:name="_Toc69808855"/>
       <w:r>
         <w:rPr>
           <w:rStyle w:val="Ttulo2Car"/>
@@ -8093,9 +8745,9 @@
         </w:rPr>
         <w:t>Vista de procesos</w:t>
       </w:r>
+      <w:bookmarkEnd w:id="34"/>
       <w:bookmarkEnd w:id="35"/>
       <w:bookmarkEnd w:id="36"/>
-      <w:bookmarkEnd w:id="37"/>
     </w:p>
     <w:p>
       <w:pPr>
@@ -8171,32 +8823,31 @@
         <w:pStyle w:val="Ttulo3"/>
         <w:numPr>
           <w:ilvl w:val="2"/>
-          <w:numId w:val="9"/>
+          <w:numId w:val="2"/>
         </w:numPr>
         <w:ind w:left="1225" w:hanging="505"/>
         <w:rPr>
           <w:color w:val="auto"/>
         </w:rPr>
       </w:pPr>
-      <w:bookmarkStart w:id="38" w:name="_Toc68679742"/>
-      <w:bookmarkStart w:id="39" w:name="_Toc69124252"/>
-      <w:bookmarkStart w:id="40" w:name="_Toc69808856"/>
+      <w:bookmarkStart w:id="37" w:name="_Toc68679742"/>
+      <w:bookmarkStart w:id="38" w:name="_Toc69124252"/>
+      <w:bookmarkStart w:id="39" w:name="_Toc69808856"/>
       <w:r>
         <w:rPr>
           <w:color w:val="auto"/>
         </w:rPr>
-        <w:lastRenderedPageBreak/>
         <w:t>Diagrama de Proceso</w:t>
       </w:r>
+      <w:bookmarkEnd w:id="37"/>
       <w:bookmarkEnd w:id="38"/>
+      <w:r>
+        <w:rPr>
+          <w:color w:val="auto"/>
+        </w:rPr>
+        <w:t>s del sistema (diagrama de actividad)</w:t>
+      </w:r>
       <w:bookmarkEnd w:id="39"/>
-      <w:r>
-        <w:rPr>
-          <w:color w:val="auto"/>
-        </w:rPr>
-        <w:t>s del sistema (diagrama de actividad)</w:t>
-      </w:r>
-      <w:bookmarkEnd w:id="40"/>
     </w:p>
     <w:p>
       <w:pPr>
@@ -8315,7 +8966,7 @@
         <w:pStyle w:val="TDC2"/>
         <w:numPr>
           <w:ilvl w:val="1"/>
-          <w:numId w:val="9"/>
+          <w:numId w:val="2"/>
         </w:numPr>
         <w:rPr>
           <w:rStyle w:val="Ttulo2Car"/>
@@ -8324,8 +8975,8 @@
           <w:color w:val="auto"/>
         </w:rPr>
       </w:pPr>
-      <w:bookmarkStart w:id="41" w:name="_Toc68679744"/>
-      <w:bookmarkStart w:id="42" w:name="_Toc69808857"/>
+      <w:bookmarkStart w:id="40" w:name="_Toc68679744"/>
+      <w:bookmarkStart w:id="41" w:name="_Toc69808857"/>
       <w:r>
         <w:rPr>
           <w:rStyle w:val="Ttulo2Car"/>
@@ -8335,7 +8986,7 @@
         </w:rPr>
         <w:t xml:space="preserve">Vista de </w:t>
       </w:r>
-      <w:bookmarkEnd w:id="41"/>
+      <w:bookmarkEnd w:id="40"/>
       <w:r>
         <w:rPr>
           <w:rStyle w:val="Ttulo2Car"/>
@@ -8363,7 +9014,7 @@
         </w:rPr>
         <w:t>)</w:t>
       </w:r>
-      <w:bookmarkEnd w:id="42"/>
+      <w:bookmarkEnd w:id="41"/>
     </w:p>
     <w:p>
       <w:pPr>
@@ -8521,15 +9172,15 @@
         <w:pStyle w:val="Ttulo3"/>
         <w:numPr>
           <w:ilvl w:val="2"/>
-          <w:numId w:val="9"/>
+          <w:numId w:val="2"/>
         </w:numPr>
         <w:rPr>
           <w:color w:val="auto"/>
           <w:lang w:eastAsia="es-PE"/>
         </w:rPr>
       </w:pPr>
-      <w:bookmarkStart w:id="43" w:name="_Toc68679745"/>
-      <w:bookmarkStart w:id="44" w:name="_Toc69808858"/>
+      <w:bookmarkStart w:id="42" w:name="_Toc68679745"/>
+      <w:bookmarkStart w:id="43" w:name="_Toc69808858"/>
       <w:r>
         <w:rPr>
           <w:color w:val="auto"/>
@@ -8537,15 +9188,15 @@
         </w:rPr>
         <w:t xml:space="preserve">Diagrama de </w:t>
       </w:r>
+      <w:bookmarkEnd w:id="42"/>
+      <w:r>
+        <w:rPr>
+          <w:color w:val="auto"/>
+          <w:lang w:eastAsia="es-PE"/>
+        </w:rPr>
+        <w:t>despliegue</w:t>
+      </w:r>
       <w:bookmarkEnd w:id="43"/>
-      <w:r>
-        <w:rPr>
-          <w:color w:val="auto"/>
-          <w:lang w:eastAsia="es-PE"/>
-        </w:rPr>
-        <w:t>despliegue</w:t>
-      </w:r>
-      <w:bookmarkEnd w:id="44"/>
     </w:p>
     <w:p>
       <w:pPr>
@@ -8579,9 +9230,8 @@
           <w:sz w:val="20"/>
           <w:szCs w:val="20"/>
         </w:rPr>
-        <w:t>[</w:t>
-      </w:r>
-      <w:proofErr w:type="gramStart"/>
+        <w:t xml:space="preserve">[un diagrama de </w:t>
+      </w:r>
       <w:r>
         <w:rPr>
           <w:rFonts w:ascii="TimesNewRoman,Italic" w:hAnsi="TimesNewRoman,Italic" w:cs="TimesNewRoman,Italic"/>
@@ -8591,9 +9241,8 @@
           <w:sz w:val="20"/>
           <w:szCs w:val="20"/>
         </w:rPr>
-        <w:t>un</w:t>
-      </w:r>
-      <w:proofErr w:type="gramEnd"/>
+        <w:t>despliegue</w:t>
+      </w:r>
       <w:r>
         <w:rPr>
           <w:rFonts w:ascii="TimesNewRoman,Italic" w:hAnsi="TimesNewRoman,Italic" w:cs="TimesNewRoman,Italic"/>
@@ -8603,9 +9252,18 @@
           <w:sz w:val="20"/>
           <w:szCs w:val="20"/>
         </w:rPr>
-        <w:t xml:space="preserve"> diagrama de </w:t>
-      </w:r>
-      <w:r>
+        <w:t>, amplía el sistema de software y muestra los contenedores (aplicaciones, almacenamiento de datos, microservicios, etc.) que componen este sistema de software]</w:t>
+      </w:r>
+    </w:p>
+    <w:bookmarkEnd w:id="16"/>
+    <w:p>
+      <w:pPr>
+        <w:autoSpaceDE w:val="0"/>
+        <w:autoSpaceDN w:val="0"/>
+        <w:adjustRightInd w:val="0"/>
+        <w:spacing w:after="0" w:line="240" w:lineRule="auto"/>
+        <w:ind w:left="1224"/>
+        <w:jc w:val="both"/>
         <w:rPr>
           <w:rFonts w:ascii="TimesNewRoman,Italic" w:hAnsi="TimesNewRoman,Italic" w:cs="TimesNewRoman,Italic"/>
           <w:i/>
@@ -8614,37 +9272,6 @@
           <w:sz w:val="20"/>
           <w:szCs w:val="20"/>
         </w:rPr>
-        <w:t>despliegue</w:t>
-      </w:r>
-      <w:r>
-        <w:rPr>
-          <w:rFonts w:ascii="TimesNewRoman,Italic" w:hAnsi="TimesNewRoman,Italic" w:cs="TimesNewRoman,Italic"/>
-          <w:i/>
-          <w:iCs/>
-          <w:color w:val="0000FF"/>
-          <w:sz w:val="20"/>
-          <w:szCs w:val="20"/>
-        </w:rPr>
-        <w:t>, amplía el sistema de software y muestra los contenedores (aplicaciones, almacenamiento de datos, microservicios, etc.) que componen este sistema de software]</w:t>
-      </w:r>
-    </w:p>
-    <w:bookmarkEnd w:id="17"/>
-    <w:p>
-      <w:pPr>
-        <w:autoSpaceDE w:val="0"/>
-        <w:autoSpaceDN w:val="0"/>
-        <w:adjustRightInd w:val="0"/>
-        <w:spacing w:after="0" w:line="240" w:lineRule="auto"/>
-        <w:ind w:left="1224"/>
-        <w:jc w:val="both"/>
-        <w:rPr>
-          <w:rFonts w:ascii="TimesNewRoman,Italic" w:hAnsi="TimesNewRoman,Italic" w:cs="TimesNewRoman,Italic"/>
-          <w:i/>
-          <w:iCs/>
-          <w:color w:val="0000FF"/>
-          <w:sz w:val="20"/>
-          <w:szCs w:val="20"/>
-        </w:rPr>
       </w:pPr>
     </w:p>
     <w:p>
@@ -8661,7 +9288,7 @@
         <w:pStyle w:val="Ttulo1"/>
         <w:numPr>
           <w:ilvl w:val="0"/>
-          <w:numId w:val="9"/>
+          <w:numId w:val="2"/>
         </w:numPr>
         <w:rPr>
           <w:b/>
@@ -8669,7 +9296,7 @@
           <w:lang w:eastAsia="es-PE"/>
         </w:rPr>
       </w:pPr>
-      <w:bookmarkStart w:id="45" w:name="_Toc69808859"/>
+      <w:bookmarkStart w:id="44" w:name="_Toc69808859"/>
       <w:r>
         <w:rPr>
           <w:b/>
@@ -8678,260 +9305,729 @@
         </w:rPr>
         <w:t>ATRIBUTOS DE CALIDAD DEL SOFTWARE</w:t>
       </w:r>
+      <w:bookmarkEnd w:id="44"/>
+    </w:p>
+    <w:p>
+      <w:pPr>
+        <w:rPr>
+          <w:lang w:eastAsia="es-PE"/>
+        </w:rPr>
+      </w:pPr>
+    </w:p>
+    <w:p>
+      <w:pPr>
+        <w:pStyle w:val="TDC2"/>
+        <w:rPr>
+          <w:rStyle w:val="Ttulo2Car"/>
+          <w:color w:val="auto"/>
+        </w:rPr>
+      </w:pPr>
+      <w:bookmarkStart w:id="45" w:name="_Toc69808860"/>
+      <w:r>
+        <w:rPr>
+          <w:rStyle w:val="Ttulo2Car"/>
+          <w:color w:val="auto"/>
+        </w:rPr>
+        <w:t>Escenario de Funcionalidad</w:t>
+      </w:r>
       <w:bookmarkEnd w:id="45"/>
     </w:p>
+    <w:p/>
+    <w:p>
+      <w:pPr>
+        <w:ind w:left="220"/>
+        <w:jc w:val="both"/>
+      </w:pPr>
+      <w:r>
+        <w:t>El sistema permitirá a los usuarios acceder a un conjunto de funcionalidades relacionadas con el análisis de perfiles profesionales de los egresados de la EPIS en LinkedIn. Entre las principales características se incluyen:</w:t>
+      </w:r>
+    </w:p>
+    <w:p>
+      <w:pPr>
+        <w:pStyle w:val="Prrafodelista"/>
+        <w:numPr>
+          <w:ilvl w:val="0"/>
+          <w:numId w:val="4"/>
+        </w:numPr>
+        <w:ind w:left="940"/>
+        <w:jc w:val="both"/>
+      </w:pPr>
+      <w:r>
+        <w:t>Importación y análisis de datos públicos de LinkedIn, como competencias, cargos ocupados, áreas de especialización, instituciones educativas y ubicación geográfica.</w:t>
+      </w:r>
+    </w:p>
+    <w:p>
+      <w:pPr>
+        <w:pStyle w:val="Prrafodelista"/>
+        <w:numPr>
+          <w:ilvl w:val="0"/>
+          <w:numId w:val="4"/>
+        </w:numPr>
+        <w:ind w:left="940"/>
+        <w:jc w:val="both"/>
+      </w:pPr>
+      <w:r>
+        <w:t>Generación de estadísticas comparativas y gráficos visuales (barras, pastel, líneas) sobre habilidades predominantes, áreas laborales más comunes y evolución profesional.</w:t>
+      </w:r>
+    </w:p>
+    <w:p>
+      <w:pPr>
+        <w:pStyle w:val="Prrafodelista"/>
+        <w:numPr>
+          <w:ilvl w:val="0"/>
+          <w:numId w:val="4"/>
+        </w:numPr>
+        <w:ind w:left="940"/>
+        <w:jc w:val="both"/>
+      </w:pPr>
+      <w:r>
+        <w:t>Búsqueda avanzada y filtrado por carrera, año de egreso, país o empresa para realizar análisis más específicos.</w:t>
+      </w:r>
+    </w:p>
+    <w:p>
+      <w:pPr>
+        <w:pStyle w:val="Prrafodelista"/>
+        <w:numPr>
+          <w:ilvl w:val="0"/>
+          <w:numId w:val="4"/>
+        </w:numPr>
+        <w:ind w:left="940"/>
+        <w:jc w:val="both"/>
+      </w:pPr>
+      <w:r>
+        <w:t>Exportación de resultados en formatos PDF o Excel para su uso académico o institucional.</w:t>
+      </w:r>
+    </w:p>
+    <w:p>
+      <w:pPr>
+        <w:ind w:left="220"/>
+        <w:jc w:val="both"/>
+      </w:pPr>
+      <w:r>
+        <w:t>El sistema garantizará la seguridad y privacidad de los datos recopilados, limitándose únicamente a la información pública disponible y cumpliendo con las normativas de uso de datos de la plataforma LinkedIn. Se implementarán mecanismos de validación de acceso para usuarios administrativos autorizados.</w:t>
+      </w:r>
+    </w:p>
+    <w:p>
+      <w:pPr>
+        <w:ind w:left="220"/>
+        <w:jc w:val="both"/>
+      </w:pPr>
+      <w:r>
+        <w:t>Este conjunto de funciones busca ofrecer un servicio general y robusto que apoye la toma de decisiones académicas, el rediseño curricular y la orientación profesional de los estudiantes y egresados.</w:t>
+      </w:r>
+    </w:p>
     <w:p>
       <w:pPr>
         <w:pStyle w:val="TDC2"/>
         <w:rPr>
+          <w:rFonts w:asciiTheme="majorHAnsi" w:eastAsiaTheme="majorEastAsia" w:hAnsiTheme="majorHAnsi" w:cstheme="majorBidi"/>
+          <w:sz w:val="26"/>
+          <w:szCs w:val="26"/>
+        </w:rPr>
+      </w:pPr>
+      <w:bookmarkStart w:id="46" w:name="_Toc69808861"/>
+      <w:r>
+        <w:rPr>
           <w:rStyle w:val="Ttulo2Car"/>
-          <w:b w:val="0"/>
-          <w:bCs w:val="0"/>
           <w:color w:val="auto"/>
         </w:rPr>
-      </w:pPr>
-    </w:p>
-    <w:p>
-      <w:pPr>
-        <w:autoSpaceDE w:val="0"/>
-        <w:autoSpaceDN w:val="0"/>
-        <w:adjustRightInd w:val="0"/>
-        <w:spacing w:after="0" w:line="240" w:lineRule="auto"/>
-        <w:ind w:left="360"/>
-        <w:jc w:val="both"/>
-        <w:rPr>
-          <w:rFonts w:ascii="TimesNewRoman,Italic" w:hAnsi="TimesNewRoman,Italic" w:cs="TimesNewRoman,Italic"/>
-          <w:i/>
-          <w:iCs/>
-          <w:color w:val="0000FF"/>
-          <w:sz w:val="20"/>
-          <w:szCs w:val="20"/>
-        </w:rPr>
-      </w:pPr>
-      <w:r>
-        <w:rPr>
-          <w:rFonts w:ascii="TimesNewRoman,Italic" w:hAnsi="TimesNewRoman,Italic" w:cs="TimesNewRoman,Italic"/>
-          <w:i/>
-          <w:iCs/>
-          <w:color w:val="0000FF"/>
-          <w:sz w:val="20"/>
-          <w:szCs w:val="20"/>
-        </w:rPr>
-        <w:t>[</w:t>
-      </w:r>
-      <w:r>
-        <w:rPr>
-          <w:rFonts w:ascii="TimesNewRoman,Italic" w:hAnsi="TimesNewRoman,Italic" w:cs="TimesNewRoman,Italic"/>
-          <w:i/>
-          <w:iCs/>
-          <w:color w:val="0000FF"/>
-          <w:sz w:val="20"/>
-          <w:szCs w:val="20"/>
-        </w:rPr>
-        <w:t>Los Atributos de Calidad (</w:t>
+        <w:t>Escenario de Usabilidad</w:t>
+      </w:r>
+      <w:bookmarkEnd w:id="46"/>
+    </w:p>
+    <w:p>
+      <w:pPr>
+        <w:ind w:left="220"/>
+        <w:jc w:val="both"/>
+        <w:rPr>
+          <w:lang w:eastAsia="es-PE"/>
+        </w:rPr>
+      </w:pPr>
+      <w:r>
+        <w:rPr>
+          <w:lang w:eastAsia="es-PE"/>
+        </w:rPr>
+        <w:t>El sistema está diseñado para que los usuarios, principalmente personal académico, egresados y estudiantes de la EPIS, puedan interactuar con él de forma intuitiva y rápida, sin necesidad de conocimientos técnicos avanzados.</w:t>
+      </w:r>
+    </w:p>
+    <w:p>
+      <w:pPr>
+        <w:ind w:left="220"/>
+        <w:jc w:val="both"/>
+        <w:rPr>
+          <w:lang w:eastAsia="es-PE"/>
+        </w:rPr>
+      </w:pPr>
+    </w:p>
+    <w:p>
+      <w:pPr>
+        <w:pStyle w:val="Prrafodelista"/>
+        <w:numPr>
+          <w:ilvl w:val="0"/>
+          <w:numId w:val="5"/>
+        </w:numPr>
+        <w:ind w:left="940"/>
+        <w:jc w:val="both"/>
+        <w:rPr>
+          <w:lang w:eastAsia="es-PE"/>
+        </w:rPr>
+      </w:pPr>
+      <w:r>
+        <w:rPr>
+          <w:lang w:eastAsia="es-PE"/>
+        </w:rPr>
+        <w:t>El usuario podrá navegar por las secciones del sistema (</w:t>
       </w:r>
       <w:proofErr w:type="spellStart"/>
       <w:r>
         <w:rPr>
-          <w:rFonts w:ascii="TimesNewRoman,Italic" w:hAnsi="TimesNewRoman,Italic" w:cs="TimesNewRoman,Italic"/>
-          <w:i/>
-          <w:iCs/>
-          <w:color w:val="0000FF"/>
-          <w:sz w:val="20"/>
-          <w:szCs w:val="20"/>
-        </w:rPr>
-        <w:t>QAs</w:t>
+          <w:lang w:eastAsia="es-PE"/>
+        </w:rPr>
+        <w:t>dashboard</w:t>
       </w:r>
       <w:proofErr w:type="spellEnd"/>
       <w:r>
         <w:rPr>
-          <w:rFonts w:ascii="TimesNewRoman,Italic" w:hAnsi="TimesNewRoman,Italic" w:cs="TimesNewRoman,Italic"/>
-          <w:i/>
-          <w:iCs/>
-          <w:color w:val="0000FF"/>
-          <w:sz w:val="20"/>
-          <w:szCs w:val="20"/>
-        </w:rPr>
-        <w:t xml:space="preserve">) son propiedades medibles y evaluables de un sistema, estas propiedades son usadas para indicar el grado en que el sistema satisface las necesidades de los </w:t>
+          <w:lang w:eastAsia="es-PE"/>
+        </w:rPr>
+        <w:t>, filtros de búsqueda, resultados, exportación) mediante una interfaz gráfica limpia y estructurada.</w:t>
+      </w:r>
+    </w:p>
+    <w:p>
+      <w:pPr>
+        <w:pStyle w:val="Prrafodelista"/>
+        <w:numPr>
+          <w:ilvl w:val="0"/>
+          <w:numId w:val="5"/>
+        </w:numPr>
+        <w:ind w:left="940"/>
+        <w:jc w:val="both"/>
+        <w:rPr>
+          <w:lang w:eastAsia="es-PE"/>
+        </w:rPr>
+      </w:pPr>
+      <w:r>
+        <w:rPr>
+          <w:lang w:eastAsia="es-PE"/>
+        </w:rPr>
+        <w:t>Se implementarán etiquetas claras, iconos representativos y mensajes de ayuda contextual que guíen al usuario en todo momento.</w:t>
+      </w:r>
+    </w:p>
+    <w:p>
+      <w:pPr>
+        <w:pStyle w:val="Prrafodelista"/>
+        <w:numPr>
+          <w:ilvl w:val="0"/>
+          <w:numId w:val="5"/>
+        </w:numPr>
+        <w:ind w:left="940"/>
+        <w:jc w:val="both"/>
+        <w:rPr>
+          <w:lang w:eastAsia="es-PE"/>
+        </w:rPr>
+      </w:pPr>
+      <w:r>
+        <w:rPr>
+          <w:lang w:eastAsia="es-PE"/>
+        </w:rPr>
+        <w:t>El sistema contará con un panel de búsqueda guiada donde el usuario podrá seleccionar criterios como año de egreso, carrera, habilidades o países, con menús desplegables y sugerencias automáticas.</w:t>
+      </w:r>
+    </w:p>
+    <w:p>
+      <w:pPr>
+        <w:pStyle w:val="Prrafodelista"/>
+        <w:numPr>
+          <w:ilvl w:val="0"/>
+          <w:numId w:val="5"/>
+        </w:numPr>
+        <w:ind w:left="940"/>
+        <w:jc w:val="both"/>
+        <w:rPr>
+          <w:lang w:eastAsia="es-PE"/>
+        </w:rPr>
+      </w:pPr>
+      <w:r>
+        <w:rPr>
+          <w:lang w:eastAsia="es-PE"/>
+        </w:rPr>
+        <w:t>En caso de error (como una búsqueda vacía o un filtro incompatible), el sistema mostrará mensajes explicativos con sugerencias para corregir la acción, minimizando frustraciones.</w:t>
+      </w:r>
+    </w:p>
+    <w:p>
+      <w:pPr>
+        <w:pStyle w:val="Prrafodelista"/>
+        <w:numPr>
+          <w:ilvl w:val="0"/>
+          <w:numId w:val="5"/>
+        </w:numPr>
+        <w:ind w:left="940"/>
+        <w:jc w:val="both"/>
+        <w:rPr>
+          <w:lang w:eastAsia="es-PE"/>
+        </w:rPr>
+      </w:pPr>
+      <w:r>
+        <w:rPr>
+          <w:lang w:eastAsia="es-PE"/>
+        </w:rPr>
+        <w:t>Se evaluará la experiencia de usuario mediante pruebas piloto, con el objetivo de lograr que un usuario nuevo pueda realizar una consulta y generar un informe en menos de 5 minutos desde su primer ingreso.</w:t>
+      </w:r>
+    </w:p>
+    <w:p>
+      <w:pPr>
+        <w:ind w:left="220"/>
+        <w:jc w:val="both"/>
+        <w:rPr>
+          <w:lang w:eastAsia="es-PE"/>
+        </w:rPr>
+      </w:pPr>
+      <w:r>
+        <w:rPr>
+          <w:lang w:eastAsia="es-PE"/>
+        </w:rPr>
+        <w:t>Este enfoque busca fomentar la satisfacción del usuario, reducir el tiempo de aprendizaje del sistema y asegurar un uso eficiente incluso en usuarios con baja familiaridad tecnológica.</w:t>
+      </w:r>
+    </w:p>
+    <w:p>
+      <w:pPr>
+        <w:pStyle w:val="TDC2"/>
+        <w:rPr>
+          <w:rFonts w:asciiTheme="majorHAnsi" w:eastAsiaTheme="majorEastAsia" w:hAnsiTheme="majorHAnsi" w:cstheme="majorBidi"/>
+          <w:sz w:val="26"/>
+          <w:szCs w:val="26"/>
+        </w:rPr>
+      </w:pPr>
+      <w:bookmarkStart w:id="47" w:name="_Toc69808862"/>
+      <w:r>
+        <w:rPr>
+          <w:rStyle w:val="Ttulo2Car"/>
+          <w:color w:val="auto"/>
+        </w:rPr>
+        <w:t xml:space="preserve">Escenario de </w:t>
+      </w:r>
+      <w:r>
+        <w:rPr>
+          <w:rStyle w:val="Ttulo2Car"/>
+          <w:color w:val="auto"/>
+        </w:rPr>
+        <w:t>confiabilidad</w:t>
+      </w:r>
+      <w:bookmarkEnd w:id="47"/>
+    </w:p>
+    <w:p>
+      <w:pPr>
+        <w:ind w:left="220"/>
+        <w:jc w:val="both"/>
+        <w:rPr>
+          <w:lang w:eastAsia="es-PE"/>
+        </w:rPr>
+      </w:pPr>
+      <w:r>
+        <w:rPr>
+          <w:lang w:eastAsia="es-PE"/>
+        </w:rPr>
+        <w:t>El sistema de análisis del perfil profesional de egresados de la EPIS en LinkedIn debe garantizar la seguridad, integridad y disponibilidad de los datos recopilados y generados durante su operación.</w:t>
+      </w:r>
+    </w:p>
+    <w:p>
+      <w:pPr>
+        <w:pStyle w:val="Prrafodelista"/>
+        <w:numPr>
+          <w:ilvl w:val="0"/>
+          <w:numId w:val="6"/>
+        </w:numPr>
+        <w:ind w:left="940"/>
+        <w:jc w:val="both"/>
+        <w:rPr>
+          <w:lang w:eastAsia="es-PE"/>
+        </w:rPr>
+      </w:pPr>
+      <w:r>
+        <w:rPr>
+          <w:lang w:eastAsia="es-PE"/>
+        </w:rPr>
+        <w:t>Prevención:</w:t>
+      </w:r>
+    </w:p>
+    <w:p>
+      <w:pPr>
+        <w:ind w:left="580"/>
+        <w:jc w:val="both"/>
+        <w:rPr>
+          <w:lang w:eastAsia="es-PE"/>
+        </w:rPr>
+      </w:pPr>
+      <w:r>
+        <w:rPr>
+          <w:lang w:eastAsia="es-PE"/>
+        </w:rPr>
+        <w:t>Se establecerán políticas de acceso con autenticación de usuarios (credenciales seguras) y roles definidos (administrador, usuario invitado). El sistema también utilizará protocolos seguros (HTTPS) y validaciones tanto del lado cliente como servidor para prevenir ataques como inyecciones o accesos no autorizados.</w:t>
+      </w:r>
+    </w:p>
+    <w:p>
+      <w:pPr>
+        <w:pStyle w:val="Prrafodelista"/>
+        <w:numPr>
+          <w:ilvl w:val="0"/>
+          <w:numId w:val="6"/>
+        </w:numPr>
+        <w:ind w:left="940"/>
+        <w:jc w:val="both"/>
+        <w:rPr>
+          <w:lang w:eastAsia="es-PE"/>
+        </w:rPr>
+      </w:pPr>
+      <w:r>
+        <w:rPr>
+          <w:lang w:eastAsia="es-PE"/>
+        </w:rPr>
+        <w:t>Precaución:</w:t>
+      </w:r>
+    </w:p>
+    <w:p>
+      <w:pPr>
+        <w:ind w:left="580"/>
+        <w:jc w:val="both"/>
+        <w:rPr>
+          <w:lang w:eastAsia="es-PE"/>
+        </w:rPr>
+      </w:pPr>
+      <w:r>
+        <w:rPr>
+          <w:lang w:eastAsia="es-PE"/>
+        </w:rPr>
+        <w:t>Toda la información recopilada, como datos estadísticos de perfiles públicos, será almacenada en una base de datos con respaldo periódico y con controles de integridad para evitar corrupción de datos.</w:t>
+      </w:r>
+    </w:p>
+    <w:p>
+      <w:pPr>
+        <w:ind w:left="580"/>
+        <w:jc w:val="both"/>
+        <w:rPr>
+          <w:lang w:eastAsia="es-PE"/>
+        </w:rPr>
+      </w:pPr>
+      <w:r>
+        <w:rPr>
+          <w:lang w:eastAsia="es-PE"/>
+        </w:rPr>
+        <w:t>Además, los datos sensibles o privados serán anonimizados o cifrados cuando corresponda, en cumplimiento con buenas prácticas éticas y normativas de protección de datos.</w:t>
+      </w:r>
+    </w:p>
+    <w:p>
+      <w:pPr>
+        <w:pStyle w:val="Prrafodelista"/>
+        <w:numPr>
+          <w:ilvl w:val="0"/>
+          <w:numId w:val="6"/>
+        </w:numPr>
+        <w:ind w:left="940"/>
+        <w:jc w:val="both"/>
+        <w:rPr>
+          <w:lang w:eastAsia="es-PE"/>
+        </w:rPr>
+      </w:pPr>
+      <w:r>
+        <w:rPr>
+          <w:lang w:eastAsia="es-PE"/>
+        </w:rPr>
+        <w:t>Reacción:</w:t>
+      </w:r>
+    </w:p>
+    <w:p>
+      <w:pPr>
+        <w:ind w:left="580"/>
+        <w:jc w:val="both"/>
+        <w:rPr>
+          <w:lang w:eastAsia="es-PE"/>
+        </w:rPr>
+      </w:pPr>
+      <w:r>
+        <w:rPr>
+          <w:lang w:eastAsia="es-PE"/>
+        </w:rPr>
+        <w:t xml:space="preserve">Se integrará un sistema de logs para el monitoreo de accesos, errores y eventos importantes. Esto permitirá detectar actividades sospechosas y responder a incidentes en el menor tiempo posible. Asimismo, se podrá restaurar información desde los </w:t>
       </w:r>
       <w:proofErr w:type="spellStart"/>
       <w:r>
         <w:rPr>
-          <w:rFonts w:ascii="TimesNewRoman,Italic" w:hAnsi="TimesNewRoman,Italic" w:cs="TimesNewRoman,Italic"/>
-          <w:i/>
-          <w:iCs/>
-          <w:color w:val="0000FF"/>
-          <w:sz w:val="20"/>
-          <w:szCs w:val="20"/>
+          <w:lang w:eastAsia="es-PE"/>
+        </w:rPr>
+        <w:t>backups</w:t>
+      </w:r>
+      <w:proofErr w:type="spellEnd"/>
+      <w:r>
+        <w:rPr>
+          <w:lang w:eastAsia="es-PE"/>
+        </w:rPr>
+        <w:t xml:space="preserve"> para minimizar pérdidas ante fallos técnicos.</w:t>
+      </w:r>
+    </w:p>
+    <w:p>
+      <w:pPr>
+        <w:ind w:left="220"/>
+        <w:jc w:val="both"/>
+        <w:rPr>
+          <w:lang w:eastAsia="es-PE"/>
+        </w:rPr>
+      </w:pPr>
+      <w:r>
+        <w:rPr>
+          <w:lang w:eastAsia="es-PE"/>
+        </w:rPr>
+        <w:t xml:space="preserve">Este enfoque asegura que el sistema mantenga la confidencialidad, integridad y disponibilidad, incluso ante situaciones imprevistas o maliciosas, proporcionando confianza a sus usuarios y </w:t>
+      </w:r>
+      <w:proofErr w:type="spellStart"/>
+      <w:r>
+        <w:rPr>
+          <w:lang w:eastAsia="es-PE"/>
         </w:rPr>
         <w:t>stakeholders</w:t>
       </w:r>
       <w:proofErr w:type="spellEnd"/>
       <w:r>
         <w:rPr>
-          <w:rFonts w:ascii="TimesNewRoman,Italic" w:hAnsi="TimesNewRoman,Italic" w:cs="TimesNewRoman,Italic"/>
-          <w:i/>
-          <w:iCs/>
-          <w:color w:val="0000FF"/>
-          <w:sz w:val="20"/>
-          <w:szCs w:val="20"/>
-        </w:rPr>
-        <w:t xml:space="preserve">   [</w:t>
-      </w:r>
-      <w:proofErr w:type="spellStart"/>
-      <w:r>
-        <w:rPr>
-          <w:rFonts w:ascii="TimesNewRoman,Italic" w:hAnsi="TimesNewRoman,Italic" w:cs="TimesNewRoman,Italic"/>
-          <w:i/>
-          <w:iCs/>
-          <w:color w:val="0000FF"/>
-          <w:sz w:val="20"/>
-          <w:szCs w:val="20"/>
-        </w:rPr>
-        <w:t>Wojcik</w:t>
-      </w:r>
-      <w:proofErr w:type="spellEnd"/>
-      <w:r>
-        <w:rPr>
-          <w:rFonts w:ascii="TimesNewRoman,Italic" w:hAnsi="TimesNewRoman,Italic" w:cs="TimesNewRoman,Italic"/>
-          <w:i/>
-          <w:iCs/>
-          <w:color w:val="0000FF"/>
-          <w:sz w:val="20"/>
-          <w:szCs w:val="20"/>
-        </w:rPr>
-        <w:t xml:space="preserve">  2013].</w:t>
-      </w:r>
-    </w:p>
-    <w:p>
-      <w:pPr>
-        <w:autoSpaceDE w:val="0"/>
-        <w:autoSpaceDN w:val="0"/>
-        <w:adjustRightInd w:val="0"/>
-        <w:spacing w:after="0" w:line="240" w:lineRule="auto"/>
-        <w:ind w:left="360"/>
-        <w:jc w:val="both"/>
-        <w:rPr>
-          <w:rFonts w:ascii="TimesNewRoman,Italic" w:hAnsi="TimesNewRoman,Italic" w:cs="TimesNewRoman,Italic"/>
-          <w:i/>
-          <w:iCs/>
-          <w:color w:val="0000FF"/>
-          <w:sz w:val="20"/>
-          <w:szCs w:val="20"/>
-        </w:rPr>
-      </w:pPr>
-      <w:r>
-        <w:rPr>
-          <w:rFonts w:ascii="TimesNewRoman,Italic" w:hAnsi="TimesNewRoman,Italic" w:cs="TimesNewRoman,Italic"/>
-          <w:i/>
-          <w:iCs/>
-          <w:color w:val="0000FF"/>
-          <w:sz w:val="20"/>
-          <w:szCs w:val="20"/>
-        </w:rPr>
-        <w:t xml:space="preserve">Los </w:t>
-      </w:r>
-      <w:proofErr w:type="spellStart"/>
-      <w:r>
-        <w:rPr>
-          <w:rFonts w:ascii="TimesNewRoman,Italic" w:hAnsi="TimesNewRoman,Italic" w:cs="TimesNewRoman,Italic"/>
-          <w:i/>
-          <w:iCs/>
-          <w:color w:val="0000FF"/>
-          <w:sz w:val="20"/>
-          <w:szCs w:val="20"/>
-        </w:rPr>
-        <w:t>QAs</w:t>
-      </w:r>
-      <w:proofErr w:type="spellEnd"/>
-      <w:r>
-        <w:rPr>
-          <w:rFonts w:ascii="TimesNewRoman,Italic" w:hAnsi="TimesNewRoman,Italic" w:cs="TimesNewRoman,Italic"/>
-          <w:i/>
-          <w:iCs/>
-          <w:color w:val="0000FF"/>
-          <w:sz w:val="20"/>
-          <w:szCs w:val="20"/>
-        </w:rPr>
-        <w:t xml:space="preserve"> además son concebidos como aquellos requerimientos que no son funcionales. De hecho, la funcionalidad es mayormente ortogonal a los </w:t>
-      </w:r>
-      <w:proofErr w:type="spellStart"/>
-      <w:r>
-        <w:rPr>
-          <w:rFonts w:ascii="TimesNewRoman,Italic" w:hAnsi="TimesNewRoman,Italic" w:cs="TimesNewRoman,Italic"/>
-          <w:i/>
-          <w:iCs/>
-          <w:color w:val="0000FF"/>
-          <w:sz w:val="20"/>
-          <w:szCs w:val="20"/>
-        </w:rPr>
-        <w:t>QAs</w:t>
-      </w:r>
-      <w:proofErr w:type="spellEnd"/>
-      <w:r>
-        <w:rPr>
-          <w:rFonts w:ascii="TimesNewRoman,Italic" w:hAnsi="TimesNewRoman,Italic" w:cs="TimesNewRoman,Italic"/>
-          <w:i/>
-          <w:iCs/>
-          <w:color w:val="0000FF"/>
-          <w:sz w:val="20"/>
-          <w:szCs w:val="20"/>
-        </w:rPr>
-        <w:t xml:space="preserve">; un diseño puede cumplir con la funcionalidad deseada y fallar a la hora de satisfacer sus requerimientos de calidad. De esta manera, se entiende a la funcionalidad como la capacidad del sistema para hacer el trabajo para el cual fue pensado, independientemente de la estructura. Existen QAs mayormente usados que se suelen identificar en numerosos sistemas y se tienen que describir, aunque la lista no es fina ya que muy a menudo hay situaciones en que podrían identificarse y proponerse nuevas propiedades para las diversas necesidades de </w:t>
-      </w:r>
-      <w:proofErr w:type="spellStart"/>
-      <w:r>
-        <w:rPr>
-          <w:rFonts w:ascii="TimesNewRoman,Italic" w:hAnsi="TimesNewRoman,Italic" w:cs="TimesNewRoman,Italic"/>
-          <w:i/>
-          <w:iCs/>
-          <w:color w:val="0000FF"/>
-          <w:sz w:val="20"/>
-          <w:szCs w:val="20"/>
-        </w:rPr>
-        <w:t>stakeholders</w:t>
-      </w:r>
-      <w:proofErr w:type="spellEnd"/>
-      <w:r>
-        <w:rPr>
-          <w:rFonts w:ascii="TimesNewRoman,Italic" w:hAnsi="TimesNewRoman,Italic" w:cs="TimesNewRoman,Italic"/>
-          <w:i/>
-          <w:iCs/>
-          <w:color w:val="0000FF"/>
-          <w:sz w:val="20"/>
-          <w:szCs w:val="20"/>
-        </w:rPr>
-        <w:t xml:space="preserve">.] </w:t>
+          <w:lang w:eastAsia="es-PE"/>
+        </w:rPr>
+        <w:t>.</w:t>
+      </w:r>
+    </w:p>
+    <w:p>
+      <w:pPr>
+        <w:pStyle w:val="TDC2"/>
+        <w:rPr>
+          <w:rStyle w:val="Ttulo2Car"/>
+          <w:color w:val="auto"/>
+        </w:rPr>
+      </w:pPr>
+      <w:bookmarkStart w:id="48" w:name="_Toc69808863"/>
+      <w:r>
+        <w:rPr>
+          <w:rStyle w:val="Ttulo2Car"/>
+          <w:color w:val="auto"/>
+        </w:rPr>
+        <w:lastRenderedPageBreak/>
+        <w:t xml:space="preserve">Escenario de </w:t>
+      </w:r>
+      <w:r>
+        <w:rPr>
+          <w:rStyle w:val="Ttulo2Car"/>
+          <w:color w:val="auto"/>
+        </w:rPr>
+        <w:t>rendimiento</w:t>
+      </w:r>
+      <w:bookmarkEnd w:id="48"/>
+    </w:p>
+    <w:p>
+      <w:pPr>
+        <w:rPr>
+          <w:lang w:eastAsia="es-PE"/>
+        </w:rPr>
+      </w:pPr>
+    </w:p>
+    <w:p>
+      <w:pPr>
+        <w:ind w:left="220"/>
+        <w:jc w:val="both"/>
+        <w:rPr>
+          <w:lang w:eastAsia="es-PE"/>
+        </w:rPr>
+      </w:pPr>
+      <w:r>
+        <w:rPr>
+          <w:lang w:eastAsia="es-PE"/>
+        </w:rPr>
+        <w:t>El sistema deberá procesar grandes volúmenes de datos extraídos de perfiles públicos en LinkedIn de manera eficiente, asegurando una experiencia fluida y tiempos de respuesta adecuados para los usuarios.</w:t>
       </w:r>
     </w:p>
     <w:p>
       <w:pPr>
         <w:pStyle w:val="Prrafodelista"/>
-        <w:autoSpaceDE w:val="0"/>
-        <w:autoSpaceDN w:val="0"/>
-        <w:adjustRightInd w:val="0"/>
-        <w:spacing w:after="0" w:line="240" w:lineRule="auto"/>
-        <w:ind w:left="708"/>
-        <w:jc w:val="both"/>
-        <w:rPr>
-          <w:rFonts w:ascii="TimesNewRoman,Italic" w:hAnsi="TimesNewRoman,Italic" w:cs="TimesNewRoman,Italic"/>
-          <w:i/>
-          <w:iCs/>
-          <w:color w:val="0000FF"/>
-          <w:sz w:val="20"/>
-          <w:szCs w:val="20"/>
-        </w:rPr>
-      </w:pPr>
-      <w:r>
-        <w:rPr>
-          <w:rFonts w:ascii="TimesNewRoman,Italic" w:hAnsi="TimesNewRoman,Italic" w:cs="TimesNewRoman,Italic"/>
-          <w:i/>
-          <w:iCs/>
-          <w:color w:val="0000FF"/>
-          <w:sz w:val="20"/>
-          <w:szCs w:val="20"/>
-        </w:rPr>
-        <w:t>.</w:t>
+        <w:numPr>
+          <w:ilvl w:val="0"/>
+          <w:numId w:val="6"/>
+        </w:numPr>
+        <w:ind w:left="940"/>
+        <w:jc w:val="both"/>
+        <w:rPr>
+          <w:lang w:eastAsia="es-PE"/>
+        </w:rPr>
+      </w:pPr>
+      <w:r>
+        <w:rPr>
+          <w:lang w:eastAsia="es-PE"/>
+        </w:rPr>
+        <w:t>Velocidad de procesamiento:</w:t>
+      </w:r>
+    </w:p>
+    <w:p>
+      <w:pPr>
+        <w:ind w:left="580"/>
+        <w:jc w:val="both"/>
+        <w:rPr>
+          <w:lang w:eastAsia="es-PE"/>
+        </w:rPr>
+      </w:pPr>
+      <w:r>
+        <w:rPr>
+          <w:lang w:eastAsia="es-PE"/>
+        </w:rPr>
+        <w:t>El sistema debe ser capaz de analizar y clasificar la información de al menos 500 perfiles en menos de 5 minutos, incluyendo el procesamiento de texto, filtrado de datos y generación de estadísticas visuales.</w:t>
+      </w:r>
+    </w:p>
+    <w:p>
+      <w:pPr>
+        <w:pStyle w:val="Prrafodelista"/>
+        <w:numPr>
+          <w:ilvl w:val="0"/>
+          <w:numId w:val="6"/>
+        </w:numPr>
+        <w:ind w:left="940"/>
+        <w:jc w:val="both"/>
+        <w:rPr>
+          <w:lang w:eastAsia="es-PE"/>
+        </w:rPr>
+      </w:pPr>
+      <w:r>
+        <w:rPr>
+          <w:lang w:eastAsia="es-PE"/>
+        </w:rPr>
+        <w:t>Tiempo de respuesta:</w:t>
+      </w:r>
+    </w:p>
+    <w:p>
+      <w:pPr>
+        <w:ind w:left="580"/>
+        <w:jc w:val="both"/>
+        <w:rPr>
+          <w:lang w:eastAsia="es-PE"/>
+        </w:rPr>
+      </w:pPr>
+      <w:r>
+        <w:rPr>
+          <w:lang w:eastAsia="es-PE"/>
+        </w:rPr>
+        <w:t>Al interactuar con el sistema (por ejemplo, al solicitar un reporte o visualizar un gráfico), el tiempo de respuesta no deberá exceder los 3 segundos en promedio, bajo condiciones normales de carga.</w:t>
+      </w:r>
+    </w:p>
+    <w:p>
+      <w:pPr>
+        <w:pStyle w:val="Prrafodelista"/>
+        <w:numPr>
+          <w:ilvl w:val="0"/>
+          <w:numId w:val="6"/>
+        </w:numPr>
+        <w:ind w:left="940"/>
+        <w:jc w:val="both"/>
+        <w:rPr>
+          <w:lang w:eastAsia="es-PE"/>
+        </w:rPr>
+      </w:pPr>
+      <w:r>
+        <w:rPr>
+          <w:lang w:eastAsia="es-PE"/>
+        </w:rPr>
+        <w:t>Uso de recursos:</w:t>
+      </w:r>
+    </w:p>
+    <w:p>
+      <w:pPr>
+        <w:ind w:left="580"/>
+        <w:jc w:val="both"/>
+        <w:rPr>
+          <w:lang w:eastAsia="es-PE"/>
+        </w:rPr>
+      </w:pPr>
+      <w:r>
+        <w:rPr>
+          <w:lang w:eastAsia="es-PE"/>
+        </w:rPr>
+        <w:t>El sistema deberá utilizar los recursos de manera óptima, evitando picos innecesarios de CPU o consumo de memoria. Se priorizará el uso de consultas eficientes a la base de datos y procesamiento en segundo plano para tareas pesadas.</w:t>
+      </w:r>
+    </w:p>
+    <w:p>
+      <w:pPr>
+        <w:pStyle w:val="Prrafodelista"/>
+        <w:numPr>
+          <w:ilvl w:val="0"/>
+          <w:numId w:val="6"/>
+        </w:numPr>
+        <w:ind w:left="940"/>
+        <w:jc w:val="both"/>
+        <w:rPr>
+          <w:lang w:eastAsia="es-PE"/>
+        </w:rPr>
+      </w:pPr>
+      <w:r>
+        <w:rPr>
+          <w:lang w:eastAsia="es-PE"/>
+        </w:rPr>
+        <w:t>Concurrencia:</w:t>
+      </w:r>
+    </w:p>
+    <w:p>
+      <w:pPr>
+        <w:ind w:left="580"/>
+        <w:jc w:val="both"/>
+        <w:rPr>
+          <w:lang w:eastAsia="es-PE"/>
+        </w:rPr>
+      </w:pPr>
+      <w:r>
+        <w:rPr>
+          <w:lang w:eastAsia="es-PE"/>
+        </w:rPr>
+        <w:t>El sistema debe ser capaz de atender a múltiples usuarios (mínimo 10 usuarios concurrentes) sin degradar significativamente su rendimiento ni afectar la disponibilidad del servicio.</w:t>
+      </w:r>
+    </w:p>
+    <w:p>
+      <w:pPr>
+        <w:pStyle w:val="Prrafodelista"/>
+        <w:numPr>
+          <w:ilvl w:val="0"/>
+          <w:numId w:val="6"/>
+        </w:numPr>
+        <w:ind w:left="940"/>
+        <w:jc w:val="both"/>
+        <w:rPr>
+          <w:lang w:eastAsia="es-PE"/>
+        </w:rPr>
+      </w:pPr>
+      <w:r>
+        <w:rPr>
+          <w:lang w:eastAsia="es-PE"/>
+        </w:rPr>
+        <w:t>Eficiencia del sistema:</w:t>
+      </w:r>
+    </w:p>
+    <w:p>
+      <w:pPr>
+        <w:ind w:left="580"/>
+        <w:jc w:val="both"/>
+        <w:rPr>
+          <w:lang w:eastAsia="es-PE"/>
+        </w:rPr>
+      </w:pPr>
+      <w:r>
+        <w:rPr>
+          <w:lang w:eastAsia="es-PE"/>
+        </w:rPr>
+        <w:t>El diseño modular del sistema permitirá escalar componentes según sea necesario, y se aplicarán técnicas de almacenamiento en caché para reducir cargas repetitivas en el servidor.</w:t>
+      </w:r>
+    </w:p>
+    <w:p>
+      <w:pPr>
+        <w:ind w:left="220"/>
+        <w:jc w:val="both"/>
+        <w:rPr>
+          <w:lang w:eastAsia="es-PE"/>
+        </w:rPr>
+      </w:pPr>
+      <w:r>
+        <w:rPr>
+          <w:lang w:eastAsia="es-PE"/>
+        </w:rPr>
+        <w:t>Este enfoque asegura que el sistema sea ágil, eficiente y escalable, brindando una experiencia satisfactoria a sus usuarios en todo momento.</w:t>
       </w:r>
     </w:p>
     <w:p>
@@ -8947,91 +10043,256 @@
       <w:pPr>
         <w:pStyle w:val="TDC2"/>
         <w:rPr>
+          <w:rFonts w:asciiTheme="majorHAnsi" w:eastAsiaTheme="majorEastAsia" w:hAnsiTheme="majorHAnsi" w:cstheme="majorBidi"/>
+          <w:sz w:val="26"/>
+          <w:szCs w:val="26"/>
+        </w:rPr>
+      </w:pPr>
+      <w:bookmarkStart w:id="49" w:name="_Toc69808864"/>
+      <w:r>
+        <w:rPr>
           <w:rStyle w:val="Ttulo2Car"/>
           <w:color w:val="auto"/>
         </w:rPr>
-      </w:pPr>
-      <w:bookmarkStart w:id="46" w:name="_Toc69808860"/>
+        <w:t xml:space="preserve">Escenario de </w:t>
+      </w:r>
       <w:r>
         <w:rPr>
           <w:rStyle w:val="Ttulo2Car"/>
           <w:color w:val="auto"/>
         </w:rPr>
-        <w:t>Escenario de Funcionalidad</w:t>
-      </w:r>
-      <w:bookmarkEnd w:id="46"/>
-    </w:p>
-    <w:p>
-      <w:pPr>
-        <w:autoSpaceDE w:val="0"/>
-        <w:autoSpaceDN w:val="0"/>
-        <w:adjustRightInd w:val="0"/>
-        <w:spacing w:after="0" w:line="240" w:lineRule="auto"/>
-        <w:ind w:left="708"/>
-        <w:jc w:val="both"/>
-        <w:rPr>
-          <w:rFonts w:ascii="TimesNewRoman,Italic" w:hAnsi="TimesNewRoman,Italic" w:cs="TimesNewRoman,Italic"/>
-          <w:i/>
-          <w:iCs/>
-          <w:color w:val="0000FF"/>
-          <w:sz w:val="20"/>
-          <w:szCs w:val="20"/>
-        </w:rPr>
-      </w:pPr>
-      <w:r>
-        <w:rPr>
-          <w:rFonts w:ascii="TimesNewRoman,Italic" w:hAnsi="TimesNewRoman,Italic" w:cs="TimesNewRoman,Italic"/>
-          <w:i/>
-          <w:iCs/>
-          <w:color w:val="0000FF"/>
-          <w:sz w:val="20"/>
-          <w:szCs w:val="20"/>
-        </w:rPr>
-        <w:t>[</w:t>
-      </w:r>
-      <w:proofErr w:type="gramStart"/>
-      <w:r>
-        <w:rPr>
-          <w:rFonts w:ascii="TimesNewRoman,Italic" w:hAnsi="TimesNewRoman,Italic" w:cs="TimesNewRoman,Italic"/>
-          <w:i/>
-          <w:iCs/>
-          <w:color w:val="0000FF"/>
-          <w:sz w:val="20"/>
-          <w:szCs w:val="20"/>
-        </w:rPr>
-        <w:t>se</w:t>
-      </w:r>
-      <w:proofErr w:type="gramEnd"/>
-      <w:r>
-        <w:rPr>
-          <w:rFonts w:ascii="TimesNewRoman,Italic" w:hAnsi="TimesNewRoman,Italic" w:cs="TimesNewRoman,Italic"/>
-          <w:i/>
-          <w:iCs/>
-          <w:color w:val="0000FF"/>
-          <w:sz w:val="20"/>
-          <w:szCs w:val="20"/>
-        </w:rPr>
-        <w:t xml:space="preserve"> califica de acuerdo con el conjunto de características y capacidades del programa, la generalidad de las funciones que se entregan y la seguridad general del sistema</w:t>
-      </w:r>
-      <w:r>
-        <w:rPr>
-          <w:rFonts w:ascii="TimesNewRoman,Italic" w:hAnsi="TimesNewRoman,Italic" w:cs="TimesNewRoman,Italic"/>
-          <w:i/>
-          <w:iCs/>
-          <w:color w:val="0000FF"/>
-          <w:sz w:val="20"/>
-          <w:szCs w:val="20"/>
-        </w:rPr>
-        <w:t>.]</w:t>
-      </w:r>
-    </w:p>
-    <w:p>
-      <w:pPr>
-        <w:pStyle w:val="TDC2"/>
-        <w:rPr>
-          <w:rStyle w:val="Ttulo2Car"/>
-        </w:rPr>
-      </w:pPr>
+        <w:t>mantenibilidad</w:t>
+      </w:r>
+      <w:bookmarkEnd w:id="49"/>
+    </w:p>
+    <w:p>
+      <w:pPr>
+        <w:ind w:left="220"/>
+        <w:jc w:val="both"/>
+        <w:rPr>
+          <w:lang w:eastAsia="es-PE"/>
+        </w:rPr>
+      </w:pPr>
+      <w:r>
+        <w:rPr>
+          <w:lang w:eastAsia="es-PE"/>
+        </w:rPr>
+        <w:t>El sistema de análisis de perfiles profesionales de egresados de la EPIS en LinkedIn será diseñado con un enfoque modular y documentado, para facilitar su mantenimiento, adaptación y evolución a lo largo del tiempo.</w:t>
+      </w:r>
+    </w:p>
+    <w:p>
+      <w:pPr>
+        <w:pStyle w:val="Prrafodelista"/>
+        <w:numPr>
+          <w:ilvl w:val="0"/>
+          <w:numId w:val="6"/>
+        </w:numPr>
+        <w:ind w:left="940"/>
+        <w:jc w:val="both"/>
+        <w:rPr>
+          <w:lang w:eastAsia="es-PE"/>
+        </w:rPr>
+      </w:pPr>
+      <w:r>
+        <w:rPr>
+          <w:lang w:eastAsia="es-PE"/>
+        </w:rPr>
+        <w:t>Extensibilidad:</w:t>
+      </w:r>
+    </w:p>
+    <w:p>
+      <w:pPr>
+        <w:ind w:left="580"/>
+        <w:jc w:val="both"/>
+        <w:rPr>
+          <w:lang w:eastAsia="es-PE"/>
+        </w:rPr>
+      </w:pPr>
+      <w:r>
+        <w:rPr>
+          <w:lang w:eastAsia="es-PE"/>
+        </w:rPr>
+        <w:t>El sistema permitirá la incorporación de nuevos criterios de análisis (por ejemplo, nuevas habilidades, lenguajes de programación, certificaciones, etc.) sin necesidad de reestructurar su arquitectura principal. Se aplicará el principio de separación de responsabilidades en el código.</w:t>
+      </w:r>
+    </w:p>
+    <w:p>
+      <w:pPr>
+        <w:ind w:left="220"/>
+        <w:jc w:val="both"/>
+        <w:rPr>
+          <w:lang w:eastAsia="es-PE"/>
+        </w:rPr>
+      </w:pPr>
+    </w:p>
+    <w:p>
+      <w:pPr>
+        <w:pStyle w:val="Prrafodelista"/>
+        <w:numPr>
+          <w:ilvl w:val="0"/>
+          <w:numId w:val="6"/>
+        </w:numPr>
+        <w:ind w:left="940"/>
+        <w:jc w:val="both"/>
+        <w:rPr>
+          <w:lang w:eastAsia="es-PE"/>
+        </w:rPr>
+      </w:pPr>
+      <w:r>
+        <w:rPr>
+          <w:lang w:eastAsia="es-PE"/>
+        </w:rPr>
+        <w:lastRenderedPageBreak/>
+        <w:t>Adaptabilidad:</w:t>
+      </w:r>
+    </w:p>
+    <w:p>
+      <w:pPr>
+        <w:ind w:left="580"/>
+        <w:jc w:val="both"/>
+        <w:rPr>
+          <w:lang w:eastAsia="es-PE"/>
+        </w:rPr>
+      </w:pPr>
+      <w:r>
+        <w:rPr>
+          <w:lang w:eastAsia="es-PE"/>
+        </w:rPr>
+        <w:t xml:space="preserve">El sistema podrá ajustarse fácilmente a cambios en las políticas de acceso a datos de LinkedIn, o integrarse con nuevas fuentes de información (por ejemplo, redes como </w:t>
+      </w:r>
+      <w:proofErr w:type="spellStart"/>
+      <w:r>
+        <w:rPr>
+          <w:lang w:eastAsia="es-PE"/>
+        </w:rPr>
+        <w:t>Indeed</w:t>
+      </w:r>
+      <w:proofErr w:type="spellEnd"/>
+      <w:r>
+        <w:rPr>
+          <w:lang w:eastAsia="es-PE"/>
+        </w:rPr>
+        <w:t xml:space="preserve"> o portales académicos), mediante el uso de servicios REST y una arquitectura desacoplada.</w:t>
+      </w:r>
+    </w:p>
+    <w:p>
+      <w:pPr>
+        <w:pStyle w:val="Prrafodelista"/>
+        <w:numPr>
+          <w:ilvl w:val="0"/>
+          <w:numId w:val="6"/>
+        </w:numPr>
+        <w:ind w:left="940"/>
+        <w:jc w:val="both"/>
+        <w:rPr>
+          <w:lang w:eastAsia="es-PE"/>
+        </w:rPr>
+      </w:pPr>
+      <w:r>
+        <w:rPr>
+          <w:lang w:eastAsia="es-PE"/>
+        </w:rPr>
+        <w:t>Facilidad de corrección y mejora:</w:t>
+      </w:r>
+    </w:p>
+    <w:p>
+      <w:pPr>
+        <w:ind w:left="580"/>
+        <w:jc w:val="both"/>
+        <w:rPr>
+          <w:lang w:eastAsia="es-PE"/>
+        </w:rPr>
+      </w:pPr>
+      <w:r>
+        <w:rPr>
+          <w:lang w:eastAsia="es-PE"/>
+        </w:rPr>
+        <w:t>El sistema contará con documentación técnica clara, así como con pruebas unitarias y de integración automatizadas, que facilitarán la detección de errores y su corrección. Esto reducirá el tiempo y el riesgo al realizar actualizaciones.</w:t>
+      </w:r>
+    </w:p>
+    <w:p>
+      <w:pPr>
+        <w:pStyle w:val="Prrafodelista"/>
+        <w:numPr>
+          <w:ilvl w:val="0"/>
+          <w:numId w:val="6"/>
+        </w:numPr>
+        <w:ind w:left="940"/>
+        <w:jc w:val="both"/>
+        <w:rPr>
+          <w:lang w:eastAsia="es-PE"/>
+        </w:rPr>
+      </w:pPr>
+      <w:r>
+        <w:rPr>
+          <w:lang w:eastAsia="es-PE"/>
+        </w:rPr>
+        <w:t>Modularidad:</w:t>
+      </w:r>
+    </w:p>
+    <w:p>
+      <w:pPr>
+        <w:ind w:left="580"/>
+        <w:jc w:val="both"/>
+        <w:rPr>
+          <w:lang w:eastAsia="es-PE"/>
+        </w:rPr>
+      </w:pPr>
+      <w:r>
+        <w:rPr>
+          <w:lang w:eastAsia="es-PE"/>
+        </w:rPr>
+        <w:t>Cada componente del sistema (extracción de datos, análisis, visualización, etc.) estará claramente separado y encapsulado, permitiendo que un desarrollador realice mejoras en una parte del sistema sin afectar a las demás.</w:t>
+      </w:r>
+    </w:p>
+    <w:p>
+      <w:pPr>
+        <w:pStyle w:val="Prrafodelista"/>
+        <w:numPr>
+          <w:ilvl w:val="0"/>
+          <w:numId w:val="6"/>
+        </w:numPr>
+        <w:ind w:left="940"/>
+        <w:jc w:val="both"/>
+        <w:rPr>
+          <w:lang w:eastAsia="es-PE"/>
+        </w:rPr>
+      </w:pPr>
+      <w:r>
+        <w:rPr>
+          <w:lang w:eastAsia="es-PE"/>
+        </w:rPr>
+        <w:t>Registro de cambios:</w:t>
+      </w:r>
+    </w:p>
+    <w:p>
+      <w:pPr>
+        <w:ind w:left="580"/>
+        <w:jc w:val="both"/>
+        <w:rPr>
+          <w:lang w:eastAsia="es-PE"/>
+        </w:rPr>
+      </w:pPr>
+      <w:r>
+        <w:rPr>
+          <w:lang w:eastAsia="es-PE"/>
+        </w:rPr>
+        <w:t>Se implementará un sistema de control de versiones y una bitácora de cambios para documentar todas las modificaciones y facilitar la trazabilidad del mantenimiento.</w:t>
+      </w:r>
+    </w:p>
+    <w:p>
+      <w:pPr>
+        <w:ind w:left="220"/>
+        <w:jc w:val="both"/>
+        <w:rPr>
+          <w:lang w:eastAsia="es-PE"/>
+        </w:rPr>
+      </w:pPr>
+      <w:r>
+        <w:rPr>
+          <w:lang w:eastAsia="es-PE"/>
+        </w:rPr>
+        <w:t>Este escenario asegura que el sistema será fácil de mantener, escalar y adaptar, minimizando costos y tiempos de intervención en el futuro.</w:t>
+      </w:r>
     </w:p>
     <w:p>
       <w:pPr>
@@ -9041,507 +10302,15 @@
           <w:color w:val="auto"/>
         </w:rPr>
       </w:pPr>
-      <w:bookmarkStart w:id="47" w:name="_Toc69808861"/>
+      <w:bookmarkStart w:id="50" w:name="_Toc69808865"/>
       <w:r>
         <w:rPr>
           <w:rStyle w:val="Ttulo2Car"/>
           <w:color w:val="auto"/>
         </w:rPr>
-        <w:t>Escenario de Usabilidad</w:t>
-      </w:r>
-      <w:bookmarkEnd w:id="47"/>
-    </w:p>
-    <w:p>
-      <w:pPr>
-        <w:autoSpaceDE w:val="0"/>
-        <w:autoSpaceDN w:val="0"/>
-        <w:adjustRightInd w:val="0"/>
-        <w:spacing w:after="0" w:line="240" w:lineRule="auto"/>
-        <w:ind w:left="792"/>
-        <w:jc w:val="both"/>
-        <w:rPr>
-          <w:rFonts w:ascii="TimesNewRoman,Italic" w:hAnsi="TimesNewRoman,Italic" w:cs="TimesNewRoman,Italic"/>
-          <w:i/>
-          <w:iCs/>
-          <w:color w:val="0000FF"/>
-          <w:sz w:val="20"/>
-          <w:szCs w:val="20"/>
-        </w:rPr>
-      </w:pPr>
-      <w:r>
-        <w:rPr>
-          <w:rFonts w:ascii="TimesNewRoman,Italic" w:hAnsi="TimesNewRoman,Italic" w:cs="TimesNewRoman,Italic"/>
-          <w:i/>
-          <w:iCs/>
-          <w:color w:val="0000FF"/>
-          <w:sz w:val="20"/>
-          <w:szCs w:val="20"/>
-        </w:rPr>
-        <w:t>[Este atributo de calidad se refiere a la facilidad con la que un usuario puede aprender a utilizar e interpretar los resultados producidos por un sistema [</w:t>
-      </w:r>
-      <w:proofErr w:type="spellStart"/>
-      <w:r>
-        <w:rPr>
-          <w:rFonts w:ascii="TimesNewRoman,Italic" w:hAnsi="TimesNewRoman,Italic" w:cs="TimesNewRoman,Italic"/>
-          <w:i/>
-          <w:iCs/>
-          <w:color w:val="0000FF"/>
-          <w:sz w:val="20"/>
-          <w:szCs w:val="20"/>
-        </w:rPr>
-        <w:t>Barbacci</w:t>
-      </w:r>
-      <w:proofErr w:type="spellEnd"/>
-      <w:r>
-        <w:rPr>
-          <w:rFonts w:ascii="TimesNewRoman,Italic" w:hAnsi="TimesNewRoman,Italic" w:cs="TimesNewRoman,Italic"/>
-          <w:i/>
-          <w:iCs/>
-          <w:color w:val="0000FF"/>
-          <w:sz w:val="20"/>
-          <w:szCs w:val="20"/>
-        </w:rPr>
-        <w:t xml:space="preserve"> 1995]. Para este atributo de calidad, se suelen considerar diversos aspectos de la interacción </w:t>
-      </w:r>
-      <w:proofErr w:type="gramStart"/>
-      <w:r>
-        <w:rPr>
-          <w:rFonts w:ascii="TimesNewRoman,Italic" w:hAnsi="TimesNewRoman,Italic" w:cs="TimesNewRoman,Italic"/>
-          <w:i/>
-          <w:iCs/>
-          <w:color w:val="0000FF"/>
-          <w:sz w:val="20"/>
-          <w:szCs w:val="20"/>
-        </w:rPr>
-        <w:t>humano</w:t>
-      </w:r>
-      <w:proofErr w:type="gramEnd"/>
-      <w:r>
-        <w:rPr>
-          <w:rFonts w:ascii="TimesNewRoman,Italic" w:hAnsi="TimesNewRoman,Italic" w:cs="TimesNewRoman,Italic"/>
-          <w:i/>
-          <w:iCs/>
-          <w:color w:val="0000FF"/>
-          <w:sz w:val="20"/>
-          <w:szCs w:val="20"/>
-        </w:rPr>
-        <w:t xml:space="preserve"> computadora, tales como: aprendizaje del sistema, utilización eficiente del sistema, minimización del impacto de errores, adaptación del sistema a las necesidades del usuario, confianza y satisfacción, entre otros.]</w:t>
-      </w:r>
-    </w:p>
-    <w:p>
-      <w:pPr>
-        <w:pStyle w:val="Prrafodelista"/>
-        <w:ind w:left="792"/>
-        <w:rPr>
-          <w:lang w:eastAsia="es-PE"/>
-        </w:rPr>
-      </w:pPr>
-    </w:p>
-    <w:p>
-      <w:pPr>
-        <w:pStyle w:val="TDC2"/>
-        <w:rPr>
-          <w:rStyle w:val="Ttulo2Car"/>
-          <w:color w:val="auto"/>
-        </w:rPr>
-      </w:pPr>
-      <w:bookmarkStart w:id="48" w:name="_Toc69808862"/>
-      <w:r>
-        <w:rPr>
-          <w:rStyle w:val="Ttulo2Car"/>
-          <w:color w:val="auto"/>
-        </w:rPr>
-        <w:lastRenderedPageBreak/>
-        <w:t xml:space="preserve">Escenario de </w:t>
-      </w:r>
-      <w:r>
-        <w:rPr>
-          <w:rStyle w:val="Ttulo2Car"/>
-          <w:color w:val="auto"/>
-        </w:rPr>
-        <w:t>confiabilidad</w:t>
-      </w:r>
-      <w:bookmarkEnd w:id="48"/>
-    </w:p>
-    <w:p>
-      <w:pPr>
-        <w:autoSpaceDE w:val="0"/>
-        <w:autoSpaceDN w:val="0"/>
-        <w:adjustRightInd w:val="0"/>
-        <w:spacing w:after="0" w:line="240" w:lineRule="auto"/>
-        <w:ind w:left="708"/>
-        <w:jc w:val="both"/>
-        <w:rPr>
-          <w:rFonts w:ascii="TimesNewRoman,Italic" w:hAnsi="TimesNewRoman,Italic" w:cs="TimesNewRoman,Italic"/>
-          <w:i/>
-          <w:iCs/>
-          <w:color w:val="0000FF"/>
-          <w:sz w:val="20"/>
-          <w:szCs w:val="20"/>
-        </w:rPr>
-      </w:pPr>
-      <w:r>
-        <w:rPr>
-          <w:rFonts w:ascii="TimesNewRoman,Italic" w:hAnsi="TimesNewRoman,Italic" w:cs="TimesNewRoman,Italic"/>
-          <w:i/>
-          <w:iCs/>
-          <w:color w:val="0000FF"/>
-          <w:sz w:val="20"/>
-          <w:szCs w:val="20"/>
-        </w:rPr>
-        <w:t xml:space="preserve">[Es el equilibrio entre la confidencialidad, la integridad, la </w:t>
-      </w:r>
-      <w:proofErr w:type="spellStart"/>
-      <w:r>
-        <w:rPr>
-          <w:rFonts w:ascii="TimesNewRoman,Italic" w:hAnsi="TimesNewRoman,Italic" w:cs="TimesNewRoman,Italic"/>
-          <w:i/>
-          <w:iCs/>
-          <w:color w:val="0000FF"/>
-          <w:sz w:val="20"/>
-          <w:szCs w:val="20"/>
-        </w:rPr>
-        <w:t>irrefutabilidad</w:t>
-      </w:r>
-      <w:proofErr w:type="spellEnd"/>
-      <w:r>
-        <w:rPr>
-          <w:rFonts w:ascii="TimesNewRoman,Italic" w:hAnsi="TimesNewRoman,Italic" w:cs="TimesNewRoman,Italic"/>
-          <w:i/>
-          <w:iCs/>
-          <w:color w:val="0000FF"/>
-          <w:sz w:val="20"/>
-          <w:szCs w:val="20"/>
-        </w:rPr>
-        <w:t xml:space="preserve"> y la disponibilidad de la información y datos manipulados por el sistema. Se trata del estado de un sistema, el cual puede ser transitorio y volátil. La seguridad de un sistema se caracteriza por mecanismos y técnicas empleados para intentar reducir los más posible el impacto provocado por un ataque, y las amenazas (entendidas como los caminos mediante los cuales se pueden provocar un ataque).</w:t>
-      </w:r>
-    </w:p>
-    <w:p>
-      <w:pPr>
-        <w:autoSpaceDE w:val="0"/>
-        <w:autoSpaceDN w:val="0"/>
-        <w:adjustRightInd w:val="0"/>
-        <w:spacing w:after="0" w:line="240" w:lineRule="auto"/>
-        <w:ind w:left="708"/>
-        <w:jc w:val="both"/>
-        <w:rPr>
-          <w:rFonts w:ascii="TimesNewRoman,Italic" w:hAnsi="TimesNewRoman,Italic" w:cs="TimesNewRoman,Italic"/>
-          <w:i/>
-          <w:iCs/>
-          <w:color w:val="0000FF"/>
-          <w:sz w:val="20"/>
-          <w:szCs w:val="20"/>
-        </w:rPr>
-      </w:pPr>
-      <w:r>
-        <w:rPr>
-          <w:rFonts w:ascii="TimesNewRoman,Italic" w:hAnsi="TimesNewRoman,Italic" w:cs="TimesNewRoman,Italic"/>
-          <w:i/>
-          <w:iCs/>
-          <w:color w:val="0000FF"/>
-          <w:sz w:val="20"/>
-          <w:szCs w:val="20"/>
-        </w:rPr>
-        <w:t>Abarca los planos de observación físico, lógico y humanos. Posee tres tipos de enfoque: prevención, precaución y reacción.]</w:t>
-      </w:r>
-    </w:p>
-    <w:p>
-      <w:pPr>
-        <w:pStyle w:val="Prrafodelista"/>
-        <w:ind w:left="792"/>
-        <w:rPr>
-          <w:lang w:eastAsia="es-PE"/>
-        </w:rPr>
-      </w:pPr>
-    </w:p>
-    <w:p>
-      <w:pPr>
-        <w:pStyle w:val="TDC2"/>
-        <w:rPr>
-          <w:rStyle w:val="Ttulo2Car"/>
-          <w:color w:val="auto"/>
-        </w:rPr>
-      </w:pPr>
-      <w:bookmarkStart w:id="49" w:name="_Toc69808863"/>
-      <w:r>
-        <w:rPr>
-          <w:rStyle w:val="Ttulo2Car"/>
-          <w:color w:val="auto"/>
-        </w:rPr>
-        <w:t xml:space="preserve">Escenario de </w:t>
-      </w:r>
-      <w:r>
-        <w:rPr>
-          <w:rStyle w:val="Ttulo2Car"/>
-          <w:color w:val="auto"/>
-        </w:rPr>
-        <w:t>rendimiento</w:t>
-      </w:r>
-      <w:bookmarkEnd w:id="49"/>
-    </w:p>
-    <w:p>
-      <w:pPr>
-        <w:autoSpaceDE w:val="0"/>
-        <w:autoSpaceDN w:val="0"/>
-        <w:adjustRightInd w:val="0"/>
-        <w:spacing w:after="0" w:line="240" w:lineRule="auto"/>
-        <w:ind w:left="708"/>
-        <w:jc w:val="both"/>
-        <w:rPr>
-          <w:rFonts w:ascii="TimesNewRoman,Italic" w:hAnsi="TimesNewRoman,Italic" w:cs="TimesNewRoman,Italic"/>
-          <w:i/>
-          <w:iCs/>
-          <w:color w:val="0000FF"/>
-          <w:sz w:val="20"/>
-          <w:szCs w:val="20"/>
-        </w:rPr>
-      </w:pPr>
-      <w:r>
-        <w:rPr>
-          <w:rFonts w:ascii="TimesNewRoman,Italic" w:hAnsi="TimesNewRoman,Italic" w:cs="TimesNewRoman,Italic"/>
-          <w:i/>
-          <w:iCs/>
-          <w:color w:val="0000FF"/>
-          <w:sz w:val="20"/>
-          <w:szCs w:val="20"/>
-        </w:rPr>
-        <w:t>[</w:t>
-      </w:r>
-      <w:r>
-        <w:rPr>
-          <w:rFonts w:ascii="TimesNewRoman,Italic" w:hAnsi="TimesNewRoman,Italic" w:cs="TimesNewRoman,Italic"/>
-          <w:i/>
-          <w:iCs/>
-          <w:color w:val="0000FF"/>
-          <w:sz w:val="20"/>
-          <w:szCs w:val="20"/>
-        </w:rPr>
-        <w:t>S</w:t>
-      </w:r>
-      <w:r>
-        <w:rPr>
-          <w:rFonts w:ascii="TimesNewRoman,Italic" w:hAnsi="TimesNewRoman,Italic" w:cs="TimesNewRoman,Italic"/>
-          <w:i/>
-          <w:iCs/>
-          <w:color w:val="0000FF"/>
-          <w:sz w:val="20"/>
-          <w:szCs w:val="20"/>
-        </w:rPr>
-        <w:t>e mide con base en la velocidad de procesamiento, el tiempo de respuesta, el uso de recursos, el conjunto y la eficiencia.</w:t>
-      </w:r>
-      <w:r>
-        <w:rPr>
-          <w:rFonts w:ascii="TimesNewRoman,Italic" w:hAnsi="TimesNewRoman,Italic" w:cs="TimesNewRoman,Italic"/>
-          <w:i/>
-          <w:iCs/>
-          <w:color w:val="0000FF"/>
-          <w:sz w:val="20"/>
-          <w:szCs w:val="20"/>
-        </w:rPr>
-        <w:t xml:space="preserve">] </w:t>
-      </w:r>
-      <w:r>
-        <w:rPr>
-          <w:rFonts w:ascii="TimesNewRoman,Italic" w:hAnsi="TimesNewRoman,Italic" w:cs="TimesNewRoman,Italic"/>
-          <w:i/>
-          <w:iCs/>
-          <w:color w:val="0000FF"/>
-          <w:sz w:val="20"/>
-          <w:szCs w:val="20"/>
-        </w:rPr>
-        <w:t>(Pressman 2010, pág. 187)</w:t>
-      </w:r>
-    </w:p>
-    <w:p>
-      <w:pPr>
-        <w:pStyle w:val="Prrafodelista"/>
-        <w:ind w:left="792"/>
-        <w:rPr>
-          <w:lang w:eastAsia="es-PE"/>
-        </w:rPr>
-      </w:pPr>
-    </w:p>
-    <w:p>
-      <w:pPr>
-        <w:pStyle w:val="Prrafodelista"/>
-        <w:ind w:left="792"/>
-        <w:rPr>
-          <w:lang w:eastAsia="es-PE"/>
-        </w:rPr>
-      </w:pPr>
-    </w:p>
-    <w:p>
-      <w:pPr>
-        <w:pStyle w:val="TDC2"/>
-        <w:rPr>
-          <w:rStyle w:val="Ttulo2Car"/>
-          <w:color w:val="auto"/>
-        </w:rPr>
-      </w:pPr>
-      <w:bookmarkStart w:id="50" w:name="_Toc69808864"/>
-      <w:r>
-        <w:rPr>
-          <w:rStyle w:val="Ttulo2Car"/>
-          <w:color w:val="auto"/>
-        </w:rPr>
-        <w:t xml:space="preserve">Escenario de </w:t>
-      </w:r>
-      <w:r>
-        <w:rPr>
-          <w:rStyle w:val="Ttulo2Car"/>
-          <w:color w:val="auto"/>
-        </w:rPr>
-        <w:t>mantenibilidad</w:t>
+        <w:t>Otros Escenarios</w:t>
       </w:r>
       <w:bookmarkEnd w:id="50"/>
-    </w:p>
-    <w:p>
-      <w:pPr>
-        <w:autoSpaceDE w:val="0"/>
-        <w:autoSpaceDN w:val="0"/>
-        <w:adjustRightInd w:val="0"/>
-        <w:spacing w:after="0" w:line="240" w:lineRule="auto"/>
-        <w:ind w:left="708"/>
-        <w:jc w:val="both"/>
-        <w:rPr>
-          <w:rFonts w:ascii="TimesNewRoman,Italic" w:hAnsi="TimesNewRoman,Italic" w:cs="TimesNewRoman,Italic"/>
-          <w:i/>
-          <w:iCs/>
-          <w:color w:val="0000FF"/>
-          <w:sz w:val="20"/>
-          <w:szCs w:val="20"/>
-        </w:rPr>
-      </w:pPr>
-      <w:r>
-        <w:rPr>
-          <w:rFonts w:ascii="TimesNewRoman,Italic" w:hAnsi="TimesNewRoman,Italic" w:cs="TimesNewRoman,Italic"/>
-          <w:i/>
-          <w:iCs/>
-          <w:color w:val="0000FF"/>
-          <w:sz w:val="20"/>
-          <w:szCs w:val="20"/>
-        </w:rPr>
-        <w:t>[</w:t>
-      </w:r>
-      <w:r>
-        <w:rPr>
-          <w:rFonts w:ascii="TimesNewRoman,Italic" w:hAnsi="TimesNewRoman,Italic" w:cs="TimesNewRoman,Italic"/>
-          <w:i/>
-          <w:iCs/>
-          <w:color w:val="0000FF"/>
-          <w:sz w:val="20"/>
-          <w:szCs w:val="20"/>
-        </w:rPr>
-        <w:t>C</w:t>
-      </w:r>
-      <w:r>
-        <w:rPr>
-          <w:rFonts w:ascii="TimesNewRoman,Italic" w:hAnsi="TimesNewRoman,Italic" w:cs="TimesNewRoman,Italic"/>
-          <w:i/>
-          <w:iCs/>
-          <w:color w:val="0000FF"/>
-          <w:sz w:val="20"/>
-          <w:szCs w:val="20"/>
-        </w:rPr>
-        <w:t>ombina la capacidad del programa para ser ampliable (extensibilidad), adaptable y servicial. (Pressman 2010, pág. 187)</w:t>
-      </w:r>
-    </w:p>
-    <w:p>
-      <w:pPr>
-        <w:pStyle w:val="Prrafodelista"/>
-        <w:ind w:left="792"/>
-        <w:rPr>
-          <w:lang w:eastAsia="es-PE"/>
-        </w:rPr>
-      </w:pPr>
-    </w:p>
-    <w:p>
-      <w:pPr>
-        <w:pStyle w:val="TDC2"/>
-        <w:rPr>
-          <w:rStyle w:val="Ttulo2Car"/>
-          <w:color w:val="auto"/>
-        </w:rPr>
-      </w:pPr>
-      <w:bookmarkStart w:id="51" w:name="_Toc69808865"/>
-      <w:r>
-        <w:rPr>
-          <w:rStyle w:val="Ttulo2Car"/>
-          <w:color w:val="auto"/>
-        </w:rPr>
-        <w:t>Otros Escenarios</w:t>
-      </w:r>
-      <w:bookmarkEnd w:id="51"/>
-    </w:p>
-    <w:p>
-      <w:pPr>
-        <w:autoSpaceDE w:val="0"/>
-        <w:autoSpaceDN w:val="0"/>
-        <w:adjustRightInd w:val="0"/>
-        <w:spacing w:after="0" w:line="240" w:lineRule="auto"/>
-        <w:ind w:left="708"/>
-        <w:jc w:val="both"/>
-        <w:rPr>
-          <w:rFonts w:ascii="TimesNewRoman,Italic" w:hAnsi="TimesNewRoman,Italic" w:cs="TimesNewRoman,Italic"/>
-          <w:i/>
-          <w:iCs/>
-          <w:color w:val="0000FF"/>
-          <w:sz w:val="20"/>
-          <w:szCs w:val="20"/>
-        </w:rPr>
-      </w:pPr>
-      <w:r>
-        <w:rPr>
-          <w:rFonts w:ascii="TimesNewRoman,Italic" w:hAnsi="TimesNewRoman,Italic" w:cs="TimesNewRoman,Italic"/>
-          <w:i/>
-          <w:iCs/>
-          <w:color w:val="0000FF"/>
-          <w:sz w:val="20"/>
-          <w:szCs w:val="20"/>
-        </w:rPr>
-        <w:t>[“Otros escenarios como por ejemplo: Performance”</w:t>
-      </w:r>
-    </w:p>
-    <w:p>
-      <w:pPr>
-        <w:autoSpaceDE w:val="0"/>
-        <w:autoSpaceDN w:val="0"/>
-        <w:adjustRightInd w:val="0"/>
-        <w:spacing w:after="0" w:line="240" w:lineRule="auto"/>
-        <w:ind w:left="708"/>
-        <w:jc w:val="both"/>
-        <w:rPr>
-          <w:rFonts w:ascii="TimesNewRoman,Italic" w:hAnsi="TimesNewRoman,Italic" w:cs="TimesNewRoman,Italic"/>
-          <w:i/>
-          <w:iCs/>
-          <w:color w:val="0000FF"/>
-          <w:sz w:val="20"/>
-          <w:szCs w:val="20"/>
-        </w:rPr>
-      </w:pPr>
-      <w:r>
-        <w:rPr>
-          <w:rFonts w:ascii="TimesNewRoman,Italic" w:hAnsi="TimesNewRoman,Italic" w:cs="TimesNewRoman,Italic"/>
-          <w:b/>
-          <w:i/>
-          <w:iCs/>
-          <w:color w:val="0000FF"/>
-          <w:sz w:val="20"/>
-          <w:szCs w:val="20"/>
-        </w:rPr>
-        <w:t>Performance</w:t>
-      </w:r>
-      <w:r>
-        <w:rPr>
-          <w:rFonts w:ascii="TimesNewRoman,Italic" w:hAnsi="TimesNewRoman,Italic" w:cs="TimesNewRoman,Italic"/>
-          <w:i/>
-          <w:iCs/>
-          <w:color w:val="0000FF"/>
-          <w:sz w:val="20"/>
-          <w:szCs w:val="20"/>
-        </w:rPr>
-        <w:t>: El atributo de calidad Performance se refiere a la capacidad de responder, ya sea el tiempo requerido para responder a eventos determinados, o bien, la cantidad de eventos procesados en un intervalo de tiempo dado. La Performance caracteriza la proyección en el tiempo de los servicios entregados por el sistema.]</w:t>
-      </w:r>
     </w:p>
     <w:p/>
     <w:p/>
@@ -9559,7 +10328,7 @@
 </file>
 
 <file path=word/endnotes.xml><?xml version="1.0" encoding="utf-8"?>
-<w:endnotes xmlns:wpc="http://schemas.microsoft.com/office/word/2010/wordprocessingCanvas" xmlns:mc="http://schemas.openxmlformats.org/markup-compatibility/2006" xmlns:o="urn:schemas-microsoft-com:office:office" xmlns:r="http://schemas.openxmlformats.org/officeDocument/2006/relationships" xmlns:m="http://schemas.openxmlformats.org/officeDocument/2006/math" xmlns:v="urn:schemas-microsoft-com:vml" xmlns:wp14="http://schemas.microsoft.com/office/word/2010/wordprocessingDrawing" xmlns:wp="http://schemas.openxmlformats.org/drawingml/2006/wordprocessingDrawing" xmlns:w10="urn:schemas-microsoft-com:office:word" xmlns:w="http://schemas.openxmlformats.org/wordprocessingml/2006/main" xmlns:w14="http://schemas.microsoft.com/office/word/2010/wordml" xmlns:w15="http://schemas.microsoft.com/office/word/2012/wordml" xmlns:wpg="http://schemas.microsoft.com/office/word/2010/wordprocessingGroup" xmlns:wpi="http://schemas.microsoft.com/office/word/2010/wordprocessingInk" xmlns:wne="http://schemas.microsoft.com/office/word/2006/wordml" xmlns:wps="http://schemas.microsoft.com/office/word/2010/wordprocessingShape" mc:Ignorable="w14 w15 wp14">
+<w:endnotes xmlns:wpc="http://schemas.microsoft.com/office/word/2010/wordprocessingCanvas" xmlns:cx="http://schemas.microsoft.com/office/drawing/2014/chartex" xmlns:cx1="http://schemas.microsoft.com/office/drawing/2015/9/8/chartex" xmlns:cx2="http://schemas.microsoft.com/office/drawing/2015/10/21/chartex" xmlns:cx3="http://schemas.microsoft.com/office/drawing/2016/5/9/chartex" xmlns:cx4="http://schemas.microsoft.com/office/drawing/2016/5/10/chartex" xmlns:cx5="http://schemas.microsoft.com/office/drawing/2016/5/11/chartex" xmlns:cx6="http://schemas.microsoft.com/office/drawing/2016/5/12/chartex" xmlns:cx7="http://schemas.microsoft.com/office/drawing/2016/5/13/chartex" xmlns:cx8="http://schemas.microsoft.com/office/drawing/2016/5/14/chartex" xmlns:mc="http://schemas.openxmlformats.org/markup-compatibility/2006" xmlns:aink="http://schemas.microsoft.com/office/drawing/2016/ink" xmlns:am3d="http://schemas.microsoft.com/office/drawing/2017/model3d" xmlns:o="urn:schemas-microsoft-com:office:office" xmlns:r="http://schemas.openxmlformats.org/officeDocument/2006/relationships" xmlns:m="http://schemas.openxmlformats.org/officeDocument/2006/math" xmlns:v="urn:schemas-microsoft-com:vml" xmlns:wp14="http://schemas.microsoft.com/office/word/2010/wordprocessingDrawing" xmlns:wp="http://schemas.openxmlformats.org/drawingml/2006/wordprocessingDrawing" xmlns:w10="urn:schemas-microsoft-com:office:word" xmlns:w="http://schemas.openxmlformats.org/wordprocessingml/2006/main" xmlns:w14="http://schemas.microsoft.com/office/word/2010/wordml" xmlns:w15="http://schemas.microsoft.com/office/word/2012/wordml" xmlns:w16cex="http://schemas.microsoft.com/office/word/2018/wordml/cex" xmlns:w16cid="http://schemas.microsoft.com/office/word/2016/wordml/cid" xmlns:w16="http://schemas.microsoft.com/office/word/2018/wordml" xmlns:w16sdtdh="http://schemas.microsoft.com/office/word/2020/wordml/sdtdatahash" xmlns:w16se="http://schemas.microsoft.com/office/word/2015/wordml/symex" xmlns:wpg="http://schemas.microsoft.com/office/word/2010/wordprocessingGroup" xmlns:wpi="http://schemas.microsoft.com/office/word/2010/wordprocessingInk" xmlns:wne="http://schemas.microsoft.com/office/word/2006/wordml" xmlns:wps="http://schemas.microsoft.com/office/word/2010/wordprocessingShape" mc:Ignorable="w14 w15 w16se w16cid w16 w16cex w16sdtdh wp14">
   <w:endnote w:type="separator" w:id="-1">
     <w:p>
       <w:pPr>
@@ -9584,7 +10353,7 @@
 </file>
 
 <file path=word/footer1.xml><?xml version="1.0" encoding="utf-8"?>
-<w:ftr xmlns:wpc="http://schemas.microsoft.com/office/word/2010/wordprocessingCanvas" xmlns:mc="http://schemas.openxmlformats.org/markup-compatibility/2006" xmlns:o="urn:schemas-microsoft-com:office:office" xmlns:r="http://schemas.openxmlformats.org/officeDocument/2006/relationships" xmlns:m="http://schemas.openxmlformats.org/officeDocument/2006/math" xmlns:v="urn:schemas-microsoft-com:vml" xmlns:wp14="http://schemas.microsoft.com/office/word/2010/wordprocessingDrawing" xmlns:wp="http://schemas.openxmlformats.org/drawingml/2006/wordprocessingDrawing" xmlns:w10="urn:schemas-microsoft-com:office:word" xmlns:w="http://schemas.openxmlformats.org/wordprocessingml/2006/main" xmlns:w14="http://schemas.microsoft.com/office/word/2010/wordml" xmlns:w15="http://schemas.microsoft.com/office/word/2012/wordml" xmlns:wpg="http://schemas.microsoft.com/office/word/2010/wordprocessingGroup" xmlns:wpi="http://schemas.microsoft.com/office/word/2010/wordprocessingInk" xmlns:wne="http://schemas.microsoft.com/office/word/2006/wordml" xmlns:wps="http://schemas.microsoft.com/office/word/2010/wordprocessingShape" mc:Ignorable="w14 w15 wp14">
+<w:ftr xmlns:wpc="http://schemas.microsoft.com/office/word/2010/wordprocessingCanvas" xmlns:cx="http://schemas.microsoft.com/office/drawing/2014/chartex" xmlns:cx1="http://schemas.microsoft.com/office/drawing/2015/9/8/chartex" xmlns:cx2="http://schemas.microsoft.com/office/drawing/2015/10/21/chartex" xmlns:cx3="http://schemas.microsoft.com/office/drawing/2016/5/9/chartex" xmlns:cx4="http://schemas.microsoft.com/office/drawing/2016/5/10/chartex" xmlns:cx5="http://schemas.microsoft.com/office/drawing/2016/5/11/chartex" xmlns:cx6="http://schemas.microsoft.com/office/drawing/2016/5/12/chartex" xmlns:cx7="http://schemas.microsoft.com/office/drawing/2016/5/13/chartex" xmlns:cx8="http://schemas.microsoft.com/office/drawing/2016/5/14/chartex" xmlns:mc="http://schemas.openxmlformats.org/markup-compatibility/2006" xmlns:aink="http://schemas.microsoft.com/office/drawing/2016/ink" xmlns:am3d="http://schemas.microsoft.com/office/drawing/2017/model3d" xmlns:o="urn:schemas-microsoft-com:office:office" xmlns:r="http://schemas.openxmlformats.org/officeDocument/2006/relationships" xmlns:m="http://schemas.openxmlformats.org/officeDocument/2006/math" xmlns:v="urn:schemas-microsoft-com:vml" xmlns:wp14="http://schemas.microsoft.com/office/word/2010/wordprocessingDrawing" xmlns:wp="http://schemas.openxmlformats.org/drawingml/2006/wordprocessingDrawing" xmlns:w10="urn:schemas-microsoft-com:office:word" xmlns:w="http://schemas.openxmlformats.org/wordprocessingml/2006/main" xmlns:w14="http://schemas.microsoft.com/office/word/2010/wordml" xmlns:w15="http://schemas.microsoft.com/office/word/2012/wordml" xmlns:w16cex="http://schemas.microsoft.com/office/word/2018/wordml/cex" xmlns:w16cid="http://schemas.microsoft.com/office/word/2016/wordml/cid" xmlns:w16="http://schemas.microsoft.com/office/word/2018/wordml" xmlns:w16sdtdh="http://schemas.microsoft.com/office/word/2020/wordml/sdtdatahash" xmlns:w16se="http://schemas.microsoft.com/office/word/2015/wordml/symex" xmlns:wpg="http://schemas.microsoft.com/office/word/2010/wordprocessingGroup" xmlns:wpi="http://schemas.microsoft.com/office/word/2010/wordprocessingInk" xmlns:wne="http://schemas.microsoft.com/office/word/2006/wordml" xmlns:wps="http://schemas.microsoft.com/office/word/2010/wordprocessingShape" mc:Ignorable="w14 w15 w16se w16cid w16 w16cex w16sdtdh wp14">
   <w:sdt>
     <w:sdtPr>
       <w:id w:val="-1014383162"/>
@@ -9631,7 +10400,7 @@
 </file>
 
 <file path=word/footnotes.xml><?xml version="1.0" encoding="utf-8"?>
-<w:footnotes xmlns:wpc="http://schemas.microsoft.com/office/word/2010/wordprocessingCanvas" xmlns:mc="http://schemas.openxmlformats.org/markup-compatibility/2006" xmlns:o="urn:schemas-microsoft-com:office:office" xmlns:r="http://schemas.openxmlformats.org/officeDocument/2006/relationships" xmlns:m="http://schemas.openxmlformats.org/officeDocument/2006/math" xmlns:v="urn:schemas-microsoft-com:vml" xmlns:wp14="http://schemas.microsoft.com/office/word/2010/wordprocessingDrawing" xmlns:wp="http://schemas.openxmlformats.org/drawingml/2006/wordprocessingDrawing" xmlns:w10="urn:schemas-microsoft-com:office:word" xmlns:w="http://schemas.openxmlformats.org/wordprocessingml/2006/main" xmlns:w14="http://schemas.microsoft.com/office/word/2010/wordml" xmlns:w15="http://schemas.microsoft.com/office/word/2012/wordml" xmlns:wpg="http://schemas.microsoft.com/office/word/2010/wordprocessingGroup" xmlns:wpi="http://schemas.microsoft.com/office/word/2010/wordprocessingInk" xmlns:wne="http://schemas.microsoft.com/office/word/2006/wordml" xmlns:wps="http://schemas.microsoft.com/office/word/2010/wordprocessingShape" mc:Ignorable="w14 w15 wp14">
+<w:footnotes xmlns:wpc="http://schemas.microsoft.com/office/word/2010/wordprocessingCanvas" xmlns:cx="http://schemas.microsoft.com/office/drawing/2014/chartex" xmlns:cx1="http://schemas.microsoft.com/office/drawing/2015/9/8/chartex" xmlns:cx2="http://schemas.microsoft.com/office/drawing/2015/10/21/chartex" xmlns:cx3="http://schemas.microsoft.com/office/drawing/2016/5/9/chartex" xmlns:cx4="http://schemas.microsoft.com/office/drawing/2016/5/10/chartex" xmlns:cx5="http://schemas.microsoft.com/office/drawing/2016/5/11/chartex" xmlns:cx6="http://schemas.microsoft.com/office/drawing/2016/5/12/chartex" xmlns:cx7="http://schemas.microsoft.com/office/drawing/2016/5/13/chartex" xmlns:cx8="http://schemas.microsoft.com/office/drawing/2016/5/14/chartex" xmlns:mc="http://schemas.openxmlformats.org/markup-compatibility/2006" xmlns:aink="http://schemas.microsoft.com/office/drawing/2016/ink" xmlns:am3d="http://schemas.microsoft.com/office/drawing/2017/model3d" xmlns:o="urn:schemas-microsoft-com:office:office" xmlns:r="http://schemas.openxmlformats.org/officeDocument/2006/relationships" xmlns:m="http://schemas.openxmlformats.org/officeDocument/2006/math" xmlns:v="urn:schemas-microsoft-com:vml" xmlns:wp14="http://schemas.microsoft.com/office/word/2010/wordprocessingDrawing" xmlns:wp="http://schemas.openxmlformats.org/drawingml/2006/wordprocessingDrawing" xmlns:w10="urn:schemas-microsoft-com:office:word" xmlns:w="http://schemas.openxmlformats.org/wordprocessingml/2006/main" xmlns:w14="http://schemas.microsoft.com/office/word/2010/wordml" xmlns:w15="http://schemas.microsoft.com/office/word/2012/wordml" xmlns:w16cex="http://schemas.microsoft.com/office/word/2018/wordml/cex" xmlns:w16cid="http://schemas.microsoft.com/office/word/2016/wordml/cid" xmlns:w16="http://schemas.microsoft.com/office/word/2018/wordml" xmlns:w16sdtdh="http://schemas.microsoft.com/office/word/2020/wordml/sdtdatahash" xmlns:w16se="http://schemas.microsoft.com/office/word/2015/wordml/symex" xmlns:wpg="http://schemas.microsoft.com/office/word/2010/wordprocessingGroup" xmlns:wpi="http://schemas.microsoft.com/office/word/2010/wordprocessingInk" xmlns:wne="http://schemas.microsoft.com/office/word/2006/wordml" xmlns:wps="http://schemas.microsoft.com/office/word/2010/wordprocessingShape" mc:Ignorable="w14 w15 w16se w16cid w16 w16cex w16sdtdh wp14">
   <w:footnote w:type="separator" w:id="-1">
     <w:p>
       <w:pPr>
@@ -9656,7 +10425,7 @@
 </file>
 
 <file path=word/header1.xml><?xml version="1.0" encoding="utf-8"?>
-<w:hdr xmlns:wpc="http://schemas.microsoft.com/office/word/2010/wordprocessingCanvas" xmlns:mc="http://schemas.openxmlformats.org/markup-compatibility/2006" xmlns:o="urn:schemas-microsoft-com:office:office" xmlns:r="http://schemas.openxmlformats.org/officeDocument/2006/relationships" xmlns:m="http://schemas.openxmlformats.org/officeDocument/2006/math" xmlns:v="urn:schemas-microsoft-com:vml" xmlns:wp14="http://schemas.microsoft.com/office/word/2010/wordprocessingDrawing" xmlns:wp="http://schemas.openxmlformats.org/drawingml/2006/wordprocessingDrawing" xmlns:w10="urn:schemas-microsoft-com:office:word" xmlns:w="http://schemas.openxmlformats.org/wordprocessingml/2006/main" xmlns:w14="http://schemas.microsoft.com/office/word/2010/wordml" xmlns:w15="http://schemas.microsoft.com/office/word/2012/wordml" xmlns:wpg="http://schemas.microsoft.com/office/word/2010/wordprocessingGroup" xmlns:wpi="http://schemas.microsoft.com/office/word/2010/wordprocessingInk" xmlns:wne="http://schemas.microsoft.com/office/word/2006/wordml" xmlns:wps="http://schemas.microsoft.com/office/word/2010/wordprocessingShape" mc:Ignorable="w14 w15 wp14">
+<w:hdr xmlns:wpc="http://schemas.microsoft.com/office/word/2010/wordprocessingCanvas" xmlns:cx="http://schemas.microsoft.com/office/drawing/2014/chartex" xmlns:cx1="http://schemas.microsoft.com/office/drawing/2015/9/8/chartex" xmlns:cx2="http://schemas.microsoft.com/office/drawing/2015/10/21/chartex" xmlns:cx3="http://schemas.microsoft.com/office/drawing/2016/5/9/chartex" xmlns:cx4="http://schemas.microsoft.com/office/drawing/2016/5/10/chartex" xmlns:cx5="http://schemas.microsoft.com/office/drawing/2016/5/11/chartex" xmlns:cx6="http://schemas.microsoft.com/office/drawing/2016/5/12/chartex" xmlns:cx7="http://schemas.microsoft.com/office/drawing/2016/5/13/chartex" xmlns:cx8="http://schemas.microsoft.com/office/drawing/2016/5/14/chartex" xmlns:mc="http://schemas.openxmlformats.org/markup-compatibility/2006" xmlns:aink="http://schemas.microsoft.com/office/drawing/2016/ink" xmlns:am3d="http://schemas.microsoft.com/office/drawing/2017/model3d" xmlns:o="urn:schemas-microsoft-com:office:office" xmlns:r="http://schemas.openxmlformats.org/officeDocument/2006/relationships" xmlns:m="http://schemas.openxmlformats.org/officeDocument/2006/math" xmlns:v="urn:schemas-microsoft-com:vml" xmlns:wp14="http://schemas.microsoft.com/office/word/2010/wordprocessingDrawing" xmlns:wp="http://schemas.openxmlformats.org/drawingml/2006/wordprocessingDrawing" xmlns:w10="urn:schemas-microsoft-com:office:word" xmlns:w="http://schemas.openxmlformats.org/wordprocessingml/2006/main" xmlns:w14="http://schemas.microsoft.com/office/word/2010/wordml" xmlns:w15="http://schemas.microsoft.com/office/word/2012/wordml" xmlns:w16cex="http://schemas.microsoft.com/office/word/2018/wordml/cex" xmlns:w16cid="http://schemas.microsoft.com/office/word/2016/wordml/cid" xmlns:w16="http://schemas.microsoft.com/office/word/2018/wordml" xmlns:w16sdtdh="http://schemas.microsoft.com/office/word/2020/wordml/sdtdatahash" xmlns:w16se="http://schemas.microsoft.com/office/word/2015/wordml/symex" xmlns:wpg="http://schemas.microsoft.com/office/word/2010/wordprocessingGroup" xmlns:wpi="http://schemas.microsoft.com/office/word/2010/wordprocessingInk" xmlns:wne="http://schemas.microsoft.com/office/word/2006/wordml" xmlns:wps="http://schemas.microsoft.com/office/word/2010/wordprocessingShape" mc:Ignorable="w14 w15 w16se w16cid w16 w16cex w16sdtdh wp14">
   <w:p>
     <w:pPr>
       <w:pStyle w:val="Encabezado"/>
@@ -9676,121 +10445,8 @@
 </file>
 
 <file path=word/numbering.xml><?xml version="1.0" encoding="utf-8"?>
-<w:numbering xmlns:wpc="http://schemas.microsoft.com/office/word/2010/wordprocessingCanvas" xmlns:mc="http://schemas.openxmlformats.org/markup-compatibility/2006" xmlns:o="urn:schemas-microsoft-com:office:office" xmlns:r="http://schemas.openxmlformats.org/officeDocument/2006/relationships" xmlns:m="http://schemas.openxmlformats.org/officeDocument/2006/math" xmlns:v="urn:schemas-microsoft-com:vml" xmlns:wp14="http://schemas.microsoft.com/office/word/2010/wordprocessingDrawing" xmlns:wp="http://schemas.openxmlformats.org/drawingml/2006/wordprocessingDrawing" xmlns:w10="urn:schemas-microsoft-com:office:word" xmlns:w="http://schemas.openxmlformats.org/wordprocessingml/2006/main" xmlns:w14="http://schemas.microsoft.com/office/word/2010/wordml" xmlns:w15="http://schemas.microsoft.com/office/word/2012/wordml" xmlns:wpg="http://schemas.microsoft.com/office/word/2010/wordprocessingGroup" xmlns:wpi="http://schemas.microsoft.com/office/word/2010/wordprocessingInk" xmlns:wne="http://schemas.microsoft.com/office/word/2006/wordml" xmlns:wps="http://schemas.microsoft.com/office/word/2010/wordprocessingShape" mc:Ignorable="w14 w15 wp14">
-  <w:abstractNum w:abstractNumId="0">
-    <w:nsid w:val="052A397F"/>
-    <w:multiLevelType w:val="multilevel"/>
-    <w:tmpl w:val="E84A1EE4"/>
-    <w:lvl w:ilvl="0">
-      <w:start w:val="2"/>
-      <w:numFmt w:val="decimal"/>
-      <w:lvlText w:val="%1"/>
-      <w:lvlJc w:val="left"/>
-      <w:pPr>
-        <w:ind w:left="525" w:hanging="525"/>
-      </w:pPr>
-      <w:rPr>
-        <w:rFonts w:hint="default"/>
-      </w:rPr>
-    </w:lvl>
-    <w:lvl w:ilvl="1">
-      <w:start w:val="2"/>
-      <w:numFmt w:val="decimal"/>
-      <w:lvlText w:val="%1.%2"/>
-      <w:lvlJc w:val="left"/>
-      <w:pPr>
-        <w:ind w:left="705" w:hanging="525"/>
-      </w:pPr>
-      <w:rPr>
-        <w:rFonts w:hint="default"/>
-      </w:rPr>
-    </w:lvl>
-    <w:lvl w:ilvl="2">
-      <w:start w:val="1"/>
-      <w:numFmt w:val="decimal"/>
-      <w:lvlText w:val="%1.%2.%3"/>
-      <w:lvlJc w:val="left"/>
-      <w:pPr>
-        <w:ind w:left="1080" w:hanging="720"/>
-      </w:pPr>
-      <w:rPr>
-        <w:rFonts w:hint="default"/>
-      </w:rPr>
-    </w:lvl>
-    <w:lvl w:ilvl="3">
-      <w:start w:val="1"/>
-      <w:numFmt w:val="decimal"/>
-      <w:lvlText w:val="%1.%2.%3.%4"/>
-      <w:lvlJc w:val="left"/>
-      <w:pPr>
-        <w:ind w:left="1260" w:hanging="720"/>
-      </w:pPr>
-      <w:rPr>
-        <w:rFonts w:hint="default"/>
-      </w:rPr>
-    </w:lvl>
-    <w:lvl w:ilvl="4">
-      <w:start w:val="1"/>
-      <w:numFmt w:val="decimal"/>
-      <w:lvlText w:val="%1.%2.%3.%4.%5"/>
-      <w:lvlJc w:val="left"/>
-      <w:pPr>
-        <w:ind w:left="1800" w:hanging="1080"/>
-      </w:pPr>
-      <w:rPr>
-        <w:rFonts w:hint="default"/>
-      </w:rPr>
-    </w:lvl>
-    <w:lvl w:ilvl="5">
-      <w:start w:val="1"/>
-      <w:numFmt w:val="decimal"/>
-      <w:lvlText w:val="%1.%2.%3.%4.%5.%6"/>
-      <w:lvlJc w:val="left"/>
-      <w:pPr>
-        <w:ind w:left="2340" w:hanging="1440"/>
-      </w:pPr>
-      <w:rPr>
-        <w:rFonts w:hint="default"/>
-      </w:rPr>
-    </w:lvl>
-    <w:lvl w:ilvl="6">
-      <w:start w:val="1"/>
-      <w:numFmt w:val="decimal"/>
-      <w:lvlText w:val="%1.%2.%3.%4.%5.%6.%7"/>
-      <w:lvlJc w:val="left"/>
-      <w:pPr>
-        <w:ind w:left="2520" w:hanging="1440"/>
-      </w:pPr>
-      <w:rPr>
-        <w:rFonts w:hint="default"/>
-      </w:rPr>
-    </w:lvl>
-    <w:lvl w:ilvl="7">
-      <w:start w:val="1"/>
-      <w:numFmt w:val="decimal"/>
-      <w:lvlText w:val="%1.%2.%3.%4.%5.%6.%7.%8"/>
-      <w:lvlJc w:val="left"/>
-      <w:pPr>
-        <w:ind w:left="3060" w:hanging="1800"/>
-      </w:pPr>
-      <w:rPr>
-        <w:rFonts w:hint="default"/>
-      </w:rPr>
-    </w:lvl>
-    <w:lvl w:ilvl="8">
-      <w:start w:val="1"/>
-      <w:numFmt w:val="decimal"/>
-      <w:lvlText w:val="%1.%2.%3.%4.%5.%6.%7.%8.%9"/>
-      <w:lvlJc w:val="left"/>
-      <w:pPr>
-        <w:ind w:left="3240" w:hanging="1800"/>
-      </w:pPr>
-      <w:rPr>
-        <w:rFonts w:hint="default"/>
-      </w:rPr>
-    </w:lvl>
-  </w:abstractNum>
-  <w:abstractNum w:abstractNumId="1">
+<w:numbering xmlns:wpc="http://schemas.microsoft.com/office/word/2010/wordprocessingCanvas" xmlns:cx="http://schemas.microsoft.com/office/drawing/2014/chartex" xmlns:cx1="http://schemas.microsoft.com/office/drawing/2015/9/8/chartex" xmlns:cx2="http://schemas.microsoft.com/office/drawing/2015/10/21/chartex" xmlns:cx3="http://schemas.microsoft.com/office/drawing/2016/5/9/chartex" xmlns:cx4="http://schemas.microsoft.com/office/drawing/2016/5/10/chartex" xmlns:cx5="http://schemas.microsoft.com/office/drawing/2016/5/11/chartex" xmlns:cx6="http://schemas.microsoft.com/office/drawing/2016/5/12/chartex" xmlns:cx7="http://schemas.microsoft.com/office/drawing/2016/5/13/chartex" xmlns:cx8="http://schemas.microsoft.com/office/drawing/2016/5/14/chartex" xmlns:mc="http://schemas.openxmlformats.org/markup-compatibility/2006" xmlns:aink="http://schemas.microsoft.com/office/drawing/2016/ink" xmlns:am3d="http://schemas.microsoft.com/office/drawing/2017/model3d" xmlns:o="urn:schemas-microsoft-com:office:office" xmlns:r="http://schemas.openxmlformats.org/officeDocument/2006/relationships" xmlns:m="http://schemas.openxmlformats.org/officeDocument/2006/math" xmlns:v="urn:schemas-microsoft-com:vml" xmlns:wp14="http://schemas.microsoft.com/office/word/2010/wordprocessingDrawing" xmlns:wp="http://schemas.openxmlformats.org/drawingml/2006/wordprocessingDrawing" xmlns:w10="urn:schemas-microsoft-com:office:word" xmlns:w="http://schemas.openxmlformats.org/wordprocessingml/2006/main" xmlns:w14="http://schemas.microsoft.com/office/word/2010/wordml" xmlns:w15="http://schemas.microsoft.com/office/word/2012/wordml" xmlns:w16cex="http://schemas.microsoft.com/office/word/2018/wordml/cex" xmlns:w16cid="http://schemas.microsoft.com/office/word/2016/wordml/cid" xmlns:w16="http://schemas.microsoft.com/office/word/2018/wordml" xmlns:w16sdtdh="http://schemas.microsoft.com/office/word/2020/wordml/sdtdatahash" xmlns:w16se="http://schemas.microsoft.com/office/word/2015/wordml/symex" xmlns:wpg="http://schemas.microsoft.com/office/word/2010/wordprocessingGroup" xmlns:wpi="http://schemas.microsoft.com/office/word/2010/wordprocessingInk" xmlns:wne="http://schemas.microsoft.com/office/word/2006/wordml" xmlns:wps="http://schemas.microsoft.com/office/word/2010/wordprocessingShape" mc:Ignorable="w14 w15 w16se w16cid w16 w16cex w16sdtdh wp14">
+  <w:abstractNum w:abstractNumId="0" w15:restartNumberingAfterBreak="0">
     <w:nsid w:val="090F3FC6"/>
     <w:multiLevelType w:val="multilevel"/>
     <w:tmpl w:val="4A56421C"/>
@@ -9876,2070 +10532,479 @@
       </w:pPr>
     </w:lvl>
   </w:abstractNum>
-  <w:abstractNum w:abstractNumId="2">
-    <w:nsid w:val="0DE70D90"/>
+  <w:abstractNum w:abstractNumId="1" w15:restartNumberingAfterBreak="0">
+    <w:nsid w:val="37B42E9D"/>
     <w:multiLevelType w:val="multilevel"/>
-    <w:tmpl w:val="5DC2479E"/>
+    <w:tmpl w:val="F54E4690"/>
     <w:lvl w:ilvl="0">
-      <w:start w:val="3"/>
-      <w:numFmt w:val="decimal"/>
-      <w:lvlText w:val="%1."/>
+      <w:start w:val="1"/>
+      <w:numFmt w:val="bullet"/>
+      <w:lvlText w:val="-"/>
       <w:lvlJc w:val="left"/>
       <w:pPr>
-        <w:ind w:left="435" w:hanging="435"/>
+        <w:ind w:left="720" w:hanging="360"/>
       </w:pPr>
       <w:rPr>
-        <w:rFonts w:asciiTheme="majorHAnsi" w:eastAsiaTheme="majorEastAsia" w:hAnsiTheme="majorHAnsi" w:cstheme="majorBidi" w:hint="default"/>
-        <w:sz w:val="26"/>
+        <w:strike w:val="0"/>
+        <w:dstrike w:val="0"/>
+        <w:u w:val="none"/>
+        <w:effect w:val="none"/>
       </w:rPr>
     </w:lvl>
     <w:lvl w:ilvl="1">
       <w:start w:val="1"/>
-      <w:numFmt w:val="decimal"/>
-      <w:lvlText w:val="%1.%2."/>
+      <w:numFmt w:val="bullet"/>
+      <w:lvlText w:val="-"/>
       <w:lvlJc w:val="left"/>
       <w:pPr>
-        <w:ind w:left="435" w:hanging="435"/>
+        <w:ind w:left="1440" w:hanging="360"/>
       </w:pPr>
       <w:rPr>
-        <w:rFonts w:asciiTheme="majorHAnsi" w:eastAsiaTheme="majorEastAsia" w:hAnsiTheme="majorHAnsi" w:cstheme="majorBidi" w:hint="default"/>
-        <w:sz w:val="26"/>
+        <w:strike w:val="0"/>
+        <w:dstrike w:val="0"/>
+        <w:u w:val="none"/>
+        <w:effect w:val="none"/>
       </w:rPr>
     </w:lvl>
     <w:lvl w:ilvl="2">
       <w:start w:val="1"/>
-      <w:numFmt w:val="decimal"/>
-      <w:lvlText w:val="%1.%2.%3."/>
+      <w:numFmt w:val="bullet"/>
+      <w:lvlText w:val="-"/>
       <w:lvlJc w:val="left"/>
       <w:pPr>
-        <w:ind w:left="720" w:hanging="720"/>
+        <w:ind w:left="2160" w:hanging="360"/>
       </w:pPr>
       <w:rPr>
-        <w:rFonts w:asciiTheme="majorHAnsi" w:eastAsiaTheme="majorEastAsia" w:hAnsiTheme="majorHAnsi" w:cstheme="majorBidi" w:hint="default"/>
-        <w:sz w:val="26"/>
+        <w:strike w:val="0"/>
+        <w:dstrike w:val="0"/>
+        <w:u w:val="none"/>
+        <w:effect w:val="none"/>
       </w:rPr>
     </w:lvl>
     <w:lvl w:ilvl="3">
       <w:start w:val="1"/>
-      <w:numFmt w:val="decimal"/>
-      <w:lvlText w:val="%1.%2.%3.%4."/>
+      <w:numFmt w:val="bullet"/>
+      <w:lvlText w:val="-"/>
       <w:lvlJc w:val="left"/>
       <w:pPr>
-        <w:ind w:left="720" w:hanging="720"/>
+        <w:ind w:left="2880" w:hanging="360"/>
       </w:pPr>
       <w:rPr>
-        <w:rFonts w:asciiTheme="majorHAnsi" w:eastAsiaTheme="majorEastAsia" w:hAnsiTheme="majorHAnsi" w:cstheme="majorBidi" w:hint="default"/>
-        <w:sz w:val="26"/>
+        <w:strike w:val="0"/>
+        <w:dstrike w:val="0"/>
+        <w:u w:val="none"/>
+        <w:effect w:val="none"/>
       </w:rPr>
     </w:lvl>
     <w:lvl w:ilvl="4">
       <w:start w:val="1"/>
-      <w:numFmt w:val="decimal"/>
-      <w:lvlText w:val="%1.%2.%3.%4.%5."/>
+      <w:numFmt w:val="bullet"/>
+      <w:lvlText w:val="-"/>
       <w:lvlJc w:val="left"/>
       <w:pPr>
-        <w:ind w:left="1080" w:hanging="1080"/>
+        <w:ind w:left="3600" w:hanging="360"/>
       </w:pPr>
       <w:rPr>
-        <w:rFonts w:asciiTheme="majorHAnsi" w:eastAsiaTheme="majorEastAsia" w:hAnsiTheme="majorHAnsi" w:cstheme="majorBidi" w:hint="default"/>
-        <w:sz w:val="26"/>
+        <w:strike w:val="0"/>
+        <w:dstrike w:val="0"/>
+        <w:u w:val="none"/>
+        <w:effect w:val="none"/>
       </w:rPr>
     </w:lvl>
     <w:lvl w:ilvl="5">
       <w:start w:val="1"/>
-      <w:numFmt w:val="decimal"/>
-      <w:lvlText w:val="%1.%2.%3.%4.%5.%6."/>
+      <w:numFmt w:val="bullet"/>
+      <w:lvlText w:val="-"/>
       <w:lvlJc w:val="left"/>
       <w:pPr>
-        <w:ind w:left="1080" w:hanging="1080"/>
+        <w:ind w:left="4320" w:hanging="360"/>
       </w:pPr>
       <w:rPr>
-        <w:rFonts w:asciiTheme="majorHAnsi" w:eastAsiaTheme="majorEastAsia" w:hAnsiTheme="majorHAnsi" w:cstheme="majorBidi" w:hint="default"/>
-        <w:sz w:val="26"/>
+        <w:strike w:val="0"/>
+        <w:dstrike w:val="0"/>
+        <w:u w:val="none"/>
+        <w:effect w:val="none"/>
       </w:rPr>
     </w:lvl>
     <w:lvl w:ilvl="6">
       <w:start w:val="1"/>
-      <w:numFmt w:val="decimal"/>
-      <w:lvlText w:val="%1.%2.%3.%4.%5.%6.%7."/>
+      <w:numFmt w:val="bullet"/>
+      <w:lvlText w:val="-"/>
       <w:lvlJc w:val="left"/>
       <w:pPr>
-        <w:ind w:left="1440" w:hanging="1440"/>
+        <w:ind w:left="5040" w:hanging="360"/>
       </w:pPr>
       <w:rPr>
-        <w:rFonts w:asciiTheme="majorHAnsi" w:eastAsiaTheme="majorEastAsia" w:hAnsiTheme="majorHAnsi" w:cstheme="majorBidi" w:hint="default"/>
-        <w:sz w:val="26"/>
+        <w:strike w:val="0"/>
+        <w:dstrike w:val="0"/>
+        <w:u w:val="none"/>
+        <w:effect w:val="none"/>
       </w:rPr>
     </w:lvl>
     <w:lvl w:ilvl="7">
       <w:start w:val="1"/>
-      <w:numFmt w:val="decimal"/>
-      <w:lvlText w:val="%1.%2.%3.%4.%5.%6.%7.%8."/>
+      <w:numFmt w:val="bullet"/>
+      <w:lvlText w:val="-"/>
       <w:lvlJc w:val="left"/>
       <w:pPr>
-        <w:ind w:left="1440" w:hanging="1440"/>
+        <w:ind w:left="5760" w:hanging="360"/>
       </w:pPr>
       <w:rPr>
-        <w:rFonts w:asciiTheme="majorHAnsi" w:eastAsiaTheme="majorEastAsia" w:hAnsiTheme="majorHAnsi" w:cstheme="majorBidi" w:hint="default"/>
-        <w:sz w:val="26"/>
+        <w:strike w:val="0"/>
+        <w:dstrike w:val="0"/>
+        <w:u w:val="none"/>
+        <w:effect w:val="none"/>
       </w:rPr>
     </w:lvl>
     <w:lvl w:ilvl="8">
       <w:start w:val="1"/>
-      <w:numFmt w:val="decimal"/>
-      <w:lvlText w:val="%1.%2.%3.%4.%5.%6.%7.%8.%9."/>
+      <w:numFmt w:val="bullet"/>
+      <w:lvlText w:val="-"/>
       <w:lvlJc w:val="left"/>
       <w:pPr>
-        <w:ind w:left="1800" w:hanging="1800"/>
+        <w:ind w:left="6480" w:hanging="360"/>
       </w:pPr>
       <w:rPr>
-        <w:rFonts w:asciiTheme="majorHAnsi" w:eastAsiaTheme="majorEastAsia" w:hAnsiTheme="majorHAnsi" w:cstheme="majorBidi" w:hint="default"/>
-        <w:sz w:val="26"/>
+        <w:strike w:val="0"/>
+        <w:dstrike w:val="0"/>
+        <w:u w:val="none"/>
+        <w:effect w:val="none"/>
       </w:rPr>
     </w:lvl>
   </w:abstractNum>
-  <w:abstractNum w:abstractNumId="3">
-    <w:nsid w:val="155B0B25"/>
-    <w:multiLevelType w:val="multilevel"/>
-    <w:tmpl w:val="4404CEB8"/>
-    <w:lvl w:ilvl="0">
-      <w:start w:val="2"/>
-      <w:numFmt w:val="decimal"/>
-      <w:lvlText w:val="%1."/>
-      <w:lvlJc w:val="left"/>
-      <w:pPr>
-        <w:ind w:left="360" w:hanging="360"/>
-      </w:pPr>
-      <w:rPr>
-        <w:rFonts w:hint="default"/>
-      </w:rPr>
-    </w:lvl>
-    <w:lvl w:ilvl="1">
-      <w:start w:val="1"/>
-      <w:numFmt w:val="decimal"/>
-      <w:lvlText w:val="%1.%2."/>
-      <w:lvlJc w:val="left"/>
-      <w:pPr>
-        <w:ind w:left="792" w:hanging="432"/>
-      </w:pPr>
-      <w:rPr>
-        <w:rFonts w:hint="default"/>
-      </w:rPr>
-    </w:lvl>
-    <w:lvl w:ilvl="2">
-      <w:start w:val="1"/>
-      <w:numFmt w:val="decimal"/>
-      <w:lvlText w:val="%1.%2.%3."/>
-      <w:lvlJc w:val="left"/>
-      <w:pPr>
-        <w:ind w:left="1224" w:hanging="504"/>
-      </w:pPr>
-      <w:rPr>
-        <w:rFonts w:hint="default"/>
-      </w:rPr>
-    </w:lvl>
-    <w:lvl w:ilvl="3">
-      <w:start w:val="1"/>
-      <w:numFmt w:val="decimal"/>
-      <w:lvlText w:val="%1.%2.%3.%4."/>
-      <w:lvlJc w:val="left"/>
-      <w:pPr>
-        <w:ind w:left="1728" w:hanging="648"/>
-      </w:pPr>
-      <w:rPr>
-        <w:rFonts w:hint="default"/>
-      </w:rPr>
-    </w:lvl>
-    <w:lvl w:ilvl="4">
-      <w:start w:val="1"/>
-      <w:numFmt w:val="decimal"/>
-      <w:lvlText w:val="%1.%2.%3.%4.%5."/>
-      <w:lvlJc w:val="left"/>
-      <w:pPr>
-        <w:ind w:left="2232" w:hanging="792"/>
-      </w:pPr>
-      <w:rPr>
-        <w:rFonts w:hint="default"/>
-      </w:rPr>
-    </w:lvl>
-    <w:lvl w:ilvl="5">
-      <w:start w:val="1"/>
-      <w:numFmt w:val="decimal"/>
-      <w:lvlText w:val="%1.%2.%3.%4.%5.%6."/>
-      <w:lvlJc w:val="left"/>
-      <w:pPr>
-        <w:ind w:left="2736" w:hanging="936"/>
-      </w:pPr>
-      <w:rPr>
-        <w:rFonts w:hint="default"/>
-      </w:rPr>
-    </w:lvl>
-    <w:lvl w:ilvl="6">
-      <w:start w:val="1"/>
-      <w:numFmt w:val="decimal"/>
-      <w:lvlText w:val="%1.%2.%3.%4.%5.%6.%7."/>
-      <w:lvlJc w:val="left"/>
-      <w:pPr>
-        <w:ind w:left="3240" w:hanging="1080"/>
-      </w:pPr>
-      <w:rPr>
-        <w:rFonts w:hint="default"/>
-      </w:rPr>
-    </w:lvl>
-    <w:lvl w:ilvl="7">
-      <w:start w:val="1"/>
-      <w:numFmt w:val="decimal"/>
-      <w:lvlText w:val="%1.%2.%3.%4.%5.%6.%7.%8."/>
-      <w:lvlJc w:val="left"/>
-      <w:pPr>
-        <w:ind w:left="3744" w:hanging="1224"/>
-      </w:pPr>
-      <w:rPr>
-        <w:rFonts w:hint="default"/>
-      </w:rPr>
-    </w:lvl>
-    <w:lvl w:ilvl="8">
-      <w:start w:val="1"/>
-      <w:numFmt w:val="decimal"/>
-      <w:lvlText w:val="%1.%2.%3.%4.%5.%6.%7.%8.%9."/>
-      <w:lvlJc w:val="left"/>
-      <w:pPr>
-        <w:ind w:left="4320" w:hanging="1440"/>
-      </w:pPr>
-      <w:rPr>
-        <w:rFonts w:hint="default"/>
-      </w:rPr>
-    </w:lvl>
-  </w:abstractNum>
-  <w:abstractNum w:abstractNumId="4">
-    <w:nsid w:val="208D6EA9"/>
-    <w:multiLevelType w:val="multilevel"/>
-    <w:tmpl w:val="280A001F"/>
-    <w:lvl w:ilvl="0">
-      <w:start w:val="1"/>
-      <w:numFmt w:val="decimal"/>
-      <w:lvlText w:val="%1."/>
-      <w:lvlJc w:val="left"/>
-      <w:pPr>
-        <w:ind w:left="360" w:hanging="360"/>
-      </w:pPr>
-    </w:lvl>
-    <w:lvl w:ilvl="1">
-      <w:start w:val="1"/>
-      <w:numFmt w:val="decimal"/>
-      <w:lvlText w:val="%1.%2."/>
-      <w:lvlJc w:val="left"/>
-      <w:pPr>
-        <w:ind w:left="792" w:hanging="432"/>
-      </w:pPr>
-    </w:lvl>
-    <w:lvl w:ilvl="2">
-      <w:start w:val="1"/>
-      <w:numFmt w:val="decimal"/>
-      <w:lvlText w:val="%1.%2.%3."/>
-      <w:lvlJc w:val="left"/>
-      <w:pPr>
-        <w:ind w:left="1224" w:hanging="504"/>
-      </w:pPr>
-    </w:lvl>
-    <w:lvl w:ilvl="3">
-      <w:start w:val="1"/>
-      <w:numFmt w:val="decimal"/>
-      <w:lvlText w:val="%1.%2.%3.%4."/>
-      <w:lvlJc w:val="left"/>
-      <w:pPr>
-        <w:ind w:left="1728" w:hanging="648"/>
-      </w:pPr>
-    </w:lvl>
-    <w:lvl w:ilvl="4">
-      <w:start w:val="1"/>
-      <w:numFmt w:val="decimal"/>
-      <w:lvlText w:val="%1.%2.%3.%4.%5."/>
-      <w:lvlJc w:val="left"/>
-      <w:pPr>
-        <w:ind w:left="2232" w:hanging="792"/>
-      </w:pPr>
-    </w:lvl>
-    <w:lvl w:ilvl="5">
-      <w:start w:val="1"/>
-      <w:numFmt w:val="decimal"/>
-      <w:lvlText w:val="%1.%2.%3.%4.%5.%6."/>
-      <w:lvlJc w:val="left"/>
-      <w:pPr>
-        <w:ind w:left="2736" w:hanging="936"/>
-      </w:pPr>
-    </w:lvl>
-    <w:lvl w:ilvl="6">
-      <w:start w:val="1"/>
-      <w:numFmt w:val="decimal"/>
-      <w:lvlText w:val="%1.%2.%3.%4.%5.%6.%7."/>
-      <w:lvlJc w:val="left"/>
-      <w:pPr>
-        <w:ind w:left="3240" w:hanging="1080"/>
-      </w:pPr>
-    </w:lvl>
-    <w:lvl w:ilvl="7">
-      <w:start w:val="1"/>
-      <w:numFmt w:val="decimal"/>
-      <w:lvlText w:val="%1.%2.%3.%4.%5.%6.%7.%8."/>
-      <w:lvlJc w:val="left"/>
-      <w:pPr>
-        <w:ind w:left="3744" w:hanging="1224"/>
-      </w:pPr>
-    </w:lvl>
-    <w:lvl w:ilvl="8">
-      <w:start w:val="1"/>
-      <w:numFmt w:val="decimal"/>
-      <w:lvlText w:val="%1.%2.%3.%4.%5.%6.%7.%8.%9."/>
-      <w:lvlJc w:val="left"/>
-      <w:pPr>
-        <w:ind w:left="4320" w:hanging="1440"/>
-      </w:pPr>
-    </w:lvl>
-  </w:abstractNum>
-  <w:abstractNum w:abstractNumId="5">
-    <w:nsid w:val="25073E08"/>
-    <w:multiLevelType w:val="multilevel"/>
-    <w:tmpl w:val="2B8031D8"/>
-    <w:lvl w:ilvl="0">
-      <w:start w:val="1"/>
-      <w:numFmt w:val="decimal"/>
-      <w:lvlText w:val="%1."/>
-      <w:lvlJc w:val="left"/>
-      <w:pPr>
-        <w:ind w:left="360" w:hanging="360"/>
-      </w:pPr>
-    </w:lvl>
-    <w:lvl w:ilvl="1">
-      <w:start w:val="1"/>
-      <w:numFmt w:val="decimal"/>
-      <w:lvlText w:val="%1.%2."/>
-      <w:lvlJc w:val="left"/>
-      <w:pPr>
-        <w:ind w:left="792" w:hanging="432"/>
-      </w:pPr>
-    </w:lvl>
-    <w:lvl w:ilvl="2">
-      <w:start w:val="1"/>
-      <w:numFmt w:val="decimal"/>
-      <w:lvlText w:val="%1.%2.%3."/>
-      <w:lvlJc w:val="left"/>
-      <w:pPr>
-        <w:ind w:left="1224" w:hanging="504"/>
-      </w:pPr>
-    </w:lvl>
-    <w:lvl w:ilvl="3">
-      <w:start w:val="1"/>
-      <w:numFmt w:val="decimal"/>
-      <w:lvlText w:val="%1.%2.%3.%4."/>
-      <w:lvlJc w:val="left"/>
-      <w:pPr>
-        <w:ind w:left="1728" w:hanging="648"/>
-      </w:pPr>
-    </w:lvl>
-    <w:lvl w:ilvl="4">
-      <w:start w:val="1"/>
-      <w:numFmt w:val="decimal"/>
-      <w:lvlText w:val="%1.%2.%3.%4.%5."/>
-      <w:lvlJc w:val="left"/>
-      <w:pPr>
-        <w:ind w:left="2232" w:hanging="792"/>
-      </w:pPr>
-    </w:lvl>
-    <w:lvl w:ilvl="5">
-      <w:start w:val="1"/>
-      <w:numFmt w:val="decimal"/>
-      <w:lvlText w:val="%1.%2.%3.%4.%5.%6."/>
-      <w:lvlJc w:val="left"/>
-      <w:pPr>
-        <w:ind w:left="2736" w:hanging="936"/>
-      </w:pPr>
-    </w:lvl>
-    <w:lvl w:ilvl="6">
-      <w:start w:val="1"/>
-      <w:numFmt w:val="decimal"/>
-      <w:lvlText w:val="%1.%2.%3.%4.%5.%6.%7."/>
-      <w:lvlJc w:val="left"/>
-      <w:pPr>
-        <w:ind w:left="3240" w:hanging="1080"/>
-      </w:pPr>
-    </w:lvl>
-    <w:lvl w:ilvl="7">
-      <w:start w:val="1"/>
-      <w:numFmt w:val="decimal"/>
-      <w:lvlText w:val="%1.%2.%3.%4.%5.%6.%7.%8."/>
-      <w:lvlJc w:val="left"/>
-      <w:pPr>
-        <w:ind w:left="3744" w:hanging="1224"/>
-      </w:pPr>
-    </w:lvl>
-    <w:lvl w:ilvl="8">
-      <w:start w:val="1"/>
-      <w:numFmt w:val="decimal"/>
-      <w:lvlText w:val="%1.%2.%3.%4.%5.%6.%7.%8.%9."/>
-      <w:lvlJc w:val="left"/>
-      <w:pPr>
-        <w:ind w:left="4320" w:hanging="1440"/>
-      </w:pPr>
-    </w:lvl>
-  </w:abstractNum>
-  <w:abstractNum w:abstractNumId="6">
-    <w:nsid w:val="32F06D63"/>
+  <w:abstractNum w:abstractNumId="2" w15:restartNumberingAfterBreak="0">
+    <w:nsid w:val="49D658D3"/>
     <w:multiLevelType w:val="hybridMultilevel"/>
-    <w:tmpl w:val="D520BF98"/>
-    <w:lvl w:ilvl="0" w:tplc="280A0001">
+    <w:tmpl w:val="21D8E570"/>
+    <w:lvl w:ilvl="0" w:tplc="0C0A0001">
       <w:start w:val="1"/>
       <w:numFmt w:val="bullet"/>
       <w:lvlText w:val=""/>
       <w:lvlJc w:val="left"/>
       <w:pPr>
-        <w:ind w:left="1788" w:hanging="360"/>
+        <w:ind w:left="720" w:hanging="360"/>
       </w:pPr>
       <w:rPr>
         <w:rFonts w:ascii="Symbol" w:hAnsi="Symbol" w:hint="default"/>
       </w:rPr>
     </w:lvl>
-    <w:lvl w:ilvl="1" w:tplc="280A0003">
+    <w:lvl w:ilvl="1" w:tplc="0C0A0003" w:tentative="1">
       <w:start w:val="1"/>
       <w:numFmt w:val="bullet"/>
       <w:lvlText w:val="o"/>
       <w:lvlJc w:val="left"/>
       <w:pPr>
-        <w:ind w:left="2508" w:hanging="360"/>
+        <w:ind w:left="1440" w:hanging="360"/>
       </w:pPr>
       <w:rPr>
         <w:rFonts w:ascii="Courier New" w:hAnsi="Courier New" w:cs="Courier New" w:hint="default"/>
       </w:rPr>
     </w:lvl>
-    <w:lvl w:ilvl="2" w:tplc="280A0005">
+    <w:lvl w:ilvl="2" w:tplc="0C0A0005" w:tentative="1">
       <w:start w:val="1"/>
       <w:numFmt w:val="bullet"/>
       <w:lvlText w:val=""/>
       <w:lvlJc w:val="left"/>
       <w:pPr>
-        <w:ind w:left="3228" w:hanging="360"/>
+        <w:ind w:left="2160" w:hanging="360"/>
       </w:pPr>
       <w:rPr>
         <w:rFonts w:ascii="Wingdings" w:hAnsi="Wingdings" w:hint="default"/>
       </w:rPr>
     </w:lvl>
-    <w:lvl w:ilvl="3" w:tplc="331E5612">
+    <w:lvl w:ilvl="3" w:tplc="0C0A0001" w:tentative="1">
+      <w:start w:val="1"/>
       <w:numFmt w:val="bullet"/>
-      <w:lvlText w:val="•"/>
+      <w:lvlText w:val=""/>
       <w:lvlJc w:val="left"/>
       <w:pPr>
-        <w:ind w:left="3948" w:hanging="360"/>
+        <w:ind w:left="2880" w:hanging="360"/>
       </w:pPr>
       <w:rPr>
-        <w:rFonts w:ascii="Calibri" w:eastAsiaTheme="minorHAnsi" w:hAnsi="Calibri" w:cstheme="minorBidi" w:hint="default"/>
+        <w:rFonts w:ascii="Symbol" w:hAnsi="Symbol" w:hint="default"/>
       </w:rPr>
     </w:lvl>
-    <w:lvl w:ilvl="4" w:tplc="280A0003" w:tentative="1">
+    <w:lvl w:ilvl="4" w:tplc="0C0A0003" w:tentative="1">
       <w:start w:val="1"/>
       <w:numFmt w:val="bullet"/>
       <w:lvlText w:val="o"/>
       <w:lvlJc w:val="left"/>
       <w:pPr>
-        <w:ind w:left="4668" w:hanging="360"/>
+        <w:ind w:left="3600" w:hanging="360"/>
       </w:pPr>
       <w:rPr>
         <w:rFonts w:ascii="Courier New" w:hAnsi="Courier New" w:cs="Courier New" w:hint="default"/>
       </w:rPr>
     </w:lvl>
-    <w:lvl w:ilvl="5" w:tplc="280A0005" w:tentative="1">
+    <w:lvl w:ilvl="5" w:tplc="0C0A0005" w:tentative="1">
       <w:start w:val="1"/>
       <w:numFmt w:val="bullet"/>
       <w:lvlText w:val=""/>
       <w:lvlJc w:val="left"/>
       <w:pPr>
-        <w:ind w:left="5388" w:hanging="360"/>
+        <w:ind w:left="4320" w:hanging="360"/>
       </w:pPr>
       <w:rPr>
         <w:rFonts w:ascii="Wingdings" w:hAnsi="Wingdings" w:hint="default"/>
       </w:rPr>
     </w:lvl>
-    <w:lvl w:ilvl="6" w:tplc="280A0001" w:tentative="1">
+    <w:lvl w:ilvl="6" w:tplc="0C0A0001" w:tentative="1">
       <w:start w:val="1"/>
       <w:numFmt w:val="bullet"/>
       <w:lvlText w:val=""/>
       <w:lvlJc w:val="left"/>
       <w:pPr>
-        <w:ind w:left="6108" w:hanging="360"/>
+        <w:ind w:left="5040" w:hanging="360"/>
       </w:pPr>
       <w:rPr>
         <w:rFonts w:ascii="Symbol" w:hAnsi="Symbol" w:hint="default"/>
       </w:rPr>
     </w:lvl>
-    <w:lvl w:ilvl="7" w:tplc="280A0003" w:tentative="1">
+    <w:lvl w:ilvl="7" w:tplc="0C0A0003" w:tentative="1">
       <w:start w:val="1"/>
       <w:numFmt w:val="bullet"/>
       <w:lvlText w:val="o"/>
       <w:lvlJc w:val="left"/>
       <w:pPr>
-        <w:ind w:left="6828" w:hanging="360"/>
+        <w:ind w:left="5760" w:hanging="360"/>
       </w:pPr>
       <w:rPr>
         <w:rFonts w:ascii="Courier New" w:hAnsi="Courier New" w:cs="Courier New" w:hint="default"/>
       </w:rPr>
     </w:lvl>
-    <w:lvl w:ilvl="8" w:tplc="280A0005" w:tentative="1">
+    <w:lvl w:ilvl="8" w:tplc="0C0A0005" w:tentative="1">
       <w:start w:val="1"/>
       <w:numFmt w:val="bullet"/>
       <w:lvlText w:val=""/>
       <w:lvlJc w:val="left"/>
       <w:pPr>
-        <w:ind w:left="7548" w:hanging="360"/>
+        <w:ind w:left="6480" w:hanging="360"/>
       </w:pPr>
       <w:rPr>
         <w:rFonts w:ascii="Wingdings" w:hAnsi="Wingdings" w:hint="default"/>
       </w:rPr>
     </w:lvl>
   </w:abstractNum>
-  <w:abstractNum w:abstractNumId="7">
-    <w:nsid w:val="3A503BC5"/>
-    <w:multiLevelType w:val="multilevel"/>
-    <w:tmpl w:val="280A001F"/>
-    <w:lvl w:ilvl="0">
-      <w:start w:val="1"/>
-      <w:numFmt w:val="decimal"/>
-      <w:lvlText w:val="%1."/>
-      <w:lvlJc w:val="left"/>
-      <w:pPr>
-        <w:ind w:left="360" w:hanging="360"/>
-      </w:pPr>
-    </w:lvl>
-    <w:lvl w:ilvl="1">
-      <w:start w:val="1"/>
-      <w:numFmt w:val="decimal"/>
-      <w:lvlText w:val="%1.%2."/>
-      <w:lvlJc w:val="left"/>
-      <w:pPr>
-        <w:ind w:left="792" w:hanging="432"/>
-      </w:pPr>
-    </w:lvl>
-    <w:lvl w:ilvl="2">
-      <w:start w:val="1"/>
-      <w:numFmt w:val="decimal"/>
-      <w:lvlText w:val="%1.%2.%3."/>
-      <w:lvlJc w:val="left"/>
-      <w:pPr>
-        <w:ind w:left="1224" w:hanging="504"/>
-      </w:pPr>
-    </w:lvl>
-    <w:lvl w:ilvl="3">
-      <w:start w:val="1"/>
-      <w:numFmt w:val="decimal"/>
-      <w:lvlText w:val="%1.%2.%3.%4."/>
-      <w:lvlJc w:val="left"/>
-      <w:pPr>
-        <w:ind w:left="1728" w:hanging="648"/>
-      </w:pPr>
-    </w:lvl>
-    <w:lvl w:ilvl="4">
-      <w:start w:val="1"/>
-      <w:numFmt w:val="decimal"/>
-      <w:lvlText w:val="%1.%2.%3.%4.%5."/>
-      <w:lvlJc w:val="left"/>
-      <w:pPr>
-        <w:ind w:left="2232" w:hanging="792"/>
-      </w:pPr>
-    </w:lvl>
-    <w:lvl w:ilvl="5">
-      <w:start w:val="1"/>
-      <w:numFmt w:val="decimal"/>
-      <w:lvlText w:val="%1.%2.%3.%4.%5.%6."/>
-      <w:lvlJc w:val="left"/>
-      <w:pPr>
-        <w:ind w:left="2736" w:hanging="936"/>
-      </w:pPr>
-    </w:lvl>
-    <w:lvl w:ilvl="6">
-      <w:start w:val="1"/>
-      <w:numFmt w:val="decimal"/>
-      <w:lvlText w:val="%1.%2.%3.%4.%5.%6.%7."/>
-      <w:lvlJc w:val="left"/>
-      <w:pPr>
-        <w:ind w:left="3240" w:hanging="1080"/>
-      </w:pPr>
-    </w:lvl>
-    <w:lvl w:ilvl="7">
-      <w:start w:val="1"/>
-      <w:numFmt w:val="decimal"/>
-      <w:lvlText w:val="%1.%2.%3.%4.%5.%6.%7.%8."/>
-      <w:lvlJc w:val="left"/>
-      <w:pPr>
-        <w:ind w:left="3744" w:hanging="1224"/>
-      </w:pPr>
-    </w:lvl>
-    <w:lvl w:ilvl="8">
-      <w:start w:val="1"/>
-      <w:numFmt w:val="decimal"/>
-      <w:lvlText w:val="%1.%2.%3.%4.%5.%6.%7.%8.%9."/>
-      <w:lvlJc w:val="left"/>
-      <w:pPr>
-        <w:ind w:left="4320" w:hanging="1440"/>
-      </w:pPr>
-    </w:lvl>
-  </w:abstractNum>
-  <w:abstractNum w:abstractNumId="8">
-    <w:nsid w:val="3BB70BAE"/>
-    <w:multiLevelType w:val="multilevel"/>
-    <w:tmpl w:val="E24C0416"/>
-    <w:lvl w:ilvl="0">
-      <w:start w:val="3"/>
-      <w:numFmt w:val="decimal"/>
-      <w:lvlText w:val="%1."/>
-      <w:lvlJc w:val="left"/>
-      <w:pPr>
-        <w:ind w:left="390" w:hanging="390"/>
-      </w:pPr>
-      <w:rPr>
-        <w:rFonts w:asciiTheme="majorHAnsi" w:eastAsiaTheme="majorEastAsia" w:hAnsiTheme="majorHAnsi" w:cstheme="majorBidi" w:hint="default"/>
-        <w:sz w:val="26"/>
-      </w:rPr>
-    </w:lvl>
-    <w:lvl w:ilvl="1">
-      <w:start w:val="1"/>
-      <w:numFmt w:val="decimal"/>
-      <w:lvlText w:val="%1.%2."/>
-      <w:lvlJc w:val="left"/>
-      <w:pPr>
-        <w:ind w:left="390" w:hanging="390"/>
-      </w:pPr>
-      <w:rPr>
-        <w:rFonts w:asciiTheme="majorHAnsi" w:eastAsiaTheme="majorEastAsia" w:hAnsiTheme="majorHAnsi" w:cstheme="majorBidi" w:hint="default"/>
-        <w:sz w:val="26"/>
-      </w:rPr>
-    </w:lvl>
-    <w:lvl w:ilvl="2">
-      <w:start w:val="1"/>
-      <w:numFmt w:val="decimal"/>
-      <w:lvlText w:val="%1.%2.%3."/>
-      <w:lvlJc w:val="left"/>
-      <w:pPr>
-        <w:ind w:left="720" w:hanging="720"/>
-      </w:pPr>
-      <w:rPr>
-        <w:rFonts w:asciiTheme="majorHAnsi" w:eastAsiaTheme="majorEastAsia" w:hAnsiTheme="majorHAnsi" w:cstheme="majorBidi" w:hint="default"/>
-        <w:sz w:val="26"/>
-      </w:rPr>
-    </w:lvl>
-    <w:lvl w:ilvl="3">
-      <w:start w:val="1"/>
-      <w:numFmt w:val="decimal"/>
-      <w:lvlText w:val="%1.%2.%3.%4."/>
-      <w:lvlJc w:val="left"/>
-      <w:pPr>
-        <w:ind w:left="720" w:hanging="720"/>
-      </w:pPr>
-      <w:rPr>
-        <w:rFonts w:asciiTheme="majorHAnsi" w:eastAsiaTheme="majorEastAsia" w:hAnsiTheme="majorHAnsi" w:cstheme="majorBidi" w:hint="default"/>
-        <w:sz w:val="26"/>
-      </w:rPr>
-    </w:lvl>
-    <w:lvl w:ilvl="4">
-      <w:start w:val="1"/>
-      <w:numFmt w:val="decimal"/>
-      <w:lvlText w:val="%1.%2.%3.%4.%5."/>
-      <w:lvlJc w:val="left"/>
-      <w:pPr>
-        <w:ind w:left="1080" w:hanging="1080"/>
-      </w:pPr>
-      <w:rPr>
-        <w:rFonts w:asciiTheme="majorHAnsi" w:eastAsiaTheme="majorEastAsia" w:hAnsiTheme="majorHAnsi" w:cstheme="majorBidi" w:hint="default"/>
-        <w:sz w:val="26"/>
-      </w:rPr>
-    </w:lvl>
-    <w:lvl w:ilvl="5">
-      <w:start w:val="1"/>
-      <w:numFmt w:val="decimal"/>
-      <w:lvlText w:val="%1.%2.%3.%4.%5.%6."/>
-      <w:lvlJc w:val="left"/>
-      <w:pPr>
-        <w:ind w:left="1080" w:hanging="1080"/>
-      </w:pPr>
-      <w:rPr>
-        <w:rFonts w:asciiTheme="majorHAnsi" w:eastAsiaTheme="majorEastAsia" w:hAnsiTheme="majorHAnsi" w:cstheme="majorBidi" w:hint="default"/>
-        <w:sz w:val="26"/>
-      </w:rPr>
-    </w:lvl>
-    <w:lvl w:ilvl="6">
-      <w:start w:val="1"/>
-      <w:numFmt w:val="decimal"/>
-      <w:lvlText w:val="%1.%2.%3.%4.%5.%6.%7."/>
-      <w:lvlJc w:val="left"/>
-      <w:pPr>
-        <w:ind w:left="1440" w:hanging="1440"/>
-      </w:pPr>
-      <w:rPr>
-        <w:rFonts w:asciiTheme="majorHAnsi" w:eastAsiaTheme="majorEastAsia" w:hAnsiTheme="majorHAnsi" w:cstheme="majorBidi" w:hint="default"/>
-        <w:sz w:val="26"/>
-      </w:rPr>
-    </w:lvl>
-    <w:lvl w:ilvl="7">
-      <w:start w:val="1"/>
-      <w:numFmt w:val="decimal"/>
-      <w:lvlText w:val="%1.%2.%3.%4.%5.%6.%7.%8."/>
-      <w:lvlJc w:val="left"/>
-      <w:pPr>
-        <w:ind w:left="1440" w:hanging="1440"/>
-      </w:pPr>
-      <w:rPr>
-        <w:rFonts w:asciiTheme="majorHAnsi" w:eastAsiaTheme="majorEastAsia" w:hAnsiTheme="majorHAnsi" w:cstheme="majorBidi" w:hint="default"/>
-        <w:sz w:val="26"/>
-      </w:rPr>
-    </w:lvl>
-    <w:lvl w:ilvl="8">
-      <w:start w:val="1"/>
-      <w:numFmt w:val="decimal"/>
-      <w:lvlText w:val="%1.%2.%3.%4.%5.%6.%7.%8.%9."/>
-      <w:lvlJc w:val="left"/>
-      <w:pPr>
-        <w:ind w:left="1800" w:hanging="1800"/>
-      </w:pPr>
-      <w:rPr>
-        <w:rFonts w:asciiTheme="majorHAnsi" w:eastAsiaTheme="majorEastAsia" w:hAnsiTheme="majorHAnsi" w:cstheme="majorBidi" w:hint="default"/>
-        <w:sz w:val="26"/>
-      </w:rPr>
-    </w:lvl>
-  </w:abstractNum>
-  <w:abstractNum w:abstractNumId="9">
-    <w:nsid w:val="45063E19"/>
-    <w:multiLevelType w:val="multilevel"/>
-    <w:tmpl w:val="04ACB7EE"/>
-    <w:lvl w:ilvl="0">
-      <w:start w:val="1"/>
-      <w:numFmt w:val="decimal"/>
-      <w:lvlText w:val="%1."/>
-      <w:lvlJc w:val="left"/>
-      <w:pPr>
-        <w:ind w:left="360" w:hanging="360"/>
-      </w:pPr>
-    </w:lvl>
-    <w:lvl w:ilvl="1">
-      <w:start w:val="1"/>
-      <w:numFmt w:val="decimal"/>
-      <w:lvlText w:val="%1.%2."/>
-      <w:lvlJc w:val="left"/>
-      <w:pPr>
-        <w:ind w:left="792" w:hanging="432"/>
-      </w:pPr>
-    </w:lvl>
-    <w:lvl w:ilvl="2">
-      <w:start w:val="1"/>
-      <w:numFmt w:val="decimal"/>
-      <w:lvlText w:val="%1.%2.%3."/>
-      <w:lvlJc w:val="left"/>
-      <w:pPr>
-        <w:ind w:left="1224" w:hanging="504"/>
-      </w:pPr>
-    </w:lvl>
-    <w:lvl w:ilvl="3">
-      <w:start w:val="1"/>
-      <w:numFmt w:val="decimal"/>
-      <w:lvlText w:val="%1.%2.%3.%4."/>
-      <w:lvlJc w:val="left"/>
-      <w:pPr>
-        <w:ind w:left="1728" w:hanging="648"/>
-      </w:pPr>
-    </w:lvl>
-    <w:lvl w:ilvl="4">
-      <w:start w:val="1"/>
-      <w:numFmt w:val="decimal"/>
-      <w:lvlText w:val="%1.%2.%3.%4.%5."/>
-      <w:lvlJc w:val="left"/>
-      <w:pPr>
-        <w:ind w:left="2232" w:hanging="792"/>
-      </w:pPr>
-    </w:lvl>
-    <w:lvl w:ilvl="5">
-      <w:start w:val="1"/>
-      <w:numFmt w:val="decimal"/>
-      <w:lvlText w:val="%1.%2.%3.%4.%5.%6."/>
-      <w:lvlJc w:val="left"/>
-      <w:pPr>
-        <w:ind w:left="2736" w:hanging="936"/>
-      </w:pPr>
-    </w:lvl>
-    <w:lvl w:ilvl="6">
-      <w:start w:val="1"/>
-      <w:numFmt w:val="decimal"/>
-      <w:lvlText w:val="%1.%2.%3.%4.%5.%6.%7."/>
-      <w:lvlJc w:val="left"/>
-      <w:pPr>
-        <w:ind w:left="3240" w:hanging="1080"/>
-      </w:pPr>
-    </w:lvl>
-    <w:lvl w:ilvl="7">
-      <w:start w:val="1"/>
-      <w:numFmt w:val="decimal"/>
-      <w:lvlText w:val="%1.%2.%3.%4.%5.%6.%7.%8."/>
-      <w:lvlJc w:val="left"/>
-      <w:pPr>
-        <w:ind w:left="3744" w:hanging="1224"/>
-      </w:pPr>
-    </w:lvl>
-    <w:lvl w:ilvl="8">
-      <w:start w:val="1"/>
-      <w:numFmt w:val="decimal"/>
-      <w:lvlText w:val="%1.%2.%3.%4.%5.%6.%7.%8.%9."/>
-      <w:lvlJc w:val="left"/>
-      <w:pPr>
-        <w:ind w:left="4320" w:hanging="1440"/>
-      </w:pPr>
-    </w:lvl>
-  </w:abstractNum>
-  <w:abstractNum w:abstractNumId="10">
-    <w:nsid w:val="473B7003"/>
-    <w:multiLevelType w:val="multilevel"/>
-    <w:tmpl w:val="FCC47AD8"/>
-    <w:lvl w:ilvl="0">
-      <w:start w:val="1"/>
-      <w:numFmt w:val="decimal"/>
-      <w:lvlText w:val="%1."/>
-      <w:lvlJc w:val="left"/>
-      <w:pPr>
-        <w:ind w:left="720" w:hanging="360"/>
-      </w:pPr>
-    </w:lvl>
-    <w:lvl w:ilvl="1">
-      <w:start w:val="1"/>
-      <w:numFmt w:val="decimal"/>
-      <w:lvlText w:val="%1.%2."/>
-      <w:lvlJc w:val="left"/>
-      <w:pPr>
-        <w:ind w:left="1152" w:hanging="432"/>
-      </w:pPr>
-    </w:lvl>
-    <w:lvl w:ilvl="2">
-      <w:start w:val="1"/>
-      <w:numFmt w:val="decimal"/>
-      <w:lvlText w:val="%1.%2.%3."/>
-      <w:lvlJc w:val="left"/>
-      <w:pPr>
-        <w:ind w:left="1584" w:hanging="504"/>
-      </w:pPr>
-    </w:lvl>
-    <w:lvl w:ilvl="3">
-      <w:start w:val="1"/>
-      <w:numFmt w:val="decimal"/>
-      <w:lvlText w:val="%1.%2.%3.%4."/>
-      <w:lvlJc w:val="left"/>
-      <w:pPr>
-        <w:ind w:left="2088" w:hanging="648"/>
-      </w:pPr>
-    </w:lvl>
-    <w:lvl w:ilvl="4">
-      <w:start w:val="1"/>
-      <w:numFmt w:val="decimal"/>
-      <w:lvlText w:val="%1.%2.%3.%4.%5."/>
-      <w:lvlJc w:val="left"/>
-      <w:pPr>
-        <w:ind w:left="2592" w:hanging="792"/>
-      </w:pPr>
-    </w:lvl>
-    <w:lvl w:ilvl="5">
-      <w:start w:val="1"/>
-      <w:numFmt w:val="decimal"/>
-      <w:lvlText w:val="%1.%2.%3.%4.%5.%6."/>
-      <w:lvlJc w:val="left"/>
-      <w:pPr>
-        <w:ind w:left="3096" w:hanging="936"/>
-      </w:pPr>
-    </w:lvl>
-    <w:lvl w:ilvl="6">
-      <w:start w:val="1"/>
-      <w:numFmt w:val="decimal"/>
-      <w:lvlText w:val="%1.%2.%3.%4.%5.%6.%7."/>
-      <w:lvlJc w:val="left"/>
-      <w:pPr>
-        <w:ind w:left="3600" w:hanging="1080"/>
-      </w:pPr>
-    </w:lvl>
-    <w:lvl w:ilvl="7">
-      <w:start w:val="1"/>
-      <w:numFmt w:val="decimal"/>
-      <w:lvlText w:val="%1.%2.%3.%4.%5.%6.%7.%8."/>
-      <w:lvlJc w:val="left"/>
-      <w:pPr>
-        <w:ind w:left="4104" w:hanging="1224"/>
-      </w:pPr>
-    </w:lvl>
-    <w:lvl w:ilvl="8">
-      <w:start w:val="1"/>
-      <w:numFmt w:val="decimal"/>
-      <w:lvlText w:val="%1.%2.%3.%4.%5.%6.%7.%8.%9."/>
-      <w:lvlJc w:val="left"/>
-      <w:pPr>
-        <w:ind w:left="4680" w:hanging="1440"/>
-      </w:pPr>
-    </w:lvl>
-  </w:abstractNum>
-  <w:abstractNum w:abstractNumId="11">
-    <w:nsid w:val="50202DF1"/>
-    <w:multiLevelType w:val="multilevel"/>
-    <w:tmpl w:val="280A001F"/>
-    <w:lvl w:ilvl="0">
-      <w:start w:val="1"/>
-      <w:numFmt w:val="decimal"/>
-      <w:lvlText w:val="%1."/>
-      <w:lvlJc w:val="left"/>
-      <w:pPr>
-        <w:ind w:left="360" w:hanging="360"/>
-      </w:pPr>
-    </w:lvl>
-    <w:lvl w:ilvl="1">
-      <w:start w:val="1"/>
-      <w:numFmt w:val="decimal"/>
-      <w:lvlText w:val="%1.%2."/>
-      <w:lvlJc w:val="left"/>
-      <w:pPr>
-        <w:ind w:left="792" w:hanging="432"/>
-      </w:pPr>
-    </w:lvl>
-    <w:lvl w:ilvl="2">
-      <w:start w:val="1"/>
-      <w:numFmt w:val="decimal"/>
-      <w:lvlText w:val="%1.%2.%3."/>
-      <w:lvlJc w:val="left"/>
-      <w:pPr>
-        <w:ind w:left="1224" w:hanging="504"/>
-      </w:pPr>
-    </w:lvl>
-    <w:lvl w:ilvl="3">
-      <w:start w:val="1"/>
-      <w:numFmt w:val="decimal"/>
-      <w:lvlText w:val="%1.%2.%3.%4."/>
-      <w:lvlJc w:val="left"/>
-      <w:pPr>
-        <w:ind w:left="1728" w:hanging="648"/>
-      </w:pPr>
-    </w:lvl>
-    <w:lvl w:ilvl="4">
-      <w:start w:val="1"/>
-      <w:numFmt w:val="decimal"/>
-      <w:lvlText w:val="%1.%2.%3.%4.%5."/>
-      <w:lvlJc w:val="left"/>
-      <w:pPr>
-        <w:ind w:left="2232" w:hanging="792"/>
-      </w:pPr>
-    </w:lvl>
-    <w:lvl w:ilvl="5">
-      <w:start w:val="1"/>
-      <w:numFmt w:val="decimal"/>
-      <w:lvlText w:val="%1.%2.%3.%4.%5.%6."/>
-      <w:lvlJc w:val="left"/>
-      <w:pPr>
-        <w:ind w:left="2736" w:hanging="936"/>
-      </w:pPr>
-    </w:lvl>
-    <w:lvl w:ilvl="6">
-      <w:start w:val="1"/>
-      <w:numFmt w:val="decimal"/>
-      <w:lvlText w:val="%1.%2.%3.%4.%5.%6.%7."/>
-      <w:lvlJc w:val="left"/>
-      <w:pPr>
-        <w:ind w:left="3240" w:hanging="1080"/>
-      </w:pPr>
-    </w:lvl>
-    <w:lvl w:ilvl="7">
-      <w:start w:val="1"/>
-      <w:numFmt w:val="decimal"/>
-      <w:lvlText w:val="%1.%2.%3.%4.%5.%6.%7.%8."/>
-      <w:lvlJc w:val="left"/>
-      <w:pPr>
-        <w:ind w:left="3744" w:hanging="1224"/>
-      </w:pPr>
-    </w:lvl>
-    <w:lvl w:ilvl="8">
-      <w:start w:val="1"/>
-      <w:numFmt w:val="decimal"/>
-      <w:lvlText w:val="%1.%2.%3.%4.%5.%6.%7.%8.%9."/>
-      <w:lvlJc w:val="left"/>
-      <w:pPr>
-        <w:ind w:left="4320" w:hanging="1440"/>
-      </w:pPr>
-    </w:lvl>
-  </w:abstractNum>
-  <w:abstractNum w:abstractNumId="12">
-    <w:nsid w:val="59D63465"/>
-    <w:multiLevelType w:val="multilevel"/>
-    <w:tmpl w:val="C8B665E4"/>
-    <w:lvl w:ilvl="0">
-      <w:start w:val="1"/>
-      <w:numFmt w:val="decimal"/>
-      <w:lvlText w:val="%1."/>
-      <w:lvlJc w:val="left"/>
-      <w:pPr>
-        <w:ind w:left="360" w:hanging="360"/>
-      </w:pPr>
-    </w:lvl>
-    <w:lvl w:ilvl="1">
-      <w:start w:val="1"/>
-      <w:numFmt w:val="decimal"/>
-      <w:lvlText w:val="%1.%2."/>
-      <w:lvlJc w:val="left"/>
-      <w:pPr>
-        <w:ind w:left="792" w:hanging="432"/>
-      </w:pPr>
-    </w:lvl>
-    <w:lvl w:ilvl="2">
-      <w:start w:val="1"/>
-      <w:numFmt w:val="decimal"/>
-      <w:lvlText w:val="%1.%2.%3."/>
-      <w:lvlJc w:val="left"/>
-      <w:pPr>
-        <w:ind w:left="1224" w:hanging="504"/>
-      </w:pPr>
-    </w:lvl>
-    <w:lvl w:ilvl="3">
-      <w:start w:val="1"/>
-      <w:numFmt w:val="decimal"/>
-      <w:lvlText w:val="%1.%2.%3.%4."/>
-      <w:lvlJc w:val="left"/>
-      <w:pPr>
-        <w:ind w:left="1728" w:hanging="648"/>
-      </w:pPr>
-    </w:lvl>
-    <w:lvl w:ilvl="4">
-      <w:start w:val="1"/>
-      <w:numFmt w:val="decimal"/>
-      <w:lvlText w:val="%1.%2.%3.%4.%5."/>
-      <w:lvlJc w:val="left"/>
-      <w:pPr>
-        <w:ind w:left="2232" w:hanging="792"/>
-      </w:pPr>
-    </w:lvl>
-    <w:lvl w:ilvl="5">
-      <w:start w:val="1"/>
-      <w:numFmt w:val="decimal"/>
-      <w:lvlText w:val="%1.%2.%3.%4.%5.%6."/>
-      <w:lvlJc w:val="left"/>
-      <w:pPr>
-        <w:ind w:left="2736" w:hanging="936"/>
-      </w:pPr>
-    </w:lvl>
-    <w:lvl w:ilvl="6">
-      <w:start w:val="1"/>
-      <w:numFmt w:val="decimal"/>
-      <w:lvlText w:val="%1.%2.%3.%4.%5.%6.%7."/>
-      <w:lvlJc w:val="left"/>
-      <w:pPr>
-        <w:ind w:left="3240" w:hanging="1080"/>
-      </w:pPr>
-    </w:lvl>
-    <w:lvl w:ilvl="7">
-      <w:start w:val="1"/>
-      <w:numFmt w:val="decimal"/>
-      <w:lvlText w:val="%1.%2.%3.%4.%5.%6.%7.%8."/>
-      <w:lvlJc w:val="left"/>
-      <w:pPr>
-        <w:ind w:left="3744" w:hanging="1224"/>
-      </w:pPr>
-    </w:lvl>
-    <w:lvl w:ilvl="8">
-      <w:start w:val="1"/>
-      <w:numFmt w:val="decimal"/>
-      <w:lvlText w:val="%1.%2.%3.%4.%5.%6.%7.%8.%9."/>
-      <w:lvlJc w:val="left"/>
-      <w:pPr>
-        <w:ind w:left="4320" w:hanging="1440"/>
-      </w:pPr>
-    </w:lvl>
-  </w:abstractNum>
-  <w:abstractNum w:abstractNumId="13">
-    <w:nsid w:val="5A4125FB"/>
-    <w:multiLevelType w:val="multilevel"/>
-    <w:tmpl w:val="280A001F"/>
-    <w:lvl w:ilvl="0">
-      <w:start w:val="1"/>
-      <w:numFmt w:val="decimal"/>
-      <w:lvlText w:val="%1."/>
-      <w:lvlJc w:val="left"/>
-      <w:pPr>
-        <w:ind w:left="360" w:hanging="360"/>
-      </w:pPr>
-    </w:lvl>
-    <w:lvl w:ilvl="1">
-      <w:start w:val="1"/>
-      <w:numFmt w:val="decimal"/>
-      <w:lvlText w:val="%1.%2."/>
-      <w:lvlJc w:val="left"/>
-      <w:pPr>
-        <w:ind w:left="792" w:hanging="432"/>
-      </w:pPr>
-    </w:lvl>
-    <w:lvl w:ilvl="2">
-      <w:start w:val="1"/>
-      <w:numFmt w:val="decimal"/>
-      <w:lvlText w:val="%1.%2.%3."/>
-      <w:lvlJc w:val="left"/>
-      <w:pPr>
-        <w:ind w:left="1224" w:hanging="504"/>
-      </w:pPr>
-    </w:lvl>
-    <w:lvl w:ilvl="3">
-      <w:start w:val="1"/>
-      <w:numFmt w:val="decimal"/>
-      <w:lvlText w:val="%1.%2.%3.%4."/>
-      <w:lvlJc w:val="left"/>
-      <w:pPr>
-        <w:ind w:left="1728" w:hanging="648"/>
-      </w:pPr>
-    </w:lvl>
-    <w:lvl w:ilvl="4">
-      <w:start w:val="1"/>
-      <w:numFmt w:val="decimal"/>
-      <w:lvlText w:val="%1.%2.%3.%4.%5."/>
-      <w:lvlJc w:val="left"/>
-      <w:pPr>
-        <w:ind w:left="2232" w:hanging="792"/>
-      </w:pPr>
-    </w:lvl>
-    <w:lvl w:ilvl="5">
-      <w:start w:val="1"/>
-      <w:numFmt w:val="decimal"/>
-      <w:lvlText w:val="%1.%2.%3.%4.%5.%6."/>
-      <w:lvlJc w:val="left"/>
-      <w:pPr>
-        <w:ind w:left="2736" w:hanging="936"/>
-      </w:pPr>
-    </w:lvl>
-    <w:lvl w:ilvl="6">
-      <w:start w:val="1"/>
-      <w:numFmt w:val="decimal"/>
-      <w:lvlText w:val="%1.%2.%3.%4.%5.%6.%7."/>
-      <w:lvlJc w:val="left"/>
-      <w:pPr>
-        <w:ind w:left="3240" w:hanging="1080"/>
-      </w:pPr>
-    </w:lvl>
-    <w:lvl w:ilvl="7">
-      <w:start w:val="1"/>
-      <w:numFmt w:val="decimal"/>
-      <w:lvlText w:val="%1.%2.%3.%4.%5.%6.%7.%8."/>
-      <w:lvlJc w:val="left"/>
-      <w:pPr>
-        <w:ind w:left="3744" w:hanging="1224"/>
-      </w:pPr>
-    </w:lvl>
-    <w:lvl w:ilvl="8">
-      <w:start w:val="1"/>
-      <w:numFmt w:val="decimal"/>
-      <w:lvlText w:val="%1.%2.%3.%4.%5.%6.%7.%8.%9."/>
-      <w:lvlJc w:val="left"/>
-      <w:pPr>
-        <w:ind w:left="4320" w:hanging="1440"/>
-      </w:pPr>
-    </w:lvl>
-  </w:abstractNum>
-  <w:abstractNum w:abstractNumId="14">
-    <w:nsid w:val="5FB27F34"/>
+  <w:abstractNum w:abstractNumId="3" w15:restartNumberingAfterBreak="0">
+    <w:nsid w:val="4E684278"/>
     <w:multiLevelType w:val="hybridMultilevel"/>
-    <w:tmpl w:val="B59E000C"/>
-    <w:lvl w:ilvl="0" w:tplc="280A0001">
+    <w:tmpl w:val="66CAD868"/>
+    <w:lvl w:ilvl="0" w:tplc="0C0A0001">
       <w:start w:val="1"/>
       <w:numFmt w:val="bullet"/>
       <w:lvlText w:val=""/>
       <w:lvlJc w:val="left"/>
       <w:pPr>
-        <w:ind w:left="360" w:hanging="360"/>
+        <w:ind w:left="720" w:hanging="360"/>
       </w:pPr>
       <w:rPr>
         <w:rFonts w:ascii="Symbol" w:hAnsi="Symbol" w:hint="default"/>
       </w:rPr>
     </w:lvl>
-    <w:lvl w:ilvl="1" w:tplc="280A0003" w:tentative="1">
+    <w:lvl w:ilvl="1" w:tplc="0C0A0003" w:tentative="1">
       <w:start w:val="1"/>
       <w:numFmt w:val="bullet"/>
       <w:lvlText w:val="o"/>
       <w:lvlJc w:val="left"/>
       <w:pPr>
-        <w:ind w:left="1080" w:hanging="360"/>
+        <w:ind w:left="1440" w:hanging="360"/>
       </w:pPr>
       <w:rPr>
         <w:rFonts w:ascii="Courier New" w:hAnsi="Courier New" w:cs="Courier New" w:hint="default"/>
       </w:rPr>
     </w:lvl>
-    <w:lvl w:ilvl="2" w:tplc="280A0005" w:tentative="1">
+    <w:lvl w:ilvl="2" w:tplc="0C0A0005" w:tentative="1">
       <w:start w:val="1"/>
       <w:numFmt w:val="bullet"/>
       <w:lvlText w:val=""/>
       <w:lvlJc w:val="left"/>
       <w:pPr>
-        <w:ind w:left="1800" w:hanging="360"/>
+        <w:ind w:left="2160" w:hanging="360"/>
       </w:pPr>
       <w:rPr>
         <w:rFonts w:ascii="Wingdings" w:hAnsi="Wingdings" w:hint="default"/>
       </w:rPr>
     </w:lvl>
-    <w:lvl w:ilvl="3" w:tplc="280A0001" w:tentative="1">
+    <w:lvl w:ilvl="3" w:tplc="0C0A0001" w:tentative="1">
       <w:start w:val="1"/>
       <w:numFmt w:val="bullet"/>
       <w:lvlText w:val=""/>
       <w:lvlJc w:val="left"/>
       <w:pPr>
-        <w:ind w:left="2520" w:hanging="360"/>
+        <w:ind w:left="2880" w:hanging="360"/>
       </w:pPr>
       <w:rPr>
         <w:rFonts w:ascii="Symbol" w:hAnsi="Symbol" w:hint="default"/>
       </w:rPr>
     </w:lvl>
-    <w:lvl w:ilvl="4" w:tplc="280A0003" w:tentative="1">
+    <w:lvl w:ilvl="4" w:tplc="0C0A0003" w:tentative="1">
       <w:start w:val="1"/>
       <w:numFmt w:val="bullet"/>
       <w:lvlText w:val="o"/>
       <w:lvlJc w:val="left"/>
       <w:pPr>
-        <w:ind w:left="3240" w:hanging="360"/>
+        <w:ind w:left="3600" w:hanging="360"/>
       </w:pPr>
       <w:rPr>
         <w:rFonts w:ascii="Courier New" w:hAnsi="Courier New" w:cs="Courier New" w:hint="default"/>
       </w:rPr>
     </w:lvl>
-    <w:lvl w:ilvl="5" w:tplc="280A0005" w:tentative="1">
+    <w:lvl w:ilvl="5" w:tplc="0C0A0005" w:tentative="1">
       <w:start w:val="1"/>
       <w:numFmt w:val="bullet"/>
       <w:lvlText w:val=""/>
       <w:lvlJc w:val="left"/>
       <w:pPr>
-        <w:ind w:left="3960" w:hanging="360"/>
+        <w:ind w:left="4320" w:hanging="360"/>
       </w:pPr>
       <w:rPr>
         <w:rFonts w:ascii="Wingdings" w:hAnsi="Wingdings" w:hint="default"/>
       </w:rPr>
     </w:lvl>
-    <w:lvl w:ilvl="6" w:tplc="280A0001" w:tentative="1">
+    <w:lvl w:ilvl="6" w:tplc="0C0A0001" w:tentative="1">
       <w:start w:val="1"/>
       <w:numFmt w:val="bullet"/>
       <w:lvlText w:val=""/>
       <w:lvlJc w:val="left"/>
       <w:pPr>
-        <w:ind w:left="4680" w:hanging="360"/>
+        <w:ind w:left="5040" w:hanging="360"/>
       </w:pPr>
       <w:rPr>
         <w:rFonts w:ascii="Symbol" w:hAnsi="Symbol" w:hint="default"/>
       </w:rPr>
     </w:lvl>
-    <w:lvl w:ilvl="7" w:tplc="280A0003" w:tentative="1">
+    <w:lvl w:ilvl="7" w:tplc="0C0A0003" w:tentative="1">
       <w:start w:val="1"/>
       <w:numFmt w:val="bullet"/>
       <w:lvlText w:val="o"/>
       <w:lvlJc w:val="left"/>
       <w:pPr>
-        <w:ind w:left="5400" w:hanging="360"/>
+        <w:ind w:left="5760" w:hanging="360"/>
       </w:pPr>
       <w:rPr>
         <w:rFonts w:ascii="Courier New" w:hAnsi="Courier New" w:cs="Courier New" w:hint="default"/>
       </w:rPr>
     </w:lvl>
-    <w:lvl w:ilvl="8" w:tplc="280A0005" w:tentative="1">
+    <w:lvl w:ilvl="8" w:tplc="0C0A0005" w:tentative="1">
       <w:start w:val="1"/>
       <w:numFmt w:val="bullet"/>
       <w:lvlText w:val=""/>
       <w:lvlJc w:val="left"/>
       <w:pPr>
-        <w:ind w:left="6120" w:hanging="360"/>
+        <w:ind w:left="6480" w:hanging="360"/>
       </w:pPr>
       <w:rPr>
         <w:rFonts w:ascii="Wingdings" w:hAnsi="Wingdings" w:hint="default"/>
       </w:rPr>
     </w:lvl>
   </w:abstractNum>
-  <w:abstractNum w:abstractNumId="15">
-    <w:nsid w:val="671311B9"/>
-    <w:multiLevelType w:val="multilevel"/>
-    <w:tmpl w:val="280A001F"/>
-    <w:lvl w:ilvl="0">
-      <w:start w:val="1"/>
-      <w:numFmt w:val="decimal"/>
-      <w:lvlText w:val="%1."/>
-      <w:lvlJc w:val="left"/>
-      <w:pPr>
-        <w:ind w:left="360" w:hanging="360"/>
-      </w:pPr>
-      <w:rPr>
-        <w:rFonts w:hint="default"/>
-      </w:rPr>
-    </w:lvl>
-    <w:lvl w:ilvl="1">
-      <w:start w:val="1"/>
-      <w:numFmt w:val="decimal"/>
-      <w:lvlText w:val="%1.%2."/>
-      <w:lvlJc w:val="left"/>
-      <w:pPr>
-        <w:ind w:left="792" w:hanging="432"/>
-      </w:pPr>
-      <w:rPr>
-        <w:rFonts w:hint="default"/>
-      </w:rPr>
-    </w:lvl>
-    <w:lvl w:ilvl="2">
-      <w:start w:val="1"/>
-      <w:numFmt w:val="decimal"/>
-      <w:lvlText w:val="%1.%2.%3."/>
-      <w:lvlJc w:val="left"/>
-      <w:pPr>
-        <w:ind w:left="1224" w:hanging="504"/>
-      </w:pPr>
-      <w:rPr>
-        <w:rFonts w:hint="default"/>
-      </w:rPr>
-    </w:lvl>
-    <w:lvl w:ilvl="3">
-      <w:start w:val="1"/>
-      <w:numFmt w:val="decimal"/>
-      <w:lvlText w:val="%1.%2.%3.%4."/>
-      <w:lvlJc w:val="left"/>
-      <w:pPr>
-        <w:ind w:left="1728" w:hanging="648"/>
-      </w:pPr>
-      <w:rPr>
-        <w:rFonts w:hint="default"/>
-      </w:rPr>
-    </w:lvl>
-    <w:lvl w:ilvl="4">
-      <w:start w:val="1"/>
-      <w:numFmt w:val="decimal"/>
-      <w:lvlText w:val="%1.%2.%3.%4.%5."/>
-      <w:lvlJc w:val="left"/>
-      <w:pPr>
-        <w:ind w:left="2232" w:hanging="792"/>
-      </w:pPr>
-      <w:rPr>
-        <w:rFonts w:hint="default"/>
-      </w:rPr>
-    </w:lvl>
-    <w:lvl w:ilvl="5">
-      <w:start w:val="1"/>
-      <w:numFmt w:val="decimal"/>
-      <w:lvlText w:val="%1.%2.%3.%4.%5.%6."/>
-      <w:lvlJc w:val="left"/>
-      <w:pPr>
-        <w:ind w:left="2736" w:hanging="936"/>
-      </w:pPr>
-      <w:rPr>
-        <w:rFonts w:hint="default"/>
-      </w:rPr>
-    </w:lvl>
-    <w:lvl w:ilvl="6">
-      <w:start w:val="1"/>
-      <w:numFmt w:val="decimal"/>
-      <w:lvlText w:val="%1.%2.%3.%4.%5.%6.%7."/>
-      <w:lvlJc w:val="left"/>
-      <w:pPr>
-        <w:ind w:left="3240" w:hanging="1080"/>
-      </w:pPr>
-      <w:rPr>
-        <w:rFonts w:hint="default"/>
-      </w:rPr>
-    </w:lvl>
-    <w:lvl w:ilvl="7">
-      <w:start w:val="1"/>
-      <w:numFmt w:val="decimal"/>
-      <w:lvlText w:val="%1.%2.%3.%4.%5.%6.%7.%8."/>
-      <w:lvlJc w:val="left"/>
-      <w:pPr>
-        <w:ind w:left="3744" w:hanging="1224"/>
-      </w:pPr>
-      <w:rPr>
-        <w:rFonts w:hint="default"/>
-      </w:rPr>
-    </w:lvl>
-    <w:lvl w:ilvl="8">
-      <w:start w:val="1"/>
-      <w:numFmt w:val="decimal"/>
-      <w:lvlText w:val="%1.%2.%3.%4.%5.%6.%7.%8.%9."/>
-      <w:lvlJc w:val="left"/>
-      <w:pPr>
-        <w:ind w:left="4320" w:hanging="1440"/>
-      </w:pPr>
-      <w:rPr>
-        <w:rFonts w:hint="default"/>
-      </w:rPr>
-    </w:lvl>
-  </w:abstractNum>
-  <w:abstractNum w:abstractNumId="16">
-    <w:nsid w:val="67683F8A"/>
-    <w:multiLevelType w:val="multilevel"/>
-    <w:tmpl w:val="15AA6F84"/>
-    <w:lvl w:ilvl="0">
-      <w:start w:val="3"/>
-      <w:numFmt w:val="decimal"/>
-      <w:lvlText w:val="%1."/>
-      <w:lvlJc w:val="left"/>
-      <w:pPr>
-        <w:ind w:left="390" w:hanging="390"/>
-      </w:pPr>
-      <w:rPr>
-        <w:rFonts w:asciiTheme="majorHAnsi" w:eastAsiaTheme="majorEastAsia" w:hAnsiTheme="majorHAnsi" w:cstheme="majorBidi" w:hint="default"/>
-        <w:color w:val="2E74B5" w:themeColor="accent1" w:themeShade="BF"/>
-        <w:sz w:val="26"/>
-      </w:rPr>
-    </w:lvl>
-    <w:lvl w:ilvl="1">
-      <w:start w:val="1"/>
-      <w:numFmt w:val="decimal"/>
-      <w:lvlText w:val="%1.%2."/>
-      <w:lvlJc w:val="left"/>
-      <w:pPr>
-        <w:ind w:left="390" w:hanging="390"/>
-      </w:pPr>
-      <w:rPr>
-        <w:rFonts w:asciiTheme="majorHAnsi" w:eastAsiaTheme="majorEastAsia" w:hAnsiTheme="majorHAnsi" w:cstheme="majorBidi" w:hint="default"/>
-        <w:color w:val="2E74B5" w:themeColor="accent1" w:themeShade="BF"/>
-        <w:sz w:val="26"/>
-      </w:rPr>
-    </w:lvl>
-    <w:lvl w:ilvl="2">
-      <w:start w:val="1"/>
-      <w:numFmt w:val="decimal"/>
-      <w:lvlText w:val="%1.%2.%3."/>
-      <w:lvlJc w:val="left"/>
-      <w:pPr>
-        <w:ind w:left="720" w:hanging="720"/>
-      </w:pPr>
-      <w:rPr>
-        <w:rFonts w:asciiTheme="majorHAnsi" w:eastAsiaTheme="majorEastAsia" w:hAnsiTheme="majorHAnsi" w:cstheme="majorBidi" w:hint="default"/>
-        <w:color w:val="2E74B5" w:themeColor="accent1" w:themeShade="BF"/>
-        <w:sz w:val="26"/>
-      </w:rPr>
-    </w:lvl>
-    <w:lvl w:ilvl="3">
-      <w:start w:val="1"/>
-      <w:numFmt w:val="decimal"/>
-      <w:lvlText w:val="%1.%2.%3.%4."/>
-      <w:lvlJc w:val="left"/>
-      <w:pPr>
-        <w:ind w:left="720" w:hanging="720"/>
-      </w:pPr>
-      <w:rPr>
-        <w:rFonts w:asciiTheme="majorHAnsi" w:eastAsiaTheme="majorEastAsia" w:hAnsiTheme="majorHAnsi" w:cstheme="majorBidi" w:hint="default"/>
-        <w:color w:val="2E74B5" w:themeColor="accent1" w:themeShade="BF"/>
-        <w:sz w:val="26"/>
-      </w:rPr>
-    </w:lvl>
-    <w:lvl w:ilvl="4">
-      <w:start w:val="1"/>
-      <w:numFmt w:val="decimal"/>
-      <w:lvlText w:val="%1.%2.%3.%4.%5."/>
-      <w:lvlJc w:val="left"/>
-      <w:pPr>
-        <w:ind w:left="1080" w:hanging="1080"/>
-      </w:pPr>
-      <w:rPr>
-        <w:rFonts w:asciiTheme="majorHAnsi" w:eastAsiaTheme="majorEastAsia" w:hAnsiTheme="majorHAnsi" w:cstheme="majorBidi" w:hint="default"/>
-        <w:color w:val="2E74B5" w:themeColor="accent1" w:themeShade="BF"/>
-        <w:sz w:val="26"/>
-      </w:rPr>
-    </w:lvl>
-    <w:lvl w:ilvl="5">
-      <w:start w:val="1"/>
-      <w:numFmt w:val="decimal"/>
-      <w:lvlText w:val="%1.%2.%3.%4.%5.%6."/>
-      <w:lvlJc w:val="left"/>
-      <w:pPr>
-        <w:ind w:left="1080" w:hanging="1080"/>
-      </w:pPr>
-      <w:rPr>
-        <w:rFonts w:asciiTheme="majorHAnsi" w:eastAsiaTheme="majorEastAsia" w:hAnsiTheme="majorHAnsi" w:cstheme="majorBidi" w:hint="default"/>
-        <w:color w:val="2E74B5" w:themeColor="accent1" w:themeShade="BF"/>
-        <w:sz w:val="26"/>
-      </w:rPr>
-    </w:lvl>
-    <w:lvl w:ilvl="6">
-      <w:start w:val="1"/>
-      <w:numFmt w:val="decimal"/>
-      <w:lvlText w:val="%1.%2.%3.%4.%5.%6.%7."/>
-      <w:lvlJc w:val="left"/>
-      <w:pPr>
-        <w:ind w:left="1440" w:hanging="1440"/>
-      </w:pPr>
-      <w:rPr>
-        <w:rFonts w:asciiTheme="majorHAnsi" w:eastAsiaTheme="majorEastAsia" w:hAnsiTheme="majorHAnsi" w:cstheme="majorBidi" w:hint="default"/>
-        <w:color w:val="2E74B5" w:themeColor="accent1" w:themeShade="BF"/>
-        <w:sz w:val="26"/>
-      </w:rPr>
-    </w:lvl>
-    <w:lvl w:ilvl="7">
-      <w:start w:val="1"/>
-      <w:numFmt w:val="decimal"/>
-      <w:lvlText w:val="%1.%2.%3.%4.%5.%6.%7.%8."/>
-      <w:lvlJc w:val="left"/>
-      <w:pPr>
-        <w:ind w:left="1440" w:hanging="1440"/>
-      </w:pPr>
-      <w:rPr>
-        <w:rFonts w:asciiTheme="majorHAnsi" w:eastAsiaTheme="majorEastAsia" w:hAnsiTheme="majorHAnsi" w:cstheme="majorBidi" w:hint="default"/>
-        <w:color w:val="2E74B5" w:themeColor="accent1" w:themeShade="BF"/>
-        <w:sz w:val="26"/>
-      </w:rPr>
-    </w:lvl>
-    <w:lvl w:ilvl="8">
-      <w:start w:val="1"/>
-      <w:numFmt w:val="decimal"/>
-      <w:lvlText w:val="%1.%2.%3.%4.%5.%6.%7.%8.%9."/>
-      <w:lvlJc w:val="left"/>
-      <w:pPr>
-        <w:ind w:left="1800" w:hanging="1800"/>
-      </w:pPr>
-      <w:rPr>
-        <w:rFonts w:asciiTheme="majorHAnsi" w:eastAsiaTheme="majorEastAsia" w:hAnsiTheme="majorHAnsi" w:cstheme="majorBidi" w:hint="default"/>
-        <w:color w:val="2E74B5" w:themeColor="accent1" w:themeShade="BF"/>
-        <w:sz w:val="26"/>
-      </w:rPr>
-    </w:lvl>
-  </w:abstractNum>
-  <w:abstractNum w:abstractNumId="17">
-    <w:nsid w:val="6A4B0548"/>
-    <w:multiLevelType w:val="multilevel"/>
-    <w:tmpl w:val="30EC4C84"/>
-    <w:lvl w:ilvl="0">
-      <w:start w:val="3"/>
-      <w:numFmt w:val="decimal"/>
-      <w:lvlText w:val="%1."/>
-      <w:lvlJc w:val="left"/>
-      <w:pPr>
-        <w:ind w:left="390" w:hanging="390"/>
-      </w:pPr>
-      <w:rPr>
-        <w:rFonts w:asciiTheme="majorHAnsi" w:eastAsiaTheme="majorEastAsia" w:hAnsiTheme="majorHAnsi" w:cstheme="majorBidi" w:hint="default"/>
-        <w:b w:val="0"/>
-        <w:sz w:val="26"/>
-      </w:rPr>
-    </w:lvl>
-    <w:lvl w:ilvl="1">
-      <w:start w:val="1"/>
-      <w:numFmt w:val="decimal"/>
-      <w:lvlText w:val="%1.%2."/>
-      <w:lvlJc w:val="left"/>
-      <w:pPr>
-        <w:ind w:left="390" w:hanging="390"/>
-      </w:pPr>
-      <w:rPr>
-        <w:rFonts w:asciiTheme="majorHAnsi" w:eastAsiaTheme="majorEastAsia" w:hAnsiTheme="majorHAnsi" w:cstheme="majorBidi" w:hint="default"/>
-        <w:b w:val="0"/>
-        <w:sz w:val="26"/>
-      </w:rPr>
-    </w:lvl>
-    <w:lvl w:ilvl="2">
-      <w:start w:val="1"/>
-      <w:numFmt w:val="decimal"/>
-      <w:lvlText w:val="%1.%2.%3."/>
-      <w:lvlJc w:val="left"/>
-      <w:pPr>
-        <w:ind w:left="720" w:hanging="720"/>
-      </w:pPr>
-      <w:rPr>
-        <w:rFonts w:asciiTheme="majorHAnsi" w:eastAsiaTheme="majorEastAsia" w:hAnsiTheme="majorHAnsi" w:cstheme="majorBidi" w:hint="default"/>
-        <w:b w:val="0"/>
-        <w:sz w:val="26"/>
-      </w:rPr>
-    </w:lvl>
-    <w:lvl w:ilvl="3">
-      <w:start w:val="1"/>
-      <w:numFmt w:val="decimal"/>
-      <w:lvlText w:val="%1.%2.%3.%4."/>
-      <w:lvlJc w:val="left"/>
-      <w:pPr>
-        <w:ind w:left="720" w:hanging="720"/>
-      </w:pPr>
-      <w:rPr>
-        <w:rFonts w:asciiTheme="majorHAnsi" w:eastAsiaTheme="majorEastAsia" w:hAnsiTheme="majorHAnsi" w:cstheme="majorBidi" w:hint="default"/>
-        <w:b w:val="0"/>
-        <w:sz w:val="26"/>
-      </w:rPr>
-    </w:lvl>
-    <w:lvl w:ilvl="4">
-      <w:start w:val="1"/>
-      <w:numFmt w:val="decimal"/>
-      <w:lvlText w:val="%1.%2.%3.%4.%5."/>
-      <w:lvlJc w:val="left"/>
-      <w:pPr>
-        <w:ind w:left="1080" w:hanging="1080"/>
-      </w:pPr>
-      <w:rPr>
-        <w:rFonts w:asciiTheme="majorHAnsi" w:eastAsiaTheme="majorEastAsia" w:hAnsiTheme="majorHAnsi" w:cstheme="majorBidi" w:hint="default"/>
-        <w:b w:val="0"/>
-        <w:sz w:val="26"/>
-      </w:rPr>
-    </w:lvl>
-    <w:lvl w:ilvl="5">
-      <w:start w:val="1"/>
-      <w:numFmt w:val="decimal"/>
-      <w:lvlText w:val="%1.%2.%3.%4.%5.%6."/>
-      <w:lvlJc w:val="left"/>
-      <w:pPr>
-        <w:ind w:left="1080" w:hanging="1080"/>
-      </w:pPr>
-      <w:rPr>
-        <w:rFonts w:asciiTheme="majorHAnsi" w:eastAsiaTheme="majorEastAsia" w:hAnsiTheme="majorHAnsi" w:cstheme="majorBidi" w:hint="default"/>
-        <w:b w:val="0"/>
-        <w:sz w:val="26"/>
-      </w:rPr>
-    </w:lvl>
-    <w:lvl w:ilvl="6">
-      <w:start w:val="1"/>
-      <w:numFmt w:val="decimal"/>
-      <w:lvlText w:val="%1.%2.%3.%4.%5.%6.%7."/>
-      <w:lvlJc w:val="left"/>
-      <w:pPr>
-        <w:ind w:left="1440" w:hanging="1440"/>
-      </w:pPr>
-      <w:rPr>
-        <w:rFonts w:asciiTheme="majorHAnsi" w:eastAsiaTheme="majorEastAsia" w:hAnsiTheme="majorHAnsi" w:cstheme="majorBidi" w:hint="default"/>
-        <w:b w:val="0"/>
-        <w:sz w:val="26"/>
-      </w:rPr>
-    </w:lvl>
-    <w:lvl w:ilvl="7">
-      <w:start w:val="1"/>
-      <w:numFmt w:val="decimal"/>
-      <w:lvlText w:val="%1.%2.%3.%4.%5.%6.%7.%8."/>
-      <w:lvlJc w:val="left"/>
-      <w:pPr>
-        <w:ind w:left="1440" w:hanging="1440"/>
-      </w:pPr>
-      <w:rPr>
-        <w:rFonts w:asciiTheme="majorHAnsi" w:eastAsiaTheme="majorEastAsia" w:hAnsiTheme="majorHAnsi" w:cstheme="majorBidi" w:hint="default"/>
-        <w:b w:val="0"/>
-        <w:sz w:val="26"/>
-      </w:rPr>
-    </w:lvl>
-    <w:lvl w:ilvl="8">
-      <w:start w:val="1"/>
-      <w:numFmt w:val="decimal"/>
-      <w:lvlText w:val="%1.%2.%3.%4.%5.%6.%7.%8.%9."/>
-      <w:lvlJc w:val="left"/>
-      <w:pPr>
-        <w:ind w:left="1800" w:hanging="1800"/>
-      </w:pPr>
-      <w:rPr>
-        <w:rFonts w:asciiTheme="majorHAnsi" w:eastAsiaTheme="majorEastAsia" w:hAnsiTheme="majorHAnsi" w:cstheme="majorBidi" w:hint="default"/>
-        <w:b w:val="0"/>
-        <w:sz w:val="26"/>
-      </w:rPr>
-    </w:lvl>
-  </w:abstractNum>
-  <w:abstractNum w:abstractNumId="18">
-    <w:nsid w:val="6CAB33A5"/>
-    <w:multiLevelType w:val="multilevel"/>
-    <w:tmpl w:val="7E76D3D4"/>
-    <w:lvl w:ilvl="0">
-      <w:start w:val="1"/>
-      <w:numFmt w:val="decimal"/>
-      <w:lvlText w:val="%1."/>
-      <w:lvlJc w:val="left"/>
-      <w:pPr>
-        <w:ind w:left="360" w:hanging="360"/>
-      </w:pPr>
-      <w:rPr>
-        <w:rFonts w:hint="default"/>
-      </w:rPr>
-    </w:lvl>
-    <w:lvl w:ilvl="1">
-      <w:start w:val="1"/>
-      <w:numFmt w:val="decimal"/>
-      <w:lvlText w:val="%1.%2."/>
-      <w:lvlJc w:val="left"/>
-      <w:pPr>
-        <w:ind w:left="792" w:hanging="432"/>
-      </w:pPr>
-      <w:rPr>
-        <w:rFonts w:hint="default"/>
-      </w:rPr>
-    </w:lvl>
-    <w:lvl w:ilvl="2">
-      <w:start w:val="1"/>
-      <w:numFmt w:val="decimal"/>
-      <w:lvlText w:val="%1.%2.%3."/>
-      <w:lvlJc w:val="left"/>
-      <w:pPr>
-        <w:ind w:left="1224" w:hanging="504"/>
-      </w:pPr>
-      <w:rPr>
-        <w:rFonts w:hint="default"/>
-      </w:rPr>
-    </w:lvl>
-    <w:lvl w:ilvl="3">
-      <w:start w:val="1"/>
-      <w:numFmt w:val="decimal"/>
-      <w:lvlText w:val="%1.%2.%3.%4."/>
-      <w:lvlJc w:val="left"/>
-      <w:pPr>
-        <w:ind w:left="1728" w:hanging="648"/>
-      </w:pPr>
-      <w:rPr>
-        <w:rFonts w:hint="default"/>
-      </w:rPr>
-    </w:lvl>
-    <w:lvl w:ilvl="4">
-      <w:start w:val="1"/>
-      <w:numFmt w:val="decimal"/>
-      <w:lvlText w:val="%1.%2.%3.%4.%5."/>
-      <w:lvlJc w:val="left"/>
-      <w:pPr>
-        <w:ind w:left="2232" w:hanging="792"/>
-      </w:pPr>
-      <w:rPr>
-        <w:rFonts w:hint="default"/>
-      </w:rPr>
-    </w:lvl>
-    <w:lvl w:ilvl="5">
-      <w:start w:val="1"/>
-      <w:numFmt w:val="decimal"/>
-      <w:lvlText w:val="%1.%2.%3.%4.%5.%6."/>
-      <w:lvlJc w:val="left"/>
-      <w:pPr>
-        <w:ind w:left="2736" w:hanging="936"/>
-      </w:pPr>
-      <w:rPr>
-        <w:rFonts w:hint="default"/>
-      </w:rPr>
-    </w:lvl>
-    <w:lvl w:ilvl="6">
-      <w:start w:val="1"/>
-      <w:numFmt w:val="decimal"/>
-      <w:lvlText w:val="%1.%2.%3.%4.%5.%6.%7."/>
-      <w:lvlJc w:val="left"/>
-      <w:pPr>
-        <w:ind w:left="3240" w:hanging="1080"/>
-      </w:pPr>
-      <w:rPr>
-        <w:rFonts w:hint="default"/>
-      </w:rPr>
-    </w:lvl>
-    <w:lvl w:ilvl="7">
-      <w:start w:val="1"/>
-      <w:numFmt w:val="decimal"/>
-      <w:lvlText w:val="%1.%2.%3.%4.%5.%6.%7.%8."/>
-      <w:lvlJc w:val="left"/>
-      <w:pPr>
-        <w:ind w:left="3744" w:hanging="1224"/>
-      </w:pPr>
-      <w:rPr>
-        <w:rFonts w:hint="default"/>
-      </w:rPr>
-    </w:lvl>
-    <w:lvl w:ilvl="8">
-      <w:start w:val="1"/>
-      <w:numFmt w:val="decimal"/>
-      <w:lvlText w:val="%1.%2.%3.%4.%5.%6.%7.%8.%9."/>
-      <w:lvlJc w:val="left"/>
-      <w:pPr>
-        <w:ind w:left="4320" w:hanging="1440"/>
-      </w:pPr>
-      <w:rPr>
-        <w:rFonts w:hint="default"/>
-      </w:rPr>
-    </w:lvl>
-  </w:abstractNum>
-  <w:abstractNum w:abstractNumId="19">
-    <w:nsid w:val="71B50012"/>
-    <w:multiLevelType w:val="multilevel"/>
-    <w:tmpl w:val="4404CEB8"/>
-    <w:lvl w:ilvl="0">
-      <w:start w:val="2"/>
-      <w:numFmt w:val="decimal"/>
-      <w:lvlText w:val="%1."/>
-      <w:lvlJc w:val="left"/>
-      <w:pPr>
-        <w:ind w:left="360" w:hanging="360"/>
-      </w:pPr>
-      <w:rPr>
-        <w:rFonts w:hint="default"/>
-      </w:rPr>
-    </w:lvl>
-    <w:lvl w:ilvl="1">
-      <w:start w:val="1"/>
-      <w:numFmt w:val="decimal"/>
-      <w:lvlText w:val="%1.%2."/>
-      <w:lvlJc w:val="left"/>
-      <w:pPr>
-        <w:ind w:left="792" w:hanging="432"/>
-      </w:pPr>
-      <w:rPr>
-        <w:rFonts w:hint="default"/>
-      </w:rPr>
-    </w:lvl>
-    <w:lvl w:ilvl="2">
-      <w:start w:val="1"/>
-      <w:numFmt w:val="decimal"/>
-      <w:lvlText w:val="%1.%2.%3."/>
-      <w:lvlJc w:val="left"/>
-      <w:pPr>
-        <w:ind w:left="1224" w:hanging="504"/>
-      </w:pPr>
-      <w:rPr>
-        <w:rFonts w:hint="default"/>
-      </w:rPr>
-    </w:lvl>
-    <w:lvl w:ilvl="3">
-      <w:start w:val="1"/>
-      <w:numFmt w:val="decimal"/>
-      <w:lvlText w:val="%1.%2.%3.%4."/>
-      <w:lvlJc w:val="left"/>
-      <w:pPr>
-        <w:ind w:left="1728" w:hanging="648"/>
-      </w:pPr>
-      <w:rPr>
-        <w:rFonts w:hint="default"/>
-      </w:rPr>
-    </w:lvl>
-    <w:lvl w:ilvl="4">
-      <w:start w:val="1"/>
-      <w:numFmt w:val="decimal"/>
-      <w:lvlText w:val="%1.%2.%3.%4.%5."/>
-      <w:lvlJc w:val="left"/>
-      <w:pPr>
-        <w:ind w:left="2232" w:hanging="792"/>
-      </w:pPr>
-      <w:rPr>
-        <w:rFonts w:hint="default"/>
-      </w:rPr>
-    </w:lvl>
-    <w:lvl w:ilvl="5">
-      <w:start w:val="1"/>
-      <w:numFmt w:val="decimal"/>
-      <w:lvlText w:val="%1.%2.%3.%4.%5.%6."/>
-      <w:lvlJc w:val="left"/>
-      <w:pPr>
-        <w:ind w:left="2736" w:hanging="936"/>
-      </w:pPr>
-      <w:rPr>
-        <w:rFonts w:hint="default"/>
-      </w:rPr>
-    </w:lvl>
-    <w:lvl w:ilvl="6">
-      <w:start w:val="1"/>
-      <w:numFmt w:val="decimal"/>
-      <w:lvlText w:val="%1.%2.%3.%4.%5.%6.%7."/>
-      <w:lvlJc w:val="left"/>
-      <w:pPr>
-        <w:ind w:left="3240" w:hanging="1080"/>
-      </w:pPr>
-      <w:rPr>
-        <w:rFonts w:hint="default"/>
-      </w:rPr>
-    </w:lvl>
-    <w:lvl w:ilvl="7">
-      <w:start w:val="1"/>
-      <w:numFmt w:val="decimal"/>
-      <w:lvlText w:val="%1.%2.%3.%4.%5.%6.%7.%8."/>
-      <w:lvlJc w:val="left"/>
-      <w:pPr>
-        <w:ind w:left="3744" w:hanging="1224"/>
-      </w:pPr>
-      <w:rPr>
-        <w:rFonts w:hint="default"/>
-      </w:rPr>
-    </w:lvl>
-    <w:lvl w:ilvl="8">
-      <w:start w:val="1"/>
-      <w:numFmt w:val="decimal"/>
-      <w:lvlText w:val="%1.%2.%3.%4.%5.%6.%7.%8.%9."/>
-      <w:lvlJc w:val="left"/>
-      <w:pPr>
-        <w:ind w:left="4320" w:hanging="1440"/>
-      </w:pPr>
-      <w:rPr>
-        <w:rFonts w:hint="default"/>
-      </w:rPr>
-    </w:lvl>
-  </w:abstractNum>
-  <w:abstractNum w:abstractNumId="20">
-    <w:nsid w:val="742B560D"/>
-    <w:multiLevelType w:val="multilevel"/>
-    <w:tmpl w:val="280A001F"/>
-    <w:lvl w:ilvl="0">
-      <w:start w:val="1"/>
-      <w:numFmt w:val="decimal"/>
-      <w:lvlText w:val="%1."/>
-      <w:lvlJc w:val="left"/>
-      <w:pPr>
-        <w:ind w:left="360" w:hanging="360"/>
-      </w:pPr>
-    </w:lvl>
-    <w:lvl w:ilvl="1">
-      <w:start w:val="1"/>
-      <w:numFmt w:val="decimal"/>
-      <w:lvlText w:val="%1.%2."/>
-      <w:lvlJc w:val="left"/>
-      <w:pPr>
-        <w:ind w:left="792" w:hanging="432"/>
-      </w:pPr>
-    </w:lvl>
-    <w:lvl w:ilvl="2">
-      <w:start w:val="1"/>
-      <w:numFmt w:val="decimal"/>
-      <w:lvlText w:val="%1.%2.%3."/>
-      <w:lvlJc w:val="left"/>
-      <w:pPr>
-        <w:ind w:left="1224" w:hanging="504"/>
-      </w:pPr>
-    </w:lvl>
-    <w:lvl w:ilvl="3">
-      <w:start w:val="1"/>
-      <w:numFmt w:val="decimal"/>
-      <w:lvlText w:val="%1.%2.%3.%4."/>
-      <w:lvlJc w:val="left"/>
-      <w:pPr>
-        <w:ind w:left="1728" w:hanging="648"/>
-      </w:pPr>
-    </w:lvl>
-    <w:lvl w:ilvl="4">
-      <w:start w:val="1"/>
-      <w:numFmt w:val="decimal"/>
-      <w:lvlText w:val="%1.%2.%3.%4.%5."/>
-      <w:lvlJc w:val="left"/>
-      <w:pPr>
-        <w:ind w:left="2232" w:hanging="792"/>
-      </w:pPr>
-    </w:lvl>
-    <w:lvl w:ilvl="5">
-      <w:start w:val="1"/>
-      <w:numFmt w:val="decimal"/>
-      <w:lvlText w:val="%1.%2.%3.%4.%5.%6."/>
-      <w:lvlJc w:val="left"/>
-      <w:pPr>
-        <w:ind w:left="2736" w:hanging="936"/>
-      </w:pPr>
-    </w:lvl>
-    <w:lvl w:ilvl="6">
-      <w:start w:val="1"/>
-      <w:numFmt w:val="decimal"/>
-      <w:lvlText w:val="%1.%2.%3.%4.%5.%6.%7."/>
-      <w:lvlJc w:val="left"/>
-      <w:pPr>
-        <w:ind w:left="3240" w:hanging="1080"/>
-      </w:pPr>
-    </w:lvl>
-    <w:lvl w:ilvl="7">
-      <w:start w:val="1"/>
-      <w:numFmt w:val="decimal"/>
-      <w:lvlText w:val="%1.%2.%3.%4.%5.%6.%7.%8."/>
-      <w:lvlJc w:val="left"/>
-      <w:pPr>
-        <w:ind w:left="3744" w:hanging="1224"/>
-      </w:pPr>
-    </w:lvl>
-    <w:lvl w:ilvl="8">
-      <w:start w:val="1"/>
-      <w:numFmt w:val="decimal"/>
-      <w:lvlText w:val="%1.%2.%3.%4.%5.%6.%7.%8.%9."/>
-      <w:lvlJc w:val="left"/>
-      <w:pPr>
-        <w:ind w:left="4320" w:hanging="1440"/>
-      </w:pPr>
-    </w:lvl>
-  </w:abstractNum>
-  <w:abstractNum w:abstractNumId="21">
-    <w:nsid w:val="76B07F43"/>
+  <w:abstractNum w:abstractNumId="4" w15:restartNumberingAfterBreak="0">
+    <w:nsid w:val="5FD06FC0"/>
     <w:multiLevelType w:val="hybridMultilevel"/>
-    <w:tmpl w:val="EC96CC28"/>
-    <w:lvl w:ilvl="0" w:tplc="280A0001">
+    <w:tmpl w:val="EB8A9024"/>
+    <w:lvl w:ilvl="0" w:tplc="0C0A0001">
       <w:start w:val="1"/>
       <w:numFmt w:val="bullet"/>
       <w:lvlText w:val=""/>
       <w:lvlJc w:val="left"/>
       <w:pPr>
-        <w:ind w:left="2136" w:hanging="360"/>
+        <w:ind w:left="720" w:hanging="360"/>
       </w:pPr>
       <w:rPr>
         <w:rFonts w:ascii="Symbol" w:hAnsi="Symbol" w:hint="default"/>
       </w:rPr>
     </w:lvl>
-    <w:lvl w:ilvl="1" w:tplc="280A0003" w:tentative="1">
+    <w:lvl w:ilvl="1" w:tplc="0C0A0003" w:tentative="1">
       <w:start w:val="1"/>
       <w:numFmt w:val="bullet"/>
       <w:lvlText w:val="o"/>
       <w:lvlJc w:val="left"/>
       <w:pPr>
-        <w:ind w:left="2856" w:hanging="360"/>
+        <w:ind w:left="1440" w:hanging="360"/>
       </w:pPr>
       <w:rPr>
         <w:rFonts w:ascii="Courier New" w:hAnsi="Courier New" w:cs="Courier New" w:hint="default"/>
       </w:rPr>
     </w:lvl>
-    <w:lvl w:ilvl="2" w:tplc="280A0005" w:tentative="1">
+    <w:lvl w:ilvl="2" w:tplc="0C0A0005" w:tentative="1">
       <w:start w:val="1"/>
       <w:numFmt w:val="bullet"/>
       <w:lvlText w:val=""/>
       <w:lvlJc w:val="left"/>
       <w:pPr>
-        <w:ind w:left="3576" w:hanging="360"/>
+        <w:ind w:left="2160" w:hanging="360"/>
       </w:pPr>
       <w:rPr>
         <w:rFonts w:ascii="Wingdings" w:hAnsi="Wingdings" w:hint="default"/>
       </w:rPr>
     </w:lvl>
-    <w:lvl w:ilvl="3" w:tplc="280A0001" w:tentative="1">
+    <w:lvl w:ilvl="3" w:tplc="0C0A0001" w:tentative="1">
       <w:start w:val="1"/>
       <w:numFmt w:val="bullet"/>
       <w:lvlText w:val=""/>
       <w:lvlJc w:val="left"/>
       <w:pPr>
-        <w:ind w:left="4296" w:hanging="360"/>
+        <w:ind w:left="2880" w:hanging="360"/>
       </w:pPr>
       <w:rPr>
         <w:rFonts w:ascii="Symbol" w:hAnsi="Symbol" w:hint="default"/>
       </w:rPr>
     </w:lvl>
-    <w:lvl w:ilvl="4" w:tplc="280A0003" w:tentative="1">
+    <w:lvl w:ilvl="4" w:tplc="0C0A0003" w:tentative="1">
       <w:start w:val="1"/>
       <w:numFmt w:val="bullet"/>
       <w:lvlText w:val="o"/>
       <w:lvlJc w:val="left"/>
       <w:pPr>
-        <w:ind w:left="5016" w:hanging="360"/>
+        <w:ind w:left="3600" w:hanging="360"/>
       </w:pPr>
       <w:rPr>
         <w:rFonts w:ascii="Courier New" w:hAnsi="Courier New" w:cs="Courier New" w:hint="default"/>
       </w:rPr>
     </w:lvl>
-    <w:lvl w:ilvl="5" w:tplc="280A0005" w:tentative="1">
+    <w:lvl w:ilvl="5" w:tplc="0C0A0005" w:tentative="1">
       <w:start w:val="1"/>
       <w:numFmt w:val="bullet"/>
       <w:lvlText w:val=""/>
       <w:lvlJc w:val="left"/>
       <w:pPr>
-        <w:ind w:left="5736" w:hanging="360"/>
+        <w:ind w:left="4320" w:hanging="360"/>
       </w:pPr>
       <w:rPr>
         <w:rFonts w:ascii="Wingdings" w:hAnsi="Wingdings" w:hint="default"/>
       </w:rPr>
     </w:lvl>
-    <w:lvl w:ilvl="6" w:tplc="280A0001" w:tentative="1">
+    <w:lvl w:ilvl="6" w:tplc="0C0A0001" w:tentative="1">
       <w:start w:val="1"/>
       <w:numFmt w:val="bullet"/>
       <w:lvlText w:val=""/>
       <w:lvlJc w:val="left"/>
       <w:pPr>
-        <w:ind w:left="6456" w:hanging="360"/>
+        <w:ind w:left="5040" w:hanging="360"/>
       </w:pPr>
       <w:rPr>
         <w:rFonts w:ascii="Symbol" w:hAnsi="Symbol" w:hint="default"/>
       </w:rPr>
     </w:lvl>
-    <w:lvl w:ilvl="7" w:tplc="280A0003" w:tentative="1">
+    <w:lvl w:ilvl="7" w:tplc="0C0A0003" w:tentative="1">
       <w:start w:val="1"/>
       <w:numFmt w:val="bullet"/>
       <w:lvlText w:val="o"/>
       <w:lvlJc w:val="left"/>
       <w:pPr>
-        <w:ind w:left="7176" w:hanging="360"/>
+        <w:ind w:left="5760" w:hanging="360"/>
       </w:pPr>
       <w:rPr>
         <w:rFonts w:ascii="Courier New" w:hAnsi="Courier New" w:cs="Courier New" w:hint="default"/>
       </w:rPr>
     </w:lvl>
-    <w:lvl w:ilvl="8" w:tplc="280A0005" w:tentative="1">
+    <w:lvl w:ilvl="8" w:tplc="0C0A0005" w:tentative="1">
       <w:start w:val="1"/>
       <w:numFmt w:val="bullet"/>
       <w:lvlText w:val=""/>
       <w:lvlJc w:val="left"/>
       <w:pPr>
-        <w:ind w:left="7896" w:hanging="360"/>
+        <w:ind w:left="6480" w:hanging="360"/>
       </w:pPr>
       <w:rPr>
         <w:rFonts w:ascii="Wingdings" w:hAnsi="Wingdings" w:hint="default"/>
@@ -11947,206 +11012,29 @@
     </w:lvl>
   </w:abstractNum>
   <w:num w:numId="1">
-    <w:abstractNumId w:val="21"/>
+    <w:abstractNumId w:val="0"/>
   </w:num>
   <w:num w:numId="2">
-    <w:abstractNumId w:val="9"/>
+    <w:abstractNumId w:val="0"/>
   </w:num>
   <w:num w:numId="3">
-    <w:abstractNumId w:val="7"/>
+    <w:abstractNumId w:val="1"/>
   </w:num>
   <w:num w:numId="4">
-    <w:abstractNumId w:val="9"/>
+    <w:abstractNumId w:val="3"/>
   </w:num>
   <w:num w:numId="5">
-    <w:abstractNumId w:val="13"/>
+    <w:abstractNumId w:val="4"/>
   </w:num>
   <w:num w:numId="6">
-    <w:abstractNumId w:val="1"/>
-  </w:num>
-  <w:num w:numId="7">
-    <w:abstractNumId w:val="1"/>
-    <w:lvlOverride w:ilvl="0">
-      <w:startOverride w:val="1"/>
-    </w:lvlOverride>
-    <w:lvlOverride w:ilvl="1">
-      <w:startOverride w:val="1"/>
-    </w:lvlOverride>
-    <w:lvlOverride w:ilvl="2">
-      <w:startOverride w:val="1"/>
-    </w:lvlOverride>
-    <w:lvlOverride w:ilvl="3">
-      <w:startOverride w:val="1"/>
-    </w:lvlOverride>
-    <w:lvlOverride w:ilvl="4">
-      <w:startOverride w:val="1"/>
-    </w:lvlOverride>
-    <w:lvlOverride w:ilvl="5">
-      <w:startOverride w:val="1"/>
-    </w:lvlOverride>
-    <w:lvlOverride w:ilvl="6">
-      <w:startOverride w:val="1"/>
-    </w:lvlOverride>
-    <w:lvlOverride w:ilvl="7">
-      <w:startOverride w:val="1"/>
-    </w:lvlOverride>
-    <w:lvlOverride w:ilvl="8">
-      <w:startOverride w:val="1"/>
-    </w:lvlOverride>
-  </w:num>
-  <w:num w:numId="8">
-    <w:abstractNumId w:val="9"/>
-  </w:num>
-  <w:num w:numId="9">
-    <w:abstractNumId w:val="1"/>
-  </w:num>
-  <w:num w:numId="10">
-    <w:abstractNumId w:val="9"/>
-  </w:num>
-  <w:num w:numId="11">
-    <w:abstractNumId w:val="9"/>
-    <w:lvlOverride w:ilvl="0">
-      <w:startOverride w:val="1"/>
-    </w:lvlOverride>
-    <w:lvlOverride w:ilvl="1">
-      <w:startOverride w:val="1"/>
-    </w:lvlOverride>
-    <w:lvlOverride w:ilvl="2">
-      <w:startOverride w:val="1"/>
-    </w:lvlOverride>
-    <w:lvlOverride w:ilvl="3">
-      <w:startOverride w:val="1"/>
-    </w:lvlOverride>
-    <w:lvlOverride w:ilvl="4">
-      <w:startOverride w:val="1"/>
-    </w:lvlOverride>
-    <w:lvlOverride w:ilvl="5">
-      <w:startOverride w:val="1"/>
-    </w:lvlOverride>
-    <w:lvlOverride w:ilvl="6">
-      <w:startOverride w:val="1"/>
-    </w:lvlOverride>
-    <w:lvlOverride w:ilvl="7">
-      <w:startOverride w:val="1"/>
-    </w:lvlOverride>
-    <w:lvlOverride w:ilvl="8">
-      <w:startOverride w:val="1"/>
-    </w:lvlOverride>
-  </w:num>
-  <w:num w:numId="12">
-    <w:abstractNumId w:val="10"/>
-  </w:num>
-  <w:num w:numId="13">
-    <w:abstractNumId w:val="18"/>
-  </w:num>
-  <w:num w:numId="14">
-    <w:abstractNumId w:val="15"/>
-  </w:num>
-  <w:num w:numId="15">
-    <w:abstractNumId w:val="4"/>
-  </w:num>
-  <w:num w:numId="16">
-    <w:abstractNumId w:val="19"/>
-  </w:num>
-  <w:num w:numId="17">
-    <w:abstractNumId w:val="12"/>
-  </w:num>
-  <w:num w:numId="18">
-    <w:abstractNumId w:val="11"/>
-  </w:num>
-  <w:num w:numId="19">
-    <w:abstractNumId w:val="3"/>
-  </w:num>
-  <w:num w:numId="20">
-    <w:abstractNumId w:val="20"/>
-  </w:num>
-  <w:num w:numId="21">
-    <w:abstractNumId w:val="1"/>
-  </w:num>
-  <w:num w:numId="22">
-    <w:abstractNumId w:val="1"/>
-  </w:num>
-  <w:num w:numId="23">
-    <w:abstractNumId w:val="1"/>
-  </w:num>
-  <w:num w:numId="24">
-    <w:abstractNumId w:val="1"/>
-  </w:num>
-  <w:num w:numId="25">
-    <w:abstractNumId w:val="1"/>
-  </w:num>
-  <w:num w:numId="26">
-    <w:abstractNumId w:val="1"/>
-  </w:num>
-  <w:num w:numId="27">
-    <w:abstractNumId w:val="1"/>
-  </w:num>
-  <w:num w:numId="28">
-    <w:abstractNumId w:val="1"/>
-  </w:num>
-  <w:num w:numId="29">
-    <w:abstractNumId w:val="1"/>
-  </w:num>
-  <w:num w:numId="30">
-    <w:abstractNumId w:val="1"/>
-  </w:num>
-  <w:num w:numId="31">
-    <w:abstractNumId w:val="1"/>
-  </w:num>
-  <w:num w:numId="32">
-    <w:abstractNumId w:val="1"/>
-  </w:num>
-  <w:num w:numId="33">
-    <w:abstractNumId w:val="1"/>
-  </w:num>
-  <w:num w:numId="34">
-    <w:abstractNumId w:val="1"/>
-  </w:num>
-  <w:num w:numId="35">
-    <w:abstractNumId w:val="1"/>
-  </w:num>
-  <w:num w:numId="36">
-    <w:abstractNumId w:val="1"/>
-  </w:num>
-  <w:num w:numId="37">
-    <w:abstractNumId w:val="1"/>
-  </w:num>
-  <w:num w:numId="38">
-    <w:abstractNumId w:val="0"/>
-  </w:num>
-  <w:num w:numId="39">
-    <w:abstractNumId w:val="1"/>
-  </w:num>
-  <w:num w:numId="40">
-    <w:abstractNumId w:val="5"/>
-  </w:num>
-  <w:num w:numId="41">
-    <w:abstractNumId w:val="14"/>
-  </w:num>
-  <w:num w:numId="42">
-    <w:abstractNumId w:val="6"/>
-  </w:num>
-  <w:num w:numId="43">
-    <w:abstractNumId w:val="16"/>
-  </w:num>
-  <w:num w:numId="44">
-    <w:abstractNumId w:val="8"/>
-  </w:num>
-  <w:num w:numId="45">
-    <w:abstractNumId w:val="17"/>
-  </w:num>
-  <w:num w:numId="46">
     <w:abstractNumId w:val="2"/>
   </w:num>
-  <w:num w:numId="47">
-    <w:abstractNumId w:val="17"/>
-  </w:num>
-  <w:numIdMacAtCleanup w:val="1"/>
+  <w:numIdMacAtCleanup w:val="6"/>
 </w:numbering>
 </file>
 
 <file path=word/styles.xml><?xml version="1.0" encoding="utf-8"?>
-<w:styles xmlns:mc="http://schemas.openxmlformats.org/markup-compatibility/2006" xmlns:r="http://schemas.openxmlformats.org/officeDocument/2006/relationships" xmlns:w="http://schemas.openxmlformats.org/wordprocessingml/2006/main" xmlns:w14="http://schemas.microsoft.com/office/word/2010/wordml" xmlns:w15="http://schemas.microsoft.com/office/word/2012/wordml" mc:Ignorable="w14 w15">
+<w:styles xmlns:mc="http://schemas.openxmlformats.org/markup-compatibility/2006" xmlns:r="http://schemas.openxmlformats.org/officeDocument/2006/relationships" xmlns:w="http://schemas.openxmlformats.org/wordprocessingml/2006/main" xmlns:w14="http://schemas.microsoft.com/office/word/2010/wordml" xmlns:w15="http://schemas.microsoft.com/office/word/2012/wordml" xmlns:w16cex="http://schemas.microsoft.com/office/word/2018/wordml/cex" xmlns:w16cid="http://schemas.microsoft.com/office/word/2016/wordml/cid" xmlns:w16="http://schemas.microsoft.com/office/word/2018/wordml" xmlns:w16sdtdh="http://schemas.microsoft.com/office/word/2020/wordml/sdtdatahash" xmlns:w16se="http://schemas.microsoft.com/office/word/2015/wordml/symex" mc:Ignorable="w14 w15 w16se w16cid w16 w16cex w16sdtdh">
   <w:docDefaults>
     <w:rPrDefault>
       <w:rPr>
@@ -12162,7 +11050,7 @@
       </w:pPr>
     </w:pPrDefault>
   </w:docDefaults>
-  <w:latentStyles w:defLockedState="0" w:defUIPriority="99" w:defSemiHidden="0" w:defUnhideWhenUsed="0" w:defQFormat="0" w:count="371">
+  <w:latentStyles w:defLockedState="0" w:defUIPriority="99" w:defSemiHidden="0" w:defUnhideWhenUsed="0" w:defQFormat="0" w:count="376">
     <w:lsdException w:name="Normal" w:uiPriority="0" w:qFormat="1"/>
     <w:lsdException w:name="heading 1" w:uiPriority="9" w:qFormat="1"/>
     <w:lsdException w:name="heading 2" w:semiHidden="1" w:uiPriority="9" w:unhideWhenUsed="1" w:qFormat="1"/>
@@ -12534,6 +11422,11 @@
     <w:lsdException w:name="List Table 5 Dark Accent 6" w:uiPriority="50"/>
     <w:lsdException w:name="List Table 6 Colorful Accent 6" w:uiPriority="51"/>
     <w:lsdException w:name="List Table 7 Colorful Accent 6" w:uiPriority="52"/>
+    <w:lsdException w:name="Mention" w:semiHidden="1" w:unhideWhenUsed="1"/>
+    <w:lsdException w:name="Smart Hyperlink" w:semiHidden="1" w:unhideWhenUsed="1"/>
+    <w:lsdException w:name="Hashtag" w:semiHidden="1" w:unhideWhenUsed="1"/>
+    <w:lsdException w:name="Unresolved Mention" w:semiHidden="1" w:unhideWhenUsed="1"/>
+    <w:lsdException w:name="Smart Link" w:semiHidden="1" w:unhideWhenUsed="1"/>
   </w:latentStyles>
   <w:style w:type="paragraph" w:default="1" w:styleId="Normal">
     <w:name w:val="Normal"/>
@@ -12730,7 +11623,7 @@
       <w:szCs w:val="32"/>
     </w:rPr>
   </w:style>
-  <w:style w:type="paragraph" w:styleId="TtulodeTDC">
+  <w:style w:type="paragraph" w:styleId="TtuloTDC">
     <w:name w:val="TOC Heading"/>
     <w:basedOn w:val="Ttulo1"/>
     <w:next w:val="Normal"/>
@@ -12800,11 +11693,11 @@
       <w:u w:val="single"/>
     </w:rPr>
   </w:style>
-  <w:style w:type="paragraph" w:styleId="Puesto">
+  <w:style w:type="paragraph" w:styleId="Ttulo">
     <w:name w:val="Title"/>
     <w:basedOn w:val="Normal"/>
     <w:next w:val="Normal"/>
-    <w:link w:val="PuestoCar"/>
+    <w:link w:val="TtuloCar"/>
     <w:qFormat/>
     <w:rsid w:val="001D3AB5"/>
     <w:pPr>
@@ -12820,10 +11713,10 @@
       <w:lang w:val="en-US"/>
     </w:rPr>
   </w:style>
-  <w:style w:type="character" w:customStyle="1" w:styleId="PuestoCar">
-    <w:name w:val="Puesto Car"/>
+  <w:style w:type="character" w:customStyle="1" w:styleId="TtuloCar">
+    <w:name w:val="Título Car"/>
     <w:basedOn w:val="Fuentedeprrafopredeter"/>
-    <w:link w:val="Puesto"/>
+    <w:link w:val="Ttulo"/>
     <w:rsid w:val="001D3AB5"/>
     <w:rPr>
       <w:rFonts w:ascii="Arial" w:eastAsia="Times New Roman" w:hAnsi="Arial" w:cs="Times New Roman"/>
@@ -12940,7 +11833,6 @@
       <w:spacing w:after="0" w:line="240" w:lineRule="auto"/>
     </w:pPr>
     <w:tblPr>
-      <w:tblInd w:w="0" w:type="dxa"/>
       <w:tblBorders>
         <w:top w:val="single" w:sz="4" w:space="0" w:color="auto"/>
         <w:left w:val="single" w:sz="4" w:space="0" w:color="auto"/>
@@ -12949,12 +11841,6 @@
         <w:insideH w:val="single" w:sz="4" w:space="0" w:color="auto"/>
         <w:insideV w:val="single" w:sz="4" w:space="0" w:color="auto"/>
       </w:tblBorders>
-      <w:tblCellMar>
-        <w:top w:w="0" w:type="dxa"/>
-        <w:left w:w="108" w:type="dxa"/>
-        <w:bottom w:w="0" w:type="dxa"/>
-        <w:right w:w="108" w:type="dxa"/>
-      </w:tblCellMar>
     </w:tblPr>
   </w:style>
   <w:style w:type="character" w:customStyle="1" w:styleId="Ttulo2Car">

--- a/FD04-EPIS-Informe Arquitectura de Software.docx
+++ b/FD04-EPIS-Informe Arquitectura de Software.docx
@@ -1,6 +1,6 @@
 
 <file path=word/document.xml><?xml version="1.0" encoding="utf-8"?>
-<w:document xmlns:wpc="http://schemas.microsoft.com/office/word/2010/wordprocessingCanvas" xmlns:cx="http://schemas.microsoft.com/office/drawing/2014/chartex" xmlns:cx1="http://schemas.microsoft.com/office/drawing/2015/9/8/chartex" xmlns:cx2="http://schemas.microsoft.com/office/drawing/2015/10/21/chartex" xmlns:cx3="http://schemas.microsoft.com/office/drawing/2016/5/9/chartex" xmlns:cx4="http://schemas.microsoft.com/office/drawing/2016/5/10/chartex" xmlns:cx5="http://schemas.microsoft.com/office/drawing/2016/5/11/chartex" xmlns:cx6="http://schemas.microsoft.com/office/drawing/2016/5/12/chartex" xmlns:cx7="http://schemas.microsoft.com/office/drawing/2016/5/13/chartex" xmlns:cx8="http://schemas.microsoft.com/office/drawing/2016/5/14/chartex" xmlns:mc="http://schemas.openxmlformats.org/markup-compatibility/2006" xmlns:aink="http://schemas.microsoft.com/office/drawing/2016/ink" xmlns:am3d="http://schemas.microsoft.com/office/drawing/2017/model3d" xmlns:o="urn:schemas-microsoft-com:office:office" xmlns:r="http://schemas.openxmlformats.org/officeDocument/2006/relationships" xmlns:m="http://schemas.openxmlformats.org/officeDocument/2006/math" xmlns:v="urn:schemas-microsoft-com:vml" xmlns:wp14="http://schemas.microsoft.com/office/word/2010/wordprocessingDrawing" xmlns:wp="http://schemas.openxmlformats.org/drawingml/2006/wordprocessingDrawing" xmlns:w10="urn:schemas-microsoft-com:office:word" xmlns:w="http://schemas.openxmlformats.org/wordprocessingml/2006/main" xmlns:w14="http://schemas.microsoft.com/office/word/2010/wordml" xmlns:w15="http://schemas.microsoft.com/office/word/2012/wordml" xmlns:w16cex="http://schemas.microsoft.com/office/word/2018/wordml/cex" xmlns:w16cid="http://schemas.microsoft.com/office/word/2016/wordml/cid" xmlns:w16="http://schemas.microsoft.com/office/word/2018/wordml" xmlns:w16sdtdh="http://schemas.microsoft.com/office/word/2020/wordml/sdtdatahash" xmlns:w16se="http://schemas.microsoft.com/office/word/2015/wordml/symex" xmlns:wpg="http://schemas.microsoft.com/office/word/2010/wordprocessingGroup" xmlns:wpi="http://schemas.microsoft.com/office/word/2010/wordprocessingInk" xmlns:wne="http://schemas.microsoft.com/office/word/2006/wordml" xmlns:wps="http://schemas.microsoft.com/office/word/2010/wordprocessingShape" mc:Ignorable="w14 w15 w16se w16cid w16 w16cex w16sdtdh wp14">
+<w:document xmlns:wpc="http://schemas.microsoft.com/office/word/2010/wordprocessingCanvas" xmlns:cx="http://schemas.microsoft.com/office/drawing/2014/chartex" xmlns:cx1="http://schemas.microsoft.com/office/drawing/2015/9/8/chartex" xmlns:cx2="http://schemas.microsoft.com/office/drawing/2015/10/21/chartex" xmlns:cx3="http://schemas.microsoft.com/office/drawing/2016/5/9/chartex" xmlns:cx4="http://schemas.microsoft.com/office/drawing/2016/5/10/chartex" xmlns:cx5="http://schemas.microsoft.com/office/drawing/2016/5/11/chartex" xmlns:cx6="http://schemas.microsoft.com/office/drawing/2016/5/12/chartex" xmlns:cx7="http://schemas.microsoft.com/office/drawing/2016/5/13/chartex" xmlns:cx8="http://schemas.microsoft.com/office/drawing/2016/5/14/chartex" xmlns:mc="http://schemas.openxmlformats.org/markup-compatibility/2006" xmlns:aink="http://schemas.microsoft.com/office/drawing/2016/ink" xmlns:am3d="http://schemas.microsoft.com/office/drawing/2017/model3d" xmlns:o="urn:schemas-microsoft-com:office:office" xmlns:oel="http://schemas.microsoft.com/office/2019/extlst" xmlns:r="http://schemas.openxmlformats.org/officeDocument/2006/relationships" xmlns:m="http://schemas.openxmlformats.org/officeDocument/2006/math" xmlns:v="urn:schemas-microsoft-com:vml" xmlns:wp14="http://schemas.microsoft.com/office/word/2010/wordprocessingDrawing" xmlns:wp="http://schemas.openxmlformats.org/drawingml/2006/wordprocessingDrawing" xmlns:w10="urn:schemas-microsoft-com:office:word" xmlns:w="http://schemas.openxmlformats.org/wordprocessingml/2006/main" xmlns:w14="http://schemas.microsoft.com/office/word/2010/wordml" xmlns:w15="http://schemas.microsoft.com/office/word/2012/wordml" xmlns:w16cex="http://schemas.microsoft.com/office/word/2018/wordml/cex" xmlns:w16cid="http://schemas.microsoft.com/office/word/2016/wordml/cid" xmlns:w16="http://schemas.microsoft.com/office/word/2018/wordml" xmlns:w16du="http://schemas.microsoft.com/office/word/2023/wordml/word16du" xmlns:w16sdtdh="http://schemas.microsoft.com/office/word/2020/wordml/sdtdatahash" xmlns:w16sdtfl="http://schemas.microsoft.com/office/word/2024/wordml/sdtformatlock" xmlns:w16se="http://schemas.microsoft.com/office/word/2015/wordml/symex" xmlns:wpg="http://schemas.microsoft.com/office/word/2010/wordprocessingGroup" xmlns:wpi="http://schemas.microsoft.com/office/word/2010/wordprocessingInk" xmlns:wne="http://schemas.microsoft.com/office/word/2006/wordml" xmlns:wps="http://schemas.microsoft.com/office/word/2010/wordprocessingShape" mc:Ignorable="w14 w15 w16se w16cid w16 w16cex w16sdtdh w16sdtfl w16du wp14">
   <w:body>
     <w:p>
       <w:pPr>
@@ -6199,32 +6199,6 @@
     </w:p>
     <w:p>
       <w:pPr>
-        <w:ind w:left="360"/>
-        <w:rPr>
-          <w:lang w:eastAsia="es-PE"/>
-        </w:rPr>
-      </w:pPr>
-      <w:r>
-        <w:rPr>
-          <w:lang w:eastAsia="es-PE"/>
-        </w:rPr>
-        <w:t>[</w:t>
-      </w:r>
-      <w:r>
-        <w:rPr>
-          <w:lang w:eastAsia="es-PE"/>
-        </w:rPr>
-        <w:t>E</w:t>
-      </w:r>
-      <w:r>
-        <w:rPr>
-          <w:lang w:eastAsia="es-PE"/>
-        </w:rPr>
-        <w:t>stablezca las prioridades de los requerimientos y las restricciones del proyecto)</w:t>
-      </w:r>
-    </w:p>
-    <w:p>
-      <w:pPr>
         <w:pStyle w:val="Prrafodelista"/>
         <w:numPr>
           <w:ilvl w:val="1"/>
@@ -6240,73 +6214,6 @@
         </w:rPr>
         <w:t>Priorización de requerimientos</w:t>
       </w:r>
-    </w:p>
-    <w:p>
-      <w:pPr>
-        <w:pStyle w:val="Prrafodelista"/>
-        <w:ind w:left="792"/>
-        <w:rPr>
-          <w:lang w:eastAsia="es-PE"/>
-        </w:rPr>
-      </w:pPr>
-    </w:p>
-    <w:p>
-      <w:pPr>
-        <w:autoSpaceDE w:val="0"/>
-        <w:autoSpaceDN w:val="0"/>
-        <w:adjustRightInd w:val="0"/>
-        <w:spacing w:after="0" w:line="240" w:lineRule="auto"/>
-        <w:ind w:left="360"/>
-        <w:jc w:val="both"/>
-        <w:rPr>
-          <w:rFonts w:ascii="TimesNewRoman,Italic" w:hAnsi="TimesNewRoman,Italic" w:cs="TimesNewRoman,Italic"/>
-          <w:i/>
-          <w:iCs/>
-          <w:color w:val="0000FF"/>
-          <w:sz w:val="20"/>
-          <w:szCs w:val="20"/>
-        </w:rPr>
-      </w:pPr>
-      <w:r>
-        <w:rPr>
-          <w:rFonts w:ascii="TimesNewRoman,Italic" w:hAnsi="TimesNewRoman,Italic" w:cs="TimesNewRoman,Italic"/>
-          <w:i/>
-          <w:iCs/>
-          <w:color w:val="0000FF"/>
-          <w:sz w:val="20"/>
-          <w:szCs w:val="20"/>
-        </w:rPr>
-        <w:t>[</w:t>
-      </w:r>
-      <w:r>
-        <w:rPr>
-          <w:rFonts w:ascii="TimesNewRoman,Italic" w:hAnsi="TimesNewRoman,Italic" w:cs="TimesNewRoman,Italic"/>
-          <w:i/>
-          <w:iCs/>
-          <w:color w:val="0000FF"/>
-          <w:sz w:val="20"/>
-          <w:szCs w:val="20"/>
-        </w:rPr>
-        <w:t>Se procede a desplegar los requerimientos funcionales y no funcionales desde una perspectiva de priorización, mediante una tabla resumen donde pueda desplegar los requerimientos del sistema de la siguiente forma:</w:t>
-      </w:r>
-    </w:p>
-    <w:p>
-      <w:pPr>
-        <w:autoSpaceDE w:val="0"/>
-        <w:autoSpaceDN w:val="0"/>
-        <w:adjustRightInd w:val="0"/>
-        <w:spacing w:after="0" w:line="240" w:lineRule="auto"/>
-        <w:ind w:left="360"/>
-        <w:jc w:val="both"/>
-        <w:rPr>
-          <w:rFonts w:ascii="TimesNewRoman,Italic" w:hAnsi="TimesNewRoman,Italic" w:cs="TimesNewRoman,Italic"/>
-          <w:i/>
-          <w:iCs/>
-          <w:color w:val="0000FF"/>
-          <w:sz w:val="20"/>
-          <w:szCs w:val="20"/>
-        </w:rPr>
-      </w:pPr>
     </w:p>
     <w:tbl>
       <w:tblPr>
@@ -6326,29 +6233,7 @@
             <w:tcW w:w="1177" w:type="dxa"/>
           </w:tcPr>
           <w:p>
-            <w:pPr>
-              <w:autoSpaceDE w:val="0"/>
-              <w:autoSpaceDN w:val="0"/>
-              <w:adjustRightInd w:val="0"/>
-              <w:jc w:val="both"/>
-              <w:rPr>
-                <w:rFonts w:ascii="TimesNewRoman,Italic" w:hAnsi="TimesNewRoman,Italic" w:cs="TimesNewRoman,Italic"/>
-                <w:i/>
-                <w:iCs/>
-                <w:color w:val="0000FF"/>
-                <w:sz w:val="20"/>
-                <w:szCs w:val="20"/>
-              </w:rPr>
-            </w:pPr>
-            <w:r>
-              <w:rPr>
-                <w:rFonts w:ascii="TimesNewRoman,Italic" w:hAnsi="TimesNewRoman,Italic" w:cs="TimesNewRoman,Italic"/>
-                <w:i/>
-                <w:iCs/>
-                <w:color w:val="0000FF"/>
-                <w:sz w:val="20"/>
-                <w:szCs w:val="20"/>
-              </w:rPr>
+            <w:r>
               <w:t>ID</w:t>
             </w:r>
           </w:p>
@@ -6358,42 +6243,10 @@
             <w:tcW w:w="3999" w:type="dxa"/>
           </w:tcPr>
           <w:p>
-            <w:pPr>
-              <w:autoSpaceDE w:val="0"/>
-              <w:autoSpaceDN w:val="0"/>
-              <w:adjustRightInd w:val="0"/>
-              <w:jc w:val="both"/>
-              <w:rPr>
-                <w:rFonts w:ascii="TimesNewRoman,Italic" w:hAnsi="TimesNewRoman,Italic" w:cs="TimesNewRoman,Italic"/>
-                <w:i/>
-                <w:iCs/>
-                <w:color w:val="0000FF"/>
-                <w:sz w:val="20"/>
-                <w:szCs w:val="20"/>
-              </w:rPr>
-            </w:pPr>
-            <w:proofErr w:type="spellStart"/>
-            <w:r>
-              <w:rPr>
-                <w:rFonts w:ascii="TimesNewRoman,Italic" w:hAnsi="TimesNewRoman,Italic" w:cs="TimesNewRoman,Italic"/>
-                <w:i/>
-                <w:iCs/>
-                <w:color w:val="0000FF"/>
-                <w:sz w:val="20"/>
-                <w:szCs w:val="20"/>
-              </w:rPr>
-              <w:t>Descripcion</w:t>
-            </w:r>
-            <w:proofErr w:type="spellEnd"/>
-            <w:r>
-              <w:rPr>
-                <w:rFonts w:ascii="TimesNewRoman,Italic" w:hAnsi="TimesNewRoman,Italic" w:cs="TimesNewRoman,Italic"/>
-                <w:i/>
-                <w:iCs/>
-                <w:color w:val="0000FF"/>
-                <w:sz w:val="20"/>
-                <w:szCs w:val="20"/>
-              </w:rPr>
+            <w:r>
+              <w:t>Descripción</w:t>
+            </w:r>
+            <w:r>
               <w:t xml:space="preserve"> </w:t>
             </w:r>
           </w:p>
@@ -6403,29 +6256,7 @@
             <w:tcW w:w="2610" w:type="dxa"/>
           </w:tcPr>
           <w:p>
-            <w:pPr>
-              <w:autoSpaceDE w:val="0"/>
-              <w:autoSpaceDN w:val="0"/>
-              <w:adjustRightInd w:val="0"/>
-              <w:jc w:val="both"/>
-              <w:rPr>
-                <w:rFonts w:ascii="TimesNewRoman,Italic" w:hAnsi="TimesNewRoman,Italic" w:cs="TimesNewRoman,Italic"/>
-                <w:i/>
-                <w:iCs/>
-                <w:color w:val="0000FF"/>
-                <w:sz w:val="20"/>
-                <w:szCs w:val="20"/>
-              </w:rPr>
-            </w:pPr>
-            <w:r>
-              <w:rPr>
-                <w:rFonts w:ascii="TimesNewRoman,Italic" w:hAnsi="TimesNewRoman,Italic" w:cs="TimesNewRoman,Italic"/>
-                <w:i/>
-                <w:iCs/>
-                <w:color w:val="0000FF"/>
-                <w:sz w:val="20"/>
-                <w:szCs w:val="20"/>
-              </w:rPr>
+            <w:r>
               <w:t>Prioridad</w:t>
             </w:r>
           </w:p>
@@ -6437,20 +6268,9 @@
             <w:tcW w:w="1177" w:type="dxa"/>
           </w:tcPr>
           <w:p>
-            <w:pPr>
-              <w:autoSpaceDE w:val="0"/>
-              <w:autoSpaceDN w:val="0"/>
-              <w:adjustRightInd w:val="0"/>
-              <w:jc w:val="both"/>
-              <w:rPr>
-                <w:rFonts w:ascii="TimesNewRoman,Italic" w:hAnsi="TimesNewRoman,Italic" w:cs="TimesNewRoman,Italic"/>
-                <w:i/>
-                <w:iCs/>
-                <w:color w:val="0000FF"/>
-                <w:sz w:val="20"/>
-                <w:szCs w:val="20"/>
-              </w:rPr>
-            </w:pPr>
+            <w:r>
+              <w:t>RF-01</w:t>
+            </w:r>
           </w:p>
         </w:tc>
         <w:tc>
@@ -6458,20 +6278,9 @@
             <w:tcW w:w="3999" w:type="dxa"/>
           </w:tcPr>
           <w:p>
-            <w:pPr>
-              <w:autoSpaceDE w:val="0"/>
-              <w:autoSpaceDN w:val="0"/>
-              <w:adjustRightInd w:val="0"/>
-              <w:jc w:val="both"/>
-              <w:rPr>
-                <w:rFonts w:ascii="TimesNewRoman,Italic" w:hAnsi="TimesNewRoman,Italic" w:cs="TimesNewRoman,Italic"/>
-                <w:i/>
-                <w:iCs/>
-                <w:color w:val="0000FF"/>
-                <w:sz w:val="20"/>
-                <w:szCs w:val="20"/>
-              </w:rPr>
-            </w:pPr>
+            <w:r>
+              <w:t>Registro de egresados</w:t>
+            </w:r>
           </w:p>
         </w:tc>
         <w:tc>
@@ -6479,24 +6288,500 @@
             <w:tcW w:w="2610" w:type="dxa"/>
           </w:tcPr>
           <w:p>
-            <w:pPr>
-              <w:autoSpaceDE w:val="0"/>
-              <w:autoSpaceDN w:val="0"/>
-              <w:adjustRightInd w:val="0"/>
-              <w:jc w:val="both"/>
-              <w:rPr>
-                <w:rFonts w:ascii="TimesNewRoman,Italic" w:hAnsi="TimesNewRoman,Italic" w:cs="TimesNewRoman,Italic"/>
-                <w:i/>
-                <w:iCs/>
-                <w:color w:val="0000FF"/>
-                <w:sz w:val="20"/>
-                <w:szCs w:val="20"/>
-              </w:rPr>
-            </w:pPr>
+            <w:r>
+              <w:t>Alta</w:t>
+            </w:r>
+          </w:p>
+        </w:tc>
+      </w:tr>
+      <w:tr>
+        <w:tc>
+          <w:tcPr>
+            <w:tcW w:w="1177" w:type="dxa"/>
+          </w:tcPr>
+          <w:p>
+            <w:r>
+              <w:t>RF-02</w:t>
+            </w:r>
+          </w:p>
+        </w:tc>
+        <w:tc>
+          <w:tcPr>
+            <w:tcW w:w="3999" w:type="dxa"/>
+          </w:tcPr>
+          <w:p>
+            <w:r>
+              <w:t>Edición de información</w:t>
+            </w:r>
+          </w:p>
+        </w:tc>
+        <w:tc>
+          <w:tcPr>
+            <w:tcW w:w="2610" w:type="dxa"/>
+          </w:tcPr>
+          <w:p>
+            <w:r>
+              <w:t>Alta</w:t>
+            </w:r>
+          </w:p>
+        </w:tc>
+      </w:tr>
+      <w:tr>
+        <w:tc>
+          <w:tcPr>
+            <w:tcW w:w="1177" w:type="dxa"/>
+          </w:tcPr>
+          <w:p>
+            <w:r>
+              <w:t>RF-03</w:t>
+            </w:r>
+          </w:p>
+        </w:tc>
+        <w:tc>
+          <w:tcPr>
+            <w:tcW w:w="3999" w:type="dxa"/>
+          </w:tcPr>
+          <w:p>
+            <w:r>
+              <w:rPr>
+                <w:lang w:val="es-ES"/>
+              </w:rPr>
+              <w:t>Eliminación de egresados</w:t>
+            </w:r>
+          </w:p>
+        </w:tc>
+        <w:tc>
+          <w:tcPr>
+            <w:tcW w:w="2610" w:type="dxa"/>
+          </w:tcPr>
+          <w:p>
+            <w:r>
+              <w:t>Alta</w:t>
+            </w:r>
+          </w:p>
+        </w:tc>
+      </w:tr>
+      <w:tr>
+        <w:tc>
+          <w:tcPr>
+            <w:tcW w:w="1177" w:type="dxa"/>
+          </w:tcPr>
+          <w:p>
+            <w:r>
+              <w:t>RF-04</w:t>
+            </w:r>
+          </w:p>
+        </w:tc>
+        <w:tc>
+          <w:tcPr>
+            <w:tcW w:w="3999" w:type="dxa"/>
+          </w:tcPr>
+          <w:p>
+            <w:r>
+              <w:t>Búsqueda de egresados</w:t>
+            </w:r>
+          </w:p>
+        </w:tc>
+        <w:tc>
+          <w:tcPr>
+            <w:tcW w:w="2610" w:type="dxa"/>
+          </w:tcPr>
+          <w:p>
+            <w:r>
+              <w:t>Alta</w:t>
+            </w:r>
+          </w:p>
+        </w:tc>
+      </w:tr>
+      <w:tr>
+        <w:tc>
+          <w:tcPr>
+            <w:tcW w:w="1177" w:type="dxa"/>
+          </w:tcPr>
+          <w:p>
+            <w:r>
+              <w:t>RF-05</w:t>
+            </w:r>
+          </w:p>
+        </w:tc>
+        <w:tc>
+          <w:tcPr>
+            <w:tcW w:w="3999" w:type="dxa"/>
+          </w:tcPr>
+          <w:p>
+            <w:r>
+              <w:t>Carga de datos desde archivos</w:t>
+            </w:r>
+          </w:p>
+        </w:tc>
+        <w:tc>
+          <w:tcPr>
+            <w:tcW w:w="2610" w:type="dxa"/>
+          </w:tcPr>
+          <w:p>
+            <w:r>
+              <w:t>Media</w:t>
+            </w:r>
+          </w:p>
+        </w:tc>
+      </w:tr>
+      <w:tr>
+        <w:tc>
+          <w:tcPr>
+            <w:tcW w:w="1177" w:type="dxa"/>
+          </w:tcPr>
+          <w:p>
+            <w:r>
+              <w:t>RF-06</w:t>
+            </w:r>
+          </w:p>
+        </w:tc>
+        <w:tc>
+          <w:tcPr>
+            <w:tcW w:w="3999" w:type="dxa"/>
+          </w:tcPr>
+          <w:p>
+            <w:r>
+              <w:t>Extracción manual de información de LinkedIn</w:t>
+            </w:r>
+          </w:p>
+        </w:tc>
+        <w:tc>
+          <w:tcPr>
+            <w:tcW w:w="2610" w:type="dxa"/>
+          </w:tcPr>
+          <w:p>
+            <w:r>
+              <w:t>Media</w:t>
+            </w:r>
+          </w:p>
+        </w:tc>
+      </w:tr>
+      <w:tr>
+        <w:tc>
+          <w:tcPr>
+            <w:tcW w:w="1177" w:type="dxa"/>
+          </w:tcPr>
+          <w:p>
+            <w:r>
+              <w:t>RF-07</w:t>
+            </w:r>
+          </w:p>
+        </w:tc>
+        <w:tc>
+          <w:tcPr>
+            <w:tcW w:w="3999" w:type="dxa"/>
+          </w:tcPr>
+          <w:p>
+            <w:r>
+              <w:t>Generación de reportes</w:t>
+            </w:r>
+          </w:p>
+        </w:tc>
+        <w:tc>
+          <w:tcPr>
+            <w:tcW w:w="2610" w:type="dxa"/>
+          </w:tcPr>
+          <w:p>
+            <w:r>
+              <w:t>Alta</w:t>
+            </w:r>
+          </w:p>
+        </w:tc>
+      </w:tr>
+      <w:tr>
+        <w:tc>
+          <w:tcPr>
+            <w:tcW w:w="1177" w:type="dxa"/>
+          </w:tcPr>
+          <w:p>
+            <w:r>
+              <w:t>RF-08</w:t>
+            </w:r>
+          </w:p>
+        </w:tc>
+        <w:tc>
+          <w:tcPr>
+            <w:tcW w:w="3999" w:type="dxa"/>
+          </w:tcPr>
+          <w:p>
+            <w:r>
+              <w:t>Visualización grafica de datos</w:t>
+            </w:r>
+          </w:p>
+        </w:tc>
+        <w:tc>
+          <w:tcPr>
+            <w:tcW w:w="2610" w:type="dxa"/>
+          </w:tcPr>
+          <w:p>
+            <w:r>
+              <w:t>Alta</w:t>
+            </w:r>
+          </w:p>
+        </w:tc>
+      </w:tr>
+      <w:tr>
+        <w:tc>
+          <w:tcPr>
+            <w:tcW w:w="1177" w:type="dxa"/>
+          </w:tcPr>
+          <w:p>
+            <w:r>
+              <w:t>RF-09</w:t>
+            </w:r>
+          </w:p>
+        </w:tc>
+        <w:tc>
+          <w:tcPr>
+            <w:tcW w:w="3999" w:type="dxa"/>
+          </w:tcPr>
+          <w:p>
+            <w:r>
+              <w:t>Exportación de reportes</w:t>
+            </w:r>
+          </w:p>
+        </w:tc>
+        <w:tc>
+          <w:tcPr>
+            <w:tcW w:w="2610" w:type="dxa"/>
+          </w:tcPr>
+          <w:p>
+            <w:r>
+              <w:t>Media</w:t>
+            </w:r>
+          </w:p>
+        </w:tc>
+      </w:tr>
+      <w:tr>
+        <w:tc>
+          <w:tcPr>
+            <w:tcW w:w="1177" w:type="dxa"/>
+          </w:tcPr>
+          <w:p>
+            <w:r>
+              <w:t>RF-10</w:t>
+            </w:r>
+          </w:p>
+        </w:tc>
+        <w:tc>
+          <w:tcPr>
+            <w:tcW w:w="3999" w:type="dxa"/>
+          </w:tcPr>
+          <w:p>
+            <w:r>
+              <w:t>Gestión de usuarios</w:t>
+            </w:r>
+          </w:p>
+        </w:tc>
+        <w:tc>
+          <w:tcPr>
+            <w:tcW w:w="2610" w:type="dxa"/>
+          </w:tcPr>
+          <w:p>
+            <w:r>
+              <w:t>Alta</w:t>
+            </w:r>
+          </w:p>
+        </w:tc>
+      </w:tr>
+      <w:tr>
+        <w:tc>
+          <w:tcPr>
+            <w:tcW w:w="1177" w:type="dxa"/>
+          </w:tcPr>
+          <w:p>
+            <w:r>
+              <w:t>RF-11</w:t>
+            </w:r>
+          </w:p>
+        </w:tc>
+        <w:tc>
+          <w:tcPr>
+            <w:tcW w:w="3999" w:type="dxa"/>
+          </w:tcPr>
+          <w:p>
+            <w:r>
+              <w:t>Registro de actualizaciones</w:t>
+            </w:r>
+          </w:p>
+        </w:tc>
+        <w:tc>
+          <w:tcPr>
+            <w:tcW w:w="2610" w:type="dxa"/>
+          </w:tcPr>
+          <w:p>
+            <w:r>
+              <w:t>Media</w:t>
+            </w:r>
+          </w:p>
+        </w:tc>
+      </w:tr>
+      <w:tr>
+        <w:tc>
+          <w:tcPr>
+            <w:tcW w:w="1177" w:type="dxa"/>
+          </w:tcPr>
+          <w:p>
+            <w:r>
+              <w:t>RF-12</w:t>
+            </w:r>
+          </w:p>
+        </w:tc>
+        <w:tc>
+          <w:tcPr>
+            <w:tcW w:w="3999" w:type="dxa"/>
+          </w:tcPr>
+          <w:p>
+            <w:r>
+              <w:t>Filtrado avanzado de egresados</w:t>
+            </w:r>
+          </w:p>
+        </w:tc>
+        <w:tc>
+          <w:tcPr>
+            <w:tcW w:w="2610" w:type="dxa"/>
+          </w:tcPr>
+          <w:p>
+            <w:r>
+              <w:t>Media</w:t>
+            </w:r>
+          </w:p>
+        </w:tc>
+      </w:tr>
+      <w:tr>
+        <w:tc>
+          <w:tcPr>
+            <w:tcW w:w="1177" w:type="dxa"/>
+          </w:tcPr>
+          <w:p>
+            <w:r>
+              <w:t>RF-13</w:t>
+            </w:r>
+          </w:p>
+        </w:tc>
+        <w:tc>
+          <w:tcPr>
+            <w:tcW w:w="3999" w:type="dxa"/>
+          </w:tcPr>
+          <w:p>
+            <w:r>
+              <w:t>Seguridad de datos</w:t>
+            </w:r>
+          </w:p>
+        </w:tc>
+        <w:tc>
+          <w:tcPr>
+            <w:tcW w:w="2610" w:type="dxa"/>
+          </w:tcPr>
+          <w:p>
+            <w:r>
+              <w:t>Alta</w:t>
+            </w:r>
+          </w:p>
+        </w:tc>
+      </w:tr>
+      <w:tr>
+        <w:tc>
+          <w:tcPr>
+            <w:tcW w:w="1177" w:type="dxa"/>
+          </w:tcPr>
+          <w:p>
+            <w:r>
+              <w:t>RF-14</w:t>
+            </w:r>
+          </w:p>
+        </w:tc>
+        <w:tc>
+          <w:tcPr>
+            <w:tcW w:w="3999" w:type="dxa"/>
+          </w:tcPr>
+          <w:p>
+            <w:r>
+              <w:t>Respaldo de la base de datos</w:t>
+            </w:r>
+          </w:p>
+        </w:tc>
+        <w:tc>
+          <w:tcPr>
+            <w:tcW w:w="2610" w:type="dxa"/>
+          </w:tcPr>
+          <w:p>
+            <w:r>
+              <w:t>Alta</w:t>
+            </w:r>
+          </w:p>
+        </w:tc>
+      </w:tr>
+      <w:tr>
+        <w:tc>
+          <w:tcPr>
+            <w:tcW w:w="1177" w:type="dxa"/>
+          </w:tcPr>
+          <w:p>
+            <w:r>
+              <w:t>RF-15</w:t>
+            </w:r>
+          </w:p>
+        </w:tc>
+        <w:tc>
+          <w:tcPr>
+            <w:tcW w:w="3999" w:type="dxa"/>
+          </w:tcPr>
+          <w:p>
+            <w:r>
+              <w:t>Visualización de tendencias en el tiempo</w:t>
+            </w:r>
+          </w:p>
+        </w:tc>
+        <w:tc>
+          <w:tcPr>
+            <w:tcW w:w="2610" w:type="dxa"/>
+          </w:tcPr>
+          <w:p>
+            <w:r>
+              <w:t>Media</w:t>
+            </w:r>
           </w:p>
         </w:tc>
       </w:tr>
     </w:tbl>
+    <w:p>
+      <w:pPr>
+        <w:rPr>
+          <w:rFonts w:ascii="TimesNewRoman,Italic" w:hAnsi="TimesNewRoman,Italic" w:cs="TimesNewRoman,Italic"/>
+          <w:i/>
+          <w:iCs/>
+          <w:color w:val="0000FF"/>
+          <w:sz w:val="20"/>
+          <w:szCs w:val="20"/>
+        </w:rPr>
+      </w:pPr>
+    </w:p>
+    <w:p>
+      <w:pPr>
+        <w:pStyle w:val="Ttulo3"/>
+        <w:numPr>
+          <w:ilvl w:val="2"/>
+          <w:numId w:val="1"/>
+        </w:numPr>
+        <w:rPr>
+          <w:color w:val="auto"/>
+          <w:lang w:eastAsia="es-PE"/>
+        </w:rPr>
+      </w:pPr>
+      <w:bookmarkStart w:id="11" w:name="_Toc68679736"/>
+      <w:bookmarkStart w:id="12" w:name="_Toc69808840"/>
+      <w:r>
+        <w:rPr>
+          <w:color w:val="auto"/>
+          <w:lang w:eastAsia="es-PE"/>
+        </w:rPr>
+        <w:t>Requerimientos Funcionales</w:t>
+      </w:r>
+      <w:bookmarkEnd w:id="11"/>
+      <w:bookmarkEnd w:id="12"/>
+    </w:p>
     <w:p>
       <w:pPr>
         <w:autoSpaceDE w:val="0"/>
@@ -6514,115 +6799,6 @@
           <w:szCs w:val="20"/>
         </w:rPr>
       </w:pPr>
-      <w:r>
-        <w:rPr>
-          <w:rFonts w:ascii="TimesNewRoman,Italic" w:hAnsi="TimesNewRoman,Italic" w:cs="TimesNewRoman,Italic"/>
-          <w:i/>
-          <w:iCs/>
-          <w:color w:val="0000FF"/>
-          <w:sz w:val="20"/>
-          <w:szCs w:val="20"/>
-        </w:rPr>
-        <w:t>Asimismo con esta prioridad se definirá el orden de implementación</w:t>
-      </w:r>
-      <w:r>
-        <w:rPr>
-          <w:rFonts w:ascii="TimesNewRoman,Italic" w:hAnsi="TimesNewRoman,Italic" w:cs="TimesNewRoman,Italic"/>
-          <w:i/>
-          <w:iCs/>
-          <w:color w:val="0000FF"/>
-          <w:sz w:val="20"/>
-          <w:szCs w:val="20"/>
-        </w:rPr>
-        <w:t>.]</w:t>
-      </w:r>
-    </w:p>
-    <w:p>
-      <w:pPr>
-        <w:rPr>
-          <w:rFonts w:ascii="TimesNewRoman,Italic" w:hAnsi="TimesNewRoman,Italic" w:cs="TimesNewRoman,Italic"/>
-          <w:i/>
-          <w:iCs/>
-          <w:color w:val="0000FF"/>
-          <w:sz w:val="20"/>
-          <w:szCs w:val="20"/>
-        </w:rPr>
-      </w:pPr>
-    </w:p>
-    <w:p>
-      <w:pPr>
-        <w:pStyle w:val="Ttulo3"/>
-        <w:numPr>
-          <w:ilvl w:val="2"/>
-          <w:numId w:val="1"/>
-        </w:numPr>
-        <w:rPr>
-          <w:color w:val="auto"/>
-          <w:lang w:eastAsia="es-PE"/>
-        </w:rPr>
-      </w:pPr>
-      <w:bookmarkStart w:id="11" w:name="_Toc68679736"/>
-      <w:bookmarkStart w:id="12" w:name="_Toc69808840"/>
-      <w:r>
-        <w:rPr>
-          <w:color w:val="auto"/>
-          <w:lang w:eastAsia="es-PE"/>
-        </w:rPr>
-        <w:t>Requerimientos Funcionales</w:t>
-      </w:r>
-      <w:bookmarkEnd w:id="11"/>
-      <w:bookmarkEnd w:id="12"/>
-    </w:p>
-    <w:p>
-      <w:pPr>
-        <w:autoSpaceDE w:val="0"/>
-        <w:autoSpaceDN w:val="0"/>
-        <w:adjustRightInd w:val="0"/>
-        <w:spacing w:after="0" w:line="240" w:lineRule="auto"/>
-        <w:ind w:left="1140"/>
-        <w:jc w:val="both"/>
-        <w:rPr>
-          <w:rFonts w:ascii="TimesNewRoman,Italic" w:hAnsi="TimesNewRoman,Italic" w:cs="TimesNewRoman,Italic"/>
-          <w:i/>
-          <w:iCs/>
-          <w:color w:val="0000FF"/>
-          <w:sz w:val="20"/>
-          <w:szCs w:val="20"/>
-        </w:rPr>
-      </w:pPr>
-      <w:r>
-        <w:rPr>
-          <w:rFonts w:ascii="TimesNewRoman,Italic" w:hAnsi="TimesNewRoman,Italic" w:cs="TimesNewRoman,Italic"/>
-          <w:i/>
-          <w:iCs/>
-          <w:color w:val="0000FF"/>
-          <w:sz w:val="20"/>
-          <w:szCs w:val="20"/>
-        </w:rPr>
-        <w:t>[</w:t>
-      </w:r>
-      <w:r>
-        <w:rPr>
-          <w:rFonts w:ascii="TimesNewRoman,Italic" w:hAnsi="TimesNewRoman,Italic" w:cs="TimesNewRoman,Italic"/>
-          <w:i/>
-          <w:iCs/>
-          <w:color w:val="0000FF"/>
-          <w:sz w:val="20"/>
-          <w:szCs w:val="20"/>
-        </w:rPr>
-        <w:t>Definir la prioridad de los requerimientos funcionales</w:t>
-      </w:r>
-      <w:r>
-        <w:rPr>
-          <w:rFonts w:ascii="TimesNewRoman,Italic" w:hAnsi="TimesNewRoman,Italic" w:cs="TimesNewRoman,Italic"/>
-          <w:i/>
-          <w:iCs/>
-          <w:color w:val="0000FF"/>
-          <w:sz w:val="20"/>
-          <w:szCs w:val="20"/>
-        </w:rPr>
-        <w:t>.]</w:t>
-      </w:r>
     </w:p>
     <w:tbl>
       <w:tblPr>
@@ -6642,29 +6818,8 @@
             <w:tcW w:w="1177" w:type="dxa"/>
           </w:tcPr>
           <w:p>
-            <w:pPr>
-              <w:autoSpaceDE w:val="0"/>
-              <w:autoSpaceDN w:val="0"/>
-              <w:adjustRightInd w:val="0"/>
-              <w:jc w:val="both"/>
-              <w:rPr>
-                <w:rFonts w:ascii="TimesNewRoman,Italic" w:hAnsi="TimesNewRoman,Italic" w:cs="TimesNewRoman,Italic"/>
-                <w:i/>
-                <w:iCs/>
-                <w:color w:val="0000FF"/>
-                <w:sz w:val="20"/>
-                <w:szCs w:val="20"/>
-              </w:rPr>
-            </w:pPr>
-            <w:r>
-              <w:rPr>
-                <w:rFonts w:ascii="TimesNewRoman,Italic" w:hAnsi="TimesNewRoman,Italic" w:cs="TimesNewRoman,Italic"/>
-                <w:i/>
-                <w:iCs/>
-                <w:color w:val="0000FF"/>
-                <w:sz w:val="20"/>
-                <w:szCs w:val="20"/>
-              </w:rPr>
+            <w:bookmarkStart w:id="13" w:name="_Toc68679737"/>
+            <w:r>
               <w:t>ID</w:t>
             </w:r>
           </w:p>
@@ -6674,43 +6829,8 @@
             <w:tcW w:w="3999" w:type="dxa"/>
           </w:tcPr>
           <w:p>
-            <w:pPr>
-              <w:autoSpaceDE w:val="0"/>
-              <w:autoSpaceDN w:val="0"/>
-              <w:adjustRightInd w:val="0"/>
-              <w:jc w:val="both"/>
-              <w:rPr>
-                <w:rFonts w:ascii="TimesNewRoman,Italic" w:hAnsi="TimesNewRoman,Italic" w:cs="TimesNewRoman,Italic"/>
-                <w:i/>
-                <w:iCs/>
-                <w:color w:val="0000FF"/>
-                <w:sz w:val="20"/>
-                <w:szCs w:val="20"/>
-              </w:rPr>
-            </w:pPr>
-            <w:proofErr w:type="spellStart"/>
-            <w:r>
-              <w:rPr>
-                <w:rFonts w:ascii="TimesNewRoman,Italic" w:hAnsi="TimesNewRoman,Italic" w:cs="TimesNewRoman,Italic"/>
-                <w:i/>
-                <w:iCs/>
-                <w:color w:val="0000FF"/>
-                <w:sz w:val="20"/>
-                <w:szCs w:val="20"/>
-              </w:rPr>
-              <w:t>Descripcion</w:t>
-            </w:r>
-            <w:proofErr w:type="spellEnd"/>
-            <w:r>
-              <w:rPr>
-                <w:rFonts w:ascii="TimesNewRoman,Italic" w:hAnsi="TimesNewRoman,Italic" w:cs="TimesNewRoman,Italic"/>
-                <w:i/>
-                <w:iCs/>
-                <w:color w:val="0000FF"/>
-                <w:sz w:val="20"/>
-                <w:szCs w:val="20"/>
-              </w:rPr>
-              <w:t xml:space="preserve"> </w:t>
+            <w:r>
+              <w:t xml:space="preserve">Descripción </w:t>
             </w:r>
           </w:p>
         </w:tc>
@@ -6719,29 +6839,7 @@
             <w:tcW w:w="2610" w:type="dxa"/>
           </w:tcPr>
           <w:p>
-            <w:pPr>
-              <w:autoSpaceDE w:val="0"/>
-              <w:autoSpaceDN w:val="0"/>
-              <w:adjustRightInd w:val="0"/>
-              <w:jc w:val="both"/>
-              <w:rPr>
-                <w:rFonts w:ascii="TimesNewRoman,Italic" w:hAnsi="TimesNewRoman,Italic" w:cs="TimesNewRoman,Italic"/>
-                <w:i/>
-                <w:iCs/>
-                <w:color w:val="0000FF"/>
-                <w:sz w:val="20"/>
-                <w:szCs w:val="20"/>
-              </w:rPr>
-            </w:pPr>
-            <w:r>
-              <w:rPr>
-                <w:rFonts w:ascii="TimesNewRoman,Italic" w:hAnsi="TimesNewRoman,Italic" w:cs="TimesNewRoman,Italic"/>
-                <w:i/>
-                <w:iCs/>
-                <w:color w:val="0000FF"/>
-                <w:sz w:val="20"/>
-                <w:szCs w:val="20"/>
-              </w:rPr>
+            <w:r>
               <w:t>Prioridad</w:t>
             </w:r>
           </w:p>
@@ -6753,20 +6851,9 @@
             <w:tcW w:w="1177" w:type="dxa"/>
           </w:tcPr>
           <w:p>
-            <w:pPr>
-              <w:autoSpaceDE w:val="0"/>
-              <w:autoSpaceDN w:val="0"/>
-              <w:adjustRightInd w:val="0"/>
-              <w:jc w:val="both"/>
-              <w:rPr>
-                <w:rFonts w:ascii="TimesNewRoman,Italic" w:hAnsi="TimesNewRoman,Italic" w:cs="TimesNewRoman,Italic"/>
-                <w:i/>
-                <w:iCs/>
-                <w:color w:val="0000FF"/>
-                <w:sz w:val="20"/>
-                <w:szCs w:val="20"/>
-              </w:rPr>
-            </w:pPr>
+            <w:r>
+              <w:t>RF-01</w:t>
+            </w:r>
           </w:p>
         </w:tc>
         <w:tc>
@@ -6774,20 +6861,9 @@
             <w:tcW w:w="3999" w:type="dxa"/>
           </w:tcPr>
           <w:p>
-            <w:pPr>
-              <w:autoSpaceDE w:val="0"/>
-              <w:autoSpaceDN w:val="0"/>
-              <w:adjustRightInd w:val="0"/>
-              <w:jc w:val="both"/>
-              <w:rPr>
-                <w:rFonts w:ascii="TimesNewRoman,Italic" w:hAnsi="TimesNewRoman,Italic" w:cs="TimesNewRoman,Italic"/>
-                <w:i/>
-                <w:iCs/>
-                <w:color w:val="0000FF"/>
-                <w:sz w:val="20"/>
-                <w:szCs w:val="20"/>
-              </w:rPr>
-            </w:pPr>
+            <w:r>
+              <w:t>Registro de egresados</w:t>
+            </w:r>
           </w:p>
         </w:tc>
         <w:tc>
@@ -6795,20 +6871,461 @@
             <w:tcW w:w="2610" w:type="dxa"/>
           </w:tcPr>
           <w:p>
-            <w:pPr>
-              <w:autoSpaceDE w:val="0"/>
-              <w:autoSpaceDN w:val="0"/>
-              <w:adjustRightInd w:val="0"/>
-              <w:jc w:val="both"/>
-              <w:rPr>
-                <w:rFonts w:ascii="TimesNewRoman,Italic" w:hAnsi="TimesNewRoman,Italic" w:cs="TimesNewRoman,Italic"/>
-                <w:i/>
-                <w:iCs/>
-                <w:color w:val="0000FF"/>
-                <w:sz w:val="20"/>
-                <w:szCs w:val="20"/>
-              </w:rPr>
-            </w:pPr>
+            <w:r>
+              <w:t>Alta</w:t>
+            </w:r>
+          </w:p>
+        </w:tc>
+      </w:tr>
+      <w:tr>
+        <w:tc>
+          <w:tcPr>
+            <w:tcW w:w="1177" w:type="dxa"/>
+          </w:tcPr>
+          <w:p>
+            <w:r>
+              <w:t>RF-02</w:t>
+            </w:r>
+          </w:p>
+        </w:tc>
+        <w:tc>
+          <w:tcPr>
+            <w:tcW w:w="3999" w:type="dxa"/>
+          </w:tcPr>
+          <w:p>
+            <w:r>
+              <w:t>Edición de información</w:t>
+            </w:r>
+          </w:p>
+        </w:tc>
+        <w:tc>
+          <w:tcPr>
+            <w:tcW w:w="2610" w:type="dxa"/>
+          </w:tcPr>
+          <w:p>
+            <w:r>
+              <w:t>Alta</w:t>
+            </w:r>
+          </w:p>
+        </w:tc>
+      </w:tr>
+      <w:tr>
+        <w:tc>
+          <w:tcPr>
+            <w:tcW w:w="1177" w:type="dxa"/>
+          </w:tcPr>
+          <w:p>
+            <w:r>
+              <w:t>RF-03</w:t>
+            </w:r>
+          </w:p>
+        </w:tc>
+        <w:tc>
+          <w:tcPr>
+            <w:tcW w:w="3999" w:type="dxa"/>
+          </w:tcPr>
+          <w:p>
+            <w:r>
+              <w:rPr>
+                <w:lang w:val="es-ES"/>
+              </w:rPr>
+              <w:t>Eliminación de egresados</w:t>
+            </w:r>
+          </w:p>
+        </w:tc>
+        <w:tc>
+          <w:tcPr>
+            <w:tcW w:w="2610" w:type="dxa"/>
+          </w:tcPr>
+          <w:p>
+            <w:r>
+              <w:t>Alta</w:t>
+            </w:r>
+          </w:p>
+        </w:tc>
+      </w:tr>
+      <w:tr>
+        <w:tc>
+          <w:tcPr>
+            <w:tcW w:w="1177" w:type="dxa"/>
+          </w:tcPr>
+          <w:p>
+            <w:r>
+              <w:t>RF-04</w:t>
+            </w:r>
+          </w:p>
+        </w:tc>
+        <w:tc>
+          <w:tcPr>
+            <w:tcW w:w="3999" w:type="dxa"/>
+          </w:tcPr>
+          <w:p>
+            <w:r>
+              <w:t>Búsqueda de egresados</w:t>
+            </w:r>
+          </w:p>
+        </w:tc>
+        <w:tc>
+          <w:tcPr>
+            <w:tcW w:w="2610" w:type="dxa"/>
+          </w:tcPr>
+          <w:p>
+            <w:r>
+              <w:t>Alta</w:t>
+            </w:r>
+          </w:p>
+        </w:tc>
+      </w:tr>
+      <w:tr>
+        <w:tc>
+          <w:tcPr>
+            <w:tcW w:w="1177" w:type="dxa"/>
+          </w:tcPr>
+          <w:p>
+            <w:r>
+              <w:lastRenderedPageBreak/>
+              <w:t>RF-05</w:t>
+            </w:r>
+          </w:p>
+        </w:tc>
+        <w:tc>
+          <w:tcPr>
+            <w:tcW w:w="3999" w:type="dxa"/>
+          </w:tcPr>
+          <w:p>
+            <w:r>
+              <w:t>Carga de datos desde archivos</w:t>
+            </w:r>
+          </w:p>
+        </w:tc>
+        <w:tc>
+          <w:tcPr>
+            <w:tcW w:w="2610" w:type="dxa"/>
+          </w:tcPr>
+          <w:p>
+            <w:r>
+              <w:t>Media</w:t>
+            </w:r>
+          </w:p>
+        </w:tc>
+      </w:tr>
+      <w:tr>
+        <w:tc>
+          <w:tcPr>
+            <w:tcW w:w="1177" w:type="dxa"/>
+          </w:tcPr>
+          <w:p>
+            <w:r>
+              <w:t>RF-06</w:t>
+            </w:r>
+          </w:p>
+        </w:tc>
+        <w:tc>
+          <w:tcPr>
+            <w:tcW w:w="3999" w:type="dxa"/>
+          </w:tcPr>
+          <w:p>
+            <w:r>
+              <w:t>Extracción manual de información de LinkedIn</w:t>
+            </w:r>
+          </w:p>
+        </w:tc>
+        <w:tc>
+          <w:tcPr>
+            <w:tcW w:w="2610" w:type="dxa"/>
+          </w:tcPr>
+          <w:p>
+            <w:r>
+              <w:t>Media</w:t>
+            </w:r>
+          </w:p>
+        </w:tc>
+      </w:tr>
+      <w:tr>
+        <w:tc>
+          <w:tcPr>
+            <w:tcW w:w="1177" w:type="dxa"/>
+          </w:tcPr>
+          <w:p>
+            <w:r>
+              <w:t>RF-07</w:t>
+            </w:r>
+          </w:p>
+        </w:tc>
+        <w:tc>
+          <w:tcPr>
+            <w:tcW w:w="3999" w:type="dxa"/>
+          </w:tcPr>
+          <w:p>
+            <w:r>
+              <w:t>Generación de reportes</w:t>
+            </w:r>
+          </w:p>
+        </w:tc>
+        <w:tc>
+          <w:tcPr>
+            <w:tcW w:w="2610" w:type="dxa"/>
+          </w:tcPr>
+          <w:p>
+            <w:r>
+              <w:t>Alta</w:t>
+            </w:r>
+          </w:p>
+        </w:tc>
+      </w:tr>
+      <w:tr>
+        <w:tc>
+          <w:tcPr>
+            <w:tcW w:w="1177" w:type="dxa"/>
+          </w:tcPr>
+          <w:p>
+            <w:r>
+              <w:t>RF-08</w:t>
+            </w:r>
+          </w:p>
+        </w:tc>
+        <w:tc>
+          <w:tcPr>
+            <w:tcW w:w="3999" w:type="dxa"/>
+          </w:tcPr>
+          <w:p>
+            <w:r>
+              <w:t>Visualización grafica de datos</w:t>
+            </w:r>
+          </w:p>
+        </w:tc>
+        <w:tc>
+          <w:tcPr>
+            <w:tcW w:w="2610" w:type="dxa"/>
+          </w:tcPr>
+          <w:p>
+            <w:r>
+              <w:t>Alta</w:t>
+            </w:r>
+          </w:p>
+        </w:tc>
+      </w:tr>
+      <w:tr>
+        <w:tc>
+          <w:tcPr>
+            <w:tcW w:w="1177" w:type="dxa"/>
+          </w:tcPr>
+          <w:p>
+            <w:r>
+              <w:t>RF-09</w:t>
+            </w:r>
+          </w:p>
+        </w:tc>
+        <w:tc>
+          <w:tcPr>
+            <w:tcW w:w="3999" w:type="dxa"/>
+          </w:tcPr>
+          <w:p>
+            <w:r>
+              <w:t>Exportación de reportes</w:t>
+            </w:r>
+          </w:p>
+        </w:tc>
+        <w:tc>
+          <w:tcPr>
+            <w:tcW w:w="2610" w:type="dxa"/>
+          </w:tcPr>
+          <w:p>
+            <w:r>
+              <w:t>Media</w:t>
+            </w:r>
+          </w:p>
+        </w:tc>
+      </w:tr>
+      <w:tr>
+        <w:tc>
+          <w:tcPr>
+            <w:tcW w:w="1177" w:type="dxa"/>
+          </w:tcPr>
+          <w:p>
+            <w:r>
+              <w:t>RF-10</w:t>
+            </w:r>
+          </w:p>
+        </w:tc>
+        <w:tc>
+          <w:tcPr>
+            <w:tcW w:w="3999" w:type="dxa"/>
+          </w:tcPr>
+          <w:p>
+            <w:r>
+              <w:t>Gestión de usuarios</w:t>
+            </w:r>
+          </w:p>
+        </w:tc>
+        <w:tc>
+          <w:tcPr>
+            <w:tcW w:w="2610" w:type="dxa"/>
+          </w:tcPr>
+          <w:p>
+            <w:r>
+              <w:t>Alta</w:t>
+            </w:r>
+          </w:p>
+        </w:tc>
+      </w:tr>
+      <w:tr>
+        <w:tc>
+          <w:tcPr>
+            <w:tcW w:w="1177" w:type="dxa"/>
+          </w:tcPr>
+          <w:p>
+            <w:r>
+              <w:t>RF-11</w:t>
+            </w:r>
+          </w:p>
+        </w:tc>
+        <w:tc>
+          <w:tcPr>
+            <w:tcW w:w="3999" w:type="dxa"/>
+          </w:tcPr>
+          <w:p>
+            <w:r>
+              <w:t>Registro de actualizaciones</w:t>
+            </w:r>
+          </w:p>
+        </w:tc>
+        <w:tc>
+          <w:tcPr>
+            <w:tcW w:w="2610" w:type="dxa"/>
+          </w:tcPr>
+          <w:p>
+            <w:r>
+              <w:t>Media</w:t>
+            </w:r>
+          </w:p>
+        </w:tc>
+      </w:tr>
+      <w:tr>
+        <w:tc>
+          <w:tcPr>
+            <w:tcW w:w="1177" w:type="dxa"/>
+          </w:tcPr>
+          <w:p>
+            <w:r>
+              <w:t>RF-12</w:t>
+            </w:r>
+          </w:p>
+        </w:tc>
+        <w:tc>
+          <w:tcPr>
+            <w:tcW w:w="3999" w:type="dxa"/>
+          </w:tcPr>
+          <w:p>
+            <w:r>
+              <w:t>Filtrado avanzado de egresados</w:t>
+            </w:r>
+          </w:p>
+        </w:tc>
+        <w:tc>
+          <w:tcPr>
+            <w:tcW w:w="2610" w:type="dxa"/>
+          </w:tcPr>
+          <w:p>
+            <w:r>
+              <w:t>Media</w:t>
+            </w:r>
+          </w:p>
+        </w:tc>
+      </w:tr>
+      <w:tr>
+        <w:tc>
+          <w:tcPr>
+            <w:tcW w:w="1177" w:type="dxa"/>
+          </w:tcPr>
+          <w:p>
+            <w:r>
+              <w:t>RF-13</w:t>
+            </w:r>
+          </w:p>
+        </w:tc>
+        <w:tc>
+          <w:tcPr>
+            <w:tcW w:w="3999" w:type="dxa"/>
+          </w:tcPr>
+          <w:p>
+            <w:r>
+              <w:t>Seguridad de datos</w:t>
+            </w:r>
+          </w:p>
+        </w:tc>
+        <w:tc>
+          <w:tcPr>
+            <w:tcW w:w="2610" w:type="dxa"/>
+          </w:tcPr>
+          <w:p>
+            <w:r>
+              <w:t>Alta</w:t>
+            </w:r>
+          </w:p>
+        </w:tc>
+      </w:tr>
+      <w:tr>
+        <w:tc>
+          <w:tcPr>
+            <w:tcW w:w="1177" w:type="dxa"/>
+          </w:tcPr>
+          <w:p>
+            <w:r>
+              <w:t>RF-14</w:t>
+            </w:r>
+          </w:p>
+        </w:tc>
+        <w:tc>
+          <w:tcPr>
+            <w:tcW w:w="3999" w:type="dxa"/>
+          </w:tcPr>
+          <w:p>
+            <w:r>
+              <w:t>Respaldo de la base de datos</w:t>
+            </w:r>
+          </w:p>
+        </w:tc>
+        <w:tc>
+          <w:tcPr>
+            <w:tcW w:w="2610" w:type="dxa"/>
+          </w:tcPr>
+          <w:p>
+            <w:r>
+              <w:t>Alta</w:t>
+            </w:r>
+          </w:p>
+        </w:tc>
+      </w:tr>
+      <w:tr>
+        <w:tc>
+          <w:tcPr>
+            <w:tcW w:w="1177" w:type="dxa"/>
+          </w:tcPr>
+          <w:p>
+            <w:r>
+              <w:t>RF-15</w:t>
+            </w:r>
+          </w:p>
+        </w:tc>
+        <w:tc>
+          <w:tcPr>
+            <w:tcW w:w="3999" w:type="dxa"/>
+          </w:tcPr>
+          <w:p>
+            <w:r>
+              <w:t>Visualización de tendencias en el tiempo</w:t>
+            </w:r>
+          </w:p>
+        </w:tc>
+        <w:tc>
+          <w:tcPr>
+            <w:tcW w:w="2610" w:type="dxa"/>
+          </w:tcPr>
+          <w:p>
+            <w:r>
+              <w:t>Media</w:t>
+            </w:r>
           </w:p>
         </w:tc>
       </w:tr>
@@ -6821,7 +7338,6 @@
           <w:lang w:eastAsia="es-PE"/>
         </w:rPr>
       </w:pPr>
-      <w:bookmarkStart w:id="13" w:name="_Toc68679737"/>
     </w:p>
     <w:p>
       <w:pPr>
@@ -6852,57 +7368,6 @@
         <w:t xml:space="preserve"> – Atributos de Calidad</w:t>
       </w:r>
       <w:bookmarkEnd w:id="14"/>
-    </w:p>
-    <w:p>
-      <w:pPr>
-        <w:autoSpaceDE w:val="0"/>
-        <w:autoSpaceDN w:val="0"/>
-        <w:adjustRightInd w:val="0"/>
-        <w:spacing w:after="0" w:line="240" w:lineRule="auto"/>
-        <w:ind w:left="1140"/>
-        <w:jc w:val="both"/>
-        <w:rPr>
-          <w:rFonts w:ascii="TimesNewRoman,Italic" w:hAnsi="TimesNewRoman,Italic" w:cs="TimesNewRoman,Italic"/>
-          <w:i/>
-          <w:iCs/>
-          <w:color w:val="0000FF"/>
-          <w:sz w:val="20"/>
-          <w:szCs w:val="20"/>
-        </w:rPr>
-      </w:pPr>
-      <w:r>
-        <w:rPr>
-          <w:rFonts w:ascii="TimesNewRoman,Italic" w:hAnsi="TimesNewRoman,Italic" w:cs="TimesNewRoman,Italic"/>
-          <w:i/>
-          <w:iCs/>
-          <w:color w:val="0000FF"/>
-          <w:sz w:val="20"/>
-          <w:szCs w:val="20"/>
-        </w:rPr>
-        <w:t xml:space="preserve"> [</w:t>
-      </w:r>
-      <w:r>
-        <w:rPr>
-          <w:rFonts w:ascii="TimesNewRoman,Italic" w:hAnsi="TimesNewRoman,Italic" w:cs="TimesNewRoman,Italic"/>
-          <w:i/>
-          <w:iCs/>
-          <w:color w:val="0000FF"/>
-          <w:sz w:val="20"/>
-          <w:szCs w:val="20"/>
-        </w:rPr>
-        <w:t>Definir la prioridad de los requerimientos NO funcionales</w:t>
-      </w:r>
-      <w:r>
-        <w:rPr>
-          <w:rFonts w:ascii="TimesNewRoman,Italic" w:hAnsi="TimesNewRoman,Italic" w:cs="TimesNewRoman,Italic"/>
-          <w:i/>
-          <w:iCs/>
-          <w:color w:val="0000FF"/>
-          <w:sz w:val="20"/>
-          <w:szCs w:val="20"/>
-        </w:rPr>
-        <w:t>.]</w:t>
-      </w:r>
     </w:p>
     <w:p>
       <w:pPr>
@@ -6940,29 +7405,7 @@
             <w:tcW w:w="1177" w:type="dxa"/>
           </w:tcPr>
           <w:p>
-            <w:pPr>
-              <w:autoSpaceDE w:val="0"/>
-              <w:autoSpaceDN w:val="0"/>
-              <w:adjustRightInd w:val="0"/>
-              <w:jc w:val="both"/>
-              <w:rPr>
-                <w:rFonts w:ascii="TimesNewRoman,Italic" w:hAnsi="TimesNewRoman,Italic" w:cs="TimesNewRoman,Italic"/>
-                <w:i/>
-                <w:iCs/>
-                <w:color w:val="0000FF"/>
-                <w:sz w:val="20"/>
-                <w:szCs w:val="20"/>
-              </w:rPr>
-            </w:pPr>
-            <w:r>
-              <w:rPr>
-                <w:rFonts w:ascii="TimesNewRoman,Italic" w:hAnsi="TimesNewRoman,Italic" w:cs="TimesNewRoman,Italic"/>
-                <w:i/>
-                <w:iCs/>
-                <w:color w:val="0000FF"/>
-                <w:sz w:val="20"/>
-                <w:szCs w:val="20"/>
-              </w:rPr>
+            <w:r>
               <w:t>ID</w:t>
             </w:r>
           </w:p>
@@ -6972,42 +7415,10 @@
             <w:tcW w:w="3999" w:type="dxa"/>
           </w:tcPr>
           <w:p>
-            <w:pPr>
-              <w:autoSpaceDE w:val="0"/>
-              <w:autoSpaceDN w:val="0"/>
-              <w:adjustRightInd w:val="0"/>
-              <w:jc w:val="both"/>
-              <w:rPr>
-                <w:rFonts w:ascii="TimesNewRoman,Italic" w:hAnsi="TimesNewRoman,Italic" w:cs="TimesNewRoman,Italic"/>
-                <w:i/>
-                <w:iCs/>
-                <w:color w:val="0000FF"/>
-                <w:sz w:val="20"/>
-                <w:szCs w:val="20"/>
-              </w:rPr>
-            </w:pPr>
-            <w:proofErr w:type="spellStart"/>
-            <w:r>
-              <w:rPr>
-                <w:rFonts w:ascii="TimesNewRoman,Italic" w:hAnsi="TimesNewRoman,Italic" w:cs="TimesNewRoman,Italic"/>
-                <w:i/>
-                <w:iCs/>
-                <w:color w:val="0000FF"/>
-                <w:sz w:val="20"/>
-                <w:szCs w:val="20"/>
-              </w:rPr>
-              <w:t>Descripcion</w:t>
-            </w:r>
-            <w:proofErr w:type="spellEnd"/>
-            <w:r>
-              <w:rPr>
-                <w:rFonts w:ascii="TimesNewRoman,Italic" w:hAnsi="TimesNewRoman,Italic" w:cs="TimesNewRoman,Italic"/>
-                <w:i/>
-                <w:iCs/>
-                <w:color w:val="0000FF"/>
-                <w:sz w:val="20"/>
-                <w:szCs w:val="20"/>
-              </w:rPr>
+            <w:r>
+              <w:t>Descripción</w:t>
+            </w:r>
+            <w:r>
               <w:t xml:space="preserve"> </w:t>
             </w:r>
           </w:p>
@@ -7017,29 +7428,7 @@
             <w:tcW w:w="2610" w:type="dxa"/>
           </w:tcPr>
           <w:p>
-            <w:pPr>
-              <w:autoSpaceDE w:val="0"/>
-              <w:autoSpaceDN w:val="0"/>
-              <w:adjustRightInd w:val="0"/>
-              <w:jc w:val="both"/>
-              <w:rPr>
-                <w:rFonts w:ascii="TimesNewRoman,Italic" w:hAnsi="TimesNewRoman,Italic" w:cs="TimesNewRoman,Italic"/>
-                <w:i/>
-                <w:iCs/>
-                <w:color w:val="0000FF"/>
-                <w:sz w:val="20"/>
-                <w:szCs w:val="20"/>
-              </w:rPr>
-            </w:pPr>
-            <w:r>
-              <w:rPr>
-                <w:rFonts w:ascii="TimesNewRoman,Italic" w:hAnsi="TimesNewRoman,Italic" w:cs="TimesNewRoman,Italic"/>
-                <w:i/>
-                <w:iCs/>
-                <w:color w:val="0000FF"/>
-                <w:sz w:val="20"/>
-                <w:szCs w:val="20"/>
-              </w:rPr>
+            <w:r>
               <w:t>Prioridad</w:t>
             </w:r>
           </w:p>
@@ -7051,20 +7440,9 @@
             <w:tcW w:w="1177" w:type="dxa"/>
           </w:tcPr>
           <w:p>
-            <w:pPr>
-              <w:autoSpaceDE w:val="0"/>
-              <w:autoSpaceDN w:val="0"/>
-              <w:adjustRightInd w:val="0"/>
-              <w:jc w:val="both"/>
-              <w:rPr>
-                <w:rFonts w:ascii="TimesNewRoman,Italic" w:hAnsi="TimesNewRoman,Italic" w:cs="TimesNewRoman,Italic"/>
-                <w:i/>
-                <w:iCs/>
-                <w:color w:val="0000FF"/>
-                <w:sz w:val="20"/>
-                <w:szCs w:val="20"/>
-              </w:rPr>
-            </w:pPr>
+            <w:r>
+              <w:t>RNF-01</w:t>
+            </w:r>
           </w:p>
         </w:tc>
         <w:tc>
@@ -7072,20 +7450,9 @@
             <w:tcW w:w="3999" w:type="dxa"/>
           </w:tcPr>
           <w:p>
-            <w:pPr>
-              <w:autoSpaceDE w:val="0"/>
-              <w:autoSpaceDN w:val="0"/>
-              <w:adjustRightInd w:val="0"/>
-              <w:jc w:val="both"/>
-              <w:rPr>
-                <w:rFonts w:ascii="TimesNewRoman,Italic" w:hAnsi="TimesNewRoman,Italic" w:cs="TimesNewRoman,Italic"/>
-                <w:i/>
-                <w:iCs/>
-                <w:color w:val="0000FF"/>
-                <w:sz w:val="20"/>
-                <w:szCs w:val="20"/>
-              </w:rPr>
-            </w:pPr>
+            <w:r>
+              <w:t>Accesibilidad</w:t>
+            </w:r>
           </w:p>
         </w:tc>
         <w:tc>
@@ -7093,20 +7460,9 @@
             <w:tcW w:w="2610" w:type="dxa"/>
           </w:tcPr>
           <w:p>
-            <w:pPr>
-              <w:autoSpaceDE w:val="0"/>
-              <w:autoSpaceDN w:val="0"/>
-              <w:adjustRightInd w:val="0"/>
-              <w:jc w:val="both"/>
-              <w:rPr>
-                <w:rFonts w:ascii="TimesNewRoman,Italic" w:hAnsi="TimesNewRoman,Italic" w:cs="TimesNewRoman,Italic"/>
-                <w:i/>
-                <w:iCs/>
-                <w:color w:val="0000FF"/>
-                <w:sz w:val="20"/>
-                <w:szCs w:val="20"/>
-              </w:rPr>
-            </w:pPr>
+            <w:r>
+              <w:t>Media</w:t>
+            </w:r>
           </w:p>
         </w:tc>
       </w:tr>
@@ -7116,20 +7472,9 @@
             <w:tcW w:w="1177" w:type="dxa"/>
           </w:tcPr>
           <w:p>
-            <w:pPr>
-              <w:autoSpaceDE w:val="0"/>
-              <w:autoSpaceDN w:val="0"/>
-              <w:adjustRightInd w:val="0"/>
-              <w:jc w:val="both"/>
-              <w:rPr>
-                <w:rFonts w:ascii="TimesNewRoman,Italic" w:hAnsi="TimesNewRoman,Italic" w:cs="TimesNewRoman,Italic"/>
-                <w:i/>
-                <w:iCs/>
-                <w:color w:val="0000FF"/>
-                <w:sz w:val="20"/>
-                <w:szCs w:val="20"/>
-              </w:rPr>
-            </w:pPr>
+            <w:r>
+              <w:t>RNF-02</w:t>
+            </w:r>
           </w:p>
         </w:tc>
         <w:tc>
@@ -7137,20 +7482,9 @@
             <w:tcW w:w="3999" w:type="dxa"/>
           </w:tcPr>
           <w:p>
-            <w:pPr>
-              <w:autoSpaceDE w:val="0"/>
-              <w:autoSpaceDN w:val="0"/>
-              <w:adjustRightInd w:val="0"/>
-              <w:jc w:val="both"/>
-              <w:rPr>
-                <w:rFonts w:ascii="TimesNewRoman,Italic" w:hAnsi="TimesNewRoman,Italic" w:cs="TimesNewRoman,Italic"/>
-                <w:i/>
-                <w:iCs/>
-                <w:color w:val="0000FF"/>
-                <w:sz w:val="20"/>
-                <w:szCs w:val="20"/>
-              </w:rPr>
-            </w:pPr>
+            <w:r>
+              <w:t>Usabilidad</w:t>
+            </w:r>
           </w:p>
         </w:tc>
         <w:tc>
@@ -7158,32 +7492,472 @@
             <w:tcW w:w="2610" w:type="dxa"/>
           </w:tcPr>
           <w:p>
-            <w:pPr>
-              <w:autoSpaceDE w:val="0"/>
-              <w:autoSpaceDN w:val="0"/>
-              <w:adjustRightInd w:val="0"/>
-              <w:jc w:val="both"/>
-              <w:rPr>
-                <w:rFonts w:ascii="TimesNewRoman,Italic" w:hAnsi="TimesNewRoman,Italic" w:cs="TimesNewRoman,Italic"/>
-                <w:i/>
-                <w:iCs/>
-                <w:color w:val="0000FF"/>
-                <w:sz w:val="20"/>
-                <w:szCs w:val="20"/>
-              </w:rPr>
-            </w:pPr>
+            <w:r>
+              <w:t>Alta</w:t>
+            </w:r>
+          </w:p>
+        </w:tc>
+      </w:tr>
+      <w:tr>
+        <w:tc>
+          <w:tcPr>
+            <w:tcW w:w="1177" w:type="dxa"/>
+          </w:tcPr>
+          <w:p>
+            <w:r>
+              <w:t>RNF-03</w:t>
+            </w:r>
+          </w:p>
+        </w:tc>
+        <w:tc>
+          <w:tcPr>
+            <w:tcW w:w="3999" w:type="dxa"/>
+          </w:tcPr>
+          <w:p>
+            <w:r>
+              <w:t>Seguridad</w:t>
+            </w:r>
+          </w:p>
+        </w:tc>
+        <w:tc>
+          <w:tcPr>
+            <w:tcW w:w="2610" w:type="dxa"/>
+          </w:tcPr>
+          <w:p>
+            <w:r>
+              <w:t>Alta</w:t>
+            </w:r>
+          </w:p>
+        </w:tc>
+      </w:tr>
+      <w:tr>
+        <w:tc>
+          <w:tcPr>
+            <w:tcW w:w="1177" w:type="dxa"/>
+          </w:tcPr>
+          <w:p>
+            <w:r>
+              <w:t>RNF-04</w:t>
+            </w:r>
+          </w:p>
+        </w:tc>
+        <w:tc>
+          <w:tcPr>
+            <w:tcW w:w="3999" w:type="dxa"/>
+          </w:tcPr>
+          <w:p>
+            <w:r>
+              <w:t>Rendimiento</w:t>
+            </w:r>
+          </w:p>
+        </w:tc>
+        <w:tc>
+          <w:tcPr>
+            <w:tcW w:w="2610" w:type="dxa"/>
+          </w:tcPr>
+          <w:p>
+            <w:r>
+              <w:t>Media</w:t>
+            </w:r>
+          </w:p>
+        </w:tc>
+      </w:tr>
+      <w:tr>
+        <w:tc>
+          <w:tcPr>
+            <w:tcW w:w="1177" w:type="dxa"/>
+          </w:tcPr>
+          <w:p>
+            <w:r>
+              <w:t>RNF-05</w:t>
+            </w:r>
+          </w:p>
+        </w:tc>
+        <w:tc>
+          <w:tcPr>
+            <w:tcW w:w="3999" w:type="dxa"/>
+          </w:tcPr>
+          <w:p>
+            <w:r>
+              <w:t>Compatibilidad</w:t>
+            </w:r>
+          </w:p>
+        </w:tc>
+        <w:tc>
+          <w:tcPr>
+            <w:tcW w:w="2610" w:type="dxa"/>
+          </w:tcPr>
+          <w:p>
+            <w:r>
+              <w:t>Media</w:t>
+            </w:r>
           </w:p>
         </w:tc>
       </w:tr>
     </w:tbl>
     <w:p>
       <w:pPr>
-        <w:pStyle w:val="Ttulo3"/>
-        <w:rPr>
-          <w:color w:val="FF0000"/>
-          <w:lang w:eastAsia="es-PE"/>
-        </w:rPr>
-      </w:pPr>
+        <w:rPr>
+          <w:lang w:eastAsia="es-PE"/>
+        </w:rPr>
+      </w:pPr>
+    </w:p>
+    <w:p>
+      <w:pPr>
+        <w:pStyle w:val="Prrafodelista"/>
+        <w:ind w:left="792"/>
+        <w:rPr>
+          <w:lang w:eastAsia="es-PE"/>
+        </w:rPr>
+      </w:pPr>
+    </w:p>
+    <w:p>
+      <w:pPr>
+        <w:pStyle w:val="Prrafodelista"/>
+        <w:numPr>
+          <w:ilvl w:val="1"/>
+          <w:numId w:val="2"/>
+        </w:numPr>
+        <w:ind w:left="1140"/>
+        <w:rPr>
+          <w:lang w:eastAsia="es-PE"/>
+        </w:rPr>
+      </w:pPr>
+      <w:r>
+        <w:rPr>
+          <w:lang w:eastAsia="es-PE"/>
+        </w:rPr>
+        <w:t>Restricciones</w:t>
+      </w:r>
+    </w:p>
+    <w:p>
+      <w:pPr>
+        <w:ind w:left="708"/>
+        <w:rPr>
+          <w:noProof/>
+          <w:lang w:eastAsia="es-PE"/>
+        </w:rPr>
+      </w:pPr>
+      <w:r>
+        <w:rPr>
+          <w:noProof/>
+          <w:lang w:eastAsia="es-PE"/>
+        </w:rPr>
+        <w:t>El proyecto "Sistema de análisis de los egresados de la EPIS de la UPT en LinkedIn" presenta las siguientes restricciones:</w:t>
+      </w:r>
+    </w:p>
+    <w:p>
+      <w:pPr>
+        <w:pStyle w:val="Prrafodelista"/>
+        <w:numPr>
+          <w:ilvl w:val="0"/>
+          <w:numId w:val="7"/>
+        </w:numPr>
+        <w:jc w:val="both"/>
+        <w:rPr>
+          <w:noProof/>
+          <w:lang w:eastAsia="es-PE"/>
+        </w:rPr>
+      </w:pPr>
+      <w:r>
+        <w:rPr>
+          <w:b/>
+          <w:bCs/>
+          <w:noProof/>
+          <w:lang w:eastAsia="es-PE"/>
+        </w:rPr>
+        <w:t>Acceso a Información Limitada:</w:t>
+      </w:r>
+      <w:r>
+        <w:rPr>
+          <w:noProof/>
+          <w:lang w:eastAsia="es-PE"/>
+        </w:rPr>
+        <w:t xml:space="preserve"> El acceso a datos completos de LinkedIn puede estar restringido por configuraciones de privacidad de los usuarios o limitaciones de la plataforma.</w:t>
+      </w:r>
+    </w:p>
+    <w:p>
+      <w:pPr>
+        <w:pStyle w:val="Prrafodelista"/>
+        <w:numPr>
+          <w:ilvl w:val="0"/>
+          <w:numId w:val="7"/>
+        </w:numPr>
+        <w:jc w:val="both"/>
+        <w:rPr>
+          <w:noProof/>
+          <w:lang w:eastAsia="es-PE"/>
+        </w:rPr>
+      </w:pPr>
+      <w:r>
+        <w:rPr>
+          <w:b/>
+          <w:bCs/>
+          <w:noProof/>
+          <w:lang w:eastAsia="es-PE"/>
+        </w:rPr>
+        <w:t>Fuentes de Información:</w:t>
+      </w:r>
+      <w:r>
+        <w:rPr>
+          <w:noProof/>
+          <w:lang w:eastAsia="es-PE"/>
+        </w:rPr>
+        <w:t xml:space="preserve"> El sistema dependerá de la información proporcionada manualmente o extraída de forma limitada de perfiles públicos de LinkedIn, sin acceso a APIs oficiales de LinkedIn (por políticas de uso).</w:t>
+      </w:r>
+    </w:p>
+    <w:p>
+      <w:pPr>
+        <w:pStyle w:val="Prrafodelista"/>
+        <w:numPr>
+          <w:ilvl w:val="0"/>
+          <w:numId w:val="7"/>
+        </w:numPr>
+        <w:jc w:val="both"/>
+        <w:rPr>
+          <w:noProof/>
+          <w:lang w:eastAsia="es-PE"/>
+        </w:rPr>
+      </w:pPr>
+      <w:r>
+        <w:rPr>
+          <w:b/>
+          <w:bCs/>
+          <w:noProof/>
+          <w:lang w:eastAsia="es-PE"/>
+        </w:rPr>
+        <w:t>Alcance del Análisis:</w:t>
+      </w:r>
+      <w:r>
+        <w:rPr>
+          <w:noProof/>
+          <w:lang w:eastAsia="es-PE"/>
+        </w:rPr>
+        <w:t xml:space="preserve"> El análisis se centrará exclusivamente en los egresados de la EPIS de la UPT, limitando el espectro de datos a una muestra específica.</w:t>
+      </w:r>
+    </w:p>
+    <w:p>
+      <w:pPr>
+        <w:pStyle w:val="Prrafodelista"/>
+        <w:numPr>
+          <w:ilvl w:val="0"/>
+          <w:numId w:val="7"/>
+        </w:numPr>
+        <w:jc w:val="both"/>
+        <w:rPr>
+          <w:noProof/>
+          <w:lang w:eastAsia="es-PE"/>
+        </w:rPr>
+      </w:pPr>
+      <w:r>
+        <w:rPr>
+          <w:b/>
+          <w:bCs/>
+          <w:noProof/>
+          <w:lang w:eastAsia="es-PE"/>
+        </w:rPr>
+        <w:t>Plazo de Entrega:</w:t>
+      </w:r>
+      <w:r>
+        <w:rPr>
+          <w:noProof/>
+          <w:lang w:eastAsia="es-PE"/>
+        </w:rPr>
+        <w:t xml:space="preserve"> El sistema deberá estar implementado en un plazo previamente definido, lo que limita la posibilidad de incorporar funcionalidades adicionales fuera del alcance inicial.</w:t>
+      </w:r>
+    </w:p>
+    <w:p>
+      <w:pPr>
+        <w:pStyle w:val="Prrafodelista"/>
+        <w:numPr>
+          <w:ilvl w:val="0"/>
+          <w:numId w:val="7"/>
+        </w:numPr>
+        <w:jc w:val="both"/>
+        <w:rPr>
+          <w:noProof/>
+          <w:lang w:eastAsia="es-PE"/>
+        </w:rPr>
+      </w:pPr>
+      <w:r>
+        <w:rPr>
+          <w:b/>
+          <w:bCs/>
+          <w:noProof/>
+          <w:lang w:eastAsia="es-PE"/>
+        </w:rPr>
+        <w:t>Recursos Humanos:</w:t>
+      </w:r>
+      <w:r>
+        <w:rPr>
+          <w:noProof/>
+          <w:lang w:eastAsia="es-PE"/>
+        </w:rPr>
+        <w:t xml:space="preserve"> El equipo de desarrollo es reducido, lo que restringe la cantidad de características que se pueden implementar simultáneamente.</w:t>
+      </w:r>
+    </w:p>
+    <w:p>
+      <w:pPr>
+        <w:pStyle w:val="Prrafodelista"/>
+        <w:numPr>
+          <w:ilvl w:val="0"/>
+          <w:numId w:val="7"/>
+        </w:numPr>
+        <w:jc w:val="both"/>
+        <w:rPr>
+          <w:noProof/>
+          <w:lang w:eastAsia="es-PE"/>
+        </w:rPr>
+      </w:pPr>
+      <w:r>
+        <w:rPr>
+          <w:b/>
+          <w:bCs/>
+          <w:noProof/>
+          <w:lang w:eastAsia="es-PE"/>
+        </w:rPr>
+        <w:t>Tecnologías Utilizadas:</w:t>
+      </w:r>
+      <w:r>
+        <w:rPr>
+          <w:noProof/>
+          <w:lang w:eastAsia="es-PE"/>
+        </w:rPr>
+        <w:t xml:space="preserve"> El proyecto se desarrollará usando tecnologías específicas y alcanzables, como PHP, MySQL y librerías de gráficos (ej. Chart.js), limitando el uso de herramientas de análisis más complejas.</w:t>
+      </w:r>
+    </w:p>
+    <w:p>
+      <w:pPr>
+        <w:pStyle w:val="Prrafodelista"/>
+        <w:numPr>
+          <w:ilvl w:val="0"/>
+          <w:numId w:val="7"/>
+        </w:numPr>
+        <w:jc w:val="both"/>
+        <w:rPr>
+          <w:noProof/>
+          <w:lang w:eastAsia="es-PE"/>
+        </w:rPr>
+      </w:pPr>
+      <w:r>
+        <w:rPr>
+          <w:b/>
+          <w:bCs/>
+          <w:noProof/>
+          <w:lang w:eastAsia="es-PE"/>
+        </w:rPr>
+        <w:t>Seguridad y Privacidad:</w:t>
+      </w:r>
+      <w:r>
+        <w:rPr>
+          <w:noProof/>
+          <w:lang w:eastAsia="es-PE"/>
+        </w:rPr>
+        <w:t xml:space="preserve"> Se deberán cumplir medidas de protección de datos personales, lo que implica restricciones en la forma de almacenar, procesar y mostrar información sensible.</w:t>
+      </w:r>
+    </w:p>
+    <w:p>
+      <w:pPr>
+        <w:pStyle w:val="Prrafodelista"/>
+        <w:numPr>
+          <w:ilvl w:val="0"/>
+          <w:numId w:val="7"/>
+        </w:numPr>
+        <w:jc w:val="both"/>
+        <w:rPr>
+          <w:noProof/>
+          <w:lang w:eastAsia="es-PE"/>
+        </w:rPr>
+      </w:pPr>
+      <w:r>
+        <w:rPr>
+          <w:b/>
+          <w:bCs/>
+          <w:noProof/>
+          <w:lang w:eastAsia="es-PE"/>
+        </w:rPr>
+        <w:lastRenderedPageBreak/>
+        <w:t>Infraestructura:</w:t>
+      </w:r>
+      <w:r>
+        <w:rPr>
+          <w:noProof/>
+          <w:lang w:eastAsia="es-PE"/>
+        </w:rPr>
+        <w:t xml:space="preserve"> El sistema será diseñado para ser alojado en un servidor de características moderadas, por lo que el consumo de recursos debe ser optimizado.</w:t>
+      </w:r>
+    </w:p>
+    <w:p>
+      <w:pPr>
+        <w:pStyle w:val="Ttulo1"/>
+        <w:numPr>
+          <w:ilvl w:val="0"/>
+          <w:numId w:val="2"/>
+        </w:numPr>
+        <w:rPr>
+          <w:rStyle w:val="Ttulo2Car"/>
+          <w:b/>
+          <w:color w:val="auto"/>
+          <w:sz w:val="32"/>
+          <w:szCs w:val="32"/>
+          <w:lang w:eastAsia="es-PE"/>
+        </w:rPr>
+      </w:pPr>
+      <w:bookmarkStart w:id="15" w:name="_Toc69808842"/>
+      <w:r>
+        <w:rPr>
+          <w:b/>
+          <w:color w:val="auto"/>
+          <w:lang w:eastAsia="es-PE"/>
+        </w:rPr>
+        <w:t>REPRESENTACIÓN DE</w:t>
+      </w:r>
+      <w:r>
+        <w:rPr>
+          <w:b/>
+          <w:color w:val="auto"/>
+          <w:lang w:eastAsia="es-PE"/>
+        </w:rPr>
+        <w:t xml:space="preserve"> LA </w:t>
+      </w:r>
+      <w:r>
+        <w:rPr>
+          <w:b/>
+          <w:color w:val="auto"/>
+          <w:lang w:eastAsia="es-PE"/>
+        </w:rPr>
+        <w:t>ARQUITECTURA</w:t>
+      </w:r>
+      <w:r>
+        <w:rPr>
+          <w:b/>
+          <w:color w:val="auto"/>
+          <w:lang w:eastAsia="es-PE"/>
+        </w:rPr>
+        <w:t xml:space="preserve"> DEL SISTEMA</w:t>
+      </w:r>
+      <w:bookmarkStart w:id="16" w:name="_Toc68679738"/>
+      <w:bookmarkEnd w:id="15"/>
+    </w:p>
+    <w:p>
+      <w:pPr>
+        <w:pStyle w:val="TDC2"/>
+        <w:numPr>
+          <w:ilvl w:val="1"/>
+          <w:numId w:val="2"/>
+        </w:numPr>
+      </w:pPr>
+      <w:bookmarkStart w:id="17" w:name="_Toc69808843"/>
+      <w:r>
+        <w:rPr>
+          <w:rStyle w:val="Ttulo2Car"/>
+          <w:b w:val="0"/>
+          <w:bCs w:val="0"/>
+          <w:color w:val="auto"/>
+        </w:rPr>
+        <w:t>Vista de Caso de uso</w:t>
+      </w:r>
+      <w:bookmarkEnd w:id="17"/>
     </w:p>
     <w:p>
       <w:pPr>
@@ -7191,7 +7965,6 @@
         <w:autoSpaceDN w:val="0"/>
         <w:adjustRightInd w:val="0"/>
         <w:spacing w:after="0" w:line="240" w:lineRule="auto"/>
-        <w:ind w:left="360"/>
         <w:jc w:val="both"/>
         <w:rPr>
           <w:rFonts w:ascii="TimesNewRoman,Italic" w:hAnsi="TimesNewRoman,Italic" w:cs="TimesNewRoman,Italic"/>
@@ -7202,7 +7975,14 @@
           <w:szCs w:val="20"/>
         </w:rPr>
       </w:pPr>
-      <w:r>
+    </w:p>
+    <w:p>
+      <w:pPr>
+        <w:autoSpaceDE w:val="0"/>
+        <w:autoSpaceDN w:val="0"/>
+        <w:adjustRightInd w:val="0"/>
+        <w:spacing w:after="0" w:line="240" w:lineRule="auto"/>
+        <w:jc w:val="both"/>
         <w:rPr>
           <w:rFonts w:ascii="TimesNewRoman,Italic" w:hAnsi="TimesNewRoman,Italic" w:cs="TimesNewRoman,Italic"/>
           <w:i/>
@@ -7211,10 +7991,498 @@
           <w:sz w:val="20"/>
           <w:szCs w:val="20"/>
         </w:rPr>
-        <w:t>[Los Atributos de Calidad (</w:t>
-      </w:r>
-      <w:proofErr w:type="spellStart"/>
-      <w:r>
+      </w:pPr>
+    </w:p>
+    <w:tbl>
+      <w:tblPr>
+        <w:tblStyle w:val="Tablaconcuadrcula"/>
+        <w:tblW w:w="0" w:type="auto"/>
+        <w:tblInd w:w="360" w:type="dxa"/>
+        <w:tblLook w:val="04A0" w:firstRow="1" w:lastRow="0" w:firstColumn="1" w:lastColumn="0" w:noHBand="0" w:noVBand="1"/>
+      </w:tblPr>
+      <w:tblGrid>
+        <w:gridCol w:w="2669"/>
+        <w:gridCol w:w="2744"/>
+        <w:gridCol w:w="2721"/>
+      </w:tblGrid>
+      <w:tr>
+        <w:tc>
+          <w:tcPr>
+            <w:tcW w:w="2669" w:type="dxa"/>
+          </w:tcPr>
+          <w:p>
+            <w:pPr>
+              <w:jc w:val="both"/>
+            </w:pPr>
+            <w:r>
+              <w:t>ID</w:t>
+            </w:r>
+          </w:p>
+        </w:tc>
+        <w:tc>
+          <w:tcPr>
+            <w:tcW w:w="2744" w:type="dxa"/>
+          </w:tcPr>
+          <w:p>
+            <w:pPr>
+              <w:jc w:val="both"/>
+            </w:pPr>
+            <w:r>
+              <w:t>Nombre</w:t>
+            </w:r>
+          </w:p>
+        </w:tc>
+        <w:tc>
+          <w:tcPr>
+            <w:tcW w:w="2721" w:type="dxa"/>
+          </w:tcPr>
+          <w:p>
+            <w:pPr>
+              <w:jc w:val="both"/>
+            </w:pPr>
+            <w:r>
+              <w:t>Descripción</w:t>
+            </w:r>
+          </w:p>
+        </w:tc>
+      </w:tr>
+      <w:tr>
+        <w:tc>
+          <w:tcPr>
+            <w:tcW w:w="2669" w:type="dxa"/>
+          </w:tcPr>
+          <w:p>
+            <w:pPr>
+              <w:jc w:val="both"/>
+            </w:pPr>
+            <w:r>
+              <w:t>CU-01</w:t>
+            </w:r>
+          </w:p>
+        </w:tc>
+        <w:tc>
+          <w:tcPr>
+            <w:tcW w:w="2744" w:type="dxa"/>
+          </w:tcPr>
+          <w:p>
+            <w:pPr>
+              <w:jc w:val="both"/>
+            </w:pPr>
+            <w:r>
+              <w:t>Registro de egresados</w:t>
+            </w:r>
+          </w:p>
+        </w:tc>
+        <w:tc>
+          <w:tcPr>
+            <w:tcW w:w="2721" w:type="dxa"/>
+          </w:tcPr>
+          <w:p>
+            <w:pPr>
+              <w:jc w:val="both"/>
+            </w:pPr>
+            <w:r>
+              <w:t>Permite al administrador registrar egresados manualmente o importar datos desde archivos.</w:t>
+            </w:r>
+          </w:p>
+        </w:tc>
+      </w:tr>
+      <w:tr>
+        <w:tc>
+          <w:tcPr>
+            <w:tcW w:w="2669" w:type="dxa"/>
+          </w:tcPr>
+          <w:p>
+            <w:pPr>
+              <w:jc w:val="both"/>
+            </w:pPr>
+            <w:r>
+              <w:t>CU-0</w:t>
+            </w:r>
+            <w:r>
+              <w:t>2</w:t>
+            </w:r>
+          </w:p>
+        </w:tc>
+        <w:tc>
+          <w:tcPr>
+            <w:tcW w:w="2744" w:type="dxa"/>
+          </w:tcPr>
+          <w:p>
+            <w:pPr>
+              <w:jc w:val="both"/>
+            </w:pPr>
+            <w:r>
+              <w:t>Edición y Eliminación de Egresados</w:t>
+            </w:r>
+          </w:p>
+        </w:tc>
+        <w:tc>
+          <w:tcPr>
+            <w:tcW w:w="2721" w:type="dxa"/>
+          </w:tcPr>
+          <w:p>
+            <w:pPr>
+              <w:jc w:val="both"/>
+            </w:pPr>
+            <w:r>
+              <w:t>Permite modificar o eliminar datos de egresados registrados.</w:t>
+            </w:r>
+          </w:p>
+        </w:tc>
+      </w:tr>
+      <w:tr>
+        <w:tc>
+          <w:tcPr>
+            <w:tcW w:w="2669" w:type="dxa"/>
+          </w:tcPr>
+          <w:p>
+            <w:pPr>
+              <w:jc w:val="both"/>
+            </w:pPr>
+            <w:r>
+              <w:t>CU-0</w:t>
+            </w:r>
+            <w:r>
+              <w:t>3</w:t>
+            </w:r>
+          </w:p>
+        </w:tc>
+        <w:tc>
+          <w:tcPr>
+            <w:tcW w:w="2744" w:type="dxa"/>
+          </w:tcPr>
+          <w:p>
+            <w:pPr>
+              <w:jc w:val="both"/>
+            </w:pPr>
+            <w:r>
+              <w:t>Búsqueda y Filtrado de egresados</w:t>
+            </w:r>
+          </w:p>
+        </w:tc>
+        <w:tc>
+          <w:tcPr>
+            <w:tcW w:w="2721" w:type="dxa"/>
+          </w:tcPr>
+          <w:p>
+            <w:pPr>
+              <w:jc w:val="both"/>
+            </w:pPr>
+            <w:r>
+              <w:t>Permite buscar egresados y aplicar filtros avanzados.</w:t>
+            </w:r>
+          </w:p>
+        </w:tc>
+      </w:tr>
+      <w:tr>
+        <w:tc>
+          <w:tcPr>
+            <w:tcW w:w="2669" w:type="dxa"/>
+          </w:tcPr>
+          <w:p>
+            <w:pPr>
+              <w:jc w:val="both"/>
+            </w:pPr>
+            <w:r>
+              <w:t>CU-0</w:t>
+            </w:r>
+            <w:r>
+              <w:t>4</w:t>
+            </w:r>
+          </w:p>
+        </w:tc>
+        <w:tc>
+          <w:tcPr>
+            <w:tcW w:w="2744" w:type="dxa"/>
+          </w:tcPr>
+          <w:p>
+            <w:pPr>
+              <w:jc w:val="both"/>
+            </w:pPr>
+            <w:r>
+              <w:t>Registro de datos de LinkedIn</w:t>
+            </w:r>
+          </w:p>
+        </w:tc>
+        <w:tc>
+          <w:tcPr>
+            <w:tcW w:w="2721" w:type="dxa"/>
+          </w:tcPr>
+          <w:p>
+            <w:pPr>
+              <w:jc w:val="both"/>
+            </w:pPr>
+            <w:r>
+              <w:t>Permite registrar información adicional observada en perfiles de LinkedIn.</w:t>
+            </w:r>
+          </w:p>
+        </w:tc>
+      </w:tr>
+      <w:tr>
+        <w:tc>
+          <w:tcPr>
+            <w:tcW w:w="2669" w:type="dxa"/>
+          </w:tcPr>
+          <w:p>
+            <w:pPr>
+              <w:jc w:val="both"/>
+            </w:pPr>
+            <w:r>
+              <w:t>CU-0</w:t>
+            </w:r>
+            <w:r>
+              <w:t>5</w:t>
+            </w:r>
+          </w:p>
+        </w:tc>
+        <w:tc>
+          <w:tcPr>
+            <w:tcW w:w="2744" w:type="dxa"/>
+          </w:tcPr>
+          <w:p>
+            <w:pPr>
+              <w:jc w:val="both"/>
+            </w:pPr>
+            <w:r>
+              <w:t xml:space="preserve">Generación de reportes y Gráficos </w:t>
+            </w:r>
+          </w:p>
+        </w:tc>
+        <w:tc>
+          <w:tcPr>
+            <w:tcW w:w="2721" w:type="dxa"/>
+          </w:tcPr>
+          <w:p>
+            <w:pPr>
+              <w:jc w:val="both"/>
+            </w:pPr>
+            <w:r>
+              <w:t>Permite generar reportes estadísticos y visualizar gráficos de los egresados.</w:t>
+            </w:r>
+          </w:p>
+        </w:tc>
+      </w:tr>
+      <w:tr>
+        <w:tc>
+          <w:tcPr>
+            <w:tcW w:w="2669" w:type="dxa"/>
+          </w:tcPr>
+          <w:p>
+            <w:pPr>
+              <w:jc w:val="both"/>
+            </w:pPr>
+            <w:r>
+              <w:t>CU-0</w:t>
+            </w:r>
+            <w:r>
+              <w:t>6</w:t>
+            </w:r>
+          </w:p>
+        </w:tc>
+        <w:tc>
+          <w:tcPr>
+            <w:tcW w:w="2744" w:type="dxa"/>
+          </w:tcPr>
+          <w:p>
+            <w:pPr>
+              <w:jc w:val="both"/>
+            </w:pPr>
+            <w:r>
+              <w:t>Exportación de Reportes</w:t>
+            </w:r>
+          </w:p>
+        </w:tc>
+        <w:tc>
+          <w:tcPr>
+            <w:tcW w:w="2721" w:type="dxa"/>
+          </w:tcPr>
+          <w:p>
+            <w:pPr>
+              <w:jc w:val="both"/>
+            </w:pPr>
+            <w:r>
+              <w:t>Permite exportar reportes en formatos PDF y Excel.</w:t>
+            </w:r>
+          </w:p>
+        </w:tc>
+      </w:tr>
+      <w:tr>
+        <w:tc>
+          <w:tcPr>
+            <w:tcW w:w="2669" w:type="dxa"/>
+          </w:tcPr>
+          <w:p>
+            <w:pPr>
+              <w:jc w:val="both"/>
+            </w:pPr>
+            <w:r>
+              <w:t>CU-0</w:t>
+            </w:r>
+            <w:r>
+              <w:t>7</w:t>
+            </w:r>
+          </w:p>
+        </w:tc>
+        <w:tc>
+          <w:tcPr>
+            <w:tcW w:w="2744" w:type="dxa"/>
+          </w:tcPr>
+          <w:p>
+            <w:pPr>
+              <w:jc w:val="both"/>
+            </w:pPr>
+            <w:r>
+              <w:t>Gestión de usuarios</w:t>
+            </w:r>
+          </w:p>
+        </w:tc>
+        <w:tc>
+          <w:tcPr>
+            <w:tcW w:w="2721" w:type="dxa"/>
+          </w:tcPr>
+          <w:p>
+            <w:pPr>
+              <w:jc w:val="both"/>
+            </w:pPr>
+            <w:r>
+              <w:t>Permite administrar el acceso de usuarios al sistema.</w:t>
+            </w:r>
+          </w:p>
+        </w:tc>
+      </w:tr>
+      <w:tr>
+        <w:tc>
+          <w:tcPr>
+            <w:tcW w:w="2669" w:type="dxa"/>
+          </w:tcPr>
+          <w:p>
+            <w:pPr>
+              <w:jc w:val="both"/>
+            </w:pPr>
+            <w:r>
+              <w:t>CU-0</w:t>
+            </w:r>
+            <w:r>
+              <w:t>8</w:t>
+            </w:r>
+          </w:p>
+        </w:tc>
+        <w:tc>
+          <w:tcPr>
+            <w:tcW w:w="2744" w:type="dxa"/>
+          </w:tcPr>
+          <w:p>
+            <w:pPr>
+              <w:jc w:val="both"/>
+            </w:pPr>
+            <w:r>
+              <w:t>Respaldo de bases de datos</w:t>
+            </w:r>
+          </w:p>
+        </w:tc>
+        <w:tc>
+          <w:tcPr>
+            <w:tcW w:w="2721" w:type="dxa"/>
+          </w:tcPr>
+          <w:p>
+            <w:pPr>
+              <w:jc w:val="both"/>
+            </w:pPr>
+            <w:r>
+              <w:t>Permite realizar copias de seguridad de la información.</w:t>
+            </w:r>
+          </w:p>
+        </w:tc>
+      </w:tr>
+      <w:tr>
+        <w:tc>
+          <w:tcPr>
+            <w:tcW w:w="2669" w:type="dxa"/>
+          </w:tcPr>
+          <w:p>
+            <w:pPr>
+              <w:jc w:val="both"/>
+            </w:pPr>
+            <w:r>
+              <w:t>CU-0</w:t>
+            </w:r>
+            <w:r>
+              <w:t>9</w:t>
+            </w:r>
+          </w:p>
+        </w:tc>
+        <w:tc>
+          <w:tcPr>
+            <w:tcW w:w="2744" w:type="dxa"/>
+          </w:tcPr>
+          <w:p>
+            <w:pPr>
+              <w:jc w:val="both"/>
+            </w:pPr>
+            <w:r>
+              <w:t>Registro de Actualizaciones</w:t>
+            </w:r>
+          </w:p>
+        </w:tc>
+        <w:tc>
+          <w:tcPr>
+            <w:tcW w:w="2721" w:type="dxa"/>
+          </w:tcPr>
+          <w:p>
+            <w:pPr>
+              <w:jc w:val="both"/>
+            </w:pPr>
+            <w:r>
+              <w:t>Permite registrar el historial de cambios en los datos de egresados.</w:t>
+            </w:r>
+          </w:p>
+        </w:tc>
+      </w:tr>
+    </w:tbl>
+    <w:p>
+      <w:pPr>
+        <w:ind w:left="360"/>
+      </w:pPr>
+    </w:p>
+    <w:p>
+      <w:pPr>
+        <w:pStyle w:val="Ttulo3"/>
+        <w:numPr>
+          <w:ilvl w:val="2"/>
+          <w:numId w:val="1"/>
+        </w:numPr>
+        <w:rPr>
+          <w:color w:val="auto"/>
+          <w:lang w:eastAsia="es-PE"/>
+        </w:rPr>
+      </w:pPr>
+      <w:bookmarkStart w:id="18" w:name="_Toc69808844"/>
+      <w:r>
+        <w:rPr>
+          <w:color w:val="auto"/>
+          <w:lang w:eastAsia="es-PE"/>
+        </w:rPr>
+        <w:t>Diagramas de C</w:t>
+      </w:r>
+      <w:r>
+        <w:rPr>
+          <w:color w:val="auto"/>
+          <w:lang w:eastAsia="es-PE"/>
+        </w:rPr>
+        <w:t>asos de uso</w:t>
+      </w:r>
+      <w:bookmarkEnd w:id="18"/>
+    </w:p>
+    <w:p>
+      <w:pPr>
+        <w:pStyle w:val="Prrafodelista"/>
+        <w:autoSpaceDE w:val="0"/>
+        <w:autoSpaceDN w:val="0"/>
+        <w:adjustRightInd w:val="0"/>
+        <w:spacing w:after="0" w:line="240" w:lineRule="auto"/>
+        <w:ind w:left="1224"/>
+        <w:jc w:val="both"/>
         <w:rPr>
           <w:rFonts w:ascii="TimesNewRoman,Italic" w:hAnsi="TimesNewRoman,Italic" w:cs="TimesNewRoman,Italic"/>
           <w:i/>
@@ -7223,9 +8491,7 @@
           <w:sz w:val="20"/>
           <w:szCs w:val="20"/>
         </w:rPr>
-        <w:t>QAs</w:t>
-      </w:r>
-      <w:proofErr w:type="spellEnd"/>
+      </w:pPr>
       <w:r>
         <w:rPr>
           <w:rFonts w:ascii="TimesNewRoman,Italic" w:hAnsi="TimesNewRoman,Italic" w:cs="TimesNewRoman,Italic"/>
@@ -7235,357 +8501,20 @@
           <w:sz w:val="20"/>
           <w:szCs w:val="20"/>
         </w:rPr>
-        <w:t xml:space="preserve">) son propiedades medibles y evaluables de un sistema, estas propiedades son usadas para indicar el grado en que el sistema satisface las necesidades de los </w:t>
-      </w:r>
-      <w:proofErr w:type="spellStart"/>
-      <w:r>
-        <w:rPr>
-          <w:rFonts w:ascii="TimesNewRoman,Italic" w:hAnsi="TimesNewRoman,Italic" w:cs="TimesNewRoman,Italic"/>
-          <w:i/>
-          <w:iCs/>
-          <w:color w:val="0000FF"/>
-          <w:sz w:val="20"/>
-          <w:szCs w:val="20"/>
-        </w:rPr>
-        <w:t>stakeholders</w:t>
-      </w:r>
-      <w:proofErr w:type="spellEnd"/>
-      <w:r>
-        <w:rPr>
-          <w:rFonts w:ascii="TimesNewRoman,Italic" w:hAnsi="TimesNewRoman,Italic" w:cs="TimesNewRoman,Italic"/>
-          <w:i/>
-          <w:iCs/>
-          <w:color w:val="0000FF"/>
-          <w:sz w:val="20"/>
-          <w:szCs w:val="20"/>
-        </w:rPr>
-        <w:t xml:space="preserve">   [</w:t>
-      </w:r>
-      <w:proofErr w:type="spellStart"/>
-      <w:r>
-        <w:rPr>
-          <w:rFonts w:ascii="TimesNewRoman,Italic" w:hAnsi="TimesNewRoman,Italic" w:cs="TimesNewRoman,Italic"/>
-          <w:i/>
-          <w:iCs/>
-          <w:color w:val="0000FF"/>
-          <w:sz w:val="20"/>
-          <w:szCs w:val="20"/>
-        </w:rPr>
-        <w:t>Wojcik</w:t>
-      </w:r>
-      <w:proofErr w:type="spellEnd"/>
-      <w:r>
-        <w:rPr>
-          <w:rFonts w:ascii="TimesNewRoman,Italic" w:hAnsi="TimesNewRoman,Italic" w:cs="TimesNewRoman,Italic"/>
-          <w:i/>
-          <w:iCs/>
-          <w:color w:val="0000FF"/>
-          <w:sz w:val="20"/>
-          <w:szCs w:val="20"/>
-        </w:rPr>
-        <w:t xml:space="preserve">  2013].</w:t>
-      </w:r>
-    </w:p>
-    <w:p>
-      <w:pPr>
-        <w:autoSpaceDE w:val="0"/>
-        <w:autoSpaceDN w:val="0"/>
-        <w:adjustRightInd w:val="0"/>
-        <w:spacing w:after="0" w:line="240" w:lineRule="auto"/>
-        <w:ind w:left="360"/>
-        <w:jc w:val="both"/>
-        <w:rPr>
-          <w:rFonts w:ascii="TimesNewRoman,Italic" w:hAnsi="TimesNewRoman,Italic" w:cs="TimesNewRoman,Italic"/>
-          <w:i/>
-          <w:iCs/>
-          <w:color w:val="0000FF"/>
-          <w:sz w:val="20"/>
-          <w:szCs w:val="20"/>
-        </w:rPr>
-      </w:pPr>
-      <w:r>
-        <w:rPr>
-          <w:rFonts w:ascii="TimesNewRoman,Italic" w:hAnsi="TimesNewRoman,Italic" w:cs="TimesNewRoman,Italic"/>
-          <w:i/>
-          <w:iCs/>
-          <w:color w:val="0000FF"/>
-          <w:sz w:val="20"/>
-          <w:szCs w:val="20"/>
-        </w:rPr>
-        <w:t xml:space="preserve">Los </w:t>
-      </w:r>
-      <w:proofErr w:type="spellStart"/>
-      <w:r>
-        <w:rPr>
-          <w:rFonts w:ascii="TimesNewRoman,Italic" w:hAnsi="TimesNewRoman,Italic" w:cs="TimesNewRoman,Italic"/>
-          <w:i/>
-          <w:iCs/>
-          <w:color w:val="0000FF"/>
-          <w:sz w:val="20"/>
-          <w:szCs w:val="20"/>
-        </w:rPr>
-        <w:t>QAs</w:t>
-      </w:r>
-      <w:proofErr w:type="spellEnd"/>
-      <w:r>
-        <w:rPr>
-          <w:rFonts w:ascii="TimesNewRoman,Italic" w:hAnsi="TimesNewRoman,Italic" w:cs="TimesNewRoman,Italic"/>
-          <w:i/>
-          <w:iCs/>
-          <w:color w:val="0000FF"/>
-          <w:sz w:val="20"/>
-          <w:szCs w:val="20"/>
-        </w:rPr>
-        <w:t xml:space="preserve"> además son concebidos como aquellos requerimientos que no son funcionales. De hecho, la funcionalidad es mayormente ortogonal a los </w:t>
-      </w:r>
-      <w:proofErr w:type="spellStart"/>
-      <w:r>
-        <w:rPr>
-          <w:rFonts w:ascii="TimesNewRoman,Italic" w:hAnsi="TimesNewRoman,Italic" w:cs="TimesNewRoman,Italic"/>
-          <w:i/>
-          <w:iCs/>
-          <w:color w:val="0000FF"/>
-          <w:sz w:val="20"/>
-          <w:szCs w:val="20"/>
-        </w:rPr>
-        <w:t>QAs</w:t>
-      </w:r>
-      <w:proofErr w:type="spellEnd"/>
-      <w:r>
-        <w:rPr>
-          <w:rFonts w:ascii="TimesNewRoman,Italic" w:hAnsi="TimesNewRoman,Italic" w:cs="TimesNewRoman,Italic"/>
-          <w:i/>
-          <w:iCs/>
-          <w:color w:val="0000FF"/>
-          <w:sz w:val="20"/>
-          <w:szCs w:val="20"/>
-        </w:rPr>
-        <w:t xml:space="preserve">; un diseño puede cumplir con la funcionalidad </w:t>
-      </w:r>
-      <w:r>
-        <w:rPr>
-          <w:rFonts w:ascii="TimesNewRoman,Italic" w:hAnsi="TimesNewRoman,Italic" w:cs="TimesNewRoman,Italic"/>
-          <w:i/>
-          <w:iCs/>
-          <w:color w:val="0000FF"/>
-          <w:sz w:val="20"/>
-          <w:szCs w:val="20"/>
-        </w:rPr>
-        <w:lastRenderedPageBreak/>
-        <w:t xml:space="preserve">deseada y fallar a la hora de satisfacer sus requerimientos de calidad. De esta manera, se entiende a la funcionalidad como la capacidad del sistema para hacer el trabajo para el cual fue pensado, independientemente de la estructura. Existen QAs mayormente usados que se suelen identificar en numerosos sistemas y se tienen que describir, aunque la lista no es fina ya que muy a menudo hay situaciones en que podrían identificarse y proponerse nuevas propiedades para las diversas necesidades de </w:t>
-      </w:r>
-      <w:proofErr w:type="spellStart"/>
-      <w:r>
-        <w:rPr>
-          <w:rFonts w:ascii="TimesNewRoman,Italic" w:hAnsi="TimesNewRoman,Italic" w:cs="TimesNewRoman,Italic"/>
-          <w:i/>
-          <w:iCs/>
-          <w:color w:val="0000FF"/>
-          <w:sz w:val="20"/>
-          <w:szCs w:val="20"/>
-        </w:rPr>
-        <w:t>stakeholders</w:t>
-      </w:r>
-      <w:proofErr w:type="spellEnd"/>
-      <w:r>
-        <w:rPr>
-          <w:rFonts w:ascii="TimesNewRoman,Italic" w:hAnsi="TimesNewRoman,Italic" w:cs="TimesNewRoman,Italic"/>
-          <w:i/>
-          <w:iCs/>
-          <w:color w:val="0000FF"/>
-          <w:sz w:val="20"/>
-          <w:szCs w:val="20"/>
-        </w:rPr>
-        <w:t xml:space="preserve">.] </w:t>
-      </w:r>
-    </w:p>
-    <w:p>
-      <w:pPr>
-        <w:pStyle w:val="Prrafodelista"/>
-        <w:ind w:left="792"/>
-        <w:rPr>
-          <w:lang w:eastAsia="es-PE"/>
-        </w:rPr>
-      </w:pPr>
-    </w:p>
-    <w:p>
-      <w:pPr>
-        <w:pStyle w:val="Prrafodelista"/>
-        <w:ind w:left="792"/>
-        <w:rPr>
-          <w:lang w:eastAsia="es-PE"/>
-        </w:rPr>
-      </w:pPr>
-    </w:p>
-    <w:p>
-      <w:pPr>
-        <w:pStyle w:val="Prrafodelista"/>
-        <w:numPr>
-          <w:ilvl w:val="1"/>
-          <w:numId w:val="2"/>
-        </w:numPr>
-        <w:rPr>
-          <w:lang w:eastAsia="es-PE"/>
-        </w:rPr>
-      </w:pPr>
-      <w:r>
-        <w:rPr>
-          <w:lang w:eastAsia="es-PE"/>
-        </w:rPr>
-        <w:t>Restricciones</w:t>
-      </w:r>
-    </w:p>
-    <w:p>
-      <w:pPr>
-        <w:autoSpaceDE w:val="0"/>
-        <w:autoSpaceDN w:val="0"/>
-        <w:adjustRightInd w:val="0"/>
-        <w:spacing w:after="0" w:line="240" w:lineRule="auto"/>
-        <w:ind w:left="708"/>
-        <w:jc w:val="both"/>
-      </w:pPr>
-    </w:p>
-    <w:p>
-      <w:pPr>
-        <w:autoSpaceDE w:val="0"/>
-        <w:autoSpaceDN w:val="0"/>
-        <w:adjustRightInd w:val="0"/>
-        <w:spacing w:after="0" w:line="240" w:lineRule="auto"/>
-        <w:ind w:left="360"/>
-        <w:jc w:val="both"/>
-        <w:rPr>
-          <w:rFonts w:ascii="TimesNewRoman,Italic" w:hAnsi="TimesNewRoman,Italic" w:cs="TimesNewRoman,Italic"/>
-          <w:i/>
-          <w:iCs/>
-          <w:color w:val="0000FF"/>
-          <w:sz w:val="20"/>
-          <w:szCs w:val="20"/>
-        </w:rPr>
-      </w:pPr>
-      <w:r>
-        <w:rPr>
-          <w:rFonts w:ascii="TimesNewRoman,Italic" w:hAnsi="TimesNewRoman,Italic" w:cs="TimesNewRoman,Italic"/>
-          <w:i/>
-          <w:iCs/>
-          <w:color w:val="0000FF"/>
-          <w:sz w:val="20"/>
-          <w:szCs w:val="20"/>
-        </w:rPr>
-        <w:t>[</w:t>
-      </w:r>
-      <w:r>
-        <w:rPr>
-          <w:rFonts w:ascii="TimesNewRoman,Italic" w:hAnsi="TimesNewRoman,Italic" w:cs="TimesNewRoman,Italic"/>
-          <w:i/>
-          <w:iCs/>
-          <w:color w:val="0000FF"/>
-          <w:sz w:val="20"/>
-          <w:szCs w:val="20"/>
-        </w:rPr>
-        <w:t>Aquí va</w:t>
-      </w:r>
-      <w:r>
-        <w:rPr>
-          <w:rFonts w:ascii="TimesNewRoman,Italic" w:hAnsi="TimesNewRoman,Italic" w:cs="TimesNewRoman,Italic"/>
-          <w:i/>
-          <w:iCs/>
-          <w:color w:val="0000FF"/>
-          <w:sz w:val="20"/>
-          <w:szCs w:val="20"/>
-        </w:rPr>
-        <w:t>n</w:t>
-      </w:r>
-      <w:r>
-        <w:rPr>
-          <w:rFonts w:ascii="TimesNewRoman,Italic" w:hAnsi="TimesNewRoman,Italic" w:cs="TimesNewRoman,Italic"/>
-          <w:i/>
-          <w:iCs/>
-          <w:color w:val="0000FF"/>
-          <w:sz w:val="20"/>
-          <w:szCs w:val="20"/>
-        </w:rPr>
-        <w:t xml:space="preserve"> las restricciones del proyecto</w:t>
-      </w:r>
-      <w:r>
-        <w:rPr>
-          <w:rFonts w:ascii="TimesNewRoman,Italic" w:hAnsi="TimesNewRoman,Italic" w:cs="TimesNewRoman,Italic"/>
-          <w:i/>
-          <w:iCs/>
-          <w:color w:val="0000FF"/>
-          <w:sz w:val="20"/>
-          <w:szCs w:val="20"/>
-        </w:rPr>
-        <w:t>]</w:t>
-      </w:r>
-    </w:p>
-    <w:p>
-      <w:pPr>
-        <w:pStyle w:val="TDC2"/>
-        <w:rPr>
-          <w:noProof/>
-          <w:lang w:eastAsia="es-PE"/>
-        </w:rPr>
-      </w:pPr>
-    </w:p>
-    <w:p>
-      <w:pPr>
-        <w:pStyle w:val="Ttulo1"/>
-        <w:numPr>
-          <w:ilvl w:val="0"/>
-          <w:numId w:val="2"/>
-        </w:numPr>
-        <w:rPr>
-          <w:b/>
-          <w:color w:val="auto"/>
-          <w:lang w:eastAsia="es-PE"/>
-        </w:rPr>
-      </w:pPr>
-      <w:bookmarkStart w:id="15" w:name="_Toc69808842"/>
-      <w:r>
-        <w:rPr>
-          <w:b/>
-          <w:color w:val="auto"/>
-          <w:lang w:eastAsia="es-PE"/>
-        </w:rPr>
-        <w:t>REPRESENTACIÓN DE</w:t>
-      </w:r>
-      <w:r>
-        <w:rPr>
-          <w:b/>
-          <w:color w:val="auto"/>
-          <w:lang w:eastAsia="es-PE"/>
-        </w:rPr>
-        <w:t xml:space="preserve"> LA </w:t>
-      </w:r>
-      <w:r>
-        <w:rPr>
-          <w:b/>
-          <w:color w:val="auto"/>
-          <w:lang w:eastAsia="es-PE"/>
-        </w:rPr>
-        <w:t>ARQUITECTURA</w:t>
-      </w:r>
-      <w:r>
-        <w:rPr>
-          <w:b/>
-          <w:color w:val="auto"/>
-          <w:lang w:eastAsia="es-PE"/>
-        </w:rPr>
-        <w:t xml:space="preserve"> DEL SISTEMA</w:t>
-      </w:r>
-      <w:bookmarkEnd w:id="15"/>
-    </w:p>
-    <w:p>
-      <w:pPr>
-        <w:pStyle w:val="TDC2"/>
-        <w:rPr>
-          <w:rStyle w:val="Ttulo2Car"/>
-          <w:b w:val="0"/>
-          <w:bCs w:val="0"/>
-          <w:color w:val="auto"/>
-        </w:rPr>
-      </w:pPr>
-      <w:bookmarkStart w:id="16" w:name="_Toc68679738"/>
+        <w:t>La descripción de la estructura se ilustra utilizando un conjunto de casos de uso escenarios lo que genera una nueva vista. Los escenarios describen secuencia de iteraciones entre objetos y entre procesos. Se utilizan para identificar  y validar el diseño de arquitectura.</w:t>
+      </w:r>
+    </w:p>
+    <w:p>
+      <w:pPr>
+        <w:rPr>
+          <w:lang w:eastAsia="es-PE"/>
+        </w:rPr>
+      </w:pPr>
+    </w:p>
+    <w:p>
+      <w:r>
+        <w:tab/>
+      </w:r>
     </w:p>
     <w:p>
       <w:pPr>
@@ -7594,18 +8523,26 @@
           <w:ilvl w:val="1"/>
           <w:numId w:val="2"/>
         </w:numPr>
-      </w:pPr>
-      <w:bookmarkStart w:id="17" w:name="_Toc69808843"/>
-      <w:r>
         <w:rPr>
           <w:rStyle w:val="Ttulo2Car"/>
           <w:b w:val="0"/>
           <w:bCs w:val="0"/>
           <w:color w:val="auto"/>
         </w:rPr>
-        <w:t>Vista de Caso de uso</w:t>
-      </w:r>
-      <w:bookmarkEnd w:id="17"/>
+      </w:pPr>
+      <w:bookmarkStart w:id="19" w:name="_Toc68679739"/>
+      <w:bookmarkStart w:id="20" w:name="_Toc69808845"/>
+      <w:r>
+        <w:rPr>
+          <w:rStyle w:val="Ttulo2Car"/>
+          <w:b w:val="0"/>
+          <w:bCs w:val="0"/>
+          <w:color w:val="auto"/>
+        </w:rPr>
+        <w:t>Vista Lógica</w:t>
+      </w:r>
+      <w:bookmarkEnd w:id="19"/>
+      <w:bookmarkEnd w:id="20"/>
     </w:p>
     <w:p>
       <w:pPr>
@@ -7634,8 +8571,424 @@
           <w:sz w:val="20"/>
           <w:szCs w:val="20"/>
         </w:rPr>
-        <w:t>[En esta sección se describen los casos de uso del sistema (nombre de la aplicación), donde se abarcan todas las funcionalidades del sistema, se muestran los actores que interactúan en el sistema y las funcionalidades asociadas; asimismo se listará los casos de uso o escenarios del modelo de casos de uso que representen funcionalidades centrales del sistema final, que requieran una gran cobertura arquitectónica o aquellos que impliquen algún punto especialmente delicado de la arquitectura.</w:t>
-      </w:r>
+        <w:t>[La vista lógica se encarga de representar los requerimientos funcionales del sistema. Esta sección describe las partes del diseño del modelo significativas para la arquitectura, tales como subsistemas y paquetes.]</w:t>
+      </w:r>
+    </w:p>
+    <w:p>
+      <w:pPr>
+        <w:pStyle w:val="Ttulo3"/>
+        <w:rPr>
+          <w:lang w:eastAsia="es-PE"/>
+        </w:rPr>
+      </w:pPr>
+      <w:bookmarkStart w:id="21" w:name="_Toc68679740"/>
+      <w:bookmarkStart w:id="22" w:name="_Toc69124248"/>
+    </w:p>
+    <w:p>
+      <w:pPr>
+        <w:pStyle w:val="Ttulo3"/>
+        <w:numPr>
+          <w:ilvl w:val="2"/>
+          <w:numId w:val="2"/>
+        </w:numPr>
+        <w:rPr>
+          <w:color w:val="auto"/>
+          <w:lang w:eastAsia="es-PE"/>
+        </w:rPr>
+      </w:pPr>
+      <w:bookmarkStart w:id="23" w:name="_Toc69808846"/>
+      <w:r>
+        <w:rPr>
+          <w:color w:val="auto"/>
+          <w:lang w:eastAsia="es-PE"/>
+        </w:rPr>
+        <w:t xml:space="preserve">Diagrama </w:t>
+      </w:r>
+      <w:bookmarkEnd w:id="21"/>
+      <w:bookmarkEnd w:id="22"/>
+      <w:r>
+        <w:rPr>
+          <w:color w:val="auto"/>
+          <w:lang w:eastAsia="es-PE"/>
+        </w:rPr>
+        <w:t xml:space="preserve">de </w:t>
+      </w:r>
+      <w:r>
+        <w:rPr>
+          <w:color w:val="auto"/>
+          <w:lang w:eastAsia="es-PE"/>
+        </w:rPr>
+        <w:t>S</w:t>
+      </w:r>
+      <w:r>
+        <w:rPr>
+          <w:color w:val="auto"/>
+          <w:lang w:eastAsia="es-PE"/>
+        </w:rPr>
+        <w:t>ubsistemas (paquetes)</w:t>
+      </w:r>
+      <w:bookmarkEnd w:id="23"/>
+    </w:p>
+    <w:p>
+      <w:pPr>
+        <w:autoSpaceDE w:val="0"/>
+        <w:autoSpaceDN w:val="0"/>
+        <w:adjustRightInd w:val="0"/>
+        <w:spacing w:after="0" w:line="240" w:lineRule="auto"/>
+        <w:ind w:firstLine="630"/>
+        <w:rPr>
+          <w:rFonts w:ascii="TimesNewRoman,Italic" w:hAnsi="TimesNewRoman,Italic" w:cs="TimesNewRoman,Italic"/>
+          <w:i/>
+          <w:iCs/>
+          <w:color w:val="0000FF"/>
+          <w:sz w:val="20"/>
+          <w:szCs w:val="20"/>
+        </w:rPr>
+      </w:pPr>
+      <w:r>
+        <w:rPr>
+          <w:noProof/>
+        </w:rPr>
+        <w:drawing>
+          <wp:inline distT="0" distB="0" distL="0" distR="0" wp14:anchorId="59AD4330" wp14:editId="596B10E3">
+            <wp:extent cx="5400040" cy="2960370"/>
+            <wp:effectExtent l="0" t="0" r="0" b="0"/>
+            <wp:docPr id="1511969081" name="Imagen 1"/>
+            <wp:cNvGraphicFramePr>
+              <a:graphicFrameLocks xmlns:a="http://schemas.openxmlformats.org/drawingml/2006/main" noChangeAspect="1"/>
+            </wp:cNvGraphicFramePr>
+            <a:graphic xmlns:a="http://schemas.openxmlformats.org/drawingml/2006/main">
+              <a:graphicData uri="http://schemas.openxmlformats.org/drawingml/2006/picture">
+                <pic:pic xmlns:pic="http://schemas.openxmlformats.org/drawingml/2006/picture">
+                  <pic:nvPicPr>
+                    <pic:cNvPr id="1511969081" name=""/>
+                    <pic:cNvPicPr/>
+                  </pic:nvPicPr>
+                  <pic:blipFill>
+                    <a:blip r:embed="rId9"/>
+                    <a:stretch>
+                      <a:fillRect/>
+                    </a:stretch>
+                  </pic:blipFill>
+                  <pic:spPr>
+                    <a:xfrm>
+                      <a:off x="0" y="0"/>
+                      <a:ext cx="5400040" cy="2960370"/>
+                    </a:xfrm>
+                    <a:prstGeom prst="rect">
+                      <a:avLst/>
+                    </a:prstGeom>
+                  </pic:spPr>
+                </pic:pic>
+              </a:graphicData>
+            </a:graphic>
+          </wp:inline>
+        </w:drawing>
+      </w:r>
+    </w:p>
+    <w:p>
+      <w:pPr>
+        <w:pStyle w:val="Ttulo3"/>
+        <w:numPr>
+          <w:ilvl w:val="2"/>
+          <w:numId w:val="2"/>
+        </w:numPr>
+        <w:ind w:left="1134"/>
+        <w:rPr>
+          <w:color w:val="auto"/>
+          <w:lang w:eastAsia="es-PE"/>
+        </w:rPr>
+      </w:pPr>
+      <w:bookmarkStart w:id="24" w:name="_Toc69808847"/>
+      <w:r>
+        <w:rPr>
+          <w:color w:val="auto"/>
+          <w:lang w:eastAsia="es-PE"/>
+        </w:rPr>
+        <w:t xml:space="preserve">Diagrama de </w:t>
+      </w:r>
+      <w:r>
+        <w:rPr>
+          <w:color w:val="auto"/>
+          <w:lang w:eastAsia="es-PE"/>
+        </w:rPr>
+        <w:t>S</w:t>
+      </w:r>
+      <w:r>
+        <w:rPr>
+          <w:color w:val="auto"/>
+          <w:lang w:eastAsia="es-PE"/>
+        </w:rPr>
+        <w:t>ecuencia (vista de diseño)</w:t>
+      </w:r>
+      <w:bookmarkEnd w:id="24"/>
+    </w:p>
+    <w:p>
+      <w:pPr>
+        <w:ind w:left="630"/>
+        <w:rPr>
+          <w:lang w:eastAsia="es-PE"/>
+        </w:rPr>
+      </w:pPr>
+    </w:p>
+    <w:p>
+      <w:pPr>
+        <w:ind w:left="630"/>
+        <w:rPr>
+          <w:lang w:eastAsia="es-PE"/>
+        </w:rPr>
+      </w:pPr>
+      <w:r>
+        <w:rPr>
+          <w:lang w:eastAsia="es-PE"/>
+        </w:rPr>
+        <w:t>CU-01 Registro de Egresado</w:t>
+      </w:r>
+    </w:p>
+    <w:p>
+      <w:pPr>
+        <w:ind w:left="630"/>
+        <w:rPr>
+          <w:lang w:eastAsia="es-PE"/>
+        </w:rPr>
+      </w:pPr>
+    </w:p>
+    <w:p>
+      <w:pPr>
+        <w:pStyle w:val="Ttulo3"/>
+        <w:numPr>
+          <w:ilvl w:val="2"/>
+          <w:numId w:val="2"/>
+        </w:numPr>
+        <w:rPr>
+          <w:color w:val="auto"/>
+          <w:lang w:eastAsia="es-PE"/>
+        </w:rPr>
+      </w:pPr>
+      <w:bookmarkStart w:id="25" w:name="_Toc69808848"/>
+      <w:r>
+        <w:rPr>
+          <w:color w:val="auto"/>
+          <w:lang w:eastAsia="es-PE"/>
+        </w:rPr>
+        <w:t xml:space="preserve">Diagrama de </w:t>
+      </w:r>
+      <w:r>
+        <w:rPr>
+          <w:color w:val="auto"/>
+          <w:lang w:eastAsia="es-PE"/>
+        </w:rPr>
+        <w:t>C</w:t>
+      </w:r>
+      <w:r>
+        <w:rPr>
+          <w:color w:val="auto"/>
+          <w:lang w:eastAsia="es-PE"/>
+        </w:rPr>
+        <w:t>olaboración (vista de diseño)</w:t>
+      </w:r>
+      <w:bookmarkEnd w:id="25"/>
+    </w:p>
+    <w:p>
+      <w:pPr>
+        <w:rPr>
+          <w:lang w:eastAsia="es-PE"/>
+        </w:rPr>
+      </w:pPr>
+    </w:p>
+    <w:p>
+      <w:pPr>
+        <w:pStyle w:val="Ttulo3"/>
+        <w:numPr>
+          <w:ilvl w:val="2"/>
+          <w:numId w:val="2"/>
+        </w:numPr>
+        <w:ind w:left="1276"/>
+        <w:rPr>
+          <w:color w:val="auto"/>
+          <w:lang w:eastAsia="es-PE"/>
+        </w:rPr>
+      </w:pPr>
+      <w:bookmarkStart w:id="26" w:name="_Toc69808849"/>
+      <w:r>
+        <w:rPr>
+          <w:color w:val="auto"/>
+          <w:lang w:eastAsia="es-PE"/>
+        </w:rPr>
+        <w:t xml:space="preserve">Diagrama de </w:t>
+      </w:r>
+      <w:r>
+        <w:rPr>
+          <w:color w:val="auto"/>
+          <w:lang w:eastAsia="es-PE"/>
+        </w:rPr>
+        <w:t>O</w:t>
+      </w:r>
+      <w:r>
+        <w:rPr>
+          <w:color w:val="auto"/>
+          <w:lang w:eastAsia="es-PE"/>
+        </w:rPr>
+        <w:t>bjetos</w:t>
+      </w:r>
+      <w:bookmarkEnd w:id="26"/>
+    </w:p>
+    <w:p>
+      <w:pPr>
+        <w:rPr>
+          <w:lang w:eastAsia="es-PE"/>
+        </w:rPr>
+      </w:pPr>
+    </w:p>
+    <w:p>
+      <w:pPr>
+        <w:pStyle w:val="Ttulo3"/>
+        <w:numPr>
+          <w:ilvl w:val="2"/>
+          <w:numId w:val="2"/>
+        </w:numPr>
+        <w:rPr>
+          <w:color w:val="auto"/>
+          <w:lang w:eastAsia="es-PE"/>
+        </w:rPr>
+      </w:pPr>
+      <w:bookmarkStart w:id="27" w:name="_Toc69808850"/>
+      <w:r>
+        <w:rPr>
+          <w:color w:val="auto"/>
+          <w:lang w:eastAsia="es-PE"/>
+        </w:rPr>
+        <w:t xml:space="preserve">Diagrama de </w:t>
+      </w:r>
+      <w:r>
+        <w:rPr>
+          <w:color w:val="auto"/>
+          <w:lang w:eastAsia="es-PE"/>
+        </w:rPr>
+        <w:t>C</w:t>
+      </w:r>
+      <w:r>
+        <w:rPr>
+          <w:color w:val="auto"/>
+          <w:lang w:eastAsia="es-PE"/>
+        </w:rPr>
+        <w:t>lases</w:t>
+      </w:r>
+      <w:bookmarkEnd w:id="27"/>
+    </w:p>
+    <w:p>
+      <w:pPr>
+        <w:rPr>
+          <w:lang w:eastAsia="es-PE"/>
+        </w:rPr>
+      </w:pPr>
+    </w:p>
+    <w:p>
+      <w:pPr>
+        <w:pStyle w:val="Ttulo3"/>
+        <w:numPr>
+          <w:ilvl w:val="2"/>
+          <w:numId w:val="2"/>
+        </w:numPr>
+        <w:rPr>
+          <w:color w:val="auto"/>
+          <w:lang w:eastAsia="es-PE"/>
+        </w:rPr>
+      </w:pPr>
+      <w:bookmarkStart w:id="28" w:name="_Toc69808851"/>
+      <w:r>
+        <w:rPr>
+          <w:color w:val="auto"/>
+          <w:lang w:eastAsia="es-PE"/>
+        </w:rPr>
+        <w:t xml:space="preserve">Diagrama de </w:t>
+      </w:r>
+      <w:r>
+        <w:rPr>
+          <w:color w:val="auto"/>
+          <w:lang w:eastAsia="es-PE"/>
+        </w:rPr>
+        <w:t>B</w:t>
+      </w:r>
+      <w:r>
+        <w:rPr>
+          <w:color w:val="auto"/>
+          <w:lang w:eastAsia="es-PE"/>
+        </w:rPr>
+        <w:t>ase de datos (relacional o no relacional)</w:t>
+      </w:r>
+      <w:bookmarkEnd w:id="28"/>
+    </w:p>
+    <w:p/>
+    <w:p>
+      <w:pPr>
+        <w:autoSpaceDE w:val="0"/>
+        <w:autoSpaceDN w:val="0"/>
+        <w:adjustRightInd w:val="0"/>
+        <w:spacing w:after="0" w:line="240" w:lineRule="auto"/>
+        <w:jc w:val="both"/>
+        <w:rPr>
+          <w:rFonts w:ascii="TimesNewRoman,Italic" w:hAnsi="TimesNewRoman,Italic" w:cs="TimesNewRoman,Italic"/>
+          <w:color w:val="0000FF"/>
+          <w:sz w:val="20"/>
+          <w:szCs w:val="20"/>
+        </w:rPr>
+      </w:pPr>
+    </w:p>
+    <w:p>
+      <w:pPr>
+        <w:pStyle w:val="TDC2"/>
+        <w:numPr>
+          <w:ilvl w:val="1"/>
+          <w:numId w:val="2"/>
+        </w:numPr>
+        <w:rPr>
+          <w:rStyle w:val="Ttulo2Car"/>
+          <w:b w:val="0"/>
+          <w:bCs w:val="0"/>
+          <w:color w:val="auto"/>
+        </w:rPr>
+      </w:pPr>
+      <w:bookmarkStart w:id="29" w:name="_Toc68679746"/>
+      <w:bookmarkStart w:id="30" w:name="_Toc69808852"/>
+      <w:r>
+        <w:rPr>
+          <w:rStyle w:val="Ttulo2Car"/>
+          <w:b w:val="0"/>
+          <w:bCs w:val="0"/>
+          <w:color w:val="auto"/>
+        </w:rPr>
+        <w:t>Vista de Implementación</w:t>
+      </w:r>
+      <w:bookmarkEnd w:id="29"/>
+      <w:r>
+        <w:rPr>
+          <w:rStyle w:val="Ttulo2Car"/>
+          <w:b w:val="0"/>
+          <w:bCs w:val="0"/>
+          <w:color w:val="auto"/>
+        </w:rPr>
+        <w:t xml:space="preserve"> (</w:t>
+      </w:r>
+      <w:r>
+        <w:rPr>
+          <w:rStyle w:val="Ttulo2Car"/>
+          <w:b w:val="0"/>
+          <w:bCs w:val="0"/>
+          <w:color w:val="auto"/>
+        </w:rPr>
+        <w:t>vista de desarrollo</w:t>
+      </w:r>
+      <w:r>
+        <w:rPr>
+          <w:rStyle w:val="Ttulo2Car"/>
+          <w:b w:val="0"/>
+          <w:bCs w:val="0"/>
+          <w:color w:val="auto"/>
+        </w:rPr>
+        <w:t>)</w:t>
+      </w:r>
+      <w:bookmarkEnd w:id="30"/>
     </w:p>
     <w:p>
       <w:pPr>
@@ -7658,6 +9011,7 @@
     </w:p>
     <w:p>
       <w:pPr>
+        <w:pStyle w:val="Prrafodelista"/>
         <w:autoSpaceDE w:val="0"/>
         <w:autoSpaceDN w:val="0"/>
         <w:adjustRightInd w:val="0"/>
@@ -7682,17 +9036,9 @@
           <w:sz w:val="20"/>
           <w:szCs w:val="20"/>
         </w:rPr>
-        <w:t>La documentación a incluir en esta sección corresponde a la obtenida como consecuencia de la actividad “Realización de casos de uso”:</w:t>
-      </w:r>
-    </w:p>
-    <w:p>
-      <w:pPr>
-        <w:autoSpaceDE w:val="0"/>
-        <w:autoSpaceDN w:val="0"/>
-        <w:adjustRightInd w:val="0"/>
-        <w:spacing w:after="0" w:line="240" w:lineRule="auto"/>
-        <w:ind w:left="708"/>
-        <w:jc w:val="both"/>
+        <w:t>[Se detalla la estructura general del Modelo de Implementación y el mapeo de los subsistemas, paquetes y clases de la Vista Lógica a subsistemas y componentes de implementación</w:t>
+      </w:r>
+      <w:r>
         <w:rPr>
           <w:rFonts w:ascii="TimesNewRoman,Italic" w:hAnsi="TimesNewRoman,Italic" w:cs="TimesNewRoman,Italic"/>
           <w:i/>
@@ -7701,16 +9047,9 @@
           <w:sz w:val="20"/>
           <w:szCs w:val="20"/>
         </w:rPr>
-      </w:pPr>
-    </w:p>
-    <w:p>
-      <w:pPr>
-        <w:autoSpaceDE w:val="0"/>
-        <w:autoSpaceDN w:val="0"/>
-        <w:adjustRightInd w:val="0"/>
-        <w:spacing w:after="0" w:line="240" w:lineRule="auto"/>
-        <w:ind w:left="1416"/>
-        <w:jc w:val="both"/>
+        <w:t xml:space="preserve"> de manera más detallada</w:t>
+      </w:r>
+      <w:r>
         <w:rPr>
           <w:rFonts w:ascii="TimesNewRoman,Italic" w:hAnsi="TimesNewRoman,Italic" w:cs="TimesNewRoman,Italic"/>
           <w:i/>
@@ -7719,155 +9058,24 @@
           <w:sz w:val="20"/>
           <w:szCs w:val="20"/>
         </w:rPr>
-      </w:pPr>
-      <w:r>
-        <w:rPr>
-          <w:rFonts w:ascii="TimesNewRoman" w:hAnsi="TimesNewRoman" w:cs="TimesNewRoman"/>
-          <w:color w:val="0000FF"/>
-          <w:sz w:val="20"/>
-          <w:szCs w:val="20"/>
-        </w:rPr>
-        <w:t xml:space="preserve">- </w:t>
-      </w:r>
-      <w:r>
-        <w:rPr>
-          <w:rFonts w:ascii="TimesNewRoman,Italic" w:hAnsi="TimesNewRoman,Italic" w:cs="TimesNewRoman,Italic"/>
-          <w:i/>
-          <w:iCs/>
-          <w:color w:val="0000FF"/>
-          <w:sz w:val="20"/>
-          <w:szCs w:val="20"/>
-        </w:rPr>
-        <w:t>Flujos de eventos- Diseño: descripción textual de cómo se realiza el caso de uso en términos de los objetos que colaboran. Resumen de los diagramas conectados con el caso de uso y explicación de sus relaciones.</w:t>
-      </w:r>
-    </w:p>
-    <w:p>
-      <w:pPr>
-        <w:autoSpaceDE w:val="0"/>
-        <w:autoSpaceDN w:val="0"/>
-        <w:adjustRightInd w:val="0"/>
-        <w:spacing w:after="0" w:line="240" w:lineRule="auto"/>
-        <w:ind w:left="1416"/>
-        <w:jc w:val="both"/>
-        <w:rPr>
-          <w:rFonts w:ascii="TimesNewRoman,Italic" w:hAnsi="TimesNewRoman,Italic" w:cs="TimesNewRoman,Italic"/>
-          <w:i/>
-          <w:iCs/>
-          <w:color w:val="0000FF"/>
-          <w:sz w:val="20"/>
-          <w:szCs w:val="20"/>
-        </w:rPr>
-      </w:pPr>
-    </w:p>
-    <w:p>
-      <w:pPr>
-        <w:autoSpaceDE w:val="0"/>
-        <w:autoSpaceDN w:val="0"/>
-        <w:adjustRightInd w:val="0"/>
-        <w:spacing w:after="0" w:line="240" w:lineRule="auto"/>
-        <w:ind w:left="1416"/>
-        <w:jc w:val="both"/>
-        <w:rPr>
-          <w:rFonts w:ascii="TimesNewRoman,Italic" w:hAnsi="TimesNewRoman,Italic" w:cs="TimesNewRoman,Italic"/>
-          <w:i/>
-          <w:iCs/>
-          <w:color w:val="0000FF"/>
-          <w:sz w:val="20"/>
-          <w:szCs w:val="20"/>
-        </w:rPr>
-      </w:pPr>
-      <w:r>
-        <w:rPr>
-          <w:rFonts w:ascii="TimesNewRoman" w:hAnsi="TimesNewRoman" w:cs="TimesNewRoman"/>
-          <w:color w:val="0000FF"/>
-          <w:sz w:val="20"/>
-          <w:szCs w:val="20"/>
-        </w:rPr>
-        <w:t xml:space="preserve">- </w:t>
-      </w:r>
-      <w:r>
-        <w:rPr>
-          <w:rFonts w:ascii="TimesNewRoman,Italic" w:hAnsi="TimesNewRoman,Italic" w:cs="TimesNewRoman,Italic"/>
-          <w:i/>
-          <w:iCs/>
-          <w:color w:val="0000FF"/>
-          <w:sz w:val="20"/>
-          <w:szCs w:val="20"/>
-        </w:rPr>
-        <w:t>Diagramas de interacción: Diagramas de secuencia, Diagramas de colaboración, objetos participantes, Diagramas de clases.</w:t>
-      </w:r>
-    </w:p>
-    <w:p>
-      <w:pPr>
-        <w:autoSpaceDE w:val="0"/>
-        <w:autoSpaceDN w:val="0"/>
-        <w:adjustRightInd w:val="0"/>
-        <w:spacing w:after="0" w:line="240" w:lineRule="auto"/>
-        <w:ind w:left="1416"/>
-        <w:jc w:val="both"/>
-        <w:rPr>
-          <w:rFonts w:ascii="TimesNewRoman,Italic" w:hAnsi="TimesNewRoman,Italic" w:cs="TimesNewRoman,Italic"/>
-          <w:i/>
-          <w:iCs/>
-          <w:color w:val="0000FF"/>
-          <w:sz w:val="20"/>
-          <w:szCs w:val="20"/>
-        </w:rPr>
-      </w:pPr>
-    </w:p>
-    <w:p>
-      <w:pPr>
-        <w:autoSpaceDE w:val="0"/>
-        <w:autoSpaceDN w:val="0"/>
-        <w:adjustRightInd w:val="0"/>
-        <w:spacing w:after="0" w:line="240" w:lineRule="auto"/>
-        <w:ind w:left="1416"/>
-        <w:jc w:val="both"/>
-        <w:rPr>
-          <w:rFonts w:ascii="TimesNewRoman,Italic" w:hAnsi="TimesNewRoman,Italic" w:cs="TimesNewRoman,Italic"/>
-          <w:i/>
-          <w:iCs/>
-          <w:color w:val="0000FF"/>
-          <w:sz w:val="20"/>
-          <w:szCs w:val="20"/>
-        </w:rPr>
-      </w:pPr>
-      <w:r>
-        <w:rPr>
-          <w:rFonts w:ascii="TimesNewRoman" w:hAnsi="TimesNewRoman" w:cs="TimesNewRoman"/>
-          <w:color w:val="0000FF"/>
-          <w:sz w:val="20"/>
-          <w:szCs w:val="20"/>
-        </w:rPr>
-        <w:t xml:space="preserve">- </w:t>
-      </w:r>
-      <w:r>
-        <w:rPr>
-          <w:rFonts w:ascii="TimesNewRoman,Italic" w:hAnsi="TimesNewRoman,Italic" w:cs="TimesNewRoman,Italic"/>
-          <w:i/>
-          <w:iCs/>
-          <w:color w:val="0000FF"/>
-          <w:sz w:val="20"/>
-          <w:szCs w:val="20"/>
-        </w:rPr>
-        <w:t>Requisitos derivados: Descripción textual que recoge todos los requisitos, normalmente los no funcionales, de la realización del caso de uso no que han de tenerse en cuenta durante la implementación]</w:t>
-      </w:r>
-    </w:p>
-    <w:p>
-      <w:pPr>
-        <w:autoSpaceDE w:val="0"/>
-        <w:autoSpaceDN w:val="0"/>
-        <w:adjustRightInd w:val="0"/>
-        <w:spacing w:after="0" w:line="240" w:lineRule="auto"/>
-        <w:ind w:left="1416"/>
-        <w:jc w:val="both"/>
-        <w:rPr>
-          <w:rFonts w:ascii="TimesNewRoman,Italic" w:hAnsi="TimesNewRoman,Italic" w:cs="TimesNewRoman,Italic"/>
-          <w:i/>
-          <w:iCs/>
-          <w:color w:val="0000FF"/>
-          <w:sz w:val="20"/>
-          <w:szCs w:val="20"/>
+        <w:t>]</w:t>
+      </w:r>
+    </w:p>
+    <w:p>
+      <w:pPr>
+        <w:pStyle w:val="Prrafodelista"/>
+        <w:ind w:left="792"/>
+        <w:rPr>
+          <w:lang w:eastAsia="es-PE"/>
+        </w:rPr>
+      </w:pPr>
+    </w:p>
+    <w:p>
+      <w:pPr>
+        <w:pStyle w:val="Prrafodelista"/>
+        <w:ind w:left="792"/>
+        <w:rPr>
+          <w:lang w:eastAsia="es-PE"/>
         </w:rPr>
       </w:pPr>
     </w:p>
@@ -7876,29 +9084,66 @@
         <w:pStyle w:val="Ttulo3"/>
         <w:numPr>
           <w:ilvl w:val="2"/>
-          <w:numId w:val="1"/>
+          <w:numId w:val="2"/>
         </w:numPr>
         <w:rPr>
           <w:color w:val="auto"/>
           <w:lang w:eastAsia="es-PE"/>
         </w:rPr>
       </w:pPr>
-      <w:bookmarkStart w:id="18" w:name="_Toc69808844"/>
+      <w:bookmarkStart w:id="31" w:name="_Toc69808853"/>
       <w:r>
         <w:rPr>
           <w:color w:val="auto"/>
           <w:lang w:eastAsia="es-PE"/>
         </w:rPr>
-        <w:t>Diagramas de C</w:t>
+        <w:t>Diagrama de</w:t>
       </w:r>
       <w:r>
         <w:rPr>
           <w:color w:val="auto"/>
           <w:lang w:eastAsia="es-PE"/>
         </w:rPr>
-        <w:t>asos de uso</w:t>
-      </w:r>
-      <w:bookmarkEnd w:id="18"/>
+        <w:t xml:space="preserve"> arquitectura </w:t>
+      </w:r>
+      <w:r>
+        <w:rPr>
+          <w:color w:val="auto"/>
+          <w:lang w:eastAsia="es-PE"/>
+        </w:rPr>
+        <w:t>software</w:t>
+      </w:r>
+      <w:r>
+        <w:rPr>
+          <w:color w:val="auto"/>
+          <w:lang w:eastAsia="es-PE"/>
+        </w:rPr>
+        <w:t xml:space="preserve"> (</w:t>
+      </w:r>
+      <w:r>
+        <w:rPr>
+          <w:color w:val="auto"/>
+          <w:lang w:eastAsia="es-PE"/>
+        </w:rPr>
+        <w:t>paquetes</w:t>
+      </w:r>
+      <w:r>
+        <w:rPr>
+          <w:color w:val="auto"/>
+          <w:lang w:eastAsia="es-PE"/>
+        </w:rPr>
+        <w:t>)</w:t>
+      </w:r>
+      <w:bookmarkEnd w:id="31"/>
+    </w:p>
+    <w:p>
+      <w:pPr>
+        <w:pStyle w:val="Prrafodelista"/>
+        <w:ind w:left="792"/>
+        <w:rPr>
+          <w:lang w:eastAsia="es-PE"/>
+        </w:rPr>
+      </w:pPr>
     </w:p>
     <w:p>
       <w:pPr>
@@ -7927,84 +9172,17 @@
           <w:sz w:val="20"/>
           <w:szCs w:val="20"/>
         </w:rPr>
-        <w:t>La descripción de la estructura se ilustra utilizando un conjunto de casos de uso escenarios lo que genera una nueva vista. Los escenarios describen secuencia de iteraciones entre objetos y entre procesos. Se utilizan para identificar  y validar el diseño de arquitectura.</w:t>
-      </w:r>
-    </w:p>
-    <w:p>
-      <w:pPr>
-        <w:rPr>
-          <w:lang w:eastAsia="es-PE"/>
-        </w:rPr>
-      </w:pPr>
-    </w:p>
-    <w:p/>
-    <w:p>
-      <w:pPr>
-        <w:pStyle w:val="TDC2"/>
-        <w:numPr>
-          <w:ilvl w:val="1"/>
-          <w:numId w:val="2"/>
-        </w:numPr>
-        <w:rPr>
-          <w:rStyle w:val="Ttulo2Car"/>
-          <w:b w:val="0"/>
-          <w:bCs w:val="0"/>
-          <w:color w:val="auto"/>
-        </w:rPr>
-      </w:pPr>
-      <w:bookmarkStart w:id="19" w:name="_Toc68679739"/>
-      <w:bookmarkStart w:id="20" w:name="_Toc69808845"/>
-      <w:r>
-        <w:rPr>
-          <w:rStyle w:val="Ttulo2Car"/>
-          <w:b w:val="0"/>
-          <w:bCs w:val="0"/>
-          <w:color w:val="auto"/>
-        </w:rPr>
-        <w:t>Vista Lógica</w:t>
-      </w:r>
-      <w:bookmarkEnd w:id="19"/>
-      <w:bookmarkEnd w:id="20"/>
+        <w:t>[Se detalla la manera como fue implementado el sistema propuesto, se describe visualmente las capas que tiene el sistema, como están distribuidas y sus principales funciones]</w:t>
+      </w:r>
     </w:p>
     <w:p>
       <w:pPr>
         <w:pStyle w:val="Prrafodelista"/>
-        <w:autoSpaceDE w:val="0"/>
-        <w:autoSpaceDN w:val="0"/>
-        <w:adjustRightInd w:val="0"/>
-        <w:spacing w:after="0" w:line="240" w:lineRule="auto"/>
-        <w:ind w:left="708"/>
-        <w:jc w:val="both"/>
-        <w:rPr>
-          <w:rFonts w:ascii="TimesNewRoman,Italic" w:hAnsi="TimesNewRoman,Italic" w:cs="TimesNewRoman,Italic"/>
-          <w:i/>
-          <w:iCs/>
-          <w:color w:val="0000FF"/>
-          <w:sz w:val="20"/>
-          <w:szCs w:val="20"/>
-        </w:rPr>
-      </w:pPr>
-      <w:r>
-        <w:rPr>
-          <w:rFonts w:ascii="TimesNewRoman,Italic" w:hAnsi="TimesNewRoman,Italic" w:cs="TimesNewRoman,Italic"/>
-          <w:i/>
-          <w:iCs/>
-          <w:color w:val="0000FF"/>
-          <w:sz w:val="20"/>
-          <w:szCs w:val="20"/>
-        </w:rPr>
-        <w:t>[La vista lógica se encarga de representar los requerimientos funcionales del sistema. Esta sección describe las partes del diseño del modelo significativas para la arquitectura, tales como subsistemas y paquetes.]</w:t>
-      </w:r>
-    </w:p>
-    <w:p>
-      <w:pPr>
-        <w:pStyle w:val="Ttulo3"/>
-        <w:rPr>
-          <w:lang w:eastAsia="es-PE"/>
-        </w:rPr>
-      </w:pPr>
-      <w:bookmarkStart w:id="21" w:name="_Toc68679740"/>
-      <w:bookmarkStart w:id="22" w:name="_Toc69124248"/>
+        <w:ind w:left="792"/>
+        <w:rPr>
+          <w:lang w:eastAsia="es-PE"/>
+        </w:rPr>
+      </w:pPr>
     </w:p>
     <w:p>
       <w:pPr>
@@ -8018,551 +9196,46 @@
           <w:lang w:eastAsia="es-PE"/>
         </w:rPr>
       </w:pPr>
-      <w:bookmarkStart w:id="23" w:name="_Toc69808846"/>
+      <w:bookmarkStart w:id="32" w:name="_Toc68679747"/>
+      <w:bookmarkStart w:id="33" w:name="_Toc69808854"/>
       <w:r>
         <w:rPr>
           <w:color w:val="auto"/>
           <w:lang w:eastAsia="es-PE"/>
         </w:rPr>
-        <w:t xml:space="preserve">Diagrama </w:t>
-      </w:r>
-      <w:bookmarkEnd w:id="21"/>
-      <w:bookmarkEnd w:id="22"/>
+        <w:lastRenderedPageBreak/>
+        <w:t>D</w:t>
+      </w:r>
       <w:r>
         <w:rPr>
           <w:color w:val="auto"/>
           <w:lang w:eastAsia="es-PE"/>
         </w:rPr>
-        <w:t xml:space="preserve">de </w:t>
+        <w:t>iagrama de arquitectura del sistema</w:t>
       </w:r>
       <w:r>
         <w:rPr>
           <w:color w:val="auto"/>
           <w:lang w:eastAsia="es-PE"/>
         </w:rPr>
-        <w:t>S</w:t>
+        <w:t xml:space="preserve"> (</w:t>
       </w:r>
       <w:r>
         <w:rPr>
           <w:color w:val="auto"/>
           <w:lang w:eastAsia="es-PE"/>
         </w:rPr>
-        <w:t>ubsistemas (paquetes)</w:t>
-      </w:r>
-      <w:bookmarkEnd w:id="23"/>
-    </w:p>
-    <w:p>
-      <w:pPr>
-        <w:autoSpaceDE w:val="0"/>
-        <w:autoSpaceDN w:val="0"/>
-        <w:adjustRightInd w:val="0"/>
-        <w:spacing w:after="0" w:line="240" w:lineRule="auto"/>
-        <w:ind w:left="1224"/>
-        <w:jc w:val="both"/>
-        <w:rPr>
-          <w:rFonts w:ascii="TimesNewRoman,Italic" w:hAnsi="TimesNewRoman,Italic" w:cs="TimesNewRoman,Italic"/>
-          <w:i/>
-          <w:iCs/>
-          <w:color w:val="0000FF"/>
-          <w:sz w:val="20"/>
-          <w:szCs w:val="20"/>
-        </w:rPr>
-      </w:pPr>
-      <w:r>
-        <w:rPr>
-          <w:rFonts w:ascii="TimesNewRoman,Italic" w:hAnsi="TimesNewRoman,Italic" w:cs="TimesNewRoman,Italic"/>
-          <w:i/>
-          <w:iCs/>
-          <w:color w:val="0000FF"/>
-          <w:sz w:val="20"/>
-          <w:szCs w:val="20"/>
-        </w:rPr>
-        <w:t>[Diagrama que define los límites entre el sistema, o parte del sistema, y su ambiente, mostrando las entidades que interactúan con él. ​ Este diagrama es una vista de alto nivel de un sistema.</w:t>
-      </w:r>
-    </w:p>
-    <w:p>
-      <w:pPr>
-        <w:autoSpaceDE w:val="0"/>
-        <w:autoSpaceDN w:val="0"/>
-        <w:adjustRightInd w:val="0"/>
-        <w:spacing w:after="0" w:line="240" w:lineRule="auto"/>
-        <w:ind w:left="1224"/>
-        <w:jc w:val="both"/>
-        <w:rPr>
-          <w:rFonts w:ascii="TimesNewRoman,Italic" w:hAnsi="TimesNewRoman,Italic" w:cs="TimesNewRoman,Italic"/>
-          <w:i/>
-          <w:iCs/>
-          <w:color w:val="0000FF"/>
-          <w:sz w:val="20"/>
-          <w:szCs w:val="20"/>
-        </w:rPr>
-      </w:pPr>
-      <w:r>
-        <w:rPr>
-          <w:rFonts w:ascii="TimesNewRoman,Italic" w:hAnsi="TimesNewRoman,Italic" w:cs="TimesNewRoman,Italic"/>
-          <w:i/>
-          <w:iCs/>
-          <w:color w:val="0000FF"/>
-          <w:sz w:val="20"/>
-          <w:szCs w:val="20"/>
-        </w:rPr>
-        <w:t>Asimismo, se debe desplegar las partes arquitectónicamente significativas del modelo de diseño, como ser la descomposición en capas, subsistemas o paquetes. Una vez presentadas estas unidades lógicas principales, se profundiza en ellas hasta el nivel que se considere adecuado.]</w:t>
-      </w:r>
-    </w:p>
-    <w:p>
-      <w:pPr>
-        <w:autoSpaceDE w:val="0"/>
-        <w:autoSpaceDN w:val="0"/>
-        <w:adjustRightInd w:val="0"/>
-        <w:spacing w:after="0" w:line="240" w:lineRule="auto"/>
-        <w:ind w:left="1224"/>
-        <w:jc w:val="both"/>
-        <w:rPr>
-          <w:rFonts w:ascii="TimesNewRoman,Italic" w:hAnsi="TimesNewRoman,Italic" w:cs="TimesNewRoman,Italic"/>
-          <w:i/>
-          <w:iCs/>
-          <w:color w:val="0000FF"/>
-          <w:sz w:val="20"/>
-          <w:szCs w:val="20"/>
-        </w:rPr>
-      </w:pPr>
-    </w:p>
-    <w:p>
-      <w:pPr>
-        <w:pStyle w:val="Ttulo3"/>
-        <w:numPr>
-          <w:ilvl w:val="2"/>
-          <w:numId w:val="2"/>
-        </w:numPr>
-        <w:ind w:left="1134"/>
+        <w:t>Diagrama de componentes</w:t>
+      </w:r>
+      <w:bookmarkEnd w:id="32"/>
+      <w:r>
         <w:rPr>
           <w:color w:val="auto"/>
           <w:lang w:eastAsia="es-PE"/>
         </w:rPr>
-      </w:pPr>
-      <w:bookmarkStart w:id="24" w:name="_Toc69808847"/>
-      <w:r>
-        <w:rPr>
-          <w:color w:val="auto"/>
-          <w:lang w:eastAsia="es-PE"/>
-        </w:rPr>
-        <w:t xml:space="preserve">Diagrama de </w:t>
-      </w:r>
-      <w:r>
-        <w:rPr>
-          <w:color w:val="auto"/>
-          <w:lang w:eastAsia="es-PE"/>
-        </w:rPr>
-        <w:t>S</w:t>
-      </w:r>
-      <w:r>
-        <w:rPr>
-          <w:color w:val="auto"/>
-          <w:lang w:eastAsia="es-PE"/>
-        </w:rPr>
-        <w:t>ecuencia (vista de diseño)</w:t>
-      </w:r>
-      <w:bookmarkEnd w:id="24"/>
-    </w:p>
-    <w:p>
-      <w:pPr>
-        <w:ind w:left="1416"/>
-        <w:rPr>
-          <w:lang w:eastAsia="es-PE"/>
-        </w:rPr>
-      </w:pPr>
-    </w:p>
-    <w:p>
-      <w:pPr>
-        <w:pStyle w:val="Ttulo3"/>
-        <w:numPr>
-          <w:ilvl w:val="2"/>
-          <w:numId w:val="2"/>
-        </w:numPr>
-        <w:rPr>
-          <w:color w:val="auto"/>
-          <w:lang w:eastAsia="es-PE"/>
-        </w:rPr>
-      </w:pPr>
-      <w:bookmarkStart w:id="25" w:name="_Toc69808848"/>
-      <w:r>
-        <w:rPr>
-          <w:color w:val="auto"/>
-          <w:lang w:eastAsia="es-PE"/>
-        </w:rPr>
-        <w:t xml:space="preserve">Diagrama de </w:t>
-      </w:r>
-      <w:r>
-        <w:rPr>
-          <w:color w:val="auto"/>
-          <w:lang w:eastAsia="es-PE"/>
-        </w:rPr>
-        <w:t>C</w:t>
-      </w:r>
-      <w:r>
-        <w:rPr>
-          <w:color w:val="auto"/>
-          <w:lang w:eastAsia="es-PE"/>
-        </w:rPr>
-        <w:t>olaboración (vista de diseño)</w:t>
-      </w:r>
-      <w:bookmarkEnd w:id="25"/>
-    </w:p>
-    <w:p>
-      <w:pPr>
-        <w:rPr>
-          <w:lang w:eastAsia="es-PE"/>
-        </w:rPr>
-      </w:pPr>
-    </w:p>
-    <w:p>
-      <w:pPr>
-        <w:pStyle w:val="Ttulo3"/>
-        <w:numPr>
-          <w:ilvl w:val="2"/>
-          <w:numId w:val="2"/>
-        </w:numPr>
-        <w:ind w:left="1276"/>
-        <w:rPr>
-          <w:color w:val="auto"/>
-          <w:lang w:eastAsia="es-PE"/>
-        </w:rPr>
-      </w:pPr>
-      <w:bookmarkStart w:id="26" w:name="_Toc69808849"/>
-      <w:r>
-        <w:rPr>
-          <w:color w:val="auto"/>
-          <w:lang w:eastAsia="es-PE"/>
-        </w:rPr>
-        <w:t xml:space="preserve">Diagrama de </w:t>
-      </w:r>
-      <w:r>
-        <w:rPr>
-          <w:color w:val="auto"/>
-          <w:lang w:eastAsia="es-PE"/>
-        </w:rPr>
-        <w:t>O</w:t>
-      </w:r>
-      <w:r>
-        <w:rPr>
-          <w:color w:val="auto"/>
-          <w:lang w:eastAsia="es-PE"/>
-        </w:rPr>
-        <w:t>bjetos</w:t>
-      </w:r>
-      <w:bookmarkEnd w:id="26"/>
-    </w:p>
-    <w:p>
-      <w:pPr>
-        <w:rPr>
-          <w:lang w:eastAsia="es-PE"/>
-        </w:rPr>
-      </w:pPr>
-    </w:p>
-    <w:p>
-      <w:pPr>
-        <w:pStyle w:val="Ttulo3"/>
-        <w:numPr>
-          <w:ilvl w:val="2"/>
-          <w:numId w:val="2"/>
-        </w:numPr>
-        <w:rPr>
-          <w:color w:val="auto"/>
-          <w:lang w:eastAsia="es-PE"/>
-        </w:rPr>
-      </w:pPr>
-      <w:bookmarkStart w:id="27" w:name="_Toc69808850"/>
-      <w:r>
-        <w:rPr>
-          <w:color w:val="auto"/>
-          <w:lang w:eastAsia="es-PE"/>
-        </w:rPr>
-        <w:t xml:space="preserve">Diagrama de </w:t>
-      </w:r>
-      <w:r>
-        <w:rPr>
-          <w:color w:val="auto"/>
-          <w:lang w:eastAsia="es-PE"/>
-        </w:rPr>
-        <w:t>C</w:t>
-      </w:r>
-      <w:r>
-        <w:rPr>
-          <w:color w:val="auto"/>
-          <w:lang w:eastAsia="es-PE"/>
-        </w:rPr>
-        <w:t>lases</w:t>
-      </w:r>
-      <w:bookmarkEnd w:id="27"/>
-    </w:p>
-    <w:p>
-      <w:pPr>
-        <w:rPr>
-          <w:lang w:eastAsia="es-PE"/>
-        </w:rPr>
-      </w:pPr>
-    </w:p>
-    <w:p>
-      <w:pPr>
-        <w:pStyle w:val="Ttulo3"/>
-        <w:numPr>
-          <w:ilvl w:val="2"/>
-          <w:numId w:val="2"/>
-        </w:numPr>
-        <w:rPr>
-          <w:color w:val="auto"/>
-          <w:lang w:eastAsia="es-PE"/>
-        </w:rPr>
-      </w:pPr>
-      <w:bookmarkStart w:id="28" w:name="_Toc69808851"/>
-      <w:r>
-        <w:rPr>
-          <w:color w:val="auto"/>
-          <w:lang w:eastAsia="es-PE"/>
-        </w:rPr>
-        <w:t xml:space="preserve">Diagrama de </w:t>
-      </w:r>
-      <w:r>
-        <w:rPr>
-          <w:color w:val="auto"/>
-          <w:lang w:eastAsia="es-PE"/>
-        </w:rPr>
-        <w:t>B</w:t>
-      </w:r>
-      <w:r>
-        <w:rPr>
-          <w:color w:val="auto"/>
-          <w:lang w:eastAsia="es-PE"/>
-        </w:rPr>
-        <w:t>ase de datos (relacional o no relacional)</w:t>
-      </w:r>
-      <w:bookmarkEnd w:id="28"/>
-    </w:p>
-    <w:p/>
-    <w:p>
-      <w:pPr>
-        <w:autoSpaceDE w:val="0"/>
-        <w:autoSpaceDN w:val="0"/>
-        <w:adjustRightInd w:val="0"/>
-        <w:spacing w:after="0" w:line="240" w:lineRule="auto"/>
-        <w:jc w:val="both"/>
-        <w:rPr>
-          <w:rFonts w:ascii="TimesNewRoman,Italic" w:hAnsi="TimesNewRoman,Italic" w:cs="TimesNewRoman,Italic"/>
-          <w:color w:val="0000FF"/>
-          <w:sz w:val="20"/>
-          <w:szCs w:val="20"/>
-        </w:rPr>
-      </w:pPr>
-    </w:p>
-    <w:p>
-      <w:pPr>
-        <w:pStyle w:val="TDC2"/>
-        <w:numPr>
-          <w:ilvl w:val="1"/>
-          <w:numId w:val="2"/>
-        </w:numPr>
-        <w:rPr>
-          <w:rStyle w:val="Ttulo2Car"/>
-          <w:b w:val="0"/>
-          <w:bCs w:val="0"/>
-          <w:color w:val="auto"/>
-        </w:rPr>
-      </w:pPr>
-      <w:bookmarkStart w:id="29" w:name="_Toc68679746"/>
-      <w:bookmarkStart w:id="30" w:name="_Toc69808852"/>
-      <w:r>
-        <w:rPr>
-          <w:rStyle w:val="Ttulo2Car"/>
-          <w:b w:val="0"/>
-          <w:bCs w:val="0"/>
-          <w:color w:val="auto"/>
-        </w:rPr>
-        <w:t>Vista de Implementación</w:t>
-      </w:r>
-      <w:bookmarkEnd w:id="29"/>
-      <w:r>
-        <w:rPr>
-          <w:rStyle w:val="Ttulo2Car"/>
-          <w:b w:val="0"/>
-          <w:bCs w:val="0"/>
-          <w:color w:val="auto"/>
-        </w:rPr>
-        <w:t xml:space="preserve"> (</w:t>
-      </w:r>
-      <w:r>
-        <w:rPr>
-          <w:rStyle w:val="Ttulo2Car"/>
-          <w:b w:val="0"/>
-          <w:bCs w:val="0"/>
-          <w:color w:val="auto"/>
-        </w:rPr>
-        <w:t>vista de desarrollo</w:t>
-      </w:r>
-      <w:r>
-        <w:rPr>
-          <w:rStyle w:val="Ttulo2Car"/>
-          <w:b w:val="0"/>
-          <w:bCs w:val="0"/>
-          <w:color w:val="auto"/>
-        </w:rPr>
         <w:t>)</w:t>
       </w:r>
-      <w:bookmarkEnd w:id="30"/>
-    </w:p>
-    <w:p>
-      <w:pPr>
-        <w:pStyle w:val="Prrafodelista"/>
-        <w:autoSpaceDE w:val="0"/>
-        <w:autoSpaceDN w:val="0"/>
-        <w:adjustRightInd w:val="0"/>
-        <w:spacing w:after="0" w:line="240" w:lineRule="auto"/>
-        <w:ind w:left="708"/>
-        <w:jc w:val="both"/>
-        <w:rPr>
-          <w:rFonts w:ascii="TimesNewRoman,Italic" w:hAnsi="TimesNewRoman,Italic" w:cs="TimesNewRoman,Italic"/>
-          <w:i/>
-          <w:iCs/>
-          <w:color w:val="0000FF"/>
-          <w:sz w:val="20"/>
-          <w:szCs w:val="20"/>
-        </w:rPr>
-      </w:pPr>
-    </w:p>
-    <w:p>
-      <w:pPr>
-        <w:pStyle w:val="Prrafodelista"/>
-        <w:autoSpaceDE w:val="0"/>
-        <w:autoSpaceDN w:val="0"/>
-        <w:adjustRightInd w:val="0"/>
-        <w:spacing w:after="0" w:line="240" w:lineRule="auto"/>
-        <w:ind w:left="708"/>
-        <w:jc w:val="both"/>
-        <w:rPr>
-          <w:rFonts w:ascii="TimesNewRoman,Italic" w:hAnsi="TimesNewRoman,Italic" w:cs="TimesNewRoman,Italic"/>
-          <w:i/>
-          <w:iCs/>
-          <w:color w:val="0000FF"/>
-          <w:sz w:val="20"/>
-          <w:szCs w:val="20"/>
-        </w:rPr>
-      </w:pPr>
-      <w:r>
-        <w:rPr>
-          <w:rFonts w:ascii="TimesNewRoman,Italic" w:hAnsi="TimesNewRoman,Italic" w:cs="TimesNewRoman,Italic"/>
-          <w:i/>
-          <w:iCs/>
-          <w:color w:val="0000FF"/>
-          <w:sz w:val="20"/>
-          <w:szCs w:val="20"/>
-        </w:rPr>
-        <w:t>[Se detalla la estructura general del Modelo de Implementación y el mapeo de los subsistemas, paquetes y clases de la Vista Lógica a subsistemas y componentes de implementación</w:t>
-      </w:r>
-      <w:r>
-        <w:rPr>
-          <w:rFonts w:ascii="TimesNewRoman,Italic" w:hAnsi="TimesNewRoman,Italic" w:cs="TimesNewRoman,Italic"/>
-          <w:i/>
-          <w:iCs/>
-          <w:color w:val="0000FF"/>
-          <w:sz w:val="20"/>
-          <w:szCs w:val="20"/>
-        </w:rPr>
-        <w:t xml:space="preserve"> de manera más detallada</w:t>
-      </w:r>
-      <w:r>
-        <w:rPr>
-          <w:rFonts w:ascii="TimesNewRoman,Italic" w:hAnsi="TimesNewRoman,Italic" w:cs="TimesNewRoman,Italic"/>
-          <w:i/>
-          <w:iCs/>
-          <w:color w:val="0000FF"/>
-          <w:sz w:val="20"/>
-          <w:szCs w:val="20"/>
-        </w:rPr>
-        <w:t>]</w:t>
-      </w:r>
-    </w:p>
-    <w:p>
-      <w:pPr>
-        <w:pStyle w:val="Prrafodelista"/>
-        <w:ind w:left="792"/>
-        <w:rPr>
-          <w:lang w:eastAsia="es-PE"/>
-        </w:rPr>
-      </w:pPr>
-    </w:p>
-    <w:p>
-      <w:pPr>
-        <w:pStyle w:val="Prrafodelista"/>
-        <w:ind w:left="792"/>
-        <w:rPr>
-          <w:lang w:eastAsia="es-PE"/>
-        </w:rPr>
-      </w:pPr>
-    </w:p>
-    <w:p>
-      <w:pPr>
-        <w:pStyle w:val="Ttulo3"/>
-        <w:numPr>
-          <w:ilvl w:val="2"/>
-          <w:numId w:val="2"/>
-        </w:numPr>
-        <w:rPr>
-          <w:color w:val="auto"/>
-          <w:lang w:eastAsia="es-PE"/>
-        </w:rPr>
-      </w:pPr>
-      <w:bookmarkStart w:id="31" w:name="_Toc69808853"/>
-      <w:r>
-        <w:rPr>
-          <w:color w:val="auto"/>
-          <w:lang w:eastAsia="es-PE"/>
-        </w:rPr>
-        <w:t>Diagrama de</w:t>
-      </w:r>
-      <w:r>
-        <w:rPr>
-          <w:color w:val="auto"/>
-          <w:lang w:eastAsia="es-PE"/>
-        </w:rPr>
-        <w:t xml:space="preserve"> arquitectura </w:t>
-      </w:r>
-      <w:r>
-        <w:rPr>
-          <w:color w:val="auto"/>
-          <w:lang w:eastAsia="es-PE"/>
-        </w:rPr>
-        <w:t>software</w:t>
-      </w:r>
-      <w:r>
-        <w:rPr>
-          <w:color w:val="auto"/>
-          <w:lang w:eastAsia="es-PE"/>
-        </w:rPr>
-        <w:t xml:space="preserve"> (</w:t>
-      </w:r>
-      <w:r>
-        <w:rPr>
-          <w:color w:val="auto"/>
-          <w:lang w:eastAsia="es-PE"/>
-        </w:rPr>
-        <w:t>paquetes</w:t>
-      </w:r>
-      <w:r>
-        <w:rPr>
-          <w:color w:val="auto"/>
-          <w:lang w:eastAsia="es-PE"/>
-        </w:rPr>
-        <w:t>)</w:t>
-      </w:r>
-      <w:bookmarkEnd w:id="31"/>
-    </w:p>
-    <w:p>
-      <w:pPr>
-        <w:pStyle w:val="Prrafodelista"/>
-        <w:ind w:left="792"/>
-        <w:rPr>
-          <w:lang w:eastAsia="es-PE"/>
-        </w:rPr>
-      </w:pPr>
+      <w:bookmarkEnd w:id="33"/>
     </w:p>
     <w:p>
       <w:pPr>
@@ -8582,78 +9255,6 @@
           <w:szCs w:val="20"/>
         </w:rPr>
       </w:pPr>
-      <w:r>
-        <w:rPr>
-          <w:rFonts w:ascii="TimesNewRoman,Italic" w:hAnsi="TimesNewRoman,Italic" w:cs="TimesNewRoman,Italic"/>
-          <w:i/>
-          <w:iCs/>
-          <w:color w:val="0000FF"/>
-          <w:sz w:val="20"/>
-          <w:szCs w:val="20"/>
-        </w:rPr>
-        <w:t>[Se detalla la manera como fue implementado el sistema propuesto, se describe visualmente las capas que tiene el sistema, como están distribuidas y sus principales funciones]</w:t>
-      </w:r>
-    </w:p>
-    <w:p>
-      <w:pPr>
-        <w:pStyle w:val="Prrafodelista"/>
-        <w:ind w:left="792"/>
-        <w:rPr>
-          <w:lang w:eastAsia="es-PE"/>
-        </w:rPr>
-      </w:pPr>
-    </w:p>
-    <w:p>
-      <w:pPr>
-        <w:pStyle w:val="Ttulo3"/>
-        <w:numPr>
-          <w:ilvl w:val="2"/>
-          <w:numId w:val="2"/>
-        </w:numPr>
-        <w:rPr>
-          <w:color w:val="auto"/>
-          <w:lang w:eastAsia="es-PE"/>
-        </w:rPr>
-      </w:pPr>
-      <w:bookmarkStart w:id="32" w:name="_Toc68679747"/>
-      <w:bookmarkStart w:id="33" w:name="_Toc69808854"/>
-      <w:r>
-        <w:rPr>
-          <w:color w:val="auto"/>
-          <w:lang w:eastAsia="es-PE"/>
-        </w:rPr>
-        <w:t>D</w:t>
-      </w:r>
-      <w:r>
-        <w:rPr>
-          <w:color w:val="auto"/>
-          <w:lang w:eastAsia="es-PE"/>
-        </w:rPr>
-        <w:t>iagrama de arquitectura del sistema</w:t>
-      </w:r>
-      <w:r>
-        <w:rPr>
-          <w:color w:val="auto"/>
-          <w:lang w:eastAsia="es-PE"/>
-        </w:rPr>
-        <w:t xml:space="preserve"> (</w:t>
-      </w:r>
-      <w:r>
-        <w:rPr>
-          <w:color w:val="auto"/>
-          <w:lang w:eastAsia="es-PE"/>
-        </w:rPr>
-        <w:t>Diagrama de componentes</w:t>
-      </w:r>
-      <w:bookmarkEnd w:id="32"/>
-      <w:r>
-        <w:rPr>
-          <w:color w:val="auto"/>
-          <w:lang w:eastAsia="es-PE"/>
-        </w:rPr>
-        <w:t>)</w:t>
-      </w:r>
-      <w:bookmarkEnd w:id="33"/>
     </w:p>
     <w:p>
       <w:pPr>
@@ -8673,25 +9274,6 @@
           <w:szCs w:val="20"/>
         </w:rPr>
       </w:pPr>
-    </w:p>
-    <w:p>
-      <w:pPr>
-        <w:pStyle w:val="Prrafodelista"/>
-        <w:autoSpaceDE w:val="0"/>
-        <w:autoSpaceDN w:val="0"/>
-        <w:adjustRightInd w:val="0"/>
-        <w:spacing w:after="0" w:line="240" w:lineRule="auto"/>
-        <w:ind w:left="1224"/>
-        <w:jc w:val="both"/>
-        <w:rPr>
-          <w:rFonts w:ascii="TimesNewRoman,Italic" w:hAnsi="TimesNewRoman,Italic" w:cs="TimesNewRoman,Italic"/>
-          <w:i/>
-          <w:iCs/>
-          <w:color w:val="0000FF"/>
-          <w:sz w:val="20"/>
-          <w:szCs w:val="20"/>
-        </w:rPr>
-      </w:pPr>
       <w:r>
         <w:rPr>
           <w:rFonts w:ascii="TimesNewRoman,Italic" w:hAnsi="TimesNewRoman,Italic" w:cs="TimesNewRoman,Italic"/>
@@ -9404,6 +9986,7 @@
         <w:jc w:val="both"/>
       </w:pPr>
       <w:r>
+        <w:lastRenderedPageBreak/>
         <w:t>El sistema garantizará la seguridad y privacidad de los datos recopilados, limitándose únicamente a la información pública disponible y cumpliendo con las normativas de uso de datos de la plataforma LinkedIn. Se implementarán mecanismos de validación de acceso para usuarios administrativos autorizados.</w:t>
       </w:r>
     </w:p>
@@ -9711,6 +10294,7 @@
         <w:rPr>
           <w:lang w:eastAsia="es-PE"/>
         </w:rPr>
+        <w:lastRenderedPageBreak/>
         <w:t>Además, los datos sensibles o privados serán anonimizados o cifrados cuando corresponda, en cumplimiento con buenas prácticas éticas y normativas de protección de datos.</w:t>
       </w:r>
     </w:p>
@@ -9806,7 +10390,6 @@
           <w:rStyle w:val="Ttulo2Car"/>
           <w:color w:val="auto"/>
         </w:rPr>
-        <w:lastRenderedPageBreak/>
         <w:t xml:space="preserve">Escenario de </w:t>
       </w:r>
       <w:r>
@@ -10141,7 +10724,6 @@
         <w:rPr>
           <w:lang w:eastAsia="es-PE"/>
         </w:rPr>
-        <w:lastRenderedPageBreak/>
         <w:t>Adaptabilidad:</w:t>
       </w:r>
     </w:p>
@@ -10315,8 +10897,8 @@
     <w:p/>
     <w:p/>
     <w:sectPr>
-      <w:headerReference w:type="default" r:id="rId9"/>
-      <w:footerReference w:type="default" r:id="rId10"/>
+      <w:headerReference w:type="default" r:id="rId10"/>
+      <w:footerReference w:type="default" r:id="rId11"/>
       <w:pgSz w:w="11906" w:h="16838"/>
       <w:pgMar w:top="1417" w:right="1701" w:bottom="1417" w:left="1701" w:header="708" w:footer="708" w:gutter="0"/>
       <w:cols w:space="708"/>
@@ -10328,7 +10910,7 @@
 </file>
 
 <file path=word/endnotes.xml><?xml version="1.0" encoding="utf-8"?>
-<w:endnotes xmlns:wpc="http://schemas.microsoft.com/office/word/2010/wordprocessingCanvas" xmlns:cx="http://schemas.microsoft.com/office/drawing/2014/chartex" xmlns:cx1="http://schemas.microsoft.com/office/drawing/2015/9/8/chartex" xmlns:cx2="http://schemas.microsoft.com/office/drawing/2015/10/21/chartex" xmlns:cx3="http://schemas.microsoft.com/office/drawing/2016/5/9/chartex" xmlns:cx4="http://schemas.microsoft.com/office/drawing/2016/5/10/chartex" xmlns:cx5="http://schemas.microsoft.com/office/drawing/2016/5/11/chartex" xmlns:cx6="http://schemas.microsoft.com/office/drawing/2016/5/12/chartex" xmlns:cx7="http://schemas.microsoft.com/office/drawing/2016/5/13/chartex" xmlns:cx8="http://schemas.microsoft.com/office/drawing/2016/5/14/chartex" xmlns:mc="http://schemas.openxmlformats.org/markup-compatibility/2006" xmlns:aink="http://schemas.microsoft.com/office/drawing/2016/ink" xmlns:am3d="http://schemas.microsoft.com/office/drawing/2017/model3d" xmlns:o="urn:schemas-microsoft-com:office:office" xmlns:r="http://schemas.openxmlformats.org/officeDocument/2006/relationships" xmlns:m="http://schemas.openxmlformats.org/officeDocument/2006/math" xmlns:v="urn:schemas-microsoft-com:vml" xmlns:wp14="http://schemas.microsoft.com/office/word/2010/wordprocessingDrawing" xmlns:wp="http://schemas.openxmlformats.org/drawingml/2006/wordprocessingDrawing" xmlns:w10="urn:schemas-microsoft-com:office:word" xmlns:w="http://schemas.openxmlformats.org/wordprocessingml/2006/main" xmlns:w14="http://schemas.microsoft.com/office/word/2010/wordml" xmlns:w15="http://schemas.microsoft.com/office/word/2012/wordml" xmlns:w16cex="http://schemas.microsoft.com/office/word/2018/wordml/cex" xmlns:w16cid="http://schemas.microsoft.com/office/word/2016/wordml/cid" xmlns:w16="http://schemas.microsoft.com/office/word/2018/wordml" xmlns:w16sdtdh="http://schemas.microsoft.com/office/word/2020/wordml/sdtdatahash" xmlns:w16se="http://schemas.microsoft.com/office/word/2015/wordml/symex" xmlns:wpg="http://schemas.microsoft.com/office/word/2010/wordprocessingGroup" xmlns:wpi="http://schemas.microsoft.com/office/word/2010/wordprocessingInk" xmlns:wne="http://schemas.microsoft.com/office/word/2006/wordml" xmlns:wps="http://schemas.microsoft.com/office/word/2010/wordprocessingShape" mc:Ignorable="w14 w15 w16se w16cid w16 w16cex w16sdtdh wp14">
+<w:endnotes xmlns:wpc="http://schemas.microsoft.com/office/word/2010/wordprocessingCanvas" xmlns:cx="http://schemas.microsoft.com/office/drawing/2014/chartex" xmlns:cx1="http://schemas.microsoft.com/office/drawing/2015/9/8/chartex" xmlns:cx2="http://schemas.microsoft.com/office/drawing/2015/10/21/chartex" xmlns:cx3="http://schemas.microsoft.com/office/drawing/2016/5/9/chartex" xmlns:cx4="http://schemas.microsoft.com/office/drawing/2016/5/10/chartex" xmlns:cx5="http://schemas.microsoft.com/office/drawing/2016/5/11/chartex" xmlns:cx6="http://schemas.microsoft.com/office/drawing/2016/5/12/chartex" xmlns:cx7="http://schemas.microsoft.com/office/drawing/2016/5/13/chartex" xmlns:cx8="http://schemas.microsoft.com/office/drawing/2016/5/14/chartex" xmlns:mc="http://schemas.openxmlformats.org/markup-compatibility/2006" xmlns:aink="http://schemas.microsoft.com/office/drawing/2016/ink" xmlns:am3d="http://schemas.microsoft.com/office/drawing/2017/model3d" xmlns:o="urn:schemas-microsoft-com:office:office" xmlns:oel="http://schemas.microsoft.com/office/2019/extlst" xmlns:r="http://schemas.openxmlformats.org/officeDocument/2006/relationships" xmlns:m="http://schemas.openxmlformats.org/officeDocument/2006/math" xmlns:v="urn:schemas-microsoft-com:vml" xmlns:wp14="http://schemas.microsoft.com/office/word/2010/wordprocessingDrawing" xmlns:wp="http://schemas.openxmlformats.org/drawingml/2006/wordprocessingDrawing" xmlns:w10="urn:schemas-microsoft-com:office:word" xmlns:w="http://schemas.openxmlformats.org/wordprocessingml/2006/main" xmlns:w14="http://schemas.microsoft.com/office/word/2010/wordml" xmlns:w15="http://schemas.microsoft.com/office/word/2012/wordml" xmlns:w16cex="http://schemas.microsoft.com/office/word/2018/wordml/cex" xmlns:w16cid="http://schemas.microsoft.com/office/word/2016/wordml/cid" xmlns:w16="http://schemas.microsoft.com/office/word/2018/wordml" xmlns:w16du="http://schemas.microsoft.com/office/word/2023/wordml/word16du" xmlns:w16sdtdh="http://schemas.microsoft.com/office/word/2020/wordml/sdtdatahash" xmlns:w16sdtfl="http://schemas.microsoft.com/office/word/2024/wordml/sdtformatlock" xmlns:w16se="http://schemas.microsoft.com/office/word/2015/wordml/symex" xmlns:wpg="http://schemas.microsoft.com/office/word/2010/wordprocessingGroup" xmlns:wpi="http://schemas.microsoft.com/office/word/2010/wordprocessingInk" xmlns:wne="http://schemas.microsoft.com/office/word/2006/wordml" xmlns:wps="http://schemas.microsoft.com/office/word/2010/wordprocessingShape" mc:Ignorable="w14 w15 w16se w16cid w16 w16cex w16sdtdh w16sdtfl w16du wp14">
   <w:endnote w:type="separator" w:id="-1">
     <w:p>
       <w:pPr>
@@ -10353,7 +10935,7 @@
 </file>
 
 <file path=word/footer1.xml><?xml version="1.0" encoding="utf-8"?>
-<w:ftr xmlns:wpc="http://schemas.microsoft.com/office/word/2010/wordprocessingCanvas" xmlns:cx="http://schemas.microsoft.com/office/drawing/2014/chartex" xmlns:cx1="http://schemas.microsoft.com/office/drawing/2015/9/8/chartex" xmlns:cx2="http://schemas.microsoft.com/office/drawing/2015/10/21/chartex" xmlns:cx3="http://schemas.microsoft.com/office/drawing/2016/5/9/chartex" xmlns:cx4="http://schemas.microsoft.com/office/drawing/2016/5/10/chartex" xmlns:cx5="http://schemas.microsoft.com/office/drawing/2016/5/11/chartex" xmlns:cx6="http://schemas.microsoft.com/office/drawing/2016/5/12/chartex" xmlns:cx7="http://schemas.microsoft.com/office/drawing/2016/5/13/chartex" xmlns:cx8="http://schemas.microsoft.com/office/drawing/2016/5/14/chartex" xmlns:mc="http://schemas.openxmlformats.org/markup-compatibility/2006" xmlns:aink="http://schemas.microsoft.com/office/drawing/2016/ink" xmlns:am3d="http://schemas.microsoft.com/office/drawing/2017/model3d" xmlns:o="urn:schemas-microsoft-com:office:office" xmlns:r="http://schemas.openxmlformats.org/officeDocument/2006/relationships" xmlns:m="http://schemas.openxmlformats.org/officeDocument/2006/math" xmlns:v="urn:schemas-microsoft-com:vml" xmlns:wp14="http://schemas.microsoft.com/office/word/2010/wordprocessingDrawing" xmlns:wp="http://schemas.openxmlformats.org/drawingml/2006/wordprocessingDrawing" xmlns:w10="urn:schemas-microsoft-com:office:word" xmlns:w="http://schemas.openxmlformats.org/wordprocessingml/2006/main" xmlns:w14="http://schemas.microsoft.com/office/word/2010/wordml" xmlns:w15="http://schemas.microsoft.com/office/word/2012/wordml" xmlns:w16cex="http://schemas.microsoft.com/office/word/2018/wordml/cex" xmlns:w16cid="http://schemas.microsoft.com/office/word/2016/wordml/cid" xmlns:w16="http://schemas.microsoft.com/office/word/2018/wordml" xmlns:w16sdtdh="http://schemas.microsoft.com/office/word/2020/wordml/sdtdatahash" xmlns:w16se="http://schemas.microsoft.com/office/word/2015/wordml/symex" xmlns:wpg="http://schemas.microsoft.com/office/word/2010/wordprocessingGroup" xmlns:wpi="http://schemas.microsoft.com/office/word/2010/wordprocessingInk" xmlns:wne="http://schemas.microsoft.com/office/word/2006/wordml" xmlns:wps="http://schemas.microsoft.com/office/word/2010/wordprocessingShape" mc:Ignorable="w14 w15 w16se w16cid w16 w16cex w16sdtdh wp14">
+<w:ftr xmlns:wpc="http://schemas.microsoft.com/office/word/2010/wordprocessingCanvas" xmlns:cx="http://schemas.microsoft.com/office/drawing/2014/chartex" xmlns:cx1="http://schemas.microsoft.com/office/drawing/2015/9/8/chartex" xmlns:cx2="http://schemas.microsoft.com/office/drawing/2015/10/21/chartex" xmlns:cx3="http://schemas.microsoft.com/office/drawing/2016/5/9/chartex" xmlns:cx4="http://schemas.microsoft.com/office/drawing/2016/5/10/chartex" xmlns:cx5="http://schemas.microsoft.com/office/drawing/2016/5/11/chartex" xmlns:cx6="http://schemas.microsoft.com/office/drawing/2016/5/12/chartex" xmlns:cx7="http://schemas.microsoft.com/office/drawing/2016/5/13/chartex" xmlns:cx8="http://schemas.microsoft.com/office/drawing/2016/5/14/chartex" xmlns:mc="http://schemas.openxmlformats.org/markup-compatibility/2006" xmlns:aink="http://schemas.microsoft.com/office/drawing/2016/ink" xmlns:am3d="http://schemas.microsoft.com/office/drawing/2017/model3d" xmlns:o="urn:schemas-microsoft-com:office:office" xmlns:oel="http://schemas.microsoft.com/office/2019/extlst" xmlns:r="http://schemas.openxmlformats.org/officeDocument/2006/relationships" xmlns:m="http://schemas.openxmlformats.org/officeDocument/2006/math" xmlns:v="urn:schemas-microsoft-com:vml" xmlns:wp14="http://schemas.microsoft.com/office/word/2010/wordprocessingDrawing" xmlns:wp="http://schemas.openxmlformats.org/drawingml/2006/wordprocessingDrawing" xmlns:w10="urn:schemas-microsoft-com:office:word" xmlns:w="http://schemas.openxmlformats.org/wordprocessingml/2006/main" xmlns:w14="http://schemas.microsoft.com/office/word/2010/wordml" xmlns:w15="http://schemas.microsoft.com/office/word/2012/wordml" xmlns:w16cex="http://schemas.microsoft.com/office/word/2018/wordml/cex" xmlns:w16cid="http://schemas.microsoft.com/office/word/2016/wordml/cid" xmlns:w16="http://schemas.microsoft.com/office/word/2018/wordml" xmlns:w16du="http://schemas.microsoft.com/office/word/2023/wordml/word16du" xmlns:w16sdtdh="http://schemas.microsoft.com/office/word/2020/wordml/sdtdatahash" xmlns:w16sdtfl="http://schemas.microsoft.com/office/word/2024/wordml/sdtformatlock" xmlns:w16se="http://schemas.microsoft.com/office/word/2015/wordml/symex" xmlns:wpg="http://schemas.microsoft.com/office/word/2010/wordprocessingGroup" xmlns:wpi="http://schemas.microsoft.com/office/word/2010/wordprocessingInk" xmlns:wne="http://schemas.microsoft.com/office/word/2006/wordml" xmlns:wps="http://schemas.microsoft.com/office/word/2010/wordprocessingShape" mc:Ignorable="w14 w15 w16se w16cid w16 w16cex w16sdtdh w16sdtfl w16du wp14">
   <w:sdt>
     <w:sdtPr>
       <w:id w:val="-1014383162"/>
@@ -10362,7 +10944,6 @@
         <w:docPartUnique/>
       </w:docPartObj>
     </w:sdtPr>
-    <w:sdtEndPr/>
     <w:sdtContent>
       <w:p>
         <w:pPr>
@@ -10400,7 +10981,7 @@
 </file>
 
 <file path=word/footnotes.xml><?xml version="1.0" encoding="utf-8"?>
-<w:footnotes xmlns:wpc="http://schemas.microsoft.com/office/word/2010/wordprocessingCanvas" xmlns:cx="http://schemas.microsoft.com/office/drawing/2014/chartex" xmlns:cx1="http://schemas.microsoft.com/office/drawing/2015/9/8/chartex" xmlns:cx2="http://schemas.microsoft.com/office/drawing/2015/10/21/chartex" xmlns:cx3="http://schemas.microsoft.com/office/drawing/2016/5/9/chartex" xmlns:cx4="http://schemas.microsoft.com/office/drawing/2016/5/10/chartex" xmlns:cx5="http://schemas.microsoft.com/office/drawing/2016/5/11/chartex" xmlns:cx6="http://schemas.microsoft.com/office/drawing/2016/5/12/chartex" xmlns:cx7="http://schemas.microsoft.com/office/drawing/2016/5/13/chartex" xmlns:cx8="http://schemas.microsoft.com/office/drawing/2016/5/14/chartex" xmlns:mc="http://schemas.openxmlformats.org/markup-compatibility/2006" xmlns:aink="http://schemas.microsoft.com/office/drawing/2016/ink" xmlns:am3d="http://schemas.microsoft.com/office/drawing/2017/model3d" xmlns:o="urn:schemas-microsoft-com:office:office" xmlns:r="http://schemas.openxmlformats.org/officeDocument/2006/relationships" xmlns:m="http://schemas.openxmlformats.org/officeDocument/2006/math" xmlns:v="urn:schemas-microsoft-com:vml" xmlns:wp14="http://schemas.microsoft.com/office/word/2010/wordprocessingDrawing" xmlns:wp="http://schemas.openxmlformats.org/drawingml/2006/wordprocessingDrawing" xmlns:w10="urn:schemas-microsoft-com:office:word" xmlns:w="http://schemas.openxmlformats.org/wordprocessingml/2006/main" xmlns:w14="http://schemas.microsoft.com/office/word/2010/wordml" xmlns:w15="http://schemas.microsoft.com/office/word/2012/wordml" xmlns:w16cex="http://schemas.microsoft.com/office/word/2018/wordml/cex" xmlns:w16cid="http://schemas.microsoft.com/office/word/2016/wordml/cid" xmlns:w16="http://schemas.microsoft.com/office/word/2018/wordml" xmlns:w16sdtdh="http://schemas.microsoft.com/office/word/2020/wordml/sdtdatahash" xmlns:w16se="http://schemas.microsoft.com/office/word/2015/wordml/symex" xmlns:wpg="http://schemas.microsoft.com/office/word/2010/wordprocessingGroup" xmlns:wpi="http://schemas.microsoft.com/office/word/2010/wordprocessingInk" xmlns:wne="http://schemas.microsoft.com/office/word/2006/wordml" xmlns:wps="http://schemas.microsoft.com/office/word/2010/wordprocessingShape" mc:Ignorable="w14 w15 w16se w16cid w16 w16cex w16sdtdh wp14">
+<w:footnotes xmlns:wpc="http://schemas.microsoft.com/office/word/2010/wordprocessingCanvas" xmlns:cx="http://schemas.microsoft.com/office/drawing/2014/chartex" xmlns:cx1="http://schemas.microsoft.com/office/drawing/2015/9/8/chartex" xmlns:cx2="http://schemas.microsoft.com/office/drawing/2015/10/21/chartex" xmlns:cx3="http://schemas.microsoft.com/office/drawing/2016/5/9/chartex" xmlns:cx4="http://schemas.microsoft.com/office/drawing/2016/5/10/chartex" xmlns:cx5="http://schemas.microsoft.com/office/drawing/2016/5/11/chartex" xmlns:cx6="http://schemas.microsoft.com/office/drawing/2016/5/12/chartex" xmlns:cx7="http://schemas.microsoft.com/office/drawing/2016/5/13/chartex" xmlns:cx8="http://schemas.microsoft.com/office/drawing/2016/5/14/chartex" xmlns:mc="http://schemas.openxmlformats.org/markup-compatibility/2006" xmlns:aink="http://schemas.microsoft.com/office/drawing/2016/ink" xmlns:am3d="http://schemas.microsoft.com/office/drawing/2017/model3d" xmlns:o="urn:schemas-microsoft-com:office:office" xmlns:oel="http://schemas.microsoft.com/office/2019/extlst" xmlns:r="http://schemas.openxmlformats.org/officeDocument/2006/relationships" xmlns:m="http://schemas.openxmlformats.org/officeDocument/2006/math" xmlns:v="urn:schemas-microsoft-com:vml" xmlns:wp14="http://schemas.microsoft.com/office/word/2010/wordprocessingDrawing" xmlns:wp="http://schemas.openxmlformats.org/drawingml/2006/wordprocessingDrawing" xmlns:w10="urn:schemas-microsoft-com:office:word" xmlns:w="http://schemas.openxmlformats.org/wordprocessingml/2006/main" xmlns:w14="http://schemas.microsoft.com/office/word/2010/wordml" xmlns:w15="http://schemas.microsoft.com/office/word/2012/wordml" xmlns:w16cex="http://schemas.microsoft.com/office/word/2018/wordml/cex" xmlns:w16cid="http://schemas.microsoft.com/office/word/2016/wordml/cid" xmlns:w16="http://schemas.microsoft.com/office/word/2018/wordml" xmlns:w16du="http://schemas.microsoft.com/office/word/2023/wordml/word16du" xmlns:w16sdtdh="http://schemas.microsoft.com/office/word/2020/wordml/sdtdatahash" xmlns:w16sdtfl="http://schemas.microsoft.com/office/word/2024/wordml/sdtformatlock" xmlns:w16se="http://schemas.microsoft.com/office/word/2015/wordml/symex" xmlns:wpg="http://schemas.microsoft.com/office/word/2010/wordprocessingGroup" xmlns:wpi="http://schemas.microsoft.com/office/word/2010/wordprocessingInk" xmlns:wne="http://schemas.microsoft.com/office/word/2006/wordml" xmlns:wps="http://schemas.microsoft.com/office/word/2010/wordprocessingShape" mc:Ignorable="w14 w15 w16se w16cid w16 w16cex w16sdtdh w16sdtfl w16du wp14">
   <w:footnote w:type="separator" w:id="-1">
     <w:p>
       <w:pPr>
@@ -10425,7 +11006,7 @@
 </file>
 
 <file path=word/header1.xml><?xml version="1.0" encoding="utf-8"?>
-<w:hdr xmlns:wpc="http://schemas.microsoft.com/office/word/2010/wordprocessingCanvas" xmlns:cx="http://schemas.microsoft.com/office/drawing/2014/chartex" xmlns:cx1="http://schemas.microsoft.com/office/drawing/2015/9/8/chartex" xmlns:cx2="http://schemas.microsoft.com/office/drawing/2015/10/21/chartex" xmlns:cx3="http://schemas.microsoft.com/office/drawing/2016/5/9/chartex" xmlns:cx4="http://schemas.microsoft.com/office/drawing/2016/5/10/chartex" xmlns:cx5="http://schemas.microsoft.com/office/drawing/2016/5/11/chartex" xmlns:cx6="http://schemas.microsoft.com/office/drawing/2016/5/12/chartex" xmlns:cx7="http://schemas.microsoft.com/office/drawing/2016/5/13/chartex" xmlns:cx8="http://schemas.microsoft.com/office/drawing/2016/5/14/chartex" xmlns:mc="http://schemas.openxmlformats.org/markup-compatibility/2006" xmlns:aink="http://schemas.microsoft.com/office/drawing/2016/ink" xmlns:am3d="http://schemas.microsoft.com/office/drawing/2017/model3d" xmlns:o="urn:schemas-microsoft-com:office:office" xmlns:r="http://schemas.openxmlformats.org/officeDocument/2006/relationships" xmlns:m="http://schemas.openxmlformats.org/officeDocument/2006/math" xmlns:v="urn:schemas-microsoft-com:vml" xmlns:wp14="http://schemas.microsoft.com/office/word/2010/wordprocessingDrawing" xmlns:wp="http://schemas.openxmlformats.org/drawingml/2006/wordprocessingDrawing" xmlns:w10="urn:schemas-microsoft-com:office:word" xmlns:w="http://schemas.openxmlformats.org/wordprocessingml/2006/main" xmlns:w14="http://schemas.microsoft.com/office/word/2010/wordml" xmlns:w15="http://schemas.microsoft.com/office/word/2012/wordml" xmlns:w16cex="http://schemas.microsoft.com/office/word/2018/wordml/cex" xmlns:w16cid="http://schemas.microsoft.com/office/word/2016/wordml/cid" xmlns:w16="http://schemas.microsoft.com/office/word/2018/wordml" xmlns:w16sdtdh="http://schemas.microsoft.com/office/word/2020/wordml/sdtdatahash" xmlns:w16se="http://schemas.microsoft.com/office/word/2015/wordml/symex" xmlns:wpg="http://schemas.microsoft.com/office/word/2010/wordprocessingGroup" xmlns:wpi="http://schemas.microsoft.com/office/word/2010/wordprocessingInk" xmlns:wne="http://schemas.microsoft.com/office/word/2006/wordml" xmlns:wps="http://schemas.microsoft.com/office/word/2010/wordprocessingShape" mc:Ignorable="w14 w15 w16se w16cid w16 w16cex w16sdtdh wp14">
+<w:hdr xmlns:wpc="http://schemas.microsoft.com/office/word/2010/wordprocessingCanvas" xmlns:cx="http://schemas.microsoft.com/office/drawing/2014/chartex" xmlns:cx1="http://schemas.microsoft.com/office/drawing/2015/9/8/chartex" xmlns:cx2="http://schemas.microsoft.com/office/drawing/2015/10/21/chartex" xmlns:cx3="http://schemas.microsoft.com/office/drawing/2016/5/9/chartex" xmlns:cx4="http://schemas.microsoft.com/office/drawing/2016/5/10/chartex" xmlns:cx5="http://schemas.microsoft.com/office/drawing/2016/5/11/chartex" xmlns:cx6="http://schemas.microsoft.com/office/drawing/2016/5/12/chartex" xmlns:cx7="http://schemas.microsoft.com/office/drawing/2016/5/13/chartex" xmlns:cx8="http://schemas.microsoft.com/office/drawing/2016/5/14/chartex" xmlns:mc="http://schemas.openxmlformats.org/markup-compatibility/2006" xmlns:aink="http://schemas.microsoft.com/office/drawing/2016/ink" xmlns:am3d="http://schemas.microsoft.com/office/drawing/2017/model3d" xmlns:o="urn:schemas-microsoft-com:office:office" xmlns:oel="http://schemas.microsoft.com/office/2019/extlst" xmlns:r="http://schemas.openxmlformats.org/officeDocument/2006/relationships" xmlns:m="http://schemas.openxmlformats.org/officeDocument/2006/math" xmlns:v="urn:schemas-microsoft-com:vml" xmlns:wp14="http://schemas.microsoft.com/office/word/2010/wordprocessingDrawing" xmlns:wp="http://schemas.openxmlformats.org/drawingml/2006/wordprocessingDrawing" xmlns:w10="urn:schemas-microsoft-com:office:word" xmlns:w="http://schemas.openxmlformats.org/wordprocessingml/2006/main" xmlns:w14="http://schemas.microsoft.com/office/word/2010/wordml" xmlns:w15="http://schemas.microsoft.com/office/word/2012/wordml" xmlns:w16cex="http://schemas.microsoft.com/office/word/2018/wordml/cex" xmlns:w16cid="http://schemas.microsoft.com/office/word/2016/wordml/cid" xmlns:w16="http://schemas.microsoft.com/office/word/2018/wordml" xmlns:w16du="http://schemas.microsoft.com/office/word/2023/wordml/word16du" xmlns:w16sdtdh="http://schemas.microsoft.com/office/word/2020/wordml/sdtdatahash" xmlns:w16sdtfl="http://schemas.microsoft.com/office/word/2024/wordml/sdtformatlock" xmlns:w16se="http://schemas.microsoft.com/office/word/2015/wordml/symex" xmlns:wpg="http://schemas.microsoft.com/office/word/2010/wordprocessingGroup" xmlns:wpi="http://schemas.microsoft.com/office/word/2010/wordprocessingInk" xmlns:wne="http://schemas.microsoft.com/office/word/2006/wordml" xmlns:wps="http://schemas.microsoft.com/office/word/2010/wordprocessingShape" mc:Ignorable="w14 w15 w16se w16cid w16 w16cex w16sdtdh w16sdtfl w16du wp14">
   <w:p>
     <w:pPr>
       <w:pStyle w:val="Encabezado"/>
@@ -10445,8 +11026,121 @@
 </file>
 
 <file path=word/numbering.xml><?xml version="1.0" encoding="utf-8"?>
-<w:numbering xmlns:wpc="http://schemas.microsoft.com/office/word/2010/wordprocessingCanvas" xmlns:cx="http://schemas.microsoft.com/office/drawing/2014/chartex" xmlns:cx1="http://schemas.microsoft.com/office/drawing/2015/9/8/chartex" xmlns:cx2="http://schemas.microsoft.com/office/drawing/2015/10/21/chartex" xmlns:cx3="http://schemas.microsoft.com/office/drawing/2016/5/9/chartex" xmlns:cx4="http://schemas.microsoft.com/office/drawing/2016/5/10/chartex" xmlns:cx5="http://schemas.microsoft.com/office/drawing/2016/5/11/chartex" xmlns:cx6="http://schemas.microsoft.com/office/drawing/2016/5/12/chartex" xmlns:cx7="http://schemas.microsoft.com/office/drawing/2016/5/13/chartex" xmlns:cx8="http://schemas.microsoft.com/office/drawing/2016/5/14/chartex" xmlns:mc="http://schemas.openxmlformats.org/markup-compatibility/2006" xmlns:aink="http://schemas.microsoft.com/office/drawing/2016/ink" xmlns:am3d="http://schemas.microsoft.com/office/drawing/2017/model3d" xmlns:o="urn:schemas-microsoft-com:office:office" xmlns:r="http://schemas.openxmlformats.org/officeDocument/2006/relationships" xmlns:m="http://schemas.openxmlformats.org/officeDocument/2006/math" xmlns:v="urn:schemas-microsoft-com:vml" xmlns:wp14="http://schemas.microsoft.com/office/word/2010/wordprocessingDrawing" xmlns:wp="http://schemas.openxmlformats.org/drawingml/2006/wordprocessingDrawing" xmlns:w10="urn:schemas-microsoft-com:office:word" xmlns:w="http://schemas.openxmlformats.org/wordprocessingml/2006/main" xmlns:w14="http://schemas.microsoft.com/office/word/2010/wordml" xmlns:w15="http://schemas.microsoft.com/office/word/2012/wordml" xmlns:w16cex="http://schemas.microsoft.com/office/word/2018/wordml/cex" xmlns:w16cid="http://schemas.microsoft.com/office/word/2016/wordml/cid" xmlns:w16="http://schemas.microsoft.com/office/word/2018/wordml" xmlns:w16sdtdh="http://schemas.microsoft.com/office/word/2020/wordml/sdtdatahash" xmlns:w16se="http://schemas.microsoft.com/office/word/2015/wordml/symex" xmlns:wpg="http://schemas.microsoft.com/office/word/2010/wordprocessingGroup" xmlns:wpi="http://schemas.microsoft.com/office/word/2010/wordprocessingInk" xmlns:wne="http://schemas.microsoft.com/office/word/2006/wordml" xmlns:wps="http://schemas.microsoft.com/office/word/2010/wordprocessingShape" mc:Ignorable="w14 w15 w16se w16cid w16 w16cex w16sdtdh wp14">
+<w:numbering xmlns:wpc="http://schemas.microsoft.com/office/word/2010/wordprocessingCanvas" xmlns:cx="http://schemas.microsoft.com/office/drawing/2014/chartex" xmlns:cx1="http://schemas.microsoft.com/office/drawing/2015/9/8/chartex" xmlns:cx2="http://schemas.microsoft.com/office/drawing/2015/10/21/chartex" xmlns:cx3="http://schemas.microsoft.com/office/drawing/2016/5/9/chartex" xmlns:cx4="http://schemas.microsoft.com/office/drawing/2016/5/10/chartex" xmlns:cx5="http://schemas.microsoft.com/office/drawing/2016/5/11/chartex" xmlns:cx6="http://schemas.microsoft.com/office/drawing/2016/5/12/chartex" xmlns:cx7="http://schemas.microsoft.com/office/drawing/2016/5/13/chartex" xmlns:cx8="http://schemas.microsoft.com/office/drawing/2016/5/14/chartex" xmlns:mc="http://schemas.openxmlformats.org/markup-compatibility/2006" xmlns:aink="http://schemas.microsoft.com/office/drawing/2016/ink" xmlns:am3d="http://schemas.microsoft.com/office/drawing/2017/model3d" xmlns:o="urn:schemas-microsoft-com:office:office" xmlns:oel="http://schemas.microsoft.com/office/2019/extlst" xmlns:r="http://schemas.openxmlformats.org/officeDocument/2006/relationships" xmlns:m="http://schemas.openxmlformats.org/officeDocument/2006/math" xmlns:v="urn:schemas-microsoft-com:vml" xmlns:wp14="http://schemas.microsoft.com/office/word/2010/wordprocessingDrawing" xmlns:wp="http://schemas.openxmlformats.org/drawingml/2006/wordprocessingDrawing" xmlns:w10="urn:schemas-microsoft-com:office:word" xmlns:w="http://schemas.openxmlformats.org/wordprocessingml/2006/main" xmlns:w14="http://schemas.microsoft.com/office/word/2010/wordml" xmlns:w15="http://schemas.microsoft.com/office/word/2012/wordml" xmlns:w16cex="http://schemas.microsoft.com/office/word/2018/wordml/cex" xmlns:w16cid="http://schemas.microsoft.com/office/word/2016/wordml/cid" xmlns:w16="http://schemas.microsoft.com/office/word/2018/wordml" xmlns:w16du="http://schemas.microsoft.com/office/word/2023/wordml/word16du" xmlns:w16sdtdh="http://schemas.microsoft.com/office/word/2020/wordml/sdtdatahash" xmlns:w16sdtfl="http://schemas.microsoft.com/office/word/2024/wordml/sdtformatlock" xmlns:w16se="http://schemas.microsoft.com/office/word/2015/wordml/symex" xmlns:wpg="http://schemas.microsoft.com/office/word/2010/wordprocessingGroup" xmlns:wpi="http://schemas.microsoft.com/office/word/2010/wordprocessingInk" xmlns:wne="http://schemas.microsoft.com/office/word/2006/wordml" xmlns:wps="http://schemas.microsoft.com/office/word/2010/wordprocessingShape" mc:Ignorable="w14 w15 w16se w16cid w16 w16cex w16sdtdh w16sdtfl w16du wp14">
   <w:abstractNum w:abstractNumId="0" w15:restartNumberingAfterBreak="0">
+    <w:nsid w:val="00B707C4"/>
+    <w:multiLevelType w:val="hybridMultilevel"/>
+    <w:tmpl w:val="43EAEBB8"/>
+    <w:lvl w:ilvl="0" w:tplc="0C0A0001">
+      <w:start w:val="1"/>
+      <w:numFmt w:val="bullet"/>
+      <w:lvlText w:val=""/>
+      <w:lvlJc w:val="left"/>
+      <w:pPr>
+        <w:ind w:left="1428" w:hanging="360"/>
+      </w:pPr>
+      <w:rPr>
+        <w:rFonts w:ascii="Symbol" w:hAnsi="Symbol" w:hint="default"/>
+      </w:rPr>
+    </w:lvl>
+    <w:lvl w:ilvl="1" w:tplc="0C0A0003" w:tentative="1">
+      <w:start w:val="1"/>
+      <w:numFmt w:val="bullet"/>
+      <w:lvlText w:val="o"/>
+      <w:lvlJc w:val="left"/>
+      <w:pPr>
+        <w:ind w:left="2148" w:hanging="360"/>
+      </w:pPr>
+      <w:rPr>
+        <w:rFonts w:ascii="Courier New" w:hAnsi="Courier New" w:cs="Courier New" w:hint="default"/>
+      </w:rPr>
+    </w:lvl>
+    <w:lvl w:ilvl="2" w:tplc="0C0A0005" w:tentative="1">
+      <w:start w:val="1"/>
+      <w:numFmt w:val="bullet"/>
+      <w:lvlText w:val=""/>
+      <w:lvlJc w:val="left"/>
+      <w:pPr>
+        <w:ind w:left="2868" w:hanging="360"/>
+      </w:pPr>
+      <w:rPr>
+        <w:rFonts w:ascii="Wingdings" w:hAnsi="Wingdings" w:hint="default"/>
+      </w:rPr>
+    </w:lvl>
+    <w:lvl w:ilvl="3" w:tplc="0C0A0001" w:tentative="1">
+      <w:start w:val="1"/>
+      <w:numFmt w:val="bullet"/>
+      <w:lvlText w:val=""/>
+      <w:lvlJc w:val="left"/>
+      <w:pPr>
+        <w:ind w:left="3588" w:hanging="360"/>
+      </w:pPr>
+      <w:rPr>
+        <w:rFonts w:ascii="Symbol" w:hAnsi="Symbol" w:hint="default"/>
+      </w:rPr>
+    </w:lvl>
+    <w:lvl w:ilvl="4" w:tplc="0C0A0003" w:tentative="1">
+      <w:start w:val="1"/>
+      <w:numFmt w:val="bullet"/>
+      <w:lvlText w:val="o"/>
+      <w:lvlJc w:val="left"/>
+      <w:pPr>
+        <w:ind w:left="4308" w:hanging="360"/>
+      </w:pPr>
+      <w:rPr>
+        <w:rFonts w:ascii="Courier New" w:hAnsi="Courier New" w:cs="Courier New" w:hint="default"/>
+      </w:rPr>
+    </w:lvl>
+    <w:lvl w:ilvl="5" w:tplc="0C0A0005" w:tentative="1">
+      <w:start w:val="1"/>
+      <w:numFmt w:val="bullet"/>
+      <w:lvlText w:val=""/>
+      <w:lvlJc w:val="left"/>
+      <w:pPr>
+        <w:ind w:left="5028" w:hanging="360"/>
+      </w:pPr>
+      <w:rPr>
+        <w:rFonts w:ascii="Wingdings" w:hAnsi="Wingdings" w:hint="default"/>
+      </w:rPr>
+    </w:lvl>
+    <w:lvl w:ilvl="6" w:tplc="0C0A0001" w:tentative="1">
+      <w:start w:val="1"/>
+      <w:numFmt w:val="bullet"/>
+      <w:lvlText w:val=""/>
+      <w:lvlJc w:val="left"/>
+      <w:pPr>
+        <w:ind w:left="5748" w:hanging="360"/>
+      </w:pPr>
+      <w:rPr>
+        <w:rFonts w:ascii="Symbol" w:hAnsi="Symbol" w:hint="default"/>
+      </w:rPr>
+    </w:lvl>
+    <w:lvl w:ilvl="7" w:tplc="0C0A0003" w:tentative="1">
+      <w:start w:val="1"/>
+      <w:numFmt w:val="bullet"/>
+      <w:lvlText w:val="o"/>
+      <w:lvlJc w:val="left"/>
+      <w:pPr>
+        <w:ind w:left="6468" w:hanging="360"/>
+      </w:pPr>
+      <w:rPr>
+        <w:rFonts w:ascii="Courier New" w:hAnsi="Courier New" w:cs="Courier New" w:hint="default"/>
+      </w:rPr>
+    </w:lvl>
+    <w:lvl w:ilvl="8" w:tplc="0C0A0005" w:tentative="1">
+      <w:start w:val="1"/>
+      <w:numFmt w:val="bullet"/>
+      <w:lvlText w:val=""/>
+      <w:lvlJc w:val="left"/>
+      <w:pPr>
+        <w:ind w:left="7188" w:hanging="360"/>
+      </w:pPr>
+      <w:rPr>
+        <w:rFonts w:ascii="Wingdings" w:hAnsi="Wingdings" w:hint="default"/>
+      </w:rPr>
+    </w:lvl>
+  </w:abstractNum>
+  <w:abstractNum w:abstractNumId="1" w15:restartNumberingAfterBreak="0">
     <w:nsid w:val="090F3FC6"/>
     <w:multiLevelType w:val="multilevel"/>
     <w:tmpl w:val="4A56421C"/>
@@ -10532,7 +11226,7 @@
       </w:pPr>
     </w:lvl>
   </w:abstractNum>
-  <w:abstractNum w:abstractNumId="1" w15:restartNumberingAfterBreak="0">
+  <w:abstractNum w:abstractNumId="2" w15:restartNumberingAfterBreak="0">
     <w:nsid w:val="37B42E9D"/>
     <w:multiLevelType w:val="multilevel"/>
     <w:tmpl w:val="F54E4690"/>
@@ -10672,7 +11366,7 @@
       </w:rPr>
     </w:lvl>
   </w:abstractNum>
-  <w:abstractNum w:abstractNumId="2" w15:restartNumberingAfterBreak="0">
+  <w:abstractNum w:abstractNumId="3" w15:restartNumberingAfterBreak="0">
     <w:nsid w:val="49D658D3"/>
     <w:multiLevelType w:val="hybridMultilevel"/>
     <w:tmpl w:val="21D8E570"/>
@@ -10785,7 +11479,7 @@
       </w:rPr>
     </w:lvl>
   </w:abstractNum>
-  <w:abstractNum w:abstractNumId="3" w15:restartNumberingAfterBreak="0">
+  <w:abstractNum w:abstractNumId="4" w15:restartNumberingAfterBreak="0">
     <w:nsid w:val="4E684278"/>
     <w:multiLevelType w:val="hybridMultilevel"/>
     <w:tmpl w:val="66CAD868"/>
@@ -10898,7 +11592,7 @@
       </w:rPr>
     </w:lvl>
   </w:abstractNum>
-  <w:abstractNum w:abstractNumId="4" w15:restartNumberingAfterBreak="0">
+  <w:abstractNum w:abstractNumId="5" w15:restartNumberingAfterBreak="0">
     <w:nsid w:val="5FD06FC0"/>
     <w:multiLevelType w:val="hybridMultilevel"/>
     <w:tmpl w:val="EB8A9024"/>
@@ -11011,30 +11705,33 @@
       </w:rPr>
     </w:lvl>
   </w:abstractNum>
-  <w:num w:numId="1">
-    <w:abstractNumId w:val="0"/>
-  </w:num>
-  <w:num w:numId="2">
-    <w:abstractNumId w:val="0"/>
-  </w:num>
-  <w:num w:numId="3">
+  <w:num w:numId="1" w16cid:durableId="1071999285">
     <w:abstractNumId w:val="1"/>
   </w:num>
-  <w:num w:numId="4">
+  <w:num w:numId="2" w16cid:durableId="278417757">
+    <w:abstractNumId w:val="1"/>
+  </w:num>
+  <w:num w:numId="3" w16cid:durableId="582028299">
+    <w:abstractNumId w:val="2"/>
+  </w:num>
+  <w:num w:numId="4" w16cid:durableId="880673648">
+    <w:abstractNumId w:val="4"/>
+  </w:num>
+  <w:num w:numId="5" w16cid:durableId="1451320871">
+    <w:abstractNumId w:val="5"/>
+  </w:num>
+  <w:num w:numId="6" w16cid:durableId="778372297">
     <w:abstractNumId w:val="3"/>
   </w:num>
-  <w:num w:numId="5">
-    <w:abstractNumId w:val="4"/>
-  </w:num>
-  <w:num w:numId="6">
-    <w:abstractNumId w:val="2"/>
+  <w:num w:numId="7" w16cid:durableId="994450947">
+    <w:abstractNumId w:val="0"/>
   </w:num>
   <w:numIdMacAtCleanup w:val="6"/>
 </w:numbering>
 </file>
 
 <file path=word/styles.xml><?xml version="1.0" encoding="utf-8"?>
-<w:styles xmlns:mc="http://schemas.openxmlformats.org/markup-compatibility/2006" xmlns:r="http://schemas.openxmlformats.org/officeDocument/2006/relationships" xmlns:w="http://schemas.openxmlformats.org/wordprocessingml/2006/main" xmlns:w14="http://schemas.microsoft.com/office/word/2010/wordml" xmlns:w15="http://schemas.microsoft.com/office/word/2012/wordml" xmlns:w16cex="http://schemas.microsoft.com/office/word/2018/wordml/cex" xmlns:w16cid="http://schemas.microsoft.com/office/word/2016/wordml/cid" xmlns:w16="http://schemas.microsoft.com/office/word/2018/wordml" xmlns:w16sdtdh="http://schemas.microsoft.com/office/word/2020/wordml/sdtdatahash" xmlns:w16se="http://schemas.microsoft.com/office/word/2015/wordml/symex" mc:Ignorable="w14 w15 w16se w16cid w16 w16cex w16sdtdh">
+<w:styles xmlns:mc="http://schemas.openxmlformats.org/markup-compatibility/2006" xmlns:r="http://schemas.openxmlformats.org/officeDocument/2006/relationships" xmlns:w="http://schemas.openxmlformats.org/wordprocessingml/2006/main" xmlns:w14="http://schemas.microsoft.com/office/word/2010/wordml" xmlns:w15="http://schemas.microsoft.com/office/word/2012/wordml" xmlns:w16cex="http://schemas.microsoft.com/office/word/2018/wordml/cex" xmlns:w16cid="http://schemas.microsoft.com/office/word/2016/wordml/cid" xmlns:w16="http://schemas.microsoft.com/office/word/2018/wordml" xmlns:w16du="http://schemas.microsoft.com/office/word/2023/wordml/word16du" xmlns:w16sdtdh="http://schemas.microsoft.com/office/word/2020/wordml/sdtdatahash" xmlns:w16sdtfl="http://schemas.microsoft.com/office/word/2024/wordml/sdtformatlock" xmlns:w16se="http://schemas.microsoft.com/office/word/2015/wordml/symex" mc:Ignorable="w14 w15 w16se w16cid w16 w16cex w16sdtdh w16sdtfl w16du">
   <w:docDefaults>
     <w:rPrDefault>
       <w:rPr>
@@ -11431,6 +12128,7 @@
   <w:style w:type="paragraph" w:default="1" w:styleId="Normal">
     <w:name w:val="Normal"/>
     <w:qFormat/>
+    <w:rsid w:val="009C098C"/>
   </w:style>
   <w:style w:type="paragraph" w:styleId="Ttulo1">
     <w:name w:val="heading 1"/>

--- a/FD04-EPIS-Informe Arquitectura de Software.docx
+++ b/FD04-EPIS-Informe Arquitectura de Software.docx
@@ -8097,10 +8097,7 @@
               <w:jc w:val="both"/>
             </w:pPr>
             <w:r>
-              <w:t>CU-0</w:t>
-            </w:r>
-            <w:r>
-              <w:t>2</w:t>
+              <w:t>CU-02</w:t>
             </w:r>
           </w:p>
         </w:tc>
@@ -8141,10 +8138,7 @@
               <w:jc w:val="both"/>
             </w:pPr>
             <w:r>
-              <w:t>CU-0</w:t>
-            </w:r>
-            <w:r>
-              <w:t>3</w:t>
+              <w:t>CU-03</w:t>
             </w:r>
           </w:p>
         </w:tc>
@@ -8185,10 +8179,7 @@
               <w:jc w:val="both"/>
             </w:pPr>
             <w:r>
-              <w:t>CU-0</w:t>
-            </w:r>
-            <w:r>
-              <w:t>4</w:t>
+              <w:t>CU-04</w:t>
             </w:r>
           </w:p>
         </w:tc>
@@ -8229,10 +8220,7 @@
               <w:jc w:val="both"/>
             </w:pPr>
             <w:r>
-              <w:t>CU-0</w:t>
-            </w:r>
-            <w:r>
-              <w:t>5</w:t>
+              <w:t>CU-05</w:t>
             </w:r>
           </w:p>
         </w:tc>
@@ -8273,10 +8261,7 @@
               <w:jc w:val="both"/>
             </w:pPr>
             <w:r>
-              <w:t>CU-0</w:t>
-            </w:r>
-            <w:r>
-              <w:t>6</w:t>
+              <w:t>CU-06</w:t>
             </w:r>
           </w:p>
         </w:tc>
@@ -8317,10 +8302,7 @@
               <w:jc w:val="both"/>
             </w:pPr>
             <w:r>
-              <w:t>CU-0</w:t>
-            </w:r>
-            <w:r>
-              <w:t>7</w:t>
+              <w:t>CU-07</w:t>
             </w:r>
           </w:p>
         </w:tc>
@@ -8361,10 +8343,7 @@
               <w:jc w:val="both"/>
             </w:pPr>
             <w:r>
-              <w:t>CU-0</w:t>
-            </w:r>
-            <w:r>
-              <w:t>8</w:t>
+              <w:t>CU-08</w:t>
             </w:r>
           </w:p>
         </w:tc>
@@ -8405,10 +8384,7 @@
               <w:jc w:val="both"/>
             </w:pPr>
             <w:r>
-              <w:t>CU-0</w:t>
-            </w:r>
-            <w:r>
-              <w:t>9</w:t>
+              <w:t>CU-09</w:t>
             </w:r>
           </w:p>
         </w:tc>
@@ -8440,6 +8416,11 @@
         </w:tc>
       </w:tr>
     </w:tbl>
+    <w:p>
+      <w:pPr>
+        <w:ind w:left="360"/>
+      </w:pPr>
+    </w:p>
     <w:p>
       <w:pPr>
         <w:ind w:left="360"/>

--- a/FD04-EPIS-Informe Arquitectura de Software.docx
+++ b/FD04-EPIS-Informe Arquitectura de Software.docx
@@ -421,27 +421,7 @@
           <w:szCs w:val="32"/>
           <w:lang w:eastAsia="es-PE"/>
         </w:rPr>
-        <w:t xml:space="preserve"> </w:t>
-      </w:r>
-      <w:proofErr w:type="spellStart"/>
-      <w:r>
-        <w:rPr>
-          <w:rFonts w:ascii="Arial" w:eastAsia="Times New Roman" w:hAnsi="Arial" w:cs="Arial"/>
-          <w:sz w:val="32"/>
-          <w:szCs w:val="32"/>
-          <w:lang w:eastAsia="es-PE"/>
-        </w:rPr>
-        <w:t>Mag</w:t>
-      </w:r>
-      <w:proofErr w:type="spellEnd"/>
-      <w:r>
-        <w:rPr>
-          <w:rFonts w:ascii="Arial" w:eastAsia="Times New Roman" w:hAnsi="Arial" w:cs="Arial"/>
-          <w:sz w:val="32"/>
-          <w:szCs w:val="32"/>
-          <w:lang w:eastAsia="es-PE"/>
-        </w:rPr>
-        <w:t>. Patrick Cuadros Quiroga</w:t>
+        <w:t xml:space="preserve"> Mag. Patrick Cuadros Quiroga</w:t>
       </w:r>
       <w:r>
         <w:rPr>
@@ -5214,21 +5194,6 @@
       <w:bookmarkEnd w:id="7"/>
       <w:bookmarkEnd w:id="8"/>
     </w:p>
-    <w:p>
-      <w:pPr>
-        <w:rPr>
-          <w:rStyle w:val="Ttulo2Car"/>
-          <w:color w:val="auto"/>
-        </w:rPr>
-      </w:pPr>
-      <w:r>
-        <w:rPr>
-          <w:rStyle w:val="Ttulo2Car"/>
-          <w:color w:val="auto"/>
-        </w:rPr>
-        <w:tab/>
-      </w:r>
-    </w:p>
     <w:tbl>
       <w:tblPr>
         <w:tblStyle w:val="Tablaconcuadrcula"/>
@@ -5347,10 +5312,19 @@
                 <w:sz w:val="24"/>
                 <w:szCs w:val="24"/>
               </w:rPr>
-              <w:t>Interfaz de Programación de Aplicaciones (</w:t>
-            </w:r>
-            <w:proofErr w:type="spellStart"/>
-            <w:r>
+              <w:t>Interfaz de Programación de Aplicaciones (Application Programming Interface). Conjunto de funciones y procedimientos que permiten la interacción entre sistemas de software.</w:t>
+            </w:r>
+          </w:p>
+        </w:tc>
+      </w:tr>
+      <w:tr>
+        <w:tc>
+          <w:tcPr>
+            <w:tcW w:w="3319" w:type="dxa"/>
+            <w:vAlign w:val="center"/>
+          </w:tcPr>
+          <w:p>
+            <w:pPr>
               <w:rPr>
                 <w:rStyle w:val="Ttulo2Car"/>
                 <w:rFonts w:asciiTheme="minorHAnsi" w:hAnsiTheme="minorHAnsi" w:cstheme="minorHAnsi"/>
@@ -5358,9 +5332,7 @@
                 <w:sz w:val="24"/>
                 <w:szCs w:val="24"/>
               </w:rPr>
-              <w:t>Application</w:t>
-            </w:r>
-            <w:proofErr w:type="spellEnd"/>
+            </w:pPr>
             <w:r>
               <w:rPr>
                 <w:rStyle w:val="Ttulo2Car"/>
@@ -5369,10 +5341,17 @@
                 <w:sz w:val="24"/>
                 <w:szCs w:val="24"/>
               </w:rPr>
-              <w:t xml:space="preserve"> </w:t>
-            </w:r>
-            <w:proofErr w:type="spellStart"/>
-            <w:r>
+              <w:t>Casos de uso</w:t>
+            </w:r>
+          </w:p>
+        </w:tc>
+        <w:tc>
+          <w:tcPr>
+            <w:tcW w:w="4955" w:type="dxa"/>
+            <w:vAlign w:val="center"/>
+          </w:tcPr>
+          <w:p>
+            <w:pPr>
               <w:rPr>
                 <w:rStyle w:val="Ttulo2Car"/>
                 <w:rFonts w:asciiTheme="minorHAnsi" w:hAnsiTheme="minorHAnsi" w:cstheme="minorHAnsi"/>
@@ -5380,9 +5359,7 @@
                 <w:sz w:val="24"/>
                 <w:szCs w:val="24"/>
               </w:rPr>
-              <w:t>Programming</w:t>
-            </w:r>
-            <w:proofErr w:type="spellEnd"/>
+            </w:pPr>
             <w:r>
               <w:rPr>
                 <w:rStyle w:val="Ttulo2Car"/>
@@ -5391,7 +5368,7 @@
                 <w:sz w:val="24"/>
                 <w:szCs w:val="24"/>
               </w:rPr>
-              <w:t xml:space="preserve"> Interface). Conjunto de funciones y procedimientos que permiten la interacción entre sistemas de software.</w:t>
+              <w:t>Técnica utilizada para identificar, clarificar y organizar los requisitos del sistema. Representa una interacción entre un usuario (actor) y el sistema.</w:t>
             </w:r>
           </w:p>
         </w:tc>
@@ -5420,7 +5397,7 @@
                 <w:sz w:val="24"/>
                 <w:szCs w:val="24"/>
               </w:rPr>
-              <w:t>Casos de uso</w:t>
+              <w:t>DB</w:t>
             </w:r>
           </w:p>
         </w:tc>
@@ -5447,7 +5424,7 @@
                 <w:sz w:val="24"/>
                 <w:szCs w:val="24"/>
               </w:rPr>
-              <w:t>Técnica utilizada para identificar, clarificar y organizar los requisitos del sistema. Representa una interacción entre un usuario (actor) y el sistema.</w:t>
+              <w:t>Base de Datos. Sistema que permite el almacenamiento y gestión de datos de manera estructurada.</w:t>
             </w:r>
           </w:p>
         </w:tc>
@@ -5476,7 +5453,7 @@
                 <w:sz w:val="24"/>
                 <w:szCs w:val="24"/>
               </w:rPr>
-              <w:t>DB</w:t>
+              <w:t>EPIS</w:t>
             </w:r>
           </w:p>
         </w:tc>
@@ -5503,7 +5480,7 @@
                 <w:sz w:val="24"/>
                 <w:szCs w:val="24"/>
               </w:rPr>
-              <w:t>Base de Datos. Sistema que permite el almacenamiento y gestión de datos de manera estructurada.</w:t>
+              <w:t>Escuela Profesional de Ingeniería de Sistemas (de la Universidad Privada de Tacna).</w:t>
             </w:r>
           </w:p>
         </w:tc>
@@ -5532,7 +5509,7 @@
                 <w:sz w:val="24"/>
                 <w:szCs w:val="24"/>
               </w:rPr>
-              <w:t>EPIS</w:t>
+              <w:t>GUI</w:t>
             </w:r>
           </w:p>
         </w:tc>
@@ -5559,7 +5536,7 @@
                 <w:sz w:val="24"/>
                 <w:szCs w:val="24"/>
               </w:rPr>
-              <w:t>Escuela Profesional de Ingeniería de Sistemas (de la Universidad Privada de Tacna).</w:t>
+              <w:t>Interfaz Gráfica de Usuario (Graphical User Interface). Medio visual por el cual el usuario interactúa con el sistema.</w:t>
             </w:r>
           </w:p>
         </w:tc>
@@ -5588,7 +5565,7 @@
                 <w:sz w:val="24"/>
                 <w:szCs w:val="24"/>
               </w:rPr>
-              <w:t>GUI</w:t>
+              <w:t>LinkedIn</w:t>
             </w:r>
           </w:p>
         </w:tc>
@@ -5615,10 +5592,19 @@
                 <w:sz w:val="24"/>
                 <w:szCs w:val="24"/>
               </w:rPr>
-              <w:t>Interfaz Gráfica de Usuario (</w:t>
-            </w:r>
-            <w:proofErr w:type="spellStart"/>
-            <w:r>
+              <w:t>Red social orientada al uso empresarial, a los negocios y al empleo. Se utiliza para conectar a profesionales y empresas.</w:t>
+            </w:r>
+          </w:p>
+        </w:tc>
+      </w:tr>
+      <w:tr>
+        <w:tc>
+          <w:tcPr>
+            <w:tcW w:w="3319" w:type="dxa"/>
+            <w:vAlign w:val="center"/>
+          </w:tcPr>
+          <w:p>
+            <w:pPr>
               <w:rPr>
                 <w:rStyle w:val="Ttulo2Car"/>
                 <w:rFonts w:asciiTheme="minorHAnsi" w:hAnsiTheme="minorHAnsi" w:cstheme="minorHAnsi"/>
@@ -5626,9 +5612,7 @@
                 <w:sz w:val="24"/>
                 <w:szCs w:val="24"/>
               </w:rPr>
-              <w:t>Graphical</w:t>
-            </w:r>
-            <w:proofErr w:type="spellEnd"/>
+            </w:pPr>
             <w:r>
               <w:rPr>
                 <w:rStyle w:val="Ttulo2Car"/>
@@ -5637,10 +5621,17 @@
                 <w:sz w:val="24"/>
                 <w:szCs w:val="24"/>
               </w:rPr>
-              <w:t xml:space="preserve"> </w:t>
-            </w:r>
-            <w:proofErr w:type="spellStart"/>
-            <w:r>
+              <w:t>MVC</w:t>
+            </w:r>
+          </w:p>
+        </w:tc>
+        <w:tc>
+          <w:tcPr>
+            <w:tcW w:w="4955" w:type="dxa"/>
+            <w:vAlign w:val="center"/>
+          </w:tcPr>
+          <w:p>
+            <w:pPr>
               <w:rPr>
                 <w:rStyle w:val="Ttulo2Car"/>
                 <w:rFonts w:asciiTheme="minorHAnsi" w:hAnsiTheme="minorHAnsi" w:cstheme="minorHAnsi"/>
@@ -5648,9 +5639,7 @@
                 <w:sz w:val="24"/>
                 <w:szCs w:val="24"/>
               </w:rPr>
-              <w:t>User</w:t>
-            </w:r>
-            <w:proofErr w:type="spellEnd"/>
+            </w:pPr>
             <w:r>
               <w:rPr>
                 <w:rStyle w:val="Ttulo2Car"/>
@@ -5659,7 +5648,7 @@
                 <w:sz w:val="24"/>
                 <w:szCs w:val="24"/>
               </w:rPr>
-              <w:t xml:space="preserve"> Interface). Medio visual por el cual el usuario interactúa con el sistema.</w:t>
+              <w:t>Modelo Vista Controlador. Patrón de arquitectura utilizado en el diseño de aplicaciones web y de escritorio.</w:t>
             </w:r>
           </w:p>
         </w:tc>
@@ -5688,7 +5677,7 @@
                 <w:sz w:val="24"/>
                 <w:szCs w:val="24"/>
               </w:rPr>
-              <w:t>LinkedIn</w:t>
+              <w:t>SAD</w:t>
             </w:r>
           </w:p>
         </w:tc>
@@ -5715,7 +5704,7 @@
                 <w:sz w:val="24"/>
                 <w:szCs w:val="24"/>
               </w:rPr>
-              <w:t>Red social orientada al uso empresarial, a los negocios y al empleo. Se utiliza para conectar a profesionales y empresas.</w:t>
+              <w:t>Documento de Arquitectura de Software</w:t>
             </w:r>
           </w:p>
         </w:tc>
@@ -5745,7 +5734,7 @@
                 <w:szCs w:val="24"/>
               </w:rPr>
               <w:lastRenderedPageBreak/>
-              <w:t>MVC</w:t>
+              <w:t>Sistema</w:t>
             </w:r>
           </w:p>
         </w:tc>
@@ -5772,7 +5761,7 @@
                 <w:sz w:val="24"/>
                 <w:szCs w:val="24"/>
               </w:rPr>
-              <w:t>Modelo Vista Controlador. Patrón de arquitectura utilizado en el diseño de aplicaciones web y de escritorio.</w:t>
+              <w:t>En el contexto del presente documento, se refiere al “Sistema de Análisis de los Egresados de la EPIS de la UPT en LinkedIn”.</w:t>
             </w:r>
           </w:p>
         </w:tc>
@@ -5801,7 +5790,7 @@
                 <w:sz w:val="24"/>
                 <w:szCs w:val="24"/>
               </w:rPr>
-              <w:t>SAD</w:t>
+              <w:t>UML</w:t>
             </w:r>
           </w:p>
         </w:tc>
@@ -5828,185 +5817,7 @@
                 <w:sz w:val="24"/>
                 <w:szCs w:val="24"/>
               </w:rPr>
-              <w:t>Documento de Arquitectura de Software</w:t>
-            </w:r>
-          </w:p>
-        </w:tc>
-      </w:tr>
-      <w:tr>
-        <w:tc>
-          <w:tcPr>
-            <w:tcW w:w="3319" w:type="dxa"/>
-            <w:vAlign w:val="center"/>
-          </w:tcPr>
-          <w:p>
-            <w:pPr>
-              <w:rPr>
-                <w:rStyle w:val="Ttulo2Car"/>
-                <w:rFonts w:asciiTheme="minorHAnsi" w:hAnsiTheme="minorHAnsi" w:cstheme="minorHAnsi"/>
-                <w:color w:val="auto"/>
-                <w:sz w:val="24"/>
-                <w:szCs w:val="24"/>
-              </w:rPr>
-            </w:pPr>
-            <w:r>
-              <w:rPr>
-                <w:rStyle w:val="Ttulo2Car"/>
-                <w:rFonts w:asciiTheme="minorHAnsi" w:hAnsiTheme="minorHAnsi" w:cstheme="minorHAnsi"/>
-                <w:color w:val="auto"/>
-                <w:sz w:val="24"/>
-                <w:szCs w:val="24"/>
-              </w:rPr>
-              <w:t>Sistema</w:t>
-            </w:r>
-          </w:p>
-        </w:tc>
-        <w:tc>
-          <w:tcPr>
-            <w:tcW w:w="4955" w:type="dxa"/>
-            <w:vAlign w:val="center"/>
-          </w:tcPr>
-          <w:p>
-            <w:pPr>
-              <w:rPr>
-                <w:rStyle w:val="Ttulo2Car"/>
-                <w:rFonts w:asciiTheme="minorHAnsi" w:hAnsiTheme="minorHAnsi" w:cstheme="minorHAnsi"/>
-                <w:color w:val="auto"/>
-                <w:sz w:val="24"/>
-                <w:szCs w:val="24"/>
-              </w:rPr>
-            </w:pPr>
-            <w:r>
-              <w:rPr>
-                <w:rStyle w:val="Ttulo2Car"/>
-                <w:rFonts w:asciiTheme="minorHAnsi" w:hAnsiTheme="minorHAnsi" w:cstheme="minorHAnsi"/>
-                <w:color w:val="auto"/>
-                <w:sz w:val="24"/>
-                <w:szCs w:val="24"/>
-              </w:rPr>
-              <w:t>En el contexto del presente documento, se refiere al “Sistema de Análisis de los Egresados de la EPIS de la UPT en LinkedIn”.</w:t>
-            </w:r>
-          </w:p>
-        </w:tc>
-      </w:tr>
-      <w:tr>
-        <w:tc>
-          <w:tcPr>
-            <w:tcW w:w="3319" w:type="dxa"/>
-            <w:vAlign w:val="center"/>
-          </w:tcPr>
-          <w:p>
-            <w:pPr>
-              <w:rPr>
-                <w:rStyle w:val="Ttulo2Car"/>
-                <w:rFonts w:asciiTheme="minorHAnsi" w:hAnsiTheme="minorHAnsi" w:cstheme="minorHAnsi"/>
-                <w:color w:val="auto"/>
-                <w:sz w:val="24"/>
-                <w:szCs w:val="24"/>
-              </w:rPr>
-            </w:pPr>
-            <w:r>
-              <w:rPr>
-                <w:rStyle w:val="Ttulo2Car"/>
-                <w:rFonts w:asciiTheme="minorHAnsi" w:hAnsiTheme="minorHAnsi" w:cstheme="minorHAnsi"/>
-                <w:color w:val="auto"/>
-                <w:sz w:val="24"/>
-                <w:szCs w:val="24"/>
-              </w:rPr>
-              <w:t>UML</w:t>
-            </w:r>
-          </w:p>
-        </w:tc>
-        <w:tc>
-          <w:tcPr>
-            <w:tcW w:w="4955" w:type="dxa"/>
-            <w:vAlign w:val="center"/>
-          </w:tcPr>
-          <w:p>
-            <w:pPr>
-              <w:rPr>
-                <w:rStyle w:val="Ttulo2Car"/>
-                <w:rFonts w:asciiTheme="minorHAnsi" w:hAnsiTheme="minorHAnsi" w:cstheme="minorHAnsi"/>
-                <w:color w:val="auto"/>
-                <w:sz w:val="24"/>
-                <w:szCs w:val="24"/>
-              </w:rPr>
-            </w:pPr>
-            <w:r>
-              <w:rPr>
-                <w:rStyle w:val="Ttulo2Car"/>
-                <w:rFonts w:asciiTheme="minorHAnsi" w:hAnsiTheme="minorHAnsi" w:cstheme="minorHAnsi"/>
-                <w:color w:val="auto"/>
-                <w:sz w:val="24"/>
-                <w:szCs w:val="24"/>
-              </w:rPr>
-              <w:t>Lenguaje de Modelado Unificado (</w:t>
-            </w:r>
-            <w:proofErr w:type="spellStart"/>
-            <w:r>
-              <w:rPr>
-                <w:rStyle w:val="Ttulo2Car"/>
-                <w:rFonts w:asciiTheme="minorHAnsi" w:hAnsiTheme="minorHAnsi" w:cstheme="minorHAnsi"/>
-                <w:color w:val="auto"/>
-                <w:sz w:val="24"/>
-                <w:szCs w:val="24"/>
-              </w:rPr>
-              <w:t>Unified</w:t>
-            </w:r>
-            <w:proofErr w:type="spellEnd"/>
-            <w:r>
-              <w:rPr>
-                <w:rStyle w:val="Ttulo2Car"/>
-                <w:rFonts w:asciiTheme="minorHAnsi" w:hAnsiTheme="minorHAnsi" w:cstheme="minorHAnsi"/>
-                <w:color w:val="auto"/>
-                <w:sz w:val="24"/>
-                <w:szCs w:val="24"/>
-              </w:rPr>
-              <w:t xml:space="preserve"> </w:t>
-            </w:r>
-            <w:proofErr w:type="spellStart"/>
-            <w:r>
-              <w:rPr>
-                <w:rStyle w:val="Ttulo2Car"/>
-                <w:rFonts w:asciiTheme="minorHAnsi" w:hAnsiTheme="minorHAnsi" w:cstheme="minorHAnsi"/>
-                <w:color w:val="auto"/>
-                <w:sz w:val="24"/>
-                <w:szCs w:val="24"/>
-              </w:rPr>
-              <w:t>Modeling</w:t>
-            </w:r>
-            <w:proofErr w:type="spellEnd"/>
-            <w:r>
-              <w:rPr>
-                <w:rStyle w:val="Ttulo2Car"/>
-                <w:rFonts w:asciiTheme="minorHAnsi" w:hAnsiTheme="minorHAnsi" w:cstheme="minorHAnsi"/>
-                <w:color w:val="auto"/>
-                <w:sz w:val="24"/>
-                <w:szCs w:val="24"/>
-              </w:rPr>
-              <w:t xml:space="preserve"> </w:t>
-            </w:r>
-            <w:proofErr w:type="spellStart"/>
-            <w:r>
-              <w:rPr>
-                <w:rStyle w:val="Ttulo2Car"/>
-                <w:rFonts w:asciiTheme="minorHAnsi" w:hAnsiTheme="minorHAnsi" w:cstheme="minorHAnsi"/>
-                <w:color w:val="auto"/>
-                <w:sz w:val="24"/>
-                <w:szCs w:val="24"/>
-              </w:rPr>
-              <w:t>Language</w:t>
-            </w:r>
-            <w:proofErr w:type="spellEnd"/>
-            <w:r>
-              <w:rPr>
-                <w:rStyle w:val="Ttulo2Car"/>
-                <w:rFonts w:asciiTheme="minorHAnsi" w:hAnsiTheme="minorHAnsi" w:cstheme="minorHAnsi"/>
-                <w:color w:val="auto"/>
-                <w:sz w:val="24"/>
-                <w:szCs w:val="24"/>
-              </w:rPr>
-              <w:t>). Estándar para el modelado de sistemas de software.</w:t>
+              <w:t>Lenguaje de Modelado Unificado (Unified Modeling Language). Estándar para el modelado de sistemas de software.</w:t>
             </w:r>
           </w:p>
         </w:tc>
@@ -6983,7 +6794,6 @@
           </w:tcPr>
           <w:p>
             <w:r>
-              <w:lastRenderedPageBreak/>
               <w:t>RF-05</w:t>
             </w:r>
           </w:p>
@@ -7112,6 +6922,7 @@
           </w:tcPr>
           <w:p>
             <w:r>
+              <w:lastRenderedPageBreak/>
               <w:t>RF-09</w:t>
             </w:r>
           </w:p>
@@ -7876,7 +7687,6 @@
           <w:noProof/>
           <w:lang w:eastAsia="es-PE"/>
         </w:rPr>
-        <w:lastRenderedPageBreak/>
         <w:t>Infraestructura:</w:t>
       </w:r>
       <w:r>
@@ -7910,6 +7720,7 @@
           <w:color w:val="auto"/>
           <w:lang w:eastAsia="es-PE"/>
         </w:rPr>
+        <w:lastRenderedPageBreak/>
         <w:t>REPRESENTACIÓN DE</w:t>
       </w:r>
       <w:r>
@@ -10040,21 +9851,7 @@
         <w:rPr>
           <w:lang w:eastAsia="es-PE"/>
         </w:rPr>
-        <w:t>El usuario podrá navegar por las secciones del sistema (</w:t>
-      </w:r>
-      <w:proofErr w:type="spellStart"/>
-      <w:r>
-        <w:rPr>
-          <w:lang w:eastAsia="es-PE"/>
-        </w:rPr>
-        <w:t>dashboard</w:t>
-      </w:r>
-      <w:proofErr w:type="spellEnd"/>
-      <w:r>
-        <w:rPr>
-          <w:lang w:eastAsia="es-PE"/>
-        </w:rPr>
-        <w:t>, filtros de búsqueda, resultados, exportación) mediante una interfaz gráfica limpia y estructurada.</w:t>
+        <w:t>El usuario podrá navegar por las secciones del sistema (dashboard, filtros de búsqueda, resultados, exportación) mediante una interfaz gráfica limpia y estructurada.</w:t>
       </w:r>
     </w:p>
     <w:p>
@@ -10311,21 +10108,7 @@
         <w:rPr>
           <w:lang w:eastAsia="es-PE"/>
         </w:rPr>
-        <w:t xml:space="preserve">Se integrará un sistema de logs para el monitoreo de accesos, errores y eventos importantes. Esto permitirá detectar actividades sospechosas y responder a incidentes en el menor tiempo posible. Asimismo, se podrá restaurar información desde los </w:t>
-      </w:r>
-      <w:proofErr w:type="spellStart"/>
-      <w:r>
-        <w:rPr>
-          <w:lang w:eastAsia="es-PE"/>
-        </w:rPr>
-        <w:t>backups</w:t>
-      </w:r>
-      <w:proofErr w:type="spellEnd"/>
-      <w:r>
-        <w:rPr>
-          <w:lang w:eastAsia="es-PE"/>
-        </w:rPr>
-        <w:t xml:space="preserve"> para minimizar pérdidas ante fallos técnicos.</w:t>
+        <w:t>Se integrará un sistema de logs para el monitoreo de accesos, errores y eventos importantes. Esto permitirá detectar actividades sospechosas y responder a incidentes en el menor tiempo posible. Asimismo, se podrá restaurar información desde los backups para minimizar pérdidas ante fallos técnicos.</w:t>
       </w:r>
     </w:p>
     <w:p>
@@ -10340,21 +10123,7 @@
         <w:rPr>
           <w:lang w:eastAsia="es-PE"/>
         </w:rPr>
-        <w:t xml:space="preserve">Este enfoque asegura que el sistema mantenga la confidencialidad, integridad y disponibilidad, incluso ante situaciones imprevistas o maliciosas, proporcionando confianza a sus usuarios y </w:t>
-      </w:r>
-      <w:proofErr w:type="spellStart"/>
-      <w:r>
-        <w:rPr>
-          <w:lang w:eastAsia="es-PE"/>
-        </w:rPr>
-        <w:t>stakeholders</w:t>
-      </w:r>
-      <w:proofErr w:type="spellEnd"/>
-      <w:r>
-        <w:rPr>
-          <w:lang w:eastAsia="es-PE"/>
-        </w:rPr>
-        <w:t>.</w:t>
+        <w:t>Este enfoque asegura que el sistema mantenga la confidencialidad, integridad y disponibilidad, incluso ante situaciones imprevistas o maliciosas, proporcionando confianza a sus usuarios y stakeholders.</w:t>
       </w:r>
     </w:p>
     <w:p>
@@ -10720,21 +10489,7 @@
         <w:rPr>
           <w:lang w:eastAsia="es-PE"/>
         </w:rPr>
-        <w:t xml:space="preserve">El sistema podrá ajustarse fácilmente a cambios en las políticas de acceso a datos de LinkedIn, o integrarse con nuevas fuentes de información (por ejemplo, redes como </w:t>
-      </w:r>
-      <w:proofErr w:type="spellStart"/>
-      <w:r>
-        <w:rPr>
-          <w:lang w:eastAsia="es-PE"/>
-        </w:rPr>
-        <w:t>Indeed</w:t>
-      </w:r>
-      <w:proofErr w:type="spellEnd"/>
-      <w:r>
-        <w:rPr>
-          <w:lang w:eastAsia="es-PE"/>
-        </w:rPr>
-        <w:t xml:space="preserve"> o portales académicos), mediante el uso de servicios REST y una arquitectura desacoplada.</w:t>
+        <w:t>El sistema podrá ajustarse fácilmente a cambios en las políticas de acceso a datos de LinkedIn, o integrarse con nuevas fuentes de información (por ejemplo, redes como Indeed o portales académicos), mediante el uso de servicios REST y una arquitectura desacoplada.</w:t>
       </w:r>
     </w:p>
     <w:p>

--- a/FD04-EPIS-Informe Arquitectura de Software.docx
+++ b/FD04-EPIS-Informe Arquitectura de Software.docx
@@ -421,7 +421,27 @@
           <w:szCs w:val="32"/>
           <w:lang w:eastAsia="es-PE"/>
         </w:rPr>
-        <w:t xml:space="preserve"> Mag. Patrick Cuadros Quiroga</w:t>
+        <w:t xml:space="preserve"> </w:t>
+      </w:r>
+      <w:proofErr w:type="spellStart"/>
+      <w:r>
+        <w:rPr>
+          <w:rFonts w:ascii="Arial" w:eastAsia="Times New Roman" w:hAnsi="Arial" w:cs="Arial"/>
+          <w:sz w:val="32"/>
+          <w:szCs w:val="32"/>
+          <w:lang w:eastAsia="es-PE"/>
+        </w:rPr>
+        <w:t>Mag</w:t>
+      </w:r>
+      <w:proofErr w:type="spellEnd"/>
+      <w:r>
+        <w:rPr>
+          <w:rFonts w:ascii="Arial" w:eastAsia="Times New Roman" w:hAnsi="Arial" w:cs="Arial"/>
+          <w:sz w:val="32"/>
+          <w:szCs w:val="32"/>
+          <w:lang w:eastAsia="es-PE"/>
+        </w:rPr>
+        <w:t>. Patrick Cuadros Quiroga</w:t>
       </w:r>
       <w:r>
         <w:rPr>
@@ -5194,6 +5214,21 @@
       <w:bookmarkEnd w:id="7"/>
       <w:bookmarkEnd w:id="8"/>
     </w:p>
+    <w:p>
+      <w:pPr>
+        <w:rPr>
+          <w:rStyle w:val="Ttulo2Car"/>
+          <w:color w:val="auto"/>
+        </w:rPr>
+      </w:pPr>
+      <w:r>
+        <w:rPr>
+          <w:rStyle w:val="Ttulo2Car"/>
+          <w:color w:val="auto"/>
+        </w:rPr>
+        <w:tab/>
+      </w:r>
+    </w:p>
     <w:tbl>
       <w:tblPr>
         <w:tblStyle w:val="Tablaconcuadrcula"/>
@@ -5312,19 +5347,10 @@
                 <w:sz w:val="24"/>
                 <w:szCs w:val="24"/>
               </w:rPr>
-              <w:t>Interfaz de Programación de Aplicaciones (Application Programming Interface). Conjunto de funciones y procedimientos que permiten la interacción entre sistemas de software.</w:t>
-            </w:r>
-          </w:p>
-        </w:tc>
-      </w:tr>
-      <w:tr>
-        <w:tc>
-          <w:tcPr>
-            <w:tcW w:w="3319" w:type="dxa"/>
-            <w:vAlign w:val="center"/>
-          </w:tcPr>
-          <w:p>
-            <w:pPr>
+              <w:t>Interfaz de Programación de Aplicaciones (</w:t>
+            </w:r>
+            <w:proofErr w:type="spellStart"/>
+            <w:r>
               <w:rPr>
                 <w:rStyle w:val="Ttulo2Car"/>
                 <w:rFonts w:asciiTheme="minorHAnsi" w:hAnsiTheme="minorHAnsi" w:cstheme="minorHAnsi"/>
@@ -5332,7 +5358,9 @@
                 <w:sz w:val="24"/>
                 <w:szCs w:val="24"/>
               </w:rPr>
-            </w:pPr>
+              <w:t>Application</w:t>
+            </w:r>
+            <w:proofErr w:type="spellEnd"/>
             <w:r>
               <w:rPr>
                 <w:rStyle w:val="Ttulo2Car"/>
@@ -5341,17 +5369,10 @@
                 <w:sz w:val="24"/>
                 <w:szCs w:val="24"/>
               </w:rPr>
-              <w:t>Casos de uso</w:t>
-            </w:r>
-          </w:p>
-        </w:tc>
-        <w:tc>
-          <w:tcPr>
-            <w:tcW w:w="4955" w:type="dxa"/>
-            <w:vAlign w:val="center"/>
-          </w:tcPr>
-          <w:p>
-            <w:pPr>
+              <w:t xml:space="preserve"> </w:t>
+            </w:r>
+            <w:proofErr w:type="spellStart"/>
+            <w:r>
               <w:rPr>
                 <w:rStyle w:val="Ttulo2Car"/>
                 <w:rFonts w:asciiTheme="minorHAnsi" w:hAnsiTheme="minorHAnsi" w:cstheme="minorHAnsi"/>
@@ -5359,7 +5380,9 @@
                 <w:sz w:val="24"/>
                 <w:szCs w:val="24"/>
               </w:rPr>
-            </w:pPr>
+              <w:t>Programming</w:t>
+            </w:r>
+            <w:proofErr w:type="spellEnd"/>
             <w:r>
               <w:rPr>
                 <w:rStyle w:val="Ttulo2Car"/>
@@ -5368,7 +5391,7 @@
                 <w:sz w:val="24"/>
                 <w:szCs w:val="24"/>
               </w:rPr>
-              <w:t>Técnica utilizada para identificar, clarificar y organizar los requisitos del sistema. Representa una interacción entre un usuario (actor) y el sistema.</w:t>
+              <w:t xml:space="preserve"> Interface). Conjunto de funciones y procedimientos que permiten la interacción entre sistemas de software.</w:t>
             </w:r>
           </w:p>
         </w:tc>
@@ -5397,7 +5420,7 @@
                 <w:sz w:val="24"/>
                 <w:szCs w:val="24"/>
               </w:rPr>
-              <w:t>DB</w:t>
+              <w:t>Casos de uso</w:t>
             </w:r>
           </w:p>
         </w:tc>
@@ -5424,7 +5447,7 @@
                 <w:sz w:val="24"/>
                 <w:szCs w:val="24"/>
               </w:rPr>
-              <w:t>Base de Datos. Sistema que permite el almacenamiento y gestión de datos de manera estructurada.</w:t>
+              <w:t>Técnica utilizada para identificar, clarificar y organizar los requisitos del sistema. Representa una interacción entre un usuario (actor) y el sistema.</w:t>
             </w:r>
           </w:p>
         </w:tc>
@@ -5453,7 +5476,7 @@
                 <w:sz w:val="24"/>
                 <w:szCs w:val="24"/>
               </w:rPr>
-              <w:t>EPIS</w:t>
+              <w:t>DB</w:t>
             </w:r>
           </w:p>
         </w:tc>
@@ -5480,7 +5503,7 @@
                 <w:sz w:val="24"/>
                 <w:szCs w:val="24"/>
               </w:rPr>
-              <w:t>Escuela Profesional de Ingeniería de Sistemas (de la Universidad Privada de Tacna).</w:t>
+              <w:t>Base de Datos. Sistema que permite el almacenamiento y gestión de datos de manera estructurada.</w:t>
             </w:r>
           </w:p>
         </w:tc>
@@ -5509,7 +5532,7 @@
                 <w:sz w:val="24"/>
                 <w:szCs w:val="24"/>
               </w:rPr>
-              <w:t>GUI</w:t>
+              <w:t>EPIS</w:t>
             </w:r>
           </w:p>
         </w:tc>
@@ -5536,7 +5559,7 @@
                 <w:sz w:val="24"/>
                 <w:szCs w:val="24"/>
               </w:rPr>
-              <w:t>Interfaz Gráfica de Usuario (Graphical User Interface). Medio visual por el cual el usuario interactúa con el sistema.</w:t>
+              <w:t>Escuela Profesional de Ingeniería de Sistemas (de la Universidad Privada de Tacna).</w:t>
             </w:r>
           </w:p>
         </w:tc>
@@ -5565,7 +5588,7 @@
                 <w:sz w:val="24"/>
                 <w:szCs w:val="24"/>
               </w:rPr>
-              <w:t>LinkedIn</w:t>
+              <w:t>GUI</w:t>
             </w:r>
           </w:p>
         </w:tc>
@@ -5592,19 +5615,10 @@
                 <w:sz w:val="24"/>
                 <w:szCs w:val="24"/>
               </w:rPr>
-              <w:t>Red social orientada al uso empresarial, a los negocios y al empleo. Se utiliza para conectar a profesionales y empresas.</w:t>
-            </w:r>
-          </w:p>
-        </w:tc>
-      </w:tr>
-      <w:tr>
-        <w:tc>
-          <w:tcPr>
-            <w:tcW w:w="3319" w:type="dxa"/>
-            <w:vAlign w:val="center"/>
-          </w:tcPr>
-          <w:p>
-            <w:pPr>
+              <w:t>Interfaz Gráfica de Usuario (</w:t>
+            </w:r>
+            <w:proofErr w:type="spellStart"/>
+            <w:r>
               <w:rPr>
                 <w:rStyle w:val="Ttulo2Car"/>
                 <w:rFonts w:asciiTheme="minorHAnsi" w:hAnsiTheme="minorHAnsi" w:cstheme="minorHAnsi"/>
@@ -5612,7 +5626,9 @@
                 <w:sz w:val="24"/>
                 <w:szCs w:val="24"/>
               </w:rPr>
-            </w:pPr>
+              <w:t>Graphical</w:t>
+            </w:r>
+            <w:proofErr w:type="spellEnd"/>
             <w:r>
               <w:rPr>
                 <w:rStyle w:val="Ttulo2Car"/>
@@ -5621,17 +5637,10 @@
                 <w:sz w:val="24"/>
                 <w:szCs w:val="24"/>
               </w:rPr>
-              <w:t>MVC</w:t>
-            </w:r>
-          </w:p>
-        </w:tc>
-        <w:tc>
-          <w:tcPr>
-            <w:tcW w:w="4955" w:type="dxa"/>
-            <w:vAlign w:val="center"/>
-          </w:tcPr>
-          <w:p>
-            <w:pPr>
+              <w:t xml:space="preserve"> </w:t>
+            </w:r>
+            <w:proofErr w:type="spellStart"/>
+            <w:r>
               <w:rPr>
                 <w:rStyle w:val="Ttulo2Car"/>
                 <w:rFonts w:asciiTheme="minorHAnsi" w:hAnsiTheme="minorHAnsi" w:cstheme="minorHAnsi"/>
@@ -5639,7 +5648,9 @@
                 <w:sz w:val="24"/>
                 <w:szCs w:val="24"/>
               </w:rPr>
-            </w:pPr>
+              <w:t>User</w:t>
+            </w:r>
+            <w:proofErr w:type="spellEnd"/>
             <w:r>
               <w:rPr>
                 <w:rStyle w:val="Ttulo2Car"/>
@@ -5648,7 +5659,7 @@
                 <w:sz w:val="24"/>
                 <w:szCs w:val="24"/>
               </w:rPr>
-              <w:t>Modelo Vista Controlador. Patrón de arquitectura utilizado en el diseño de aplicaciones web y de escritorio.</w:t>
+              <w:t xml:space="preserve"> Interface). Medio visual por el cual el usuario interactúa con el sistema.</w:t>
             </w:r>
           </w:p>
         </w:tc>
@@ -5677,7 +5688,7 @@
                 <w:sz w:val="24"/>
                 <w:szCs w:val="24"/>
               </w:rPr>
-              <w:t>SAD</w:t>
+              <w:t>LinkedIn</w:t>
             </w:r>
           </w:p>
         </w:tc>
@@ -5704,7 +5715,7 @@
                 <w:sz w:val="24"/>
                 <w:szCs w:val="24"/>
               </w:rPr>
-              <w:t>Documento de Arquitectura de Software</w:t>
+              <w:t>Red social orientada al uso empresarial, a los negocios y al empleo. Se utiliza para conectar a profesionales y empresas.</w:t>
             </w:r>
           </w:p>
         </w:tc>
@@ -5734,7 +5745,7 @@
                 <w:szCs w:val="24"/>
               </w:rPr>
               <w:lastRenderedPageBreak/>
-              <w:t>Sistema</w:t>
+              <w:t>MVC</w:t>
             </w:r>
           </w:p>
         </w:tc>
@@ -5761,7 +5772,7 @@
                 <w:sz w:val="24"/>
                 <w:szCs w:val="24"/>
               </w:rPr>
-              <w:t>En el contexto del presente documento, se refiere al “Sistema de Análisis de los Egresados de la EPIS de la UPT en LinkedIn”.</w:t>
+              <w:t>Modelo Vista Controlador. Patrón de arquitectura utilizado en el diseño de aplicaciones web y de escritorio.</w:t>
             </w:r>
           </w:p>
         </w:tc>
@@ -5790,7 +5801,7 @@
                 <w:sz w:val="24"/>
                 <w:szCs w:val="24"/>
               </w:rPr>
-              <w:t>UML</w:t>
+              <w:t>SAD</w:t>
             </w:r>
           </w:p>
         </w:tc>
@@ -5817,7 +5828,185 @@
                 <w:sz w:val="24"/>
                 <w:szCs w:val="24"/>
               </w:rPr>
-              <w:t>Lenguaje de Modelado Unificado (Unified Modeling Language). Estándar para el modelado de sistemas de software.</w:t>
+              <w:t>Documento de Arquitectura de Software</w:t>
+            </w:r>
+          </w:p>
+        </w:tc>
+      </w:tr>
+      <w:tr>
+        <w:tc>
+          <w:tcPr>
+            <w:tcW w:w="3319" w:type="dxa"/>
+            <w:vAlign w:val="center"/>
+          </w:tcPr>
+          <w:p>
+            <w:pPr>
+              <w:rPr>
+                <w:rStyle w:val="Ttulo2Car"/>
+                <w:rFonts w:asciiTheme="minorHAnsi" w:hAnsiTheme="minorHAnsi" w:cstheme="minorHAnsi"/>
+                <w:color w:val="auto"/>
+                <w:sz w:val="24"/>
+                <w:szCs w:val="24"/>
+              </w:rPr>
+            </w:pPr>
+            <w:r>
+              <w:rPr>
+                <w:rStyle w:val="Ttulo2Car"/>
+                <w:rFonts w:asciiTheme="minorHAnsi" w:hAnsiTheme="minorHAnsi" w:cstheme="minorHAnsi"/>
+                <w:color w:val="auto"/>
+                <w:sz w:val="24"/>
+                <w:szCs w:val="24"/>
+              </w:rPr>
+              <w:t>Sistema</w:t>
+            </w:r>
+          </w:p>
+        </w:tc>
+        <w:tc>
+          <w:tcPr>
+            <w:tcW w:w="4955" w:type="dxa"/>
+            <w:vAlign w:val="center"/>
+          </w:tcPr>
+          <w:p>
+            <w:pPr>
+              <w:rPr>
+                <w:rStyle w:val="Ttulo2Car"/>
+                <w:rFonts w:asciiTheme="minorHAnsi" w:hAnsiTheme="minorHAnsi" w:cstheme="minorHAnsi"/>
+                <w:color w:val="auto"/>
+                <w:sz w:val="24"/>
+                <w:szCs w:val="24"/>
+              </w:rPr>
+            </w:pPr>
+            <w:r>
+              <w:rPr>
+                <w:rStyle w:val="Ttulo2Car"/>
+                <w:rFonts w:asciiTheme="minorHAnsi" w:hAnsiTheme="minorHAnsi" w:cstheme="minorHAnsi"/>
+                <w:color w:val="auto"/>
+                <w:sz w:val="24"/>
+                <w:szCs w:val="24"/>
+              </w:rPr>
+              <w:t>En el contexto del presente documento, se refiere al “Sistema de Análisis de los Egresados de la EPIS de la UPT en LinkedIn”.</w:t>
+            </w:r>
+          </w:p>
+        </w:tc>
+      </w:tr>
+      <w:tr>
+        <w:tc>
+          <w:tcPr>
+            <w:tcW w:w="3319" w:type="dxa"/>
+            <w:vAlign w:val="center"/>
+          </w:tcPr>
+          <w:p>
+            <w:pPr>
+              <w:rPr>
+                <w:rStyle w:val="Ttulo2Car"/>
+                <w:rFonts w:asciiTheme="minorHAnsi" w:hAnsiTheme="minorHAnsi" w:cstheme="minorHAnsi"/>
+                <w:color w:val="auto"/>
+                <w:sz w:val="24"/>
+                <w:szCs w:val="24"/>
+              </w:rPr>
+            </w:pPr>
+            <w:r>
+              <w:rPr>
+                <w:rStyle w:val="Ttulo2Car"/>
+                <w:rFonts w:asciiTheme="minorHAnsi" w:hAnsiTheme="minorHAnsi" w:cstheme="minorHAnsi"/>
+                <w:color w:val="auto"/>
+                <w:sz w:val="24"/>
+                <w:szCs w:val="24"/>
+              </w:rPr>
+              <w:t>UML</w:t>
+            </w:r>
+          </w:p>
+        </w:tc>
+        <w:tc>
+          <w:tcPr>
+            <w:tcW w:w="4955" w:type="dxa"/>
+            <w:vAlign w:val="center"/>
+          </w:tcPr>
+          <w:p>
+            <w:pPr>
+              <w:rPr>
+                <w:rStyle w:val="Ttulo2Car"/>
+                <w:rFonts w:asciiTheme="minorHAnsi" w:hAnsiTheme="minorHAnsi" w:cstheme="minorHAnsi"/>
+                <w:color w:val="auto"/>
+                <w:sz w:val="24"/>
+                <w:szCs w:val="24"/>
+              </w:rPr>
+            </w:pPr>
+            <w:r>
+              <w:rPr>
+                <w:rStyle w:val="Ttulo2Car"/>
+                <w:rFonts w:asciiTheme="minorHAnsi" w:hAnsiTheme="minorHAnsi" w:cstheme="minorHAnsi"/>
+                <w:color w:val="auto"/>
+                <w:sz w:val="24"/>
+                <w:szCs w:val="24"/>
+              </w:rPr>
+              <w:t>Lenguaje de Modelado Unificado (</w:t>
+            </w:r>
+            <w:proofErr w:type="spellStart"/>
+            <w:r>
+              <w:rPr>
+                <w:rStyle w:val="Ttulo2Car"/>
+                <w:rFonts w:asciiTheme="minorHAnsi" w:hAnsiTheme="minorHAnsi" w:cstheme="minorHAnsi"/>
+                <w:color w:val="auto"/>
+                <w:sz w:val="24"/>
+                <w:szCs w:val="24"/>
+              </w:rPr>
+              <w:t>Unified</w:t>
+            </w:r>
+            <w:proofErr w:type="spellEnd"/>
+            <w:r>
+              <w:rPr>
+                <w:rStyle w:val="Ttulo2Car"/>
+                <w:rFonts w:asciiTheme="minorHAnsi" w:hAnsiTheme="minorHAnsi" w:cstheme="minorHAnsi"/>
+                <w:color w:val="auto"/>
+                <w:sz w:val="24"/>
+                <w:szCs w:val="24"/>
+              </w:rPr>
+              <w:t xml:space="preserve"> </w:t>
+            </w:r>
+            <w:proofErr w:type="spellStart"/>
+            <w:r>
+              <w:rPr>
+                <w:rStyle w:val="Ttulo2Car"/>
+                <w:rFonts w:asciiTheme="minorHAnsi" w:hAnsiTheme="minorHAnsi" w:cstheme="minorHAnsi"/>
+                <w:color w:val="auto"/>
+                <w:sz w:val="24"/>
+                <w:szCs w:val="24"/>
+              </w:rPr>
+              <w:t>Modeling</w:t>
+            </w:r>
+            <w:proofErr w:type="spellEnd"/>
+            <w:r>
+              <w:rPr>
+                <w:rStyle w:val="Ttulo2Car"/>
+                <w:rFonts w:asciiTheme="minorHAnsi" w:hAnsiTheme="minorHAnsi" w:cstheme="minorHAnsi"/>
+                <w:color w:val="auto"/>
+                <w:sz w:val="24"/>
+                <w:szCs w:val="24"/>
+              </w:rPr>
+              <w:t xml:space="preserve"> </w:t>
+            </w:r>
+            <w:proofErr w:type="spellStart"/>
+            <w:r>
+              <w:rPr>
+                <w:rStyle w:val="Ttulo2Car"/>
+                <w:rFonts w:asciiTheme="minorHAnsi" w:hAnsiTheme="minorHAnsi" w:cstheme="minorHAnsi"/>
+                <w:color w:val="auto"/>
+                <w:sz w:val="24"/>
+                <w:szCs w:val="24"/>
+              </w:rPr>
+              <w:t>Language</w:t>
+            </w:r>
+            <w:proofErr w:type="spellEnd"/>
+            <w:r>
+              <w:rPr>
+                <w:rStyle w:val="Ttulo2Car"/>
+                <w:rFonts w:asciiTheme="minorHAnsi" w:hAnsiTheme="minorHAnsi" w:cstheme="minorHAnsi"/>
+                <w:color w:val="auto"/>
+                <w:sz w:val="24"/>
+                <w:szCs w:val="24"/>
+              </w:rPr>
+              <w:t>). Estándar para el modelado de sistemas de software.</w:t>
             </w:r>
           </w:p>
         </w:tc>
@@ -6794,6 +6983,7 @@
           </w:tcPr>
           <w:p>
             <w:r>
+              <w:lastRenderedPageBreak/>
               <w:t>RF-05</w:t>
             </w:r>
           </w:p>
@@ -6922,7 +7112,6 @@
           </w:tcPr>
           <w:p>
             <w:r>
-              <w:lastRenderedPageBreak/>
               <w:t>RF-09</w:t>
             </w:r>
           </w:p>
@@ -7687,6 +7876,7 @@
           <w:noProof/>
           <w:lang w:eastAsia="es-PE"/>
         </w:rPr>
+        <w:lastRenderedPageBreak/>
         <w:t>Infraestructura:</w:t>
       </w:r>
       <w:r>
@@ -7720,7 +7910,6 @@
           <w:color w:val="auto"/>
           <w:lang w:eastAsia="es-PE"/>
         </w:rPr>
-        <w:lastRenderedPageBreak/>
         <w:t>REPRESENTACIÓN DE</w:t>
       </w:r>
       <w:r>
@@ -8544,6 +8733,480 @@
           <w:lang w:eastAsia="es-PE"/>
         </w:rPr>
       </w:pPr>
+      <w:r>
+        <w:rPr>
+          <w:noProof/>
+        </w:rPr>
+        <w:drawing>
+          <wp:inline distT="0" distB="0" distL="0" distR="0" wp14:anchorId="11830B6C" wp14:editId="7BBF3EFD">
+            <wp:extent cx="5400040" cy="2212975"/>
+            <wp:effectExtent l="19050" t="19050" r="10160" b="15875"/>
+            <wp:docPr id="1689809191" name="Imagen 1"/>
+            <wp:cNvGraphicFramePr>
+              <a:graphicFrameLocks xmlns:a="http://schemas.openxmlformats.org/drawingml/2006/main" noChangeAspect="1"/>
+            </wp:cNvGraphicFramePr>
+            <a:graphic xmlns:a="http://schemas.openxmlformats.org/drawingml/2006/main">
+              <a:graphicData uri="http://schemas.openxmlformats.org/drawingml/2006/picture">
+                <pic:pic xmlns:pic="http://schemas.openxmlformats.org/drawingml/2006/picture">
+                  <pic:nvPicPr>
+                    <pic:cNvPr id="1689809191" name=""/>
+                    <pic:cNvPicPr/>
+                  </pic:nvPicPr>
+                  <pic:blipFill>
+                    <a:blip r:embed="rId10"/>
+                    <a:stretch>
+                      <a:fillRect/>
+                    </a:stretch>
+                  </pic:blipFill>
+                  <pic:spPr>
+                    <a:xfrm>
+                      <a:off x="0" y="0"/>
+                      <a:ext cx="5400040" cy="2212975"/>
+                    </a:xfrm>
+                    <a:prstGeom prst="rect">
+                      <a:avLst/>
+                    </a:prstGeom>
+                    <a:ln>
+                      <a:solidFill>
+                        <a:schemeClr val="tx1"/>
+                      </a:solidFill>
+                    </a:ln>
+                  </pic:spPr>
+                </pic:pic>
+              </a:graphicData>
+            </a:graphic>
+          </wp:inline>
+        </w:drawing>
+      </w:r>
+    </w:p>
+    <w:p>
+      <w:pPr>
+        <w:ind w:left="630"/>
+        <w:rPr>
+          <w:lang w:eastAsia="es-PE"/>
+        </w:rPr>
+      </w:pPr>
+      <w:r>
+        <w:rPr>
+          <w:lang w:eastAsia="es-PE"/>
+        </w:rPr>
+        <w:t>CU-02 Edición y eliminación de egresados</w:t>
+      </w:r>
+    </w:p>
+    <w:p>
+      <w:pPr>
+        <w:ind w:left="630"/>
+        <w:rPr>
+          <w:lang w:eastAsia="es-PE"/>
+        </w:rPr>
+      </w:pPr>
+      <w:r>
+        <w:rPr>
+          <w:noProof/>
+        </w:rPr>
+        <w:lastRenderedPageBreak/>
+        <w:drawing>
+          <wp:inline distT="0" distB="0" distL="0" distR="0" wp14:anchorId="1900658C" wp14:editId="065C53FF">
+            <wp:extent cx="5400040" cy="2426970"/>
+            <wp:effectExtent l="19050" t="19050" r="10160" b="11430"/>
+            <wp:docPr id="1544793373" name="Imagen 1"/>
+            <wp:cNvGraphicFramePr>
+              <a:graphicFrameLocks xmlns:a="http://schemas.openxmlformats.org/drawingml/2006/main" noChangeAspect="1"/>
+            </wp:cNvGraphicFramePr>
+            <a:graphic xmlns:a="http://schemas.openxmlformats.org/drawingml/2006/main">
+              <a:graphicData uri="http://schemas.openxmlformats.org/drawingml/2006/picture">
+                <pic:pic xmlns:pic="http://schemas.openxmlformats.org/drawingml/2006/picture">
+                  <pic:nvPicPr>
+                    <pic:cNvPr id="1544793373" name=""/>
+                    <pic:cNvPicPr/>
+                  </pic:nvPicPr>
+                  <pic:blipFill>
+                    <a:blip r:embed="rId11"/>
+                    <a:stretch>
+                      <a:fillRect/>
+                    </a:stretch>
+                  </pic:blipFill>
+                  <pic:spPr>
+                    <a:xfrm>
+                      <a:off x="0" y="0"/>
+                      <a:ext cx="5400040" cy="2426970"/>
+                    </a:xfrm>
+                    <a:prstGeom prst="rect">
+                      <a:avLst/>
+                    </a:prstGeom>
+                    <a:ln>
+                      <a:solidFill>
+                        <a:schemeClr val="tx1"/>
+                      </a:solidFill>
+                    </a:ln>
+                  </pic:spPr>
+                </pic:pic>
+              </a:graphicData>
+            </a:graphic>
+          </wp:inline>
+        </w:drawing>
+      </w:r>
+    </w:p>
+    <w:p>
+      <w:pPr>
+        <w:ind w:left="630"/>
+        <w:rPr>
+          <w:lang w:eastAsia="es-PE"/>
+        </w:rPr>
+      </w:pPr>
+      <w:r>
+        <w:rPr>
+          <w:lang w:eastAsia="es-PE"/>
+        </w:rPr>
+        <w:t>CU-03 Búsqueda y Filtrado de egresados</w:t>
+      </w:r>
+    </w:p>
+    <w:p>
+      <w:pPr>
+        <w:ind w:left="630"/>
+        <w:rPr>
+          <w:lang w:eastAsia="es-PE"/>
+        </w:rPr>
+      </w:pPr>
+      <w:r>
+        <w:rPr>
+          <w:noProof/>
+        </w:rPr>
+        <w:drawing>
+          <wp:inline distT="0" distB="0" distL="0" distR="0" wp14:anchorId="3507397D" wp14:editId="62075D51">
+            <wp:extent cx="5400040" cy="1660525"/>
+            <wp:effectExtent l="19050" t="19050" r="10160" b="15875"/>
+            <wp:docPr id="1859307145" name="Imagen 1"/>
+            <wp:cNvGraphicFramePr>
+              <a:graphicFrameLocks xmlns:a="http://schemas.openxmlformats.org/drawingml/2006/main" noChangeAspect="1"/>
+            </wp:cNvGraphicFramePr>
+            <a:graphic xmlns:a="http://schemas.openxmlformats.org/drawingml/2006/main">
+              <a:graphicData uri="http://schemas.openxmlformats.org/drawingml/2006/picture">
+                <pic:pic xmlns:pic="http://schemas.openxmlformats.org/drawingml/2006/picture">
+                  <pic:nvPicPr>
+                    <pic:cNvPr id="1859307145" name=""/>
+                    <pic:cNvPicPr/>
+                  </pic:nvPicPr>
+                  <pic:blipFill>
+                    <a:blip r:embed="rId12"/>
+                    <a:stretch>
+                      <a:fillRect/>
+                    </a:stretch>
+                  </pic:blipFill>
+                  <pic:spPr>
+                    <a:xfrm>
+                      <a:off x="0" y="0"/>
+                      <a:ext cx="5400040" cy="1660525"/>
+                    </a:xfrm>
+                    <a:prstGeom prst="rect">
+                      <a:avLst/>
+                    </a:prstGeom>
+                    <a:ln>
+                      <a:solidFill>
+                        <a:schemeClr val="tx1"/>
+                      </a:solidFill>
+                    </a:ln>
+                  </pic:spPr>
+                </pic:pic>
+              </a:graphicData>
+            </a:graphic>
+          </wp:inline>
+        </w:drawing>
+      </w:r>
+    </w:p>
+    <w:p>
+      <w:pPr>
+        <w:ind w:left="630"/>
+      </w:pPr>
+      <w:r>
+        <w:rPr>
+          <w:lang w:eastAsia="es-PE"/>
+        </w:rPr>
+        <w:t>CU-04</w:t>
+      </w:r>
+      <w:r>
+        <w:rPr>
+          <w:lang w:eastAsia="es-PE"/>
+        </w:rPr>
+        <w:t xml:space="preserve"> </w:t>
+      </w:r>
+      <w:r>
+        <w:t>Registro de datos de LinkedIn</w:t>
+      </w:r>
+    </w:p>
+    <w:p>
+      <w:pPr>
+        <w:ind w:left="630"/>
+        <w:rPr>
+          <w:lang w:eastAsia="es-PE"/>
+        </w:rPr>
+      </w:pPr>
+      <w:r>
+        <w:rPr>
+          <w:noProof/>
+        </w:rPr>
+        <w:drawing>
+          <wp:inline distT="0" distB="0" distL="0" distR="0" wp14:anchorId="45D36632" wp14:editId="7F465607">
+            <wp:extent cx="5400040" cy="1822450"/>
+            <wp:effectExtent l="19050" t="19050" r="10160" b="25400"/>
+            <wp:docPr id="410612058" name="Imagen 1"/>
+            <wp:cNvGraphicFramePr>
+              <a:graphicFrameLocks xmlns:a="http://schemas.openxmlformats.org/drawingml/2006/main" noChangeAspect="1"/>
+            </wp:cNvGraphicFramePr>
+            <a:graphic xmlns:a="http://schemas.openxmlformats.org/drawingml/2006/main">
+              <a:graphicData uri="http://schemas.openxmlformats.org/drawingml/2006/picture">
+                <pic:pic xmlns:pic="http://schemas.openxmlformats.org/drawingml/2006/picture">
+                  <pic:nvPicPr>
+                    <pic:cNvPr id="410612058" name=""/>
+                    <pic:cNvPicPr/>
+                  </pic:nvPicPr>
+                  <pic:blipFill>
+                    <a:blip r:embed="rId13"/>
+                    <a:stretch>
+                      <a:fillRect/>
+                    </a:stretch>
+                  </pic:blipFill>
+                  <pic:spPr>
+                    <a:xfrm>
+                      <a:off x="0" y="0"/>
+                      <a:ext cx="5400040" cy="1822450"/>
+                    </a:xfrm>
+                    <a:prstGeom prst="rect">
+                      <a:avLst/>
+                    </a:prstGeom>
+                    <a:ln>
+                      <a:solidFill>
+                        <a:schemeClr val="tx1"/>
+                      </a:solidFill>
+                    </a:ln>
+                  </pic:spPr>
+                </pic:pic>
+              </a:graphicData>
+            </a:graphic>
+          </wp:inline>
+        </w:drawing>
+      </w:r>
+    </w:p>
+    <w:p>
+      <w:pPr>
+        <w:ind w:left="630"/>
+      </w:pPr>
+      <w:r>
+        <w:rPr>
+          <w:lang w:eastAsia="es-PE"/>
+        </w:rPr>
+        <w:t>CU-05</w:t>
+      </w:r>
+      <w:r>
+        <w:t xml:space="preserve"> </w:t>
+      </w:r>
+      <w:r>
+        <w:t>Generación de reportes y Gráficos</w:t>
+      </w:r>
+    </w:p>
+    <w:p>
+      <w:pPr>
+        <w:ind w:left="630"/>
+        <w:rPr>
+          <w:lang w:eastAsia="es-PE"/>
+        </w:rPr>
+      </w:pPr>
+      <w:r>
+        <w:rPr>
+          <w:noProof/>
+        </w:rPr>
+        <w:lastRenderedPageBreak/>
+        <w:drawing>
+          <wp:inline distT="0" distB="0" distL="0" distR="0" wp14:anchorId="0F4DCEAC" wp14:editId="35125F5C">
+            <wp:extent cx="5400040" cy="2080895"/>
+            <wp:effectExtent l="19050" t="19050" r="10160" b="14605"/>
+            <wp:docPr id="940868442" name="Imagen 1"/>
+            <wp:cNvGraphicFramePr>
+              <a:graphicFrameLocks xmlns:a="http://schemas.openxmlformats.org/drawingml/2006/main" noChangeAspect="1"/>
+            </wp:cNvGraphicFramePr>
+            <a:graphic xmlns:a="http://schemas.openxmlformats.org/drawingml/2006/main">
+              <a:graphicData uri="http://schemas.openxmlformats.org/drawingml/2006/picture">
+                <pic:pic xmlns:pic="http://schemas.openxmlformats.org/drawingml/2006/picture">
+                  <pic:nvPicPr>
+                    <pic:cNvPr id="940868442" name=""/>
+                    <pic:cNvPicPr/>
+                  </pic:nvPicPr>
+                  <pic:blipFill>
+                    <a:blip r:embed="rId14"/>
+                    <a:stretch>
+                      <a:fillRect/>
+                    </a:stretch>
+                  </pic:blipFill>
+                  <pic:spPr>
+                    <a:xfrm>
+                      <a:off x="0" y="0"/>
+                      <a:ext cx="5400040" cy="2080895"/>
+                    </a:xfrm>
+                    <a:prstGeom prst="rect">
+                      <a:avLst/>
+                    </a:prstGeom>
+                    <a:ln>
+                      <a:solidFill>
+                        <a:schemeClr val="tx1"/>
+                      </a:solidFill>
+                    </a:ln>
+                  </pic:spPr>
+                </pic:pic>
+              </a:graphicData>
+            </a:graphic>
+          </wp:inline>
+        </w:drawing>
+      </w:r>
+    </w:p>
+    <w:p>
+      <w:pPr>
+        <w:ind w:left="630"/>
+      </w:pPr>
+      <w:r>
+        <w:rPr>
+          <w:lang w:eastAsia="es-PE"/>
+        </w:rPr>
+        <w:t>CU-06</w:t>
+      </w:r>
+      <w:r>
+        <w:rPr>
+          <w:lang w:eastAsia="es-PE"/>
+        </w:rPr>
+        <w:t xml:space="preserve"> </w:t>
+      </w:r>
+      <w:r>
+        <w:t>Exportación de Reportes</w:t>
+      </w:r>
+    </w:p>
+    <w:p>
+      <w:pPr>
+        <w:ind w:left="630"/>
+        <w:rPr>
+          <w:lang w:eastAsia="es-PE"/>
+        </w:rPr>
+      </w:pPr>
+      <w:r>
+        <w:rPr>
+          <w:noProof/>
+        </w:rPr>
+        <w:drawing>
+          <wp:inline distT="0" distB="0" distL="0" distR="0" wp14:anchorId="0CD8F43A" wp14:editId="1BE86A80">
+            <wp:extent cx="5400040" cy="1962150"/>
+            <wp:effectExtent l="19050" t="19050" r="10160" b="19050"/>
+            <wp:docPr id="1286154284" name="Imagen 1"/>
+            <wp:cNvGraphicFramePr>
+              <a:graphicFrameLocks xmlns:a="http://schemas.openxmlformats.org/drawingml/2006/main" noChangeAspect="1"/>
+            </wp:cNvGraphicFramePr>
+            <a:graphic xmlns:a="http://schemas.openxmlformats.org/drawingml/2006/main">
+              <a:graphicData uri="http://schemas.openxmlformats.org/drawingml/2006/picture">
+                <pic:pic xmlns:pic="http://schemas.openxmlformats.org/drawingml/2006/picture">
+                  <pic:nvPicPr>
+                    <pic:cNvPr id="1286154284" name=""/>
+                    <pic:cNvPicPr/>
+                  </pic:nvPicPr>
+                  <pic:blipFill>
+                    <a:blip r:embed="rId15"/>
+                    <a:stretch>
+                      <a:fillRect/>
+                    </a:stretch>
+                  </pic:blipFill>
+                  <pic:spPr>
+                    <a:xfrm>
+                      <a:off x="0" y="0"/>
+                      <a:ext cx="5400040" cy="1962150"/>
+                    </a:xfrm>
+                    <a:prstGeom prst="rect">
+                      <a:avLst/>
+                    </a:prstGeom>
+                    <a:ln>
+                      <a:solidFill>
+                        <a:schemeClr val="tx1"/>
+                      </a:solidFill>
+                    </a:ln>
+                  </pic:spPr>
+                </pic:pic>
+              </a:graphicData>
+            </a:graphic>
+          </wp:inline>
+        </w:drawing>
+      </w:r>
+    </w:p>
+    <w:p>
+      <w:pPr>
+        <w:ind w:left="630"/>
+        <w:rPr>
+          <w:lang w:eastAsia="es-PE"/>
+        </w:rPr>
+      </w:pPr>
+      <w:r>
+        <w:rPr>
+          <w:lang w:eastAsia="es-PE"/>
+        </w:rPr>
+        <w:t>CU-07</w:t>
+      </w:r>
+      <w:r>
+        <w:rPr>
+          <w:lang w:eastAsia="es-PE"/>
+        </w:rPr>
+        <w:t xml:space="preserve"> </w:t>
+      </w:r>
+      <w:r>
+        <w:t>Gestión de usuarios</w:t>
+      </w:r>
+    </w:p>
+    <w:p>
+      <w:pPr>
+        <w:ind w:left="630"/>
+        <w:rPr>
+          <w:lang w:eastAsia="es-PE"/>
+        </w:rPr>
+      </w:pPr>
+      <w:r>
+        <w:rPr>
+          <w:lang w:eastAsia="es-PE"/>
+        </w:rPr>
+        <w:t>CU-08</w:t>
+      </w:r>
+      <w:r>
+        <w:rPr>
+          <w:lang w:eastAsia="es-PE"/>
+        </w:rPr>
+        <w:t xml:space="preserve"> </w:t>
+      </w:r>
+      <w:r>
+        <w:t>Respaldo de bases de datos</w:t>
+      </w:r>
+    </w:p>
+    <w:p>
+      <w:pPr>
+        <w:ind w:left="630"/>
+        <w:rPr>
+          <w:lang w:eastAsia="es-PE"/>
+        </w:rPr>
+      </w:pPr>
+      <w:r>
+        <w:rPr>
+          <w:lang w:eastAsia="es-PE"/>
+        </w:rPr>
+        <w:t>CU-09</w:t>
+      </w:r>
+      <w:r>
+        <w:rPr>
+          <w:lang w:eastAsia="es-PE"/>
+        </w:rPr>
+        <w:t xml:space="preserve"> </w:t>
+      </w:r>
+      <w:r>
+        <w:t>Registro de Actualizaciones</w:t>
+      </w:r>
+    </w:p>
+    <w:p>
+      <w:pPr>
+        <w:ind w:left="630"/>
+        <w:rPr>
+          <w:lang w:eastAsia="es-PE"/>
+        </w:rPr>
+      </w:pPr>
     </w:p>
     <w:p>
       <w:pPr>
@@ -8667,6 +9330,13 @@
         <w:t>lases</w:t>
       </w:r>
       <w:bookmarkEnd w:id="27"/>
+      <w:r>
+        <w:rPr>
+          <w:color w:val="auto"/>
+          <w:lang w:eastAsia="es-PE"/>
+        </w:rPr>
+        <w:tab/>
+      </w:r>
     </w:p>
     <w:p>
       <w:pPr>
@@ -8995,7 +9665,6 @@
           <w:color w:val="auto"/>
           <w:lang w:eastAsia="es-PE"/>
         </w:rPr>
-        <w:lastRenderedPageBreak/>
         <w:t>D</w:t>
       </w:r>
       <w:r>
@@ -9727,6 +10396,7 @@
         <w:jc w:val="both"/>
       </w:pPr>
       <w:r>
+        <w:lastRenderedPageBreak/>
         <w:t>Importación y análisis de datos públicos de LinkedIn, como competencias, cargos ocupados, áreas de especialización, instituciones educativas y ubicación geográfica.</w:t>
       </w:r>
     </w:p>
@@ -9778,7 +10448,6 @@
         <w:jc w:val="both"/>
       </w:pPr>
       <w:r>
-        <w:lastRenderedPageBreak/>
         <w:t>El sistema garantizará la seguridad y privacidad de los datos recopilados, limitándose únicamente a la información pública disponible y cumpliendo con las normativas de uso de datos de la plataforma LinkedIn. Se implementarán mecanismos de validación de acceso para usuarios administrativos autorizados.</w:t>
       </w:r>
     </w:p>
@@ -9851,7 +10520,21 @@
         <w:rPr>
           <w:lang w:eastAsia="es-PE"/>
         </w:rPr>
-        <w:t>El usuario podrá navegar por las secciones del sistema (dashboard, filtros de búsqueda, resultados, exportación) mediante una interfaz gráfica limpia y estructurada.</w:t>
+        <w:t>El usuario podrá navegar por las secciones del sistema (</w:t>
+      </w:r>
+      <w:proofErr w:type="spellStart"/>
+      <w:r>
+        <w:rPr>
+          <w:lang w:eastAsia="es-PE"/>
+        </w:rPr>
+        <w:t>dashboard</w:t>
+      </w:r>
+      <w:proofErr w:type="spellEnd"/>
+      <w:r>
+        <w:rPr>
+          <w:lang w:eastAsia="es-PE"/>
+        </w:rPr>
+        <w:t>, filtros de búsqueda, resultados, exportación) mediante una interfaz gráfica limpia y estructurada.</w:t>
       </w:r>
     </w:p>
     <w:p>
@@ -10022,6 +10705,7 @@
         <w:rPr>
           <w:lang w:eastAsia="es-PE"/>
         </w:rPr>
+        <w:lastRenderedPageBreak/>
         <w:t>Se establecerán políticas de acceso con autenticación de usuarios (credenciales seguras) y roles definidos (administrador, usuario invitado). El sistema también utilizará protocolos seguros (HTTPS) y validaciones tanto del lado cliente como servidor para prevenir ataques como inyecciones o accesos no autorizados.</w:t>
       </w:r>
     </w:p>
@@ -10072,7 +10756,6 @@
         <w:rPr>
           <w:lang w:eastAsia="es-PE"/>
         </w:rPr>
-        <w:lastRenderedPageBreak/>
         <w:t>Además, los datos sensibles o privados serán anonimizados o cifrados cuando corresponda, en cumplimiento con buenas prácticas éticas y normativas de protección de datos.</w:t>
       </w:r>
     </w:p>
@@ -10108,7 +10791,21 @@
         <w:rPr>
           <w:lang w:eastAsia="es-PE"/>
         </w:rPr>
-        <w:t>Se integrará un sistema de logs para el monitoreo de accesos, errores y eventos importantes. Esto permitirá detectar actividades sospechosas y responder a incidentes en el menor tiempo posible. Asimismo, se podrá restaurar información desde los backups para minimizar pérdidas ante fallos técnicos.</w:t>
+        <w:t xml:space="preserve">Se integrará un sistema de logs para el monitoreo de accesos, errores y eventos importantes. Esto permitirá detectar actividades sospechosas y responder a incidentes en el menor tiempo posible. Asimismo, se podrá restaurar información desde los </w:t>
+      </w:r>
+      <w:proofErr w:type="spellStart"/>
+      <w:r>
+        <w:rPr>
+          <w:lang w:eastAsia="es-PE"/>
+        </w:rPr>
+        <w:t>backups</w:t>
+      </w:r>
+      <w:proofErr w:type="spellEnd"/>
+      <w:r>
+        <w:rPr>
+          <w:lang w:eastAsia="es-PE"/>
+        </w:rPr>
+        <w:t xml:space="preserve"> para minimizar pérdidas ante fallos técnicos.</w:t>
       </w:r>
     </w:p>
     <w:p>
@@ -10123,7 +10820,21 @@
         <w:rPr>
           <w:lang w:eastAsia="es-PE"/>
         </w:rPr>
-        <w:t>Este enfoque asegura que el sistema mantenga la confidencialidad, integridad y disponibilidad, incluso ante situaciones imprevistas o maliciosas, proporcionando confianza a sus usuarios y stakeholders.</w:t>
+        <w:t xml:space="preserve">Este enfoque asegura que el sistema mantenga la confidencialidad, integridad y disponibilidad, incluso ante situaciones imprevistas o maliciosas, proporcionando confianza a sus usuarios y </w:t>
+      </w:r>
+      <w:proofErr w:type="spellStart"/>
+      <w:r>
+        <w:rPr>
+          <w:lang w:eastAsia="es-PE"/>
+        </w:rPr>
+        <w:t>stakeholders</w:t>
+      </w:r>
+      <w:proofErr w:type="spellEnd"/>
+      <w:r>
+        <w:rPr>
+          <w:lang w:eastAsia="es-PE"/>
+        </w:rPr>
+        <w:t>.</w:t>
       </w:r>
     </w:p>
     <w:p>
@@ -10310,6 +11021,7 @@
         <w:rPr>
           <w:lang w:eastAsia="es-PE"/>
         </w:rPr>
+        <w:lastRenderedPageBreak/>
         <w:t>El sistema debe ser capaz de atender a múltiples usuarios (mínimo 10 usuarios concurrentes) sin degradar significativamente su rendimiento ni afectar la disponibilidad del servicio.</w:t>
       </w:r>
     </w:p>
@@ -10489,7 +11201,21 @@
         <w:rPr>
           <w:lang w:eastAsia="es-PE"/>
         </w:rPr>
-        <w:t>El sistema podrá ajustarse fácilmente a cambios en las políticas de acceso a datos de LinkedIn, o integrarse con nuevas fuentes de información (por ejemplo, redes como Indeed o portales académicos), mediante el uso de servicios REST y una arquitectura desacoplada.</w:t>
+        <w:t xml:space="preserve">El sistema podrá ajustarse fácilmente a cambios en las políticas de acceso a datos de LinkedIn, o integrarse con nuevas fuentes de información (por ejemplo, redes como </w:t>
+      </w:r>
+      <w:proofErr w:type="spellStart"/>
+      <w:r>
+        <w:rPr>
+          <w:lang w:eastAsia="es-PE"/>
+        </w:rPr>
+        <w:t>Indeed</w:t>
+      </w:r>
+      <w:proofErr w:type="spellEnd"/>
+      <w:r>
+        <w:rPr>
+          <w:lang w:eastAsia="es-PE"/>
+        </w:rPr>
+        <w:t xml:space="preserve"> o portales académicos), mediante el uso de servicios REST y una arquitectura desacoplada.</w:t>
       </w:r>
     </w:p>
     <w:p>
@@ -10626,6 +11352,7 @@
           <w:rStyle w:val="Ttulo2Car"/>
           <w:color w:val="auto"/>
         </w:rPr>
+        <w:lastRenderedPageBreak/>
         <w:t>Otros Escenarios</w:t>
       </w:r>
       <w:bookmarkEnd w:id="50"/>
@@ -10633,8 +11360,8 @@
     <w:p/>
     <w:p/>
     <w:sectPr>
-      <w:headerReference w:type="default" r:id="rId10"/>
-      <w:footerReference w:type="default" r:id="rId11"/>
+      <w:headerReference w:type="default" r:id="rId16"/>
+      <w:footerReference w:type="default" r:id="rId17"/>
       <w:pgSz w:w="11906" w:h="16838"/>
       <w:pgMar w:top="1417" w:right="1701" w:bottom="1417" w:left="1701" w:header="708" w:footer="708" w:gutter="0"/>
       <w:cols w:space="708"/>
@@ -10680,6 +11407,7 @@
         <w:docPartUnique/>
       </w:docPartObj>
     </w:sdtPr>
+    <w:sdtEndPr/>
     <w:sdtContent>
       <w:p>
         <w:pPr>

--- a/FD04-EPIS-Informe Arquitectura de Software.docx
+++ b/FD04-EPIS-Informe Arquitectura de Software.docx
@@ -9134,9 +9134,6 @@
     <w:p>
       <w:pPr>
         <w:ind w:left="630"/>
-        <w:rPr>
-          <w:lang w:eastAsia="es-PE"/>
-        </w:rPr>
       </w:pPr>
       <w:r>
         <w:rPr>
@@ -9163,6 +9160,56 @@
       </w:pPr>
       <w:r>
         <w:rPr>
+          <w:noProof/>
+        </w:rPr>
+        <w:drawing>
+          <wp:inline distT="0" distB="0" distL="0" distR="0" wp14:anchorId="705DD44F" wp14:editId="5433EF42">
+            <wp:extent cx="5400040" cy="1858010"/>
+            <wp:effectExtent l="19050" t="19050" r="10160" b="27940"/>
+            <wp:docPr id="412884979" name="Imagen 1"/>
+            <wp:cNvGraphicFramePr>
+              <a:graphicFrameLocks xmlns:a="http://schemas.openxmlformats.org/drawingml/2006/main" noChangeAspect="1"/>
+            </wp:cNvGraphicFramePr>
+            <a:graphic xmlns:a="http://schemas.openxmlformats.org/drawingml/2006/main">
+              <a:graphicData uri="http://schemas.openxmlformats.org/drawingml/2006/picture">
+                <pic:pic xmlns:pic="http://schemas.openxmlformats.org/drawingml/2006/picture">
+                  <pic:nvPicPr>
+                    <pic:cNvPr id="412884979" name=""/>
+                    <pic:cNvPicPr/>
+                  </pic:nvPicPr>
+                  <pic:blipFill>
+                    <a:blip r:embed="rId16"/>
+                    <a:stretch>
+                      <a:fillRect/>
+                    </a:stretch>
+                  </pic:blipFill>
+                  <pic:spPr>
+                    <a:xfrm>
+                      <a:off x="0" y="0"/>
+                      <a:ext cx="5400040" cy="1858010"/>
+                    </a:xfrm>
+                    <a:prstGeom prst="rect">
+                      <a:avLst/>
+                    </a:prstGeom>
+                    <a:ln>
+                      <a:solidFill>
+                        <a:schemeClr val="tx1"/>
+                      </a:solidFill>
+                    </a:ln>
+                  </pic:spPr>
+                </pic:pic>
+              </a:graphicData>
+            </a:graphic>
+          </wp:inline>
+        </w:drawing>
+      </w:r>
+    </w:p>
+    <w:p>
+      <w:pPr>
+        <w:ind w:left="630"/>
+      </w:pPr>
+      <w:r>
+        <w:rPr>
           <w:lang w:eastAsia="es-PE"/>
         </w:rPr>
         <w:t>CU-08</w:t>
@@ -9176,6 +9223,14 @@
       <w:r>
         <w:t>Respaldo de bases de datos</w:t>
       </w:r>
+    </w:p>
+    <w:p>
+      <w:pPr>
+        <w:ind w:left="630"/>
+        <w:rPr>
+          <w:lang w:eastAsia="es-PE"/>
+        </w:rPr>
+      </w:pPr>
     </w:p>
     <w:p>
       <w:pPr>
@@ -9270,6 +9325,7 @@
           <w:color w:val="auto"/>
           <w:lang w:eastAsia="es-PE"/>
         </w:rPr>
+        <w:lastRenderedPageBreak/>
         <w:t xml:space="preserve">Diagrama de </w:t>
       </w:r>
       <w:r>
@@ -10396,7 +10452,6 @@
         <w:jc w:val="both"/>
       </w:pPr>
       <w:r>
-        <w:lastRenderedPageBreak/>
         <w:t>Importación y análisis de datos públicos de LinkedIn, como competencias, cargos ocupados, áreas de especialización, instituciones educativas y ubicación geográfica.</w:t>
       </w:r>
     </w:p>
@@ -10614,6 +10669,7 @@
         <w:rPr>
           <w:lang w:eastAsia="es-PE"/>
         </w:rPr>
+        <w:lastRenderedPageBreak/>
         <w:t>Se evaluará la experiencia de usuario mediante pruebas piloto, con el objetivo de lograr que un usuario nuevo pueda realizar una consulta y generar un informe en menos de 5 minutos desde su primer ingreso.</w:t>
       </w:r>
     </w:p>
@@ -10705,7 +10761,6 @@
         <w:rPr>
           <w:lang w:eastAsia="es-PE"/>
         </w:rPr>
-        <w:lastRenderedPageBreak/>
         <w:t>Se establecerán políticas de acceso con autenticación de usuarios (credenciales seguras) y roles definidos (administrador, usuario invitado). El sistema también utilizará protocolos seguros (HTTPS) y validaciones tanto del lado cliente como servidor para prevenir ataques como inyecciones o accesos no autorizados.</w:t>
       </w:r>
     </w:p>
@@ -10951,6 +11006,7 @@
         <w:rPr>
           <w:lang w:eastAsia="es-PE"/>
         </w:rPr>
+        <w:lastRenderedPageBreak/>
         <w:t>Al interactuar con el sistema (por ejemplo, al solicitar un reporte o visualizar un gráfico), el tiempo de respuesta no deberá exceder los 3 segundos en promedio, bajo condiciones normales de carga.</w:t>
       </w:r>
     </w:p>
@@ -11021,7 +11077,6 @@
         <w:rPr>
           <w:lang w:eastAsia="es-PE"/>
         </w:rPr>
-        <w:lastRenderedPageBreak/>
         <w:t>El sistema debe ser capaz de atender a múltiples usuarios (mínimo 10 usuarios concurrentes) sin degradar significativamente su rendimiento ni afectar la disponibilidad del servicio.</w:t>
       </w:r>
     </w:p>
@@ -11285,6 +11340,7 @@
         <w:rPr>
           <w:lang w:eastAsia="es-PE"/>
         </w:rPr>
+        <w:lastRenderedPageBreak/>
         <w:t>Cada componente del sistema (extracción de datos, análisis, visualización, etc.) estará claramente separado y encapsulado, permitiendo que un desarrollador realice mejoras en una parte del sistema sin afectar a las demás.</w:t>
       </w:r>
     </w:p>
@@ -11352,7 +11408,6 @@
           <w:rStyle w:val="Ttulo2Car"/>
           <w:color w:val="auto"/>
         </w:rPr>
-        <w:lastRenderedPageBreak/>
         <w:t>Otros Escenarios</w:t>
       </w:r>
       <w:bookmarkEnd w:id="50"/>
@@ -11360,8 +11415,8 @@
     <w:p/>
     <w:p/>
     <w:sectPr>
-      <w:headerReference w:type="default" r:id="rId16"/>
-      <w:footerReference w:type="default" r:id="rId17"/>
+      <w:headerReference w:type="default" r:id="rId17"/>
+      <w:footerReference w:type="default" r:id="rId18"/>
       <w:pgSz w:w="11906" w:h="16838"/>
       <w:pgMar w:top="1417" w:right="1701" w:bottom="1417" w:left="1701" w:header="708" w:footer="708" w:gutter="0"/>
       <w:cols w:space="708"/>
@@ -11407,7 +11462,6 @@
         <w:docPartUnique/>
       </w:docPartObj>
     </w:sdtPr>
-    <w:sdtEndPr/>
     <w:sdtContent>
       <w:p>
         <w:pPr>
